--- a/tabla_tarea1.docx
+++ b/tabla_tarea1.docx
@@ -1,8 +1,610 @@
 
 <file path=word/document.xml><?xml version="1.0" encoding="utf-8"?>
-<w:document xmlns:wpc="http://schemas.microsoft.com/office/word/2010/wordprocessingCanvas" xmlns:mc="http://schemas.openxmlformats.org/markup-compatibility/2006" xmlns:o="urn:schemas-microsoft-com:office:office" xmlns:r="http://schemas.openxmlformats.org/officeDocument/2006/relationships" xmlns:m="http://schemas.openxmlformats.org/officeDocument/2006/math" xmlns:v="urn:schemas-microsoft-com:vml" xmlns:wp14="http://schemas.microsoft.com/office/word/2010/wordprocessingDrawing" xmlns:wp="http://schemas.openxmlformats.org/drawingml/2006/wordprocessingDrawing" xmlns:w10="urn:schemas-microsoft-com:office:word" xmlns:w="http://schemas.openxmlformats.org/wordprocessingml/2006/main" xmlns:w14="http://schemas.microsoft.com/office/word/2010/wordml" xmlns:w15="http://schemas.microsoft.com/office/word/2012/wordml" xmlns:wpg="http://schemas.microsoft.com/office/word/2010/wordprocessingGroup" xmlns:wpi="http://schemas.microsoft.com/office/word/2010/wordprocessingInk" xmlns:wne="http://schemas.microsoft.com/office/word/2006/wordml" xmlns:wps="http://schemas.microsoft.com/office/word/2010/wordprocessingShape" mc:Ignorable="w14 w15 wp14">
+<w:document xmlns:wpc="http://schemas.microsoft.com/office/word/2010/wordprocessingCanvas" xmlns:cx="http://schemas.microsoft.com/office/drawing/2014/chartex" xmlns:cx1="http://schemas.microsoft.com/office/drawing/2015/9/8/chartex" xmlns:cx2="http://schemas.microsoft.com/office/drawing/2015/10/21/chartex" xmlns:cx3="http://schemas.microsoft.com/office/drawing/2016/5/9/chartex" xmlns:cx4="http://schemas.microsoft.com/office/drawing/2016/5/10/chartex" xmlns:cx5="http://schemas.microsoft.com/office/drawing/2016/5/11/chartex" xmlns:cx6="http://schemas.microsoft.com/office/drawing/2016/5/12/chartex" xmlns:cx7="http://schemas.microsoft.com/office/drawing/2016/5/13/chartex" xmlns:cx8="http://schemas.microsoft.com/office/drawing/2016/5/14/chartex" xmlns:mc="http://schemas.openxmlformats.org/markup-compatibility/2006" xmlns:aink="http://schemas.microsoft.com/office/drawing/2016/ink" xmlns:am3d="http://schemas.microsoft.com/office/drawing/2017/model3d" xmlns:o="urn:schemas-microsoft-com:office:office" xmlns:oel="http://schemas.microsoft.com/office/2019/extlst" xmlns:r="http://schemas.openxmlformats.org/officeDocument/2006/relationships" xmlns:m="http://schemas.openxmlformats.org/officeDocument/2006/math" xmlns:v="urn:schemas-microsoft-com:vml" xmlns:wp14="http://schemas.microsoft.com/office/word/2010/wordprocessingDrawing" xmlns:wp="http://schemas.openxmlformats.org/drawingml/2006/wordprocessingDrawing" xmlns:w10="urn:schemas-microsoft-com:office:word" xmlns:w="http://schemas.openxmlformats.org/wordprocessingml/2006/main" xmlns:w14="http://schemas.microsoft.com/office/word/2010/wordml" xmlns:w15="http://schemas.microsoft.com/office/word/2012/wordml" xmlns:w16cex="http://schemas.microsoft.com/office/word/2018/wordml/cex" xmlns:w16cid="http://schemas.microsoft.com/office/word/2016/wordml/cid" xmlns:w16="http://schemas.microsoft.com/office/word/2018/wordml" xmlns:w16sdtdh="http://schemas.microsoft.com/office/word/2020/wordml/sdtdatahash" xmlns:w16se="http://schemas.microsoft.com/office/word/2015/wordml/symex" xmlns:wpg="http://schemas.microsoft.com/office/word/2010/wordprocessingGroup" xmlns:wpi="http://schemas.microsoft.com/office/word/2010/wordprocessingInk" xmlns:wne="http://schemas.microsoft.com/office/word/2006/wordml" xmlns:wps="http://schemas.microsoft.com/office/word/2010/wordprocessingShape" mc:Ignorable="w14 w15 w16se w16cid w16 w16cex w16sdtdh wp14">
   <w:body>
+    <w:sdt>
+      <w:sdtPr>
+        <w:rPr>
+          <w:color w:val="5B9BD5" w:themeColor="accent1"/>
+        </w:rPr>
+        <w:id w:val="-2107795911"/>
+        <w:docPartObj>
+          <w:docPartGallery w:val="Cover Pages"/>
+          <w:docPartUnique/>
+        </w:docPartObj>
+      </w:sdtPr>
+      <w:sdtEndPr>
+        <w:rPr>
+          <w:rFonts w:eastAsiaTheme="minorHAnsi"/>
+          <w:color w:val="auto"/>
+          <w:lang w:eastAsia="en-US"/>
+        </w:rPr>
+      </w:sdtEndPr>
+      <w:sdtContent>
+        <w:p>
+          <w:pPr>
+            <w:pStyle w:val="Sinespaciado"/>
+            <w:spacing w:before="1540" w:after="240"/>
+            <w:jc w:val="center"/>
+            <w:rPr>
+              <w:color w:val="5B9BD5" w:themeColor="accent1"/>
+            </w:rPr>
+          </w:pPr>
+          <w:r>
+            <w:rPr>
+              <w:noProof/>
+              <w:color w:val="5B9BD5" w:themeColor="accent1"/>
+            </w:rPr>
+            <w:drawing>
+              <wp:inline distT="0" distB="0" distL="0" distR="0" wp14:anchorId="28734CBF" wp14:editId="6A541440">
+                <wp:extent cx="1417320" cy="750898"/>
+                <wp:effectExtent l="0" t="0" r="0" b="0"/>
+                <wp:docPr id="143" name="Imagen 143"/>
+                <wp:cNvGraphicFramePr>
+                  <a:graphicFrameLocks xmlns:a="http://schemas.openxmlformats.org/drawingml/2006/main" noChangeAspect="1"/>
+                </wp:cNvGraphicFramePr>
+                <a:graphic xmlns:a="http://schemas.openxmlformats.org/drawingml/2006/main">
+                  <a:graphicData uri="http://schemas.openxmlformats.org/drawingml/2006/picture">
+                    <pic:pic xmlns:pic="http://schemas.openxmlformats.org/drawingml/2006/picture">
+                      <pic:nvPicPr>
+                        <pic:cNvPr id="3" name="t55.png"/>
+                        <pic:cNvPicPr/>
+                      </pic:nvPicPr>
+                      <pic:blipFill>
+                        <a:blip r:embed="rId6" cstate="print">
+                          <a:duotone>
+                            <a:schemeClr val="accent1">
+                              <a:shade val="45000"/>
+                              <a:satMod val="135000"/>
+                            </a:schemeClr>
+                            <a:prstClr val="white"/>
+                          </a:duotone>
+                          <a:extLst>
+                            <a:ext uri="{28A0092B-C50C-407E-A947-70E740481C1C}">
+                              <a14:useLocalDpi xmlns:a14="http://schemas.microsoft.com/office/drawing/2010/main" val="0"/>
+                            </a:ext>
+                          </a:extLst>
+                        </a:blip>
+                        <a:stretch>
+                          <a:fillRect/>
+                        </a:stretch>
+                      </pic:blipFill>
+                      <pic:spPr>
+                        <a:xfrm>
+                          <a:off x="0" y="0"/>
+                          <a:ext cx="1417320" cy="750898"/>
+                        </a:xfrm>
+                        <a:prstGeom prst="rect">
+                          <a:avLst/>
+                        </a:prstGeom>
+                        <a:noFill/>
+                        <a:ln>
+                          <a:noFill/>
+                        </a:ln>
+                      </pic:spPr>
+                    </pic:pic>
+                  </a:graphicData>
+                </a:graphic>
+              </wp:inline>
+            </w:drawing>
+          </w:r>
+        </w:p>
+        <w:sdt>
+          <w:sdtPr>
+            <w:rPr>
+              <w:rFonts w:asciiTheme="majorHAnsi" w:eastAsiaTheme="majorEastAsia" w:hAnsiTheme="majorHAnsi" w:cstheme="majorBidi"/>
+              <w:caps/>
+              <w:color w:val="5B9BD5" w:themeColor="accent1"/>
+              <w:sz w:val="72"/>
+              <w:szCs w:val="72"/>
+            </w:rPr>
+            <w:alias w:val="Título"/>
+            <w:tag w:val=""/>
+            <w:id w:val="1735040861"/>
+            <w:placeholder>
+              <w:docPart w:val="A6FAA424ED774CE6B0E31E9B9DCACE42"/>
+            </w:placeholder>
+            <w:dataBinding w:prefixMappings="xmlns:ns0='http://purl.org/dc/elements/1.1/' xmlns:ns1='http://schemas.openxmlformats.org/package/2006/metadata/core-properties' " w:xpath="/ns1:coreProperties[1]/ns0:title[1]" w:storeItemID="{6C3C8BC8-F283-45AE-878A-BAB7291924A1}"/>
+            <w:text/>
+          </w:sdtPr>
+          <w:sdtEndPr>
+            <w:rPr>
+              <w:sz w:val="80"/>
+              <w:szCs w:val="80"/>
+            </w:rPr>
+          </w:sdtEndPr>
+          <w:sdtContent>
+            <w:p>
+              <w:pPr>
+                <w:pStyle w:val="Sinespaciado"/>
+                <w:pBdr>
+                  <w:top w:val="single" w:sz="6" w:space="6" w:color="5B9BD5" w:themeColor="accent1"/>
+                  <w:bottom w:val="single" w:sz="6" w:space="6" w:color="5B9BD5" w:themeColor="accent1"/>
+                </w:pBdr>
+                <w:spacing w:after="240"/>
+                <w:jc w:val="center"/>
+                <w:rPr>
+                  <w:rFonts w:asciiTheme="majorHAnsi" w:eastAsiaTheme="majorEastAsia" w:hAnsiTheme="majorHAnsi" w:cstheme="majorBidi"/>
+                  <w:caps/>
+                  <w:color w:val="5B9BD5" w:themeColor="accent1"/>
+                  <w:sz w:val="80"/>
+                  <w:szCs w:val="80"/>
+                </w:rPr>
+              </w:pPr>
+              <w:r>
+                <w:rPr>
+                  <w:rFonts w:asciiTheme="majorHAnsi" w:eastAsiaTheme="majorEastAsia" w:hAnsiTheme="majorHAnsi" w:cstheme="majorBidi"/>
+                  <w:caps/>
+                  <w:color w:val="5B9BD5" w:themeColor="accent1"/>
+                  <w:sz w:val="72"/>
+                  <w:szCs w:val="72"/>
+                </w:rPr>
+                <w:t xml:space="preserve">Práctica de Teoría de autómatas y computación </w:t>
+              </w:r>
+            </w:p>
+          </w:sdtContent>
+        </w:sdt>
+        <w:sdt>
+          <w:sdtPr>
+            <w:rPr>
+              <w:color w:val="5B9BD5" w:themeColor="accent1"/>
+              <w:sz w:val="32"/>
+              <w:szCs w:val="32"/>
+            </w:rPr>
+            <w:alias w:val="Subtítulo"/>
+            <w:tag w:val=""/>
+            <w:id w:val="328029620"/>
+            <w:placeholder>
+              <w:docPart w:val="2E48F49A3296429EA6C3CE818B9A39DF"/>
+            </w:placeholder>
+            <w:dataBinding w:prefixMappings="xmlns:ns0='http://purl.org/dc/elements/1.1/' xmlns:ns1='http://schemas.openxmlformats.org/package/2006/metadata/core-properties' " w:xpath="/ns1:coreProperties[1]/ns0:subject[1]" w:storeItemID="{6C3C8BC8-F283-45AE-878A-BAB7291924A1}"/>
+            <w:text/>
+          </w:sdtPr>
+          <w:sdtContent>
+            <w:p>
+              <w:pPr>
+                <w:pStyle w:val="Sinespaciado"/>
+                <w:jc w:val="center"/>
+                <w:rPr>
+                  <w:color w:val="5B9BD5" w:themeColor="accent1"/>
+                  <w:sz w:val="32"/>
+                  <w:szCs w:val="32"/>
+                </w:rPr>
+              </w:pPr>
+              <w:r>
+                <w:rPr>
+                  <w:color w:val="5B9BD5" w:themeColor="accent1"/>
+                  <w:sz w:val="32"/>
+                  <w:szCs w:val="32"/>
+                </w:rPr>
+                <w:t>Entrega 1</w:t>
+              </w:r>
+            </w:p>
+          </w:sdtContent>
+        </w:sdt>
+        <w:p>
+          <w:pPr>
+            <w:pStyle w:val="Sinespaciado"/>
+            <w:spacing w:before="480"/>
+            <w:jc w:val="center"/>
+            <w:rPr>
+              <w:color w:val="5B9BD5" w:themeColor="accent1"/>
+            </w:rPr>
+          </w:pPr>
+          <w:r>
+            <w:rPr>
+              <w:noProof/>
+              <w:color w:val="5B9BD5" w:themeColor="accent1"/>
+            </w:rPr>
+            <w:drawing>
+              <wp:inline distT="0" distB="0" distL="0" distR="0" wp14:anchorId="2654E319" wp14:editId="30695645">
+                <wp:extent cx="758952" cy="478932"/>
+                <wp:effectExtent l="0" t="0" r="3175" b="0"/>
+                <wp:docPr id="144" name="Imagen 144"/>
+                <wp:cNvGraphicFramePr>
+                  <a:graphicFrameLocks xmlns:a="http://schemas.openxmlformats.org/drawingml/2006/main" noChangeAspect="1"/>
+                </wp:cNvGraphicFramePr>
+                <a:graphic xmlns:a="http://schemas.openxmlformats.org/drawingml/2006/main">
+                  <a:graphicData uri="http://schemas.openxmlformats.org/drawingml/2006/picture">
+                    <pic:pic xmlns:pic="http://schemas.openxmlformats.org/drawingml/2006/picture">
+                      <pic:nvPicPr>
+                        <pic:cNvPr id="9" name="roco bottom.png"/>
+                        <pic:cNvPicPr/>
+                      </pic:nvPicPr>
+                      <pic:blipFill>
+                        <a:blip r:embed="rId7" cstate="print">
+                          <a:duotone>
+                            <a:schemeClr val="accent1">
+                              <a:shade val="45000"/>
+                              <a:satMod val="135000"/>
+                            </a:schemeClr>
+                            <a:prstClr val="white"/>
+                          </a:duotone>
+                          <a:extLst>
+                            <a:ext uri="{28A0092B-C50C-407E-A947-70E740481C1C}">
+                              <a14:useLocalDpi xmlns:a14="http://schemas.microsoft.com/office/drawing/2010/main" val="0"/>
+                            </a:ext>
+                          </a:extLst>
+                        </a:blip>
+                        <a:stretch>
+                          <a:fillRect/>
+                        </a:stretch>
+                      </pic:blipFill>
+                      <pic:spPr>
+                        <a:xfrm>
+                          <a:off x="0" y="0"/>
+                          <a:ext cx="758952" cy="478932"/>
+                        </a:xfrm>
+                        <a:prstGeom prst="rect">
+                          <a:avLst/>
+                        </a:prstGeom>
+                      </pic:spPr>
+                    </pic:pic>
+                  </a:graphicData>
+                </a:graphic>
+              </wp:inline>
+            </w:drawing>
+          </w:r>
+        </w:p>
+        <w:p>
+          <w:r>
+            <w:rPr>
+              <w:noProof/>
+              <w:color w:val="5B9BD5" w:themeColor="accent1"/>
+            </w:rPr>
+            <mc:AlternateContent>
+              <mc:Choice Requires="wps">
+                <w:drawing>
+                  <wp:anchor distT="0" distB="0" distL="114300" distR="114300" simplePos="0" relativeHeight="251659264" behindDoc="0" locked="0" layoutInCell="1" allowOverlap="1" wp14:anchorId="3699C56D" wp14:editId="1DDD7A42">
+                    <wp:simplePos x="0" y="0"/>
+                    <wp:positionH relativeFrom="margin">
+                      <wp:posOffset>1642745</wp:posOffset>
+                    </wp:positionH>
+                    <wp:positionV relativeFrom="page">
+                      <wp:posOffset>7828280</wp:posOffset>
+                    </wp:positionV>
+                    <wp:extent cx="2133600" cy="1473200"/>
+                    <wp:effectExtent l="0" t="0" r="0" b="12700"/>
+                    <wp:wrapNone/>
+                    <wp:docPr id="142" name="Cuadro de texto 142"/>
+                    <wp:cNvGraphicFramePr/>
+                    <a:graphic xmlns:a="http://schemas.openxmlformats.org/drawingml/2006/main">
+                      <a:graphicData uri="http://schemas.microsoft.com/office/word/2010/wordprocessingShape">
+                        <wps:wsp>
+                          <wps:cNvSpPr txBox="1"/>
+                          <wps:spPr>
+                            <a:xfrm>
+                              <a:off x="0" y="0"/>
+                              <a:ext cx="2133600" cy="1473200"/>
+                            </a:xfrm>
+                            <a:prstGeom prst="rect">
+                              <a:avLst/>
+                            </a:prstGeom>
+                            <a:noFill/>
+                            <a:ln w="6350">
+                              <a:noFill/>
+                            </a:ln>
+                            <a:effectLst/>
+                          </wps:spPr>
+                          <wps:style>
+                            <a:lnRef idx="0">
+                              <a:schemeClr val="accent1"/>
+                            </a:lnRef>
+                            <a:fillRef idx="0">
+                              <a:schemeClr val="accent1"/>
+                            </a:fillRef>
+                            <a:effectRef idx="0">
+                              <a:schemeClr val="accent1"/>
+                            </a:effectRef>
+                            <a:fontRef idx="minor">
+                              <a:schemeClr val="dk1"/>
+                            </a:fontRef>
+                          </wps:style>
+                          <wps:txbx>
+                            <w:txbxContent>
+                              <w:sdt>
+                                <w:sdtPr>
+                                  <w:rPr>
+                                    <w:caps/>
+                                    <w:color w:val="5B9BD5" w:themeColor="accent1"/>
+                                    <w:sz w:val="28"/>
+                                    <w:szCs w:val="28"/>
+                                  </w:rPr>
+                                  <w:alias w:val="Fecha"/>
+                                  <w:tag w:val=""/>
+                                  <w:id w:val="197127006"/>
+                                  <w:dataBinding w:prefixMappings="xmlns:ns0='http://schemas.microsoft.com/office/2006/coverPageProps' " w:xpath="/ns0:CoverPageProperties[1]/ns0:PublishDate[1]" w:storeItemID="{55AF091B-3C7A-41E3-B477-F2FDAA23CFDA}"/>
+                                  <w:date>
+                                    <w:dateFormat w:val="d 'de' MMMM 'de' yyyy"/>
+                                    <w:lid w:val="es-ES"/>
+                                    <w:storeMappedDataAs w:val="dateTime"/>
+                                    <w:calendar w:val="gregorian"/>
+                                  </w:date>
+                                </w:sdtPr>
+                                <w:sdtContent>
+                                  <w:p>
+                                    <w:pPr>
+                                      <w:pStyle w:val="Sinespaciado"/>
+                                      <w:spacing w:after="40"/>
+                                      <w:rPr>
+                                        <w:caps/>
+                                        <w:color w:val="5B9BD5" w:themeColor="accent1"/>
+                                        <w:sz w:val="28"/>
+                                        <w:szCs w:val="28"/>
+                                      </w:rPr>
+                                    </w:pPr>
+                                    <w:r>
+                                      <w:rPr>
+                                        <w:caps/>
+                                        <w:color w:val="5B9BD5" w:themeColor="accent1"/>
+                                        <w:sz w:val="28"/>
+                                        <w:szCs w:val="28"/>
+                                      </w:rPr>
+                                      <w:t>Enrique albalate prieto, Lucía de ancos VILLA, PABLO del hoyo abad</w:t>
+                                    </w:r>
+                                  </w:p>
+                                </w:sdtContent>
+                              </w:sdt>
+                              <w:p>
+                                <w:pPr>
+                                  <w:pStyle w:val="Sinespaciado"/>
+                                  <w:jc w:val="center"/>
+                                  <w:rPr>
+                                    <w:color w:val="5B9BD5" w:themeColor="accent1"/>
+                                  </w:rPr>
+                                </w:pPr>
+                                <w:sdt>
+                                  <w:sdtPr>
+                                    <w:rPr>
+                                      <w:caps/>
+                                      <w:color w:val="5B9BD5" w:themeColor="accent1"/>
+                                    </w:rPr>
+                                    <w:alias w:val="Compañía"/>
+                                    <w:tag w:val=""/>
+                                    <w:id w:val="1390145197"/>
+                                    <w:showingPlcHdr/>
+                                    <w:dataBinding w:prefixMappings="xmlns:ns0='http://schemas.openxmlformats.org/officeDocument/2006/extended-properties' " w:xpath="/ns0:Properties[1]/ns0:Company[1]" w:storeItemID="{6668398D-A668-4E3E-A5EB-62B293D839F1}"/>
+                                    <w:text/>
+                                  </w:sdtPr>
+                                  <w:sdtContent>
+                                    <w:r>
+                                      <w:rPr>
+                                        <w:caps/>
+                                        <w:color w:val="5B9BD5" w:themeColor="accent1"/>
+                                      </w:rPr>
+                                      <w:t xml:space="preserve">     </w:t>
+                                    </w:r>
+                                  </w:sdtContent>
+                                </w:sdt>
+                              </w:p>
+                              <w:p>
+                                <w:pPr>
+                                  <w:pStyle w:val="Sinespaciado"/>
+                                  <w:rPr>
+                                    <w:color w:val="5B9BD5" w:themeColor="accent1"/>
+                                    <w:sz w:val="24"/>
+                                    <w:szCs w:val="24"/>
+                                  </w:rPr>
+                                </w:pPr>
+                                <w:sdt>
+                                  <w:sdtPr>
+                                    <w:rPr>
+                                      <w:color w:val="5B9BD5" w:themeColor="accent1"/>
+                                      <w:sz w:val="24"/>
+                                      <w:szCs w:val="24"/>
+                                    </w:rPr>
+                                    <w:alias w:val="Dirección"/>
+                                    <w:tag w:val=""/>
+                                    <w:id w:val="-726379553"/>
+                                    <w:dataBinding w:prefixMappings="xmlns:ns0='http://schemas.microsoft.com/office/2006/coverPageProps' " w:xpath="/ns0:CoverPageProperties[1]/ns0:CompanyAddress[1]" w:storeItemID="{55AF091B-3C7A-41E3-B477-F2FDAA23CFDA}"/>
+                                    <w:text/>
+                                  </w:sdtPr>
+                                  <w:sdtContent>
+                                    <w:r>
+                                      <w:rPr>
+                                        <w:color w:val="5B9BD5" w:themeColor="accent1"/>
+                                        <w:sz w:val="24"/>
+                                        <w:szCs w:val="24"/>
+                                      </w:rPr>
+                                      <w:t>24/03/2023</w:t>
+                                    </w:r>
+                                  </w:sdtContent>
+                                </w:sdt>
+                              </w:p>
+                            </w:txbxContent>
+                          </wps:txbx>
+                          <wps:bodyPr rot="0" spcFirstLastPara="0" vertOverflow="overflow" horzOverflow="overflow" vert="horz" wrap="square" lIns="0" tIns="0" rIns="0" bIns="0" numCol="1" spcCol="0" rtlCol="0" fromWordArt="0" anchor="b" anchorCtr="0" forceAA="0" compatLnSpc="1">
+                            <a:prstTxWarp prst="textNoShape">
+                              <a:avLst/>
+                            </a:prstTxWarp>
+                            <a:noAutofit/>
+                          </wps:bodyPr>
+                        </wps:wsp>
+                      </a:graphicData>
+                    </a:graphic>
+                    <wp14:sizeRelH relativeFrom="margin">
+                      <wp14:pctWidth>0</wp14:pctWidth>
+                    </wp14:sizeRelH>
+                    <wp14:sizeRelV relativeFrom="margin">
+                      <wp14:pctHeight>0</wp14:pctHeight>
+                    </wp14:sizeRelV>
+                  </wp:anchor>
+                </w:drawing>
+              </mc:Choice>
+              <mc:Fallback>
+                <w:pict>
+                  <v:shapetype w14:anchorId="3699C56D" id="_x0000_t202" coordsize="21600,21600" o:spt="202" path="m,l,21600r21600,l21600,xe">
+                    <v:stroke joinstyle="miter"/>
+                    <v:path gradientshapeok="t" o:connecttype="rect"/>
+                  </v:shapetype>
+                  <v:shape id="Cuadro de texto 142" o:spid="_x0000_s1026" type="#_x0000_t202" style="position:absolute;margin-left:129.35pt;margin-top:616.4pt;width:168pt;height:116pt;z-index:251659264;visibility:visible;mso-wrap-style:square;mso-width-percent:0;mso-height-percent:0;mso-wrap-distance-left:9pt;mso-wrap-distance-top:0;mso-wrap-distance-right:9pt;mso-wrap-distance-bottom:0;mso-position-horizontal:absolute;mso-position-horizontal-relative:margin;mso-position-vertical:absolute;mso-position-vertical-relative:page;mso-width-percent:0;mso-height-percent:0;mso-width-relative:margin;mso-height-relative:margin;v-text-anchor:bottom" o:gfxdata="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" filled="f" stroked="f" strokeweight=".5pt">
+                    <v:textbox inset="0,0,0,0">
+                      <w:txbxContent>
+                        <w:sdt>
+                          <w:sdtPr>
+                            <w:rPr>
+                              <w:caps/>
+                              <w:color w:val="5B9BD5" w:themeColor="accent1"/>
+                              <w:sz w:val="28"/>
+                              <w:szCs w:val="28"/>
+                            </w:rPr>
+                            <w:alias w:val="Fecha"/>
+                            <w:tag w:val=""/>
+                            <w:id w:val="197127006"/>
+                            <w:dataBinding w:prefixMappings="xmlns:ns0='http://schemas.microsoft.com/office/2006/coverPageProps' " w:xpath="/ns0:CoverPageProperties[1]/ns0:PublishDate[1]" w:storeItemID="{55AF091B-3C7A-41E3-B477-F2FDAA23CFDA}"/>
+                            <w:date>
+                              <w:dateFormat w:val="d 'de' MMMM 'de' yyyy"/>
+                              <w:lid w:val="es-ES"/>
+                              <w:storeMappedDataAs w:val="dateTime"/>
+                              <w:calendar w:val="gregorian"/>
+                            </w:date>
+                          </w:sdtPr>
+                          <w:sdtContent>
+                            <w:p>
+                              <w:pPr>
+                                <w:pStyle w:val="Sinespaciado"/>
+                                <w:spacing w:after="40"/>
+                                <w:rPr>
+                                  <w:caps/>
+                                  <w:color w:val="5B9BD5" w:themeColor="accent1"/>
+                                  <w:sz w:val="28"/>
+                                  <w:szCs w:val="28"/>
+                                </w:rPr>
+                              </w:pPr>
+                              <w:r>
+                                <w:rPr>
+                                  <w:caps/>
+                                  <w:color w:val="5B9BD5" w:themeColor="accent1"/>
+                                  <w:sz w:val="28"/>
+                                  <w:szCs w:val="28"/>
+                                </w:rPr>
+                                <w:t>Enrique albalate prieto, Lucía de ancos VILLA, PABLO del hoyo abad</w:t>
+                              </w:r>
+                            </w:p>
+                          </w:sdtContent>
+                        </w:sdt>
+                        <w:p>
+                          <w:pPr>
+                            <w:pStyle w:val="Sinespaciado"/>
+                            <w:jc w:val="center"/>
+                            <w:rPr>
+                              <w:color w:val="5B9BD5" w:themeColor="accent1"/>
+                            </w:rPr>
+                          </w:pPr>
+                          <w:sdt>
+                            <w:sdtPr>
+                              <w:rPr>
+                                <w:caps/>
+                                <w:color w:val="5B9BD5" w:themeColor="accent1"/>
+                              </w:rPr>
+                              <w:alias w:val="Compañía"/>
+                              <w:tag w:val=""/>
+                              <w:id w:val="1390145197"/>
+                              <w:showingPlcHdr/>
+                              <w:dataBinding w:prefixMappings="xmlns:ns0='http://schemas.openxmlformats.org/officeDocument/2006/extended-properties' " w:xpath="/ns0:Properties[1]/ns0:Company[1]" w:storeItemID="{6668398D-A668-4E3E-A5EB-62B293D839F1}"/>
+                              <w:text/>
+                            </w:sdtPr>
+                            <w:sdtContent>
+                              <w:r>
+                                <w:rPr>
+                                  <w:caps/>
+                                  <w:color w:val="5B9BD5" w:themeColor="accent1"/>
+                                </w:rPr>
+                                <w:t xml:space="preserve">     </w:t>
+                              </w:r>
+                            </w:sdtContent>
+                          </w:sdt>
+                        </w:p>
+                        <w:p>
+                          <w:pPr>
+                            <w:pStyle w:val="Sinespaciado"/>
+                            <w:rPr>
+                              <w:color w:val="5B9BD5" w:themeColor="accent1"/>
+                              <w:sz w:val="24"/>
+                              <w:szCs w:val="24"/>
+                            </w:rPr>
+                          </w:pPr>
+                          <w:sdt>
+                            <w:sdtPr>
+                              <w:rPr>
+                                <w:color w:val="5B9BD5" w:themeColor="accent1"/>
+                                <w:sz w:val="24"/>
+                                <w:szCs w:val="24"/>
+                              </w:rPr>
+                              <w:alias w:val="Dirección"/>
+                              <w:tag w:val=""/>
+                              <w:id w:val="-726379553"/>
+                              <w:dataBinding w:prefixMappings="xmlns:ns0='http://schemas.microsoft.com/office/2006/coverPageProps' " w:xpath="/ns0:CoverPageProperties[1]/ns0:CompanyAddress[1]" w:storeItemID="{55AF091B-3C7A-41E3-B477-F2FDAA23CFDA}"/>
+                              <w:text/>
+                            </w:sdtPr>
+                            <w:sdtContent>
+                              <w:r>
+                                <w:rPr>
+                                  <w:color w:val="5B9BD5" w:themeColor="accent1"/>
+                                  <w:sz w:val="24"/>
+                                  <w:szCs w:val="24"/>
+                                </w:rPr>
+                                <w:t>24/03/2023</w:t>
+                              </w:r>
+                            </w:sdtContent>
+                          </w:sdt>
+                        </w:p>
+                      </w:txbxContent>
+                    </v:textbox>
+                    <w10:wrap anchorx="margin" anchory="page"/>
+                  </v:shape>
+                </w:pict>
+              </mc:Fallback>
+            </mc:AlternateContent>
+          </w:r>
+          <w:r>
+            <w:br w:type="page"/>
+          </w:r>
+        </w:p>
+      </w:sdtContent>
+    </w:sdt>
+    <w:p>
+      <w:pPr>
+        <w:pStyle w:val="Prrafodelista"/>
+        <w:numPr>
+          <w:ilvl w:val="0"/>
+          <w:numId w:val="1"/>
+        </w:numPr>
+        <w:rPr>
+          <w:sz w:val="26"/>
+          <w:szCs w:val="26"/>
+        </w:rPr>
+      </w:pPr>
+      <w:r>
+        <w:rPr>
+          <w:sz w:val="26"/>
+          <w:szCs w:val="26"/>
+        </w:rPr>
+        <w:lastRenderedPageBreak/>
+        <w:t xml:space="preserve">Descripción de la práctica. </w:t>
+      </w:r>
+    </w:p>
     <w:p/>
+    <w:p>
+      <w:pPr>
+        <w:pStyle w:val="Prrafodelista"/>
+        <w:numPr>
+          <w:ilvl w:val="0"/>
+          <w:numId w:val="1"/>
+        </w:numPr>
+        <w:rPr>
+          <w:sz w:val="26"/>
+          <w:szCs w:val="26"/>
+        </w:rPr>
+      </w:pPr>
+      <w:r>
+        <w:rPr>
+          <w:sz w:val="26"/>
+          <w:szCs w:val="26"/>
+        </w:rPr>
+        <w:t xml:space="preserve">Tabla de elementos léxicos. </w:t>
+      </w:r>
+    </w:p>
     <w:tbl>
       <w:tblPr>
         <w:tblStyle w:val="Tablaconcuadrcula"/>
@@ -10,10 +612,10 @@
         <w:tblLook w:val="04A0" w:firstRow="1" w:lastRow="0" w:firstColumn="1" w:lastColumn="0" w:noHBand="0" w:noVBand="1"/>
       </w:tblPr>
       <w:tblGrid>
-        <w:gridCol w:w="3498"/>
-        <w:gridCol w:w="3498"/>
-        <w:gridCol w:w="3499"/>
-        <w:gridCol w:w="3499"/>
+        <w:gridCol w:w="2345"/>
+        <w:gridCol w:w="2078"/>
+        <w:gridCol w:w="2082"/>
+        <w:gridCol w:w="1989"/>
       </w:tblGrid>
       <w:tr>
         <w:tc>
@@ -1081,13 +1683,16 @@
               <w:jc w:val="center"/>
             </w:pPr>
             <w:r>
-              <w:t>\/\/.*(\r\n)</w:t>
+              <w:t>\/\</w:t>
             </w:r>
             <w:proofErr w:type="gramStart"/>
             <w:r>
-              <w:t>?</w:t>
+              <w:t>/.*</w:t>
             </w:r>
             <w:proofErr w:type="gramEnd"/>
+            <w:r>
+              <w:t>(\r\n)?</w:t>
+            </w:r>
           </w:p>
         </w:tc>
         <w:tc>
@@ -1139,14 +1744,14 @@
             <w:pPr>
               <w:jc w:val="center"/>
             </w:pPr>
-            <w:r>
-              <w:t>#.*(\r|\n)</w:t>
-            </w:r>
             <w:proofErr w:type="gramStart"/>
             <w:r>
-              <w:t>?</w:t>
+              <w:t>#.*</w:t>
             </w:r>
             <w:proofErr w:type="gramEnd"/>
+            <w:r>
+              <w:t>(\r|\n)?</w:t>
+            </w:r>
           </w:p>
         </w:tc>
         <w:tc>
@@ -1158,13 +1763,7 @@
               <w:jc w:val="center"/>
             </w:pPr>
             <w:r>
-              <w:t xml:space="preserve">Cualquier combinación de caracteres que comience con </w:t>
-            </w:r>
-            <w:r>
-              <w:t>“#”</w:t>
-            </w:r>
-            <w:r>
-              <w:t xml:space="preserve"> (hasta el final de la línea)</w:t>
+              <w:t>Cualquier combinación de caracteres que comience con “#” (hasta el final de la línea)</w:t>
             </w:r>
           </w:p>
         </w:tc>
@@ -1218,31 +1817,7 @@
               <w:jc w:val="center"/>
             </w:pPr>
             <w:r>
-              <w:t xml:space="preserve">Cualquier combinación de caracteres que comience con </w:t>
-            </w:r>
-            <w:r>
-              <w:t>“/*</w:t>
-            </w:r>
-            <w:r>
-              <w:t>”</w:t>
-            </w:r>
-            <w:r>
-              <w:t xml:space="preserve"> y acabe por “*/”</w:t>
-            </w:r>
-            <w:r>
-              <w:t xml:space="preserve"> (</w:t>
-            </w:r>
-            <w:r>
-              <w:t xml:space="preserve">incluso en diferentes </w:t>
-            </w:r>
-            <w:r>
-              <w:t>línea</w:t>
-            </w:r>
-            <w:r>
-              <w:t>s</w:t>
-            </w:r>
-            <w:r>
-              <w:t>)</w:t>
+              <w:t>Cualquier combinación de caracteres que comience con “/*” y acabe por “*/” (incluso en diferentes líneas)</w:t>
             </w:r>
           </w:p>
         </w:tc>
@@ -1283,7 +1858,6 @@
               <w:jc w:val="center"/>
             </w:pPr>
             <w:r>
-              <w:lastRenderedPageBreak/>
               <w:t>\"[a-zA-Z0-9_ ]+\"</w:t>
             </w:r>
           </w:p>
@@ -1305,13 +1879,8 @@
             </w:r>
             <w:proofErr w:type="spellEnd"/>
             <w:r>
-              <w:t>)</w:t>
-            </w:r>
-            <w:r>
-              <w:t xml:space="preserve"> situada en comillas (“”)</w:t>
-            </w:r>
-            <w:bookmarkStart w:id="0" w:name="_GoBack"/>
-            <w:bookmarkEnd w:id="0"/>
+              <w:t>) situada en comillas (“”)</w:t>
+            </w:r>
           </w:p>
         </w:tc>
         <w:tc>
@@ -1351,6 +1920,7 @@
               <w:jc w:val="center"/>
             </w:pPr>
             <w:r>
+              <w:lastRenderedPageBreak/>
               <w:t>[a-zA-Z0-9_]+</w:t>
             </w:r>
           </w:p>
@@ -1463,18 +2033,5871 @@
         <w:jc w:val="center"/>
       </w:pPr>
     </w:p>
+    <w:p>
+      <w:pPr>
+        <w:jc w:val="both"/>
+      </w:pPr>
+    </w:p>
+    <w:p>
+      <w:pPr>
+        <w:pStyle w:val="Prrafodelista"/>
+        <w:numPr>
+          <w:ilvl w:val="0"/>
+          <w:numId w:val="1"/>
+        </w:numPr>
+        <w:jc w:val="both"/>
+        <w:rPr>
+          <w:sz w:val="26"/>
+          <w:szCs w:val="26"/>
+        </w:rPr>
+      </w:pPr>
+      <w:r>
+        <w:rPr>
+          <w:sz w:val="26"/>
+          <w:szCs w:val="26"/>
+        </w:rPr>
+        <w:t>Manual de usuario.</w:t>
+      </w:r>
+    </w:p>
+    <w:p>
+      <w:pPr>
+        <w:jc w:val="both"/>
+      </w:pPr>
+      <w:r>
+        <w:t xml:space="preserve">Para poder realizar la práctica, previamente es necesario haber integrado </w:t>
+      </w:r>
+      <w:proofErr w:type="spellStart"/>
+      <w:r>
+        <w:t>Jflex</w:t>
+      </w:r>
+      <w:proofErr w:type="spellEnd"/>
+      <w:r>
+        <w:t xml:space="preserve"> en Eclipse, para ello, creamos un </w:t>
+      </w:r>
+      <w:proofErr w:type="spellStart"/>
+      <w:r>
+        <w:t>workspace</w:t>
+      </w:r>
+      <w:proofErr w:type="spellEnd"/>
+      <w:r>
+        <w:t xml:space="preserve"> y un proyecto para </w:t>
+      </w:r>
+      <w:proofErr w:type="spellStart"/>
+      <w:r>
+        <w:t>Jflex</w:t>
+      </w:r>
+      <w:proofErr w:type="spellEnd"/>
+      <w:r>
+        <w:t>, además de crear la configuración externa de ejecución.</w:t>
+      </w:r>
+    </w:p>
+    <w:p>
+      <w:pPr>
+        <w:jc w:val="both"/>
+      </w:pPr>
+      <w:r>
+        <w:t xml:space="preserve">Una vez preparado el entorno, en la raíz del proyecto implementamos en </w:t>
+      </w:r>
+      <w:proofErr w:type="spellStart"/>
+      <w:r>
+        <w:t>Jflex</w:t>
+      </w:r>
+      <w:proofErr w:type="spellEnd"/>
+      <w:r>
+        <w:t xml:space="preserve"> un fichero “</w:t>
+      </w:r>
+      <w:proofErr w:type="spellStart"/>
+      <w:r>
+        <w:t>practica.fle</w:t>
+      </w:r>
+      <w:proofErr w:type="spellEnd"/>
+      <w:r>
+        <w:t xml:space="preserve">” con cada una de las expresiones regulares del lenguaje propuesto en la práctica. Para probar su funcionamiento, ejecutamos dicho fichero con la herramienta externa </w:t>
+      </w:r>
+      <w:proofErr w:type="spellStart"/>
+      <w:r>
+        <w:t>Jflex</w:t>
+      </w:r>
+      <w:proofErr w:type="spellEnd"/>
+      <w:r>
+        <w:t xml:space="preserve">, lo cual generará el fichero “Detectatokens.java” dentro de la carpeta </w:t>
+      </w:r>
+      <w:proofErr w:type="spellStart"/>
+      <w:r>
+        <w:t>src</w:t>
+      </w:r>
+      <w:proofErr w:type="spellEnd"/>
+      <w:r>
+        <w:t xml:space="preserve">, a esto le consideramos el </w:t>
+      </w:r>
+      <w:proofErr w:type="spellStart"/>
+      <w:r>
+        <w:t>Main</w:t>
+      </w:r>
+      <w:proofErr w:type="spellEnd"/>
+      <w:r>
+        <w:t>.</w:t>
+      </w:r>
+    </w:p>
+    <w:p>
+      <w:pPr>
+        <w:jc w:val="both"/>
+      </w:pPr>
+      <w:r>
+        <w:t xml:space="preserve">Para ejecutar el </w:t>
+      </w:r>
+      <w:proofErr w:type="spellStart"/>
+      <w:r>
+        <w:t>Main</w:t>
+      </w:r>
+      <w:proofErr w:type="spellEnd"/>
+      <w:r>
+        <w:t xml:space="preserve">, pinchamos sobre el propio fichero y en Run – Run </w:t>
+      </w:r>
+      <w:proofErr w:type="spellStart"/>
+      <w:r>
+        <w:t>configurations</w:t>
+      </w:r>
+      <w:proofErr w:type="spellEnd"/>
+      <w:r>
+        <w:t xml:space="preserve"> añadimos como argumento el fichero con el que vayamos a hacer la prueba, después pulsamos en run y se imprimirán por pantalla las cadenas reconocidas.</w:t>
+      </w:r>
+    </w:p>
+    <w:p>
+      <w:pPr>
+        <w:jc w:val="both"/>
+      </w:pPr>
+    </w:p>
+    <w:p>
+      <w:pPr>
+        <w:pStyle w:val="Prrafodelista"/>
+        <w:numPr>
+          <w:ilvl w:val="0"/>
+          <w:numId w:val="1"/>
+        </w:numPr>
+        <w:jc w:val="both"/>
+        <w:rPr>
+          <w:sz w:val="26"/>
+          <w:szCs w:val="26"/>
+        </w:rPr>
+      </w:pPr>
+      <w:r>
+        <w:rPr>
+          <w:sz w:val="26"/>
+          <w:szCs w:val="26"/>
+        </w:rPr>
+        <w:t xml:space="preserve">Ejemplo de fichero de entrada y </w:t>
+      </w:r>
+      <w:r>
+        <w:rPr>
+          <w:sz w:val="26"/>
+          <w:szCs w:val="26"/>
+        </w:rPr>
+        <w:t>su</w:t>
+      </w:r>
+      <w:r>
+        <w:rPr>
+          <w:sz w:val="26"/>
+          <w:szCs w:val="26"/>
+        </w:rPr>
+        <w:t xml:space="preserve"> salida</w:t>
+      </w:r>
+      <w:r>
+        <w:rPr>
+          <w:sz w:val="26"/>
+          <w:szCs w:val="26"/>
+        </w:rPr>
+        <w:t>.</w:t>
+      </w:r>
+    </w:p>
+    <w:p>
+      <w:pPr>
+        <w:ind w:left="360"/>
+        <w:jc w:val="both"/>
+        <w:rPr>
+          <w:sz w:val="26"/>
+          <w:szCs w:val="26"/>
+        </w:rPr>
+      </w:pPr>
+      <w:r>
+        <w:rPr>
+          <w:sz w:val="26"/>
+          <w:szCs w:val="26"/>
+        </w:rPr>
+        <w:t>Ejemplo de fichero de entrada:</w:t>
+      </w:r>
+    </w:p>
+    <w:p>
+      <w:pPr>
+        <w:autoSpaceDE w:val="0"/>
+        <w:autoSpaceDN w:val="0"/>
+        <w:adjustRightInd w:val="0"/>
+        <w:spacing w:after="0" w:line="240" w:lineRule="auto"/>
+        <w:rPr>
+          <w:rFonts w:ascii="Consolas" w:hAnsi="Consolas" w:cs="Consolas"/>
+          <w:sz w:val="24"/>
+          <w:szCs w:val="24"/>
+          <w:lang w:val="en-IE"/>
+        </w:rPr>
+      </w:pPr>
+      <w:r>
+        <w:rPr>
+          <w:rFonts w:ascii="Consolas" w:hAnsi="Consolas" w:cs="Consolas"/>
+          <w:color w:val="000000"/>
+          <w:sz w:val="24"/>
+          <w:szCs w:val="24"/>
+          <w:u w:val="single"/>
+          <w:lang w:val="en-IE"/>
+        </w:rPr>
+        <w:t>arbol</w:t>
+      </w:r>
+      <w:r>
+        <w:rPr>
+          <w:rFonts w:ascii="Consolas" w:hAnsi="Consolas" w:cs="Consolas"/>
+          <w:sz w:val="24"/>
+          <w:szCs w:val="24"/>
+          <w:lang w:val="en-IE"/>
+        </w:rPr>
+        <w:t xml:space="preserve"> </w:t>
+      </w:r>
+      <w:proofErr w:type="spellStart"/>
+      <w:r>
+        <w:rPr>
+          <w:rFonts w:ascii="Consolas" w:hAnsi="Consolas" w:cs="Consolas"/>
+          <w:color w:val="000000"/>
+          <w:sz w:val="24"/>
+          <w:szCs w:val="24"/>
+          <w:u w:val="single"/>
+          <w:lang w:val="en-IE"/>
+        </w:rPr>
+        <w:t>ejemplo</w:t>
+      </w:r>
+      <w:proofErr w:type="spellEnd"/>
+      <w:r>
+        <w:rPr>
+          <w:rFonts w:ascii="Consolas" w:hAnsi="Consolas" w:cs="Consolas"/>
+          <w:sz w:val="24"/>
+          <w:szCs w:val="24"/>
+          <w:lang w:val="en-IE"/>
+        </w:rPr>
+        <w:t xml:space="preserve"> {</w:t>
+      </w:r>
+    </w:p>
+    <w:p>
+      <w:pPr>
+        <w:autoSpaceDE w:val="0"/>
+        <w:autoSpaceDN w:val="0"/>
+        <w:adjustRightInd w:val="0"/>
+        <w:spacing w:after="0" w:line="240" w:lineRule="auto"/>
+        <w:rPr>
+          <w:rFonts w:ascii="Consolas" w:hAnsi="Consolas" w:cs="Consolas"/>
+          <w:sz w:val="24"/>
+          <w:szCs w:val="24"/>
+          <w:lang w:val="en-IE"/>
+        </w:rPr>
+      </w:pPr>
+      <w:r>
+        <w:rPr>
+          <w:rFonts w:ascii="Consolas" w:hAnsi="Consolas" w:cs="Consolas"/>
+          <w:sz w:val="24"/>
+          <w:szCs w:val="24"/>
+          <w:lang w:val="en-IE"/>
+        </w:rPr>
+        <w:t xml:space="preserve">node [shape = square, label = "a", </w:t>
+      </w:r>
+      <w:proofErr w:type="spellStart"/>
+      <w:r>
+        <w:rPr>
+          <w:rFonts w:ascii="Consolas" w:hAnsi="Consolas" w:cs="Consolas"/>
+          <w:sz w:val="24"/>
+          <w:szCs w:val="24"/>
+          <w:lang w:val="en-IE"/>
+        </w:rPr>
+        <w:t>color</w:t>
+      </w:r>
+      <w:proofErr w:type="spellEnd"/>
+      <w:r>
+        <w:rPr>
+          <w:rFonts w:ascii="Consolas" w:hAnsi="Consolas" w:cs="Consolas"/>
+          <w:sz w:val="24"/>
+          <w:szCs w:val="24"/>
+          <w:lang w:val="en-IE"/>
+        </w:rPr>
+        <w:t xml:space="preserve"> = "green", </w:t>
+      </w:r>
+      <w:proofErr w:type="spellStart"/>
+      <w:r>
+        <w:rPr>
+          <w:rFonts w:ascii="Consolas" w:hAnsi="Consolas" w:cs="Consolas"/>
+          <w:color w:val="000000"/>
+          <w:sz w:val="24"/>
+          <w:szCs w:val="24"/>
+          <w:u w:val="single"/>
+          <w:lang w:val="en-IE"/>
+        </w:rPr>
+        <w:t>fontcolor</w:t>
+      </w:r>
+      <w:proofErr w:type="spellEnd"/>
+      <w:r>
+        <w:rPr>
+          <w:rFonts w:ascii="Consolas" w:hAnsi="Consolas" w:cs="Consolas"/>
+          <w:sz w:val="24"/>
+          <w:szCs w:val="24"/>
+          <w:lang w:val="en-IE"/>
+        </w:rPr>
+        <w:t xml:space="preserve"> = </w:t>
+      </w:r>
+      <w:proofErr w:type="gramStart"/>
+      <w:r>
+        <w:rPr>
+          <w:rFonts w:ascii="Consolas" w:hAnsi="Consolas" w:cs="Consolas"/>
+          <w:sz w:val="24"/>
+          <w:szCs w:val="24"/>
+          <w:lang w:val="en-IE"/>
+        </w:rPr>
+        <w:t>blue ,</w:t>
+      </w:r>
+      <w:proofErr w:type="gramEnd"/>
+      <w:r>
+        <w:rPr>
+          <w:rFonts w:ascii="Consolas" w:hAnsi="Consolas" w:cs="Consolas"/>
+          <w:sz w:val="24"/>
+          <w:szCs w:val="24"/>
+          <w:lang w:val="en-IE"/>
+        </w:rPr>
+        <w:t xml:space="preserve"> style = bold]</w:t>
+      </w:r>
+    </w:p>
+    <w:p>
+      <w:pPr>
+        <w:autoSpaceDE w:val="0"/>
+        <w:autoSpaceDN w:val="0"/>
+        <w:adjustRightInd w:val="0"/>
+        <w:spacing w:after="0" w:line="240" w:lineRule="auto"/>
+        <w:rPr>
+          <w:rFonts w:ascii="Consolas" w:hAnsi="Consolas" w:cs="Consolas"/>
+          <w:sz w:val="24"/>
+          <w:szCs w:val="24"/>
+          <w:lang w:val="en-IE"/>
+        </w:rPr>
+      </w:pPr>
+      <w:r>
+        <w:rPr>
+          <w:rFonts w:ascii="Consolas" w:hAnsi="Consolas" w:cs="Consolas"/>
+          <w:sz w:val="24"/>
+          <w:szCs w:val="24"/>
+          <w:lang w:val="en-IE"/>
+        </w:rPr>
+        <w:t>edge [</w:t>
+      </w:r>
+      <w:proofErr w:type="spellStart"/>
+      <w:r>
+        <w:rPr>
+          <w:rFonts w:ascii="Consolas" w:hAnsi="Consolas" w:cs="Consolas"/>
+          <w:color w:val="000000"/>
+          <w:sz w:val="24"/>
+          <w:szCs w:val="24"/>
+          <w:u w:val="single"/>
+          <w:lang w:val="en-IE"/>
+        </w:rPr>
+        <w:t>dir</w:t>
+      </w:r>
+      <w:proofErr w:type="spellEnd"/>
+      <w:r>
+        <w:rPr>
+          <w:rFonts w:ascii="Consolas" w:hAnsi="Consolas" w:cs="Consolas"/>
+          <w:sz w:val="24"/>
+          <w:szCs w:val="24"/>
+          <w:lang w:val="en-IE"/>
+        </w:rPr>
+        <w:t xml:space="preserve"> = forward, label = "0", </w:t>
+      </w:r>
+      <w:proofErr w:type="spellStart"/>
+      <w:r>
+        <w:rPr>
+          <w:rFonts w:ascii="Consolas" w:hAnsi="Consolas" w:cs="Consolas"/>
+          <w:sz w:val="24"/>
+          <w:szCs w:val="24"/>
+          <w:lang w:val="en-IE"/>
+        </w:rPr>
+        <w:t>color</w:t>
+      </w:r>
+      <w:proofErr w:type="spellEnd"/>
+      <w:r>
+        <w:rPr>
+          <w:rFonts w:ascii="Consolas" w:hAnsi="Consolas" w:cs="Consolas"/>
+          <w:sz w:val="24"/>
+          <w:szCs w:val="24"/>
+          <w:lang w:val="en-IE"/>
+        </w:rPr>
+        <w:t xml:space="preserve"> = "blue", </w:t>
+      </w:r>
+      <w:proofErr w:type="spellStart"/>
+      <w:r>
+        <w:rPr>
+          <w:rFonts w:ascii="Consolas" w:hAnsi="Consolas" w:cs="Consolas"/>
+          <w:color w:val="000000"/>
+          <w:sz w:val="24"/>
+          <w:szCs w:val="24"/>
+          <w:u w:val="single"/>
+          <w:lang w:val="en-IE"/>
+        </w:rPr>
+        <w:t>fontcolor</w:t>
+      </w:r>
+      <w:proofErr w:type="spellEnd"/>
+      <w:r>
+        <w:rPr>
+          <w:rFonts w:ascii="Consolas" w:hAnsi="Consolas" w:cs="Consolas"/>
+          <w:sz w:val="24"/>
+          <w:szCs w:val="24"/>
+          <w:lang w:val="en-IE"/>
+        </w:rPr>
+        <w:t xml:space="preserve"> = </w:t>
+      </w:r>
+      <w:proofErr w:type="gramStart"/>
+      <w:r>
+        <w:rPr>
+          <w:rFonts w:ascii="Consolas" w:hAnsi="Consolas" w:cs="Consolas"/>
+          <w:sz w:val="24"/>
+          <w:szCs w:val="24"/>
+          <w:lang w:val="en-IE"/>
+        </w:rPr>
+        <w:t>red ,</w:t>
+      </w:r>
+      <w:proofErr w:type="gramEnd"/>
+      <w:r>
+        <w:rPr>
+          <w:rFonts w:ascii="Consolas" w:hAnsi="Consolas" w:cs="Consolas"/>
+          <w:sz w:val="24"/>
+          <w:szCs w:val="24"/>
+          <w:lang w:val="en-IE"/>
+        </w:rPr>
+        <w:t xml:space="preserve"> style = dashed]</w:t>
+      </w:r>
+    </w:p>
+    <w:p>
+      <w:pPr>
+        <w:autoSpaceDE w:val="0"/>
+        <w:autoSpaceDN w:val="0"/>
+        <w:adjustRightInd w:val="0"/>
+        <w:spacing w:after="0" w:line="240" w:lineRule="auto"/>
+        <w:rPr>
+          <w:rFonts w:ascii="Consolas" w:hAnsi="Consolas" w:cs="Consolas"/>
+          <w:sz w:val="24"/>
+          <w:szCs w:val="24"/>
+          <w:lang w:val="en-IE"/>
+        </w:rPr>
+      </w:pPr>
+    </w:p>
+    <w:p>
+      <w:pPr>
+        <w:autoSpaceDE w:val="0"/>
+        <w:autoSpaceDN w:val="0"/>
+        <w:adjustRightInd w:val="0"/>
+        <w:spacing w:after="0" w:line="240" w:lineRule="auto"/>
+        <w:rPr>
+          <w:rFonts w:ascii="Consolas" w:hAnsi="Consolas" w:cs="Consolas"/>
+          <w:sz w:val="24"/>
+          <w:szCs w:val="24"/>
+          <w:lang w:val="en-IE"/>
+        </w:rPr>
+      </w:pPr>
+      <w:r>
+        <w:rPr>
+          <w:rFonts w:ascii="Consolas" w:hAnsi="Consolas" w:cs="Consolas"/>
+          <w:sz w:val="24"/>
+          <w:szCs w:val="24"/>
+          <w:lang w:val="en-IE"/>
+        </w:rPr>
+        <w:t xml:space="preserve">a </w:t>
+      </w:r>
+      <w:proofErr w:type="spellStart"/>
+      <w:r>
+        <w:rPr>
+          <w:rFonts w:ascii="Consolas" w:hAnsi="Consolas" w:cs="Consolas"/>
+          <w:color w:val="000000"/>
+          <w:sz w:val="24"/>
+          <w:szCs w:val="24"/>
+          <w:u w:val="single"/>
+          <w:lang w:val="en-IE"/>
+        </w:rPr>
+        <w:t>hijos</w:t>
+      </w:r>
+      <w:proofErr w:type="spellEnd"/>
+      <w:r>
+        <w:rPr>
+          <w:rFonts w:ascii="Consolas" w:hAnsi="Consolas" w:cs="Consolas"/>
+          <w:sz w:val="24"/>
+          <w:szCs w:val="24"/>
+          <w:lang w:val="en-IE"/>
+        </w:rPr>
+        <w:t xml:space="preserve"> = {b [label = "6", </w:t>
+      </w:r>
+      <w:proofErr w:type="spellStart"/>
+      <w:r>
+        <w:rPr>
+          <w:rFonts w:ascii="Consolas" w:hAnsi="Consolas" w:cs="Consolas"/>
+          <w:sz w:val="24"/>
+          <w:szCs w:val="24"/>
+          <w:lang w:val="en-IE"/>
+        </w:rPr>
+        <w:t>color</w:t>
+      </w:r>
+      <w:proofErr w:type="spellEnd"/>
+      <w:r>
+        <w:rPr>
+          <w:rFonts w:ascii="Consolas" w:hAnsi="Consolas" w:cs="Consolas"/>
+          <w:sz w:val="24"/>
+          <w:szCs w:val="24"/>
+          <w:lang w:val="en-IE"/>
+        </w:rPr>
+        <w:t xml:space="preserve"> = "red"</w:t>
+      </w:r>
+      <w:proofErr w:type="gramStart"/>
+      <w:r>
+        <w:rPr>
+          <w:rFonts w:ascii="Consolas" w:hAnsi="Consolas" w:cs="Consolas"/>
+          <w:sz w:val="24"/>
+          <w:szCs w:val="24"/>
+          <w:lang w:val="en-IE"/>
+        </w:rPr>
+        <w:t>],c</w:t>
+      </w:r>
+      <w:proofErr w:type="gramEnd"/>
+      <w:r>
+        <w:rPr>
+          <w:rFonts w:ascii="Consolas" w:hAnsi="Consolas" w:cs="Consolas"/>
+          <w:sz w:val="24"/>
+          <w:szCs w:val="24"/>
+          <w:lang w:val="en-IE"/>
+        </w:rPr>
+        <w:t xml:space="preserve"> [label = "100"]}  [label = "A", </w:t>
+      </w:r>
+      <w:proofErr w:type="spellStart"/>
+      <w:r>
+        <w:rPr>
+          <w:rFonts w:ascii="Consolas" w:hAnsi="Consolas" w:cs="Consolas"/>
+          <w:sz w:val="24"/>
+          <w:szCs w:val="24"/>
+          <w:lang w:val="en-IE"/>
+        </w:rPr>
+        <w:t>color</w:t>
+      </w:r>
+      <w:proofErr w:type="spellEnd"/>
+      <w:r>
+        <w:rPr>
+          <w:rFonts w:ascii="Consolas" w:hAnsi="Consolas" w:cs="Consolas"/>
+          <w:sz w:val="24"/>
+          <w:szCs w:val="24"/>
+          <w:lang w:val="en-IE"/>
+        </w:rPr>
+        <w:t xml:space="preserve"> = "blue", shape = circle];</w:t>
+      </w:r>
+    </w:p>
+    <w:p>
+      <w:pPr>
+        <w:autoSpaceDE w:val="0"/>
+        <w:autoSpaceDN w:val="0"/>
+        <w:adjustRightInd w:val="0"/>
+        <w:spacing w:after="0" w:line="240" w:lineRule="auto"/>
+        <w:rPr>
+          <w:rFonts w:ascii="Consolas" w:hAnsi="Consolas" w:cs="Consolas"/>
+          <w:sz w:val="24"/>
+          <w:szCs w:val="24"/>
+          <w:lang w:val="en-IE"/>
+        </w:rPr>
+      </w:pPr>
+      <w:r>
+        <w:rPr>
+          <w:rFonts w:ascii="Consolas" w:hAnsi="Consolas" w:cs="Consolas"/>
+          <w:sz w:val="24"/>
+          <w:szCs w:val="24"/>
+          <w:lang w:val="en-IE"/>
+        </w:rPr>
+        <w:t xml:space="preserve">b </w:t>
+      </w:r>
+      <w:proofErr w:type="spellStart"/>
+      <w:r>
+        <w:rPr>
+          <w:rFonts w:ascii="Consolas" w:hAnsi="Consolas" w:cs="Consolas"/>
+          <w:color w:val="000000"/>
+          <w:sz w:val="24"/>
+          <w:szCs w:val="24"/>
+          <w:u w:val="single"/>
+          <w:lang w:val="en-IE"/>
+        </w:rPr>
+        <w:t>hijos</w:t>
+      </w:r>
+      <w:proofErr w:type="spellEnd"/>
+      <w:r>
+        <w:rPr>
+          <w:rFonts w:ascii="Consolas" w:hAnsi="Consolas" w:cs="Consolas"/>
+          <w:sz w:val="24"/>
+          <w:szCs w:val="24"/>
+          <w:lang w:val="en-IE"/>
+        </w:rPr>
+        <w:t xml:space="preserve"> = {d [label = "80"</w:t>
+      </w:r>
+      <w:proofErr w:type="gramStart"/>
+      <w:r>
+        <w:rPr>
+          <w:rFonts w:ascii="Consolas" w:hAnsi="Consolas" w:cs="Consolas"/>
+          <w:sz w:val="24"/>
+          <w:szCs w:val="24"/>
+          <w:lang w:val="en-IE"/>
+        </w:rPr>
+        <w:t>] }</w:t>
+      </w:r>
+      <w:proofErr w:type="gramEnd"/>
+      <w:r>
+        <w:rPr>
+          <w:rFonts w:ascii="Consolas" w:hAnsi="Consolas" w:cs="Consolas"/>
+          <w:sz w:val="24"/>
+          <w:szCs w:val="24"/>
+          <w:lang w:val="en-IE"/>
+        </w:rPr>
+        <w:t xml:space="preserve"> [label = "B"];</w:t>
+      </w:r>
+    </w:p>
+    <w:p>
+      <w:pPr>
+        <w:autoSpaceDE w:val="0"/>
+        <w:autoSpaceDN w:val="0"/>
+        <w:adjustRightInd w:val="0"/>
+        <w:spacing w:after="0" w:line="240" w:lineRule="auto"/>
+        <w:rPr>
+          <w:rFonts w:ascii="Consolas" w:hAnsi="Consolas" w:cs="Consolas"/>
+          <w:sz w:val="24"/>
+          <w:szCs w:val="24"/>
+        </w:rPr>
+      </w:pPr>
+      <w:r>
+        <w:rPr>
+          <w:rFonts w:ascii="Consolas" w:hAnsi="Consolas" w:cs="Consolas"/>
+          <w:sz w:val="24"/>
+          <w:szCs w:val="24"/>
+        </w:rPr>
+        <w:t xml:space="preserve">c </w:t>
+      </w:r>
+      <w:r>
+        <w:rPr>
+          <w:rFonts w:ascii="Consolas" w:hAnsi="Consolas" w:cs="Consolas"/>
+          <w:color w:val="000000"/>
+          <w:sz w:val="24"/>
+          <w:szCs w:val="24"/>
+          <w:u w:val="single"/>
+        </w:rPr>
+        <w:t>hijos</w:t>
+      </w:r>
+      <w:r>
+        <w:rPr>
+          <w:rFonts w:ascii="Consolas" w:hAnsi="Consolas" w:cs="Consolas"/>
+          <w:sz w:val="24"/>
+          <w:szCs w:val="24"/>
+        </w:rPr>
+        <w:t xml:space="preserve"> = {f [</w:t>
+      </w:r>
+      <w:proofErr w:type="spellStart"/>
+      <w:r>
+        <w:rPr>
+          <w:rFonts w:ascii="Consolas" w:hAnsi="Consolas" w:cs="Consolas"/>
+          <w:sz w:val="24"/>
+          <w:szCs w:val="24"/>
+        </w:rPr>
+        <w:t>label</w:t>
+      </w:r>
+      <w:proofErr w:type="spellEnd"/>
+      <w:r>
+        <w:rPr>
+          <w:rFonts w:ascii="Consolas" w:hAnsi="Consolas" w:cs="Consolas"/>
+          <w:sz w:val="24"/>
+          <w:szCs w:val="24"/>
+        </w:rPr>
+        <w:t xml:space="preserve"> = "20"], g [</w:t>
+      </w:r>
+      <w:proofErr w:type="spellStart"/>
+      <w:r>
+        <w:rPr>
+          <w:rFonts w:ascii="Consolas" w:hAnsi="Consolas" w:cs="Consolas"/>
+          <w:sz w:val="24"/>
+          <w:szCs w:val="24"/>
+        </w:rPr>
+        <w:t>label</w:t>
+      </w:r>
+      <w:proofErr w:type="spellEnd"/>
+      <w:r>
+        <w:rPr>
+          <w:rFonts w:ascii="Consolas" w:hAnsi="Consolas" w:cs="Consolas"/>
+          <w:sz w:val="24"/>
+          <w:szCs w:val="24"/>
+        </w:rPr>
+        <w:t xml:space="preserve"> = "22"]} [</w:t>
+      </w:r>
+      <w:proofErr w:type="spellStart"/>
+      <w:r>
+        <w:rPr>
+          <w:rFonts w:ascii="Consolas" w:hAnsi="Consolas" w:cs="Consolas"/>
+          <w:sz w:val="24"/>
+          <w:szCs w:val="24"/>
+        </w:rPr>
+        <w:t>label</w:t>
+      </w:r>
+      <w:proofErr w:type="spellEnd"/>
+      <w:r>
+        <w:rPr>
+          <w:rFonts w:ascii="Consolas" w:hAnsi="Consolas" w:cs="Consolas"/>
+          <w:sz w:val="24"/>
+          <w:szCs w:val="24"/>
+        </w:rPr>
+        <w:t xml:space="preserve"> = "C"];</w:t>
+      </w:r>
+    </w:p>
+    <w:p>
+      <w:pPr>
+        <w:autoSpaceDE w:val="0"/>
+        <w:autoSpaceDN w:val="0"/>
+        <w:adjustRightInd w:val="0"/>
+        <w:spacing w:after="0" w:line="240" w:lineRule="auto"/>
+        <w:rPr>
+          <w:rFonts w:ascii="Consolas" w:hAnsi="Consolas" w:cs="Consolas"/>
+          <w:sz w:val="24"/>
+          <w:szCs w:val="24"/>
+        </w:rPr>
+      </w:pPr>
+      <w:r>
+        <w:rPr>
+          <w:rFonts w:ascii="Consolas" w:hAnsi="Consolas" w:cs="Consolas"/>
+          <w:sz w:val="24"/>
+          <w:szCs w:val="24"/>
+        </w:rPr>
+        <w:t xml:space="preserve">d </w:t>
+      </w:r>
+      <w:r>
+        <w:rPr>
+          <w:rFonts w:ascii="Consolas" w:hAnsi="Consolas" w:cs="Consolas"/>
+          <w:color w:val="000000"/>
+          <w:sz w:val="24"/>
+          <w:szCs w:val="24"/>
+          <w:u w:val="single"/>
+        </w:rPr>
+        <w:t>hijos</w:t>
+      </w:r>
+      <w:r>
+        <w:rPr>
+          <w:rFonts w:ascii="Consolas" w:hAnsi="Consolas" w:cs="Consolas"/>
+          <w:sz w:val="24"/>
+          <w:szCs w:val="24"/>
+        </w:rPr>
+        <w:t xml:space="preserve"> = {e [</w:t>
+      </w:r>
+      <w:proofErr w:type="spellStart"/>
+      <w:r>
+        <w:rPr>
+          <w:rFonts w:ascii="Consolas" w:hAnsi="Consolas" w:cs="Consolas"/>
+          <w:sz w:val="24"/>
+          <w:szCs w:val="24"/>
+        </w:rPr>
+        <w:t>label</w:t>
+      </w:r>
+      <w:proofErr w:type="spellEnd"/>
+      <w:r>
+        <w:rPr>
+          <w:rFonts w:ascii="Consolas" w:hAnsi="Consolas" w:cs="Consolas"/>
+          <w:sz w:val="24"/>
+          <w:szCs w:val="24"/>
+        </w:rPr>
+        <w:t xml:space="preserve"> = "14"</w:t>
+      </w:r>
+      <w:proofErr w:type="gramStart"/>
+      <w:r>
+        <w:rPr>
+          <w:rFonts w:ascii="Consolas" w:hAnsi="Consolas" w:cs="Consolas"/>
+          <w:sz w:val="24"/>
+          <w:szCs w:val="24"/>
+        </w:rPr>
+        <w:t>] }</w:t>
+      </w:r>
+      <w:proofErr w:type="gramEnd"/>
+      <w:r>
+        <w:rPr>
+          <w:rFonts w:ascii="Consolas" w:hAnsi="Consolas" w:cs="Consolas"/>
+          <w:sz w:val="24"/>
+          <w:szCs w:val="24"/>
+        </w:rPr>
+        <w:t xml:space="preserve"> [</w:t>
+      </w:r>
+      <w:proofErr w:type="spellStart"/>
+      <w:r>
+        <w:rPr>
+          <w:rFonts w:ascii="Consolas" w:hAnsi="Consolas" w:cs="Consolas"/>
+          <w:sz w:val="24"/>
+          <w:szCs w:val="24"/>
+        </w:rPr>
+        <w:t>label</w:t>
+      </w:r>
+      <w:proofErr w:type="spellEnd"/>
+      <w:r>
+        <w:rPr>
+          <w:rFonts w:ascii="Consolas" w:hAnsi="Consolas" w:cs="Consolas"/>
+          <w:sz w:val="24"/>
+          <w:szCs w:val="24"/>
+        </w:rPr>
+        <w:t xml:space="preserve"> ="D"];</w:t>
+      </w:r>
+    </w:p>
+    <w:p>
+      <w:pPr>
+        <w:autoSpaceDE w:val="0"/>
+        <w:autoSpaceDN w:val="0"/>
+        <w:adjustRightInd w:val="0"/>
+        <w:spacing w:after="0" w:line="240" w:lineRule="auto"/>
+        <w:rPr>
+          <w:rFonts w:ascii="Consolas" w:hAnsi="Consolas" w:cs="Consolas"/>
+          <w:sz w:val="24"/>
+          <w:szCs w:val="24"/>
+        </w:rPr>
+      </w:pPr>
+      <w:proofErr w:type="spellStart"/>
+      <w:r>
+        <w:rPr>
+          <w:rFonts w:ascii="Consolas" w:hAnsi="Consolas" w:cs="Consolas"/>
+          <w:sz w:val="24"/>
+          <w:szCs w:val="24"/>
+        </w:rPr>
+        <w:t>e</w:t>
+      </w:r>
+      <w:proofErr w:type="spellEnd"/>
+      <w:r>
+        <w:rPr>
+          <w:rFonts w:ascii="Consolas" w:hAnsi="Consolas" w:cs="Consolas"/>
+          <w:sz w:val="24"/>
+          <w:szCs w:val="24"/>
+        </w:rPr>
+        <w:t xml:space="preserve"> [</w:t>
+      </w:r>
+      <w:proofErr w:type="spellStart"/>
+      <w:r>
+        <w:rPr>
+          <w:rFonts w:ascii="Consolas" w:hAnsi="Consolas" w:cs="Consolas"/>
+          <w:sz w:val="24"/>
+          <w:szCs w:val="24"/>
+        </w:rPr>
+        <w:t>label</w:t>
+      </w:r>
+      <w:proofErr w:type="spellEnd"/>
+      <w:r>
+        <w:rPr>
+          <w:rFonts w:ascii="Consolas" w:hAnsi="Consolas" w:cs="Consolas"/>
+          <w:sz w:val="24"/>
+          <w:szCs w:val="24"/>
+        </w:rPr>
+        <w:t xml:space="preserve"> = "E 14", </w:t>
+      </w:r>
+      <w:proofErr w:type="spellStart"/>
+      <w:r>
+        <w:rPr>
+          <w:rFonts w:ascii="Consolas" w:hAnsi="Consolas" w:cs="Consolas"/>
+          <w:sz w:val="24"/>
+          <w:szCs w:val="24"/>
+        </w:rPr>
+        <w:t>shape</w:t>
+      </w:r>
+      <w:proofErr w:type="spellEnd"/>
+      <w:r>
+        <w:rPr>
+          <w:rFonts w:ascii="Consolas" w:hAnsi="Consolas" w:cs="Consolas"/>
+          <w:sz w:val="24"/>
+          <w:szCs w:val="24"/>
+        </w:rPr>
+        <w:t xml:space="preserve"> = </w:t>
+      </w:r>
+      <w:proofErr w:type="spellStart"/>
+      <w:r>
+        <w:rPr>
+          <w:rFonts w:ascii="Consolas" w:hAnsi="Consolas" w:cs="Consolas"/>
+          <w:sz w:val="24"/>
+          <w:szCs w:val="24"/>
+        </w:rPr>
+        <w:t>circle</w:t>
+      </w:r>
+      <w:proofErr w:type="spellEnd"/>
+      <w:r>
+        <w:rPr>
+          <w:rFonts w:ascii="Consolas" w:hAnsi="Consolas" w:cs="Consolas"/>
+          <w:sz w:val="24"/>
+          <w:szCs w:val="24"/>
+        </w:rPr>
+        <w:t>];</w:t>
+      </w:r>
+    </w:p>
+    <w:p>
+      <w:pPr>
+        <w:autoSpaceDE w:val="0"/>
+        <w:autoSpaceDN w:val="0"/>
+        <w:adjustRightInd w:val="0"/>
+        <w:spacing w:after="0" w:line="240" w:lineRule="auto"/>
+        <w:rPr>
+          <w:rFonts w:ascii="Consolas" w:hAnsi="Consolas" w:cs="Consolas"/>
+          <w:sz w:val="24"/>
+          <w:szCs w:val="24"/>
+          <w:lang w:val="en-IE"/>
+        </w:rPr>
+      </w:pPr>
+      <w:r>
+        <w:rPr>
+          <w:rFonts w:ascii="Consolas" w:hAnsi="Consolas" w:cs="Consolas"/>
+          <w:sz w:val="24"/>
+          <w:szCs w:val="24"/>
+          <w:lang w:val="en-IE"/>
+        </w:rPr>
+        <w:t>f [label = "F 5</w:t>
+      </w:r>
+      <w:proofErr w:type="gramStart"/>
+      <w:r>
+        <w:rPr>
+          <w:rFonts w:ascii="Consolas" w:hAnsi="Consolas" w:cs="Consolas"/>
+          <w:sz w:val="24"/>
+          <w:szCs w:val="24"/>
+          <w:lang w:val="en-IE"/>
+        </w:rPr>
+        <w:t>",  shape</w:t>
+      </w:r>
+      <w:proofErr w:type="gramEnd"/>
+      <w:r>
+        <w:rPr>
+          <w:rFonts w:ascii="Consolas" w:hAnsi="Consolas" w:cs="Consolas"/>
+          <w:sz w:val="24"/>
+          <w:szCs w:val="24"/>
+          <w:lang w:val="en-IE"/>
+        </w:rPr>
+        <w:t xml:space="preserve"> = circle];</w:t>
+      </w:r>
+    </w:p>
+    <w:p>
+      <w:pPr>
+        <w:autoSpaceDE w:val="0"/>
+        <w:autoSpaceDN w:val="0"/>
+        <w:adjustRightInd w:val="0"/>
+        <w:spacing w:after="0" w:line="240" w:lineRule="auto"/>
+        <w:rPr>
+          <w:rFonts w:ascii="Consolas" w:hAnsi="Consolas" w:cs="Consolas"/>
+          <w:sz w:val="24"/>
+          <w:szCs w:val="24"/>
+          <w:lang w:val="en-IE"/>
+        </w:rPr>
+      </w:pPr>
+      <w:r>
+        <w:rPr>
+          <w:rFonts w:ascii="Consolas" w:hAnsi="Consolas" w:cs="Consolas"/>
+          <w:sz w:val="24"/>
+          <w:szCs w:val="24"/>
+          <w:lang w:val="en-IE"/>
+        </w:rPr>
+        <w:t>g [label = "G 4", shape = circle</w:t>
+      </w:r>
+      <w:proofErr w:type="gramStart"/>
+      <w:r>
+        <w:rPr>
+          <w:rFonts w:ascii="Consolas" w:hAnsi="Consolas" w:cs="Consolas"/>
+          <w:sz w:val="24"/>
+          <w:szCs w:val="24"/>
+          <w:lang w:val="en-IE"/>
+        </w:rPr>
+        <w:t>];</w:t>
+      </w:r>
+      <w:proofErr w:type="gramEnd"/>
+    </w:p>
+    <w:p>
+      <w:pPr>
+        <w:autoSpaceDE w:val="0"/>
+        <w:autoSpaceDN w:val="0"/>
+        <w:adjustRightInd w:val="0"/>
+        <w:spacing w:after="0" w:line="240" w:lineRule="auto"/>
+        <w:rPr>
+          <w:rFonts w:ascii="Consolas" w:hAnsi="Consolas" w:cs="Consolas"/>
+          <w:sz w:val="24"/>
+          <w:szCs w:val="24"/>
+          <w:lang w:val="en-IE"/>
+        </w:rPr>
+      </w:pPr>
+    </w:p>
+    <w:p>
+      <w:pPr>
+        <w:autoSpaceDE w:val="0"/>
+        <w:autoSpaceDN w:val="0"/>
+        <w:adjustRightInd w:val="0"/>
+        <w:spacing w:after="0" w:line="240" w:lineRule="auto"/>
+        <w:rPr>
+          <w:rFonts w:ascii="Consolas" w:hAnsi="Consolas" w:cs="Consolas"/>
+          <w:sz w:val="24"/>
+          <w:szCs w:val="24"/>
+          <w:lang w:val="en-IE"/>
+        </w:rPr>
+      </w:pPr>
+    </w:p>
+    <w:p>
+      <w:pPr>
+        <w:autoSpaceDE w:val="0"/>
+        <w:autoSpaceDN w:val="0"/>
+        <w:adjustRightInd w:val="0"/>
+        <w:spacing w:after="0" w:line="240" w:lineRule="auto"/>
+        <w:rPr>
+          <w:rFonts w:ascii="Consolas" w:hAnsi="Consolas" w:cs="Consolas"/>
+          <w:sz w:val="24"/>
+          <w:szCs w:val="24"/>
+        </w:rPr>
+      </w:pPr>
+      <w:r>
+        <w:rPr>
+          <w:rFonts w:ascii="Consolas" w:hAnsi="Consolas" w:cs="Consolas"/>
+          <w:sz w:val="24"/>
+          <w:szCs w:val="24"/>
+        </w:rPr>
+        <w:t>}</w:t>
+      </w:r>
+    </w:p>
+    <w:p>
+      <w:pPr>
+        <w:autoSpaceDE w:val="0"/>
+        <w:autoSpaceDN w:val="0"/>
+        <w:adjustRightInd w:val="0"/>
+        <w:spacing w:after="0" w:line="240" w:lineRule="auto"/>
+        <w:rPr>
+          <w:rFonts w:ascii="Consolas" w:hAnsi="Consolas" w:cs="Consolas"/>
+          <w:sz w:val="24"/>
+          <w:szCs w:val="24"/>
+        </w:rPr>
+      </w:pPr>
+    </w:p>
+    <w:p>
+      <w:pPr>
+        <w:autoSpaceDE w:val="0"/>
+        <w:autoSpaceDN w:val="0"/>
+        <w:adjustRightInd w:val="0"/>
+        <w:spacing w:after="0" w:line="240" w:lineRule="auto"/>
+        <w:rPr>
+          <w:rFonts w:ascii="Consolas" w:hAnsi="Consolas" w:cs="Consolas"/>
+          <w:sz w:val="24"/>
+          <w:szCs w:val="24"/>
+        </w:rPr>
+      </w:pPr>
+      <w:r>
+        <w:rPr>
+          <w:rFonts w:ascii="Consolas" w:hAnsi="Consolas" w:cs="Consolas"/>
+          <w:sz w:val="24"/>
+          <w:szCs w:val="24"/>
+        </w:rPr>
+        <w:t xml:space="preserve"># </w:t>
+      </w:r>
+      <w:proofErr w:type="spellStart"/>
+      <w:r>
+        <w:rPr>
+          <w:rFonts w:ascii="Consolas" w:hAnsi="Consolas" w:cs="Consolas"/>
+          <w:sz w:val="24"/>
+          <w:szCs w:val="24"/>
+        </w:rPr>
+        <w:t>hello</w:t>
+      </w:r>
+      <w:proofErr w:type="spellEnd"/>
+      <w:r>
+        <w:rPr>
+          <w:rFonts w:ascii="Consolas" w:hAnsi="Consolas" w:cs="Consolas"/>
+          <w:sz w:val="24"/>
+          <w:szCs w:val="24"/>
+        </w:rPr>
+        <w:t xml:space="preserve">  </w:t>
+      </w:r>
+    </w:p>
+    <w:p>
+      <w:pPr>
+        <w:autoSpaceDE w:val="0"/>
+        <w:autoSpaceDN w:val="0"/>
+        <w:adjustRightInd w:val="0"/>
+        <w:spacing w:after="0" w:line="240" w:lineRule="auto"/>
+        <w:rPr>
+          <w:rFonts w:ascii="Consolas" w:hAnsi="Consolas" w:cs="Consolas"/>
+          <w:sz w:val="24"/>
+          <w:szCs w:val="24"/>
+        </w:rPr>
+      </w:pPr>
+      <w:r>
+        <w:rPr>
+          <w:rFonts w:ascii="Consolas" w:hAnsi="Consolas" w:cs="Consolas"/>
+          <w:sz w:val="24"/>
+          <w:szCs w:val="24"/>
+        </w:rPr>
+        <w:t>//HOLA</w:t>
+      </w:r>
+    </w:p>
+    <w:p>
+      <w:pPr>
+        <w:autoSpaceDE w:val="0"/>
+        <w:autoSpaceDN w:val="0"/>
+        <w:adjustRightInd w:val="0"/>
+        <w:spacing w:after="0" w:line="240" w:lineRule="auto"/>
+        <w:rPr>
+          <w:rFonts w:ascii="Consolas" w:hAnsi="Consolas" w:cs="Consolas"/>
+          <w:sz w:val="24"/>
+          <w:szCs w:val="24"/>
+        </w:rPr>
+      </w:pPr>
+      <w:r>
+        <w:rPr>
+          <w:rFonts w:ascii="Consolas" w:hAnsi="Consolas" w:cs="Consolas"/>
+          <w:sz w:val="24"/>
+          <w:szCs w:val="24"/>
+        </w:rPr>
+        <w:lastRenderedPageBreak/>
+        <w:t>/*****</w:t>
+      </w:r>
+    </w:p>
+    <w:p>
+      <w:pPr>
+        <w:autoSpaceDE w:val="0"/>
+        <w:autoSpaceDN w:val="0"/>
+        <w:adjustRightInd w:val="0"/>
+        <w:spacing w:after="0" w:line="240" w:lineRule="auto"/>
+        <w:rPr>
+          <w:rFonts w:ascii="Consolas" w:hAnsi="Consolas" w:cs="Consolas"/>
+          <w:sz w:val="24"/>
+          <w:szCs w:val="24"/>
+        </w:rPr>
+      </w:pPr>
+      <w:proofErr w:type="spellStart"/>
+      <w:r>
+        <w:rPr>
+          <w:rFonts w:ascii="Consolas" w:hAnsi="Consolas" w:cs="Consolas"/>
+          <w:color w:val="000000"/>
+          <w:sz w:val="24"/>
+          <w:szCs w:val="24"/>
+          <w:u w:val="single"/>
+        </w:rPr>
+        <w:t>adios</w:t>
+      </w:r>
+      <w:proofErr w:type="spellEnd"/>
+    </w:p>
+    <w:p>
+      <w:pPr>
+        <w:autoSpaceDE w:val="0"/>
+        <w:autoSpaceDN w:val="0"/>
+        <w:adjustRightInd w:val="0"/>
+        <w:spacing w:after="0" w:line="240" w:lineRule="auto"/>
+        <w:rPr>
+          <w:rFonts w:ascii="Consolas" w:hAnsi="Consolas" w:cs="Consolas"/>
+          <w:sz w:val="24"/>
+          <w:szCs w:val="24"/>
+        </w:rPr>
+      </w:pPr>
+      <w:proofErr w:type="spellStart"/>
+      <w:r>
+        <w:rPr>
+          <w:rFonts w:ascii="Consolas" w:hAnsi="Consolas" w:cs="Consolas"/>
+          <w:sz w:val="24"/>
+          <w:szCs w:val="24"/>
+        </w:rPr>
+        <w:t>bye</w:t>
+      </w:r>
+      <w:proofErr w:type="spellEnd"/>
+    </w:p>
+    <w:p>
+      <w:r>
+        <w:rPr>
+          <w:rFonts w:ascii="Consolas" w:hAnsi="Consolas" w:cs="Consolas"/>
+          <w:sz w:val="24"/>
+          <w:szCs w:val="24"/>
+        </w:rPr>
+        <w:t>*/</w:t>
+      </w:r>
+    </w:p>
+    <w:p/>
+    <w:p>
+      <w:r>
+        <w:t>Salida del fichero:</w:t>
+      </w:r>
+    </w:p>
+    <w:p>
+      <w:pPr>
+        <w:autoSpaceDE w:val="0"/>
+        <w:autoSpaceDN w:val="0"/>
+        <w:adjustRightInd w:val="0"/>
+        <w:spacing w:after="0" w:line="240" w:lineRule="auto"/>
+        <w:rPr>
+          <w:rFonts w:ascii="Consolas" w:hAnsi="Consolas" w:cs="Consolas"/>
+          <w:sz w:val="20"/>
+          <w:szCs w:val="20"/>
+        </w:rPr>
+      </w:pPr>
+      <w:r>
+        <w:rPr>
+          <w:rFonts w:ascii="Consolas" w:hAnsi="Consolas" w:cs="Consolas"/>
+          <w:color w:val="000000"/>
+          <w:sz w:val="20"/>
+          <w:szCs w:val="20"/>
+        </w:rPr>
+        <w:t xml:space="preserve">ARBOL =&gt; </w:t>
+      </w:r>
+      <w:proofErr w:type="spellStart"/>
+      <w:r>
+        <w:rPr>
+          <w:rFonts w:ascii="Consolas" w:hAnsi="Consolas" w:cs="Consolas"/>
+          <w:color w:val="000000"/>
+          <w:sz w:val="20"/>
+          <w:szCs w:val="20"/>
+        </w:rPr>
+        <w:t>arbol</w:t>
+      </w:r>
+      <w:proofErr w:type="spellEnd"/>
+    </w:p>
+    <w:p>
+      <w:pPr>
+        <w:autoSpaceDE w:val="0"/>
+        <w:autoSpaceDN w:val="0"/>
+        <w:adjustRightInd w:val="0"/>
+        <w:spacing w:after="0" w:line="240" w:lineRule="auto"/>
+        <w:rPr>
+          <w:rFonts w:ascii="Consolas" w:hAnsi="Consolas" w:cs="Consolas"/>
+          <w:sz w:val="20"/>
+          <w:szCs w:val="20"/>
+        </w:rPr>
+      </w:pPr>
+      <w:r>
+        <w:rPr>
+          <w:rFonts w:ascii="Consolas" w:hAnsi="Consolas" w:cs="Consolas"/>
+          <w:color w:val="000000"/>
+          <w:sz w:val="20"/>
+          <w:szCs w:val="20"/>
+        </w:rPr>
+        <w:t>IDENTIFIER =&gt; ejemplo</w:t>
+      </w:r>
+    </w:p>
+    <w:p>
+      <w:pPr>
+        <w:autoSpaceDE w:val="0"/>
+        <w:autoSpaceDN w:val="0"/>
+        <w:adjustRightInd w:val="0"/>
+        <w:spacing w:after="0" w:line="240" w:lineRule="auto"/>
+        <w:rPr>
+          <w:rFonts w:ascii="Consolas" w:hAnsi="Consolas" w:cs="Consolas"/>
+          <w:sz w:val="20"/>
+          <w:szCs w:val="20"/>
+        </w:rPr>
+      </w:pPr>
+      <w:r>
+        <w:rPr>
+          <w:rFonts w:ascii="Consolas" w:hAnsi="Consolas" w:cs="Consolas"/>
+          <w:color w:val="000000"/>
+          <w:sz w:val="20"/>
+          <w:szCs w:val="20"/>
+        </w:rPr>
+        <w:t>LBRACE =&gt; {</w:t>
+      </w:r>
+    </w:p>
+    <w:p>
+      <w:pPr>
+        <w:autoSpaceDE w:val="0"/>
+        <w:autoSpaceDN w:val="0"/>
+        <w:adjustRightInd w:val="0"/>
+        <w:spacing w:after="0" w:line="240" w:lineRule="auto"/>
+        <w:rPr>
+          <w:rFonts w:ascii="Consolas" w:hAnsi="Consolas" w:cs="Consolas"/>
+          <w:sz w:val="20"/>
+          <w:szCs w:val="20"/>
+        </w:rPr>
+      </w:pPr>
+    </w:p>
+    <w:p>
+      <w:pPr>
+        <w:autoSpaceDE w:val="0"/>
+        <w:autoSpaceDN w:val="0"/>
+        <w:adjustRightInd w:val="0"/>
+        <w:spacing w:after="0" w:line="240" w:lineRule="auto"/>
+        <w:rPr>
+          <w:rFonts w:ascii="Consolas" w:hAnsi="Consolas" w:cs="Consolas"/>
+          <w:sz w:val="20"/>
+          <w:szCs w:val="20"/>
+          <w:lang w:val="en-IE"/>
+        </w:rPr>
+      </w:pPr>
+      <w:r>
+        <w:rPr>
+          <w:rFonts w:ascii="Consolas" w:hAnsi="Consolas" w:cs="Consolas"/>
+          <w:color w:val="000000"/>
+          <w:sz w:val="20"/>
+          <w:szCs w:val="20"/>
+          <w:lang w:val="en-IE"/>
+        </w:rPr>
+        <w:t>NODE =&gt; node</w:t>
+      </w:r>
+    </w:p>
+    <w:p>
+      <w:pPr>
+        <w:autoSpaceDE w:val="0"/>
+        <w:autoSpaceDN w:val="0"/>
+        <w:adjustRightInd w:val="0"/>
+        <w:spacing w:after="0" w:line="240" w:lineRule="auto"/>
+        <w:rPr>
+          <w:rFonts w:ascii="Consolas" w:hAnsi="Consolas" w:cs="Consolas"/>
+          <w:sz w:val="20"/>
+          <w:szCs w:val="20"/>
+          <w:lang w:val="en-IE"/>
+        </w:rPr>
+      </w:pPr>
+      <w:r>
+        <w:rPr>
+          <w:rFonts w:ascii="Consolas" w:hAnsi="Consolas" w:cs="Consolas"/>
+          <w:color w:val="000000"/>
+          <w:sz w:val="20"/>
+          <w:szCs w:val="20"/>
+          <w:lang w:val="en-IE"/>
+        </w:rPr>
+        <w:t>LSQB =&gt; [</w:t>
+      </w:r>
+    </w:p>
+    <w:p>
+      <w:pPr>
+        <w:autoSpaceDE w:val="0"/>
+        <w:autoSpaceDN w:val="0"/>
+        <w:adjustRightInd w:val="0"/>
+        <w:spacing w:after="0" w:line="240" w:lineRule="auto"/>
+        <w:rPr>
+          <w:rFonts w:ascii="Consolas" w:hAnsi="Consolas" w:cs="Consolas"/>
+          <w:sz w:val="20"/>
+          <w:szCs w:val="20"/>
+          <w:lang w:val="en-IE"/>
+        </w:rPr>
+      </w:pPr>
+      <w:r>
+        <w:rPr>
+          <w:rFonts w:ascii="Consolas" w:hAnsi="Consolas" w:cs="Consolas"/>
+          <w:color w:val="000000"/>
+          <w:sz w:val="20"/>
+          <w:szCs w:val="20"/>
+          <w:lang w:val="en-IE"/>
+        </w:rPr>
+        <w:t>SHAPE =&gt; shape</w:t>
+      </w:r>
+    </w:p>
+    <w:p>
+      <w:pPr>
+        <w:autoSpaceDE w:val="0"/>
+        <w:autoSpaceDN w:val="0"/>
+        <w:adjustRightInd w:val="0"/>
+        <w:spacing w:after="0" w:line="240" w:lineRule="auto"/>
+        <w:rPr>
+          <w:rFonts w:ascii="Consolas" w:hAnsi="Consolas" w:cs="Consolas"/>
+          <w:sz w:val="20"/>
+          <w:szCs w:val="20"/>
+          <w:lang w:val="en-IE"/>
+        </w:rPr>
+      </w:pPr>
+      <w:r>
+        <w:rPr>
+          <w:rFonts w:ascii="Consolas" w:hAnsi="Consolas" w:cs="Consolas"/>
+          <w:color w:val="000000"/>
+          <w:sz w:val="20"/>
+          <w:szCs w:val="20"/>
+          <w:lang w:val="en-IE"/>
+        </w:rPr>
+        <w:t>EQUAL =&gt; =</w:t>
+      </w:r>
+    </w:p>
+    <w:p>
+      <w:pPr>
+        <w:autoSpaceDE w:val="0"/>
+        <w:autoSpaceDN w:val="0"/>
+        <w:adjustRightInd w:val="0"/>
+        <w:spacing w:after="0" w:line="240" w:lineRule="auto"/>
+        <w:rPr>
+          <w:rFonts w:ascii="Consolas" w:hAnsi="Consolas" w:cs="Consolas"/>
+          <w:sz w:val="20"/>
+          <w:szCs w:val="20"/>
+          <w:lang w:val="en-IE"/>
+        </w:rPr>
+      </w:pPr>
+      <w:r>
+        <w:rPr>
+          <w:rFonts w:ascii="Consolas" w:hAnsi="Consolas" w:cs="Consolas"/>
+          <w:color w:val="000000"/>
+          <w:sz w:val="20"/>
+          <w:szCs w:val="20"/>
+          <w:lang w:val="en-IE"/>
+        </w:rPr>
+        <w:t>IDENTIFIER =&gt; square</w:t>
+      </w:r>
+    </w:p>
+    <w:p>
+      <w:pPr>
+        <w:autoSpaceDE w:val="0"/>
+        <w:autoSpaceDN w:val="0"/>
+        <w:adjustRightInd w:val="0"/>
+        <w:spacing w:after="0" w:line="240" w:lineRule="auto"/>
+        <w:rPr>
+          <w:rFonts w:ascii="Consolas" w:hAnsi="Consolas" w:cs="Consolas"/>
+          <w:sz w:val="20"/>
+          <w:szCs w:val="20"/>
+          <w:lang w:val="en-IE"/>
+        </w:rPr>
+      </w:pPr>
+      <w:r>
+        <w:rPr>
+          <w:rFonts w:ascii="Consolas" w:hAnsi="Consolas" w:cs="Consolas"/>
+          <w:color w:val="000000"/>
+          <w:sz w:val="20"/>
+          <w:szCs w:val="20"/>
+          <w:lang w:val="en-IE"/>
+        </w:rPr>
+        <w:t>COMMA =&gt; ,</w:t>
+      </w:r>
+    </w:p>
+    <w:p>
+      <w:pPr>
+        <w:autoSpaceDE w:val="0"/>
+        <w:autoSpaceDN w:val="0"/>
+        <w:adjustRightInd w:val="0"/>
+        <w:spacing w:after="0" w:line="240" w:lineRule="auto"/>
+        <w:rPr>
+          <w:rFonts w:ascii="Consolas" w:hAnsi="Consolas" w:cs="Consolas"/>
+          <w:sz w:val="20"/>
+          <w:szCs w:val="20"/>
+          <w:lang w:val="en-IE"/>
+        </w:rPr>
+      </w:pPr>
+      <w:r>
+        <w:rPr>
+          <w:rFonts w:ascii="Consolas" w:hAnsi="Consolas" w:cs="Consolas"/>
+          <w:color w:val="000000"/>
+          <w:sz w:val="20"/>
+          <w:szCs w:val="20"/>
+          <w:lang w:val="en-IE"/>
+        </w:rPr>
+        <w:t>LABEL =&gt; label</w:t>
+      </w:r>
+    </w:p>
+    <w:p>
+      <w:pPr>
+        <w:autoSpaceDE w:val="0"/>
+        <w:autoSpaceDN w:val="0"/>
+        <w:adjustRightInd w:val="0"/>
+        <w:spacing w:after="0" w:line="240" w:lineRule="auto"/>
+        <w:rPr>
+          <w:rFonts w:ascii="Consolas" w:hAnsi="Consolas" w:cs="Consolas"/>
+          <w:sz w:val="20"/>
+          <w:szCs w:val="20"/>
+          <w:lang w:val="en-IE"/>
+        </w:rPr>
+      </w:pPr>
+      <w:r>
+        <w:rPr>
+          <w:rFonts w:ascii="Consolas" w:hAnsi="Consolas" w:cs="Consolas"/>
+          <w:color w:val="000000"/>
+          <w:sz w:val="20"/>
+          <w:szCs w:val="20"/>
+          <w:lang w:val="en-IE"/>
+        </w:rPr>
+        <w:t>EQUAL =&gt; =</w:t>
+      </w:r>
+    </w:p>
+    <w:p>
+      <w:pPr>
+        <w:autoSpaceDE w:val="0"/>
+        <w:autoSpaceDN w:val="0"/>
+        <w:adjustRightInd w:val="0"/>
+        <w:spacing w:after="0" w:line="240" w:lineRule="auto"/>
+        <w:rPr>
+          <w:rFonts w:ascii="Consolas" w:hAnsi="Consolas" w:cs="Consolas"/>
+          <w:sz w:val="20"/>
+          <w:szCs w:val="20"/>
+          <w:lang w:val="en-IE"/>
+        </w:rPr>
+      </w:pPr>
+      <w:r>
+        <w:rPr>
+          <w:rFonts w:ascii="Consolas" w:hAnsi="Consolas" w:cs="Consolas"/>
+          <w:color w:val="000000"/>
+          <w:sz w:val="20"/>
+          <w:szCs w:val="20"/>
+          <w:lang w:val="en-IE"/>
+        </w:rPr>
+        <w:t>STR_QUOTES =&gt; "a"</w:t>
+      </w:r>
+    </w:p>
+    <w:p>
+      <w:pPr>
+        <w:autoSpaceDE w:val="0"/>
+        <w:autoSpaceDN w:val="0"/>
+        <w:adjustRightInd w:val="0"/>
+        <w:spacing w:after="0" w:line="240" w:lineRule="auto"/>
+        <w:rPr>
+          <w:rFonts w:ascii="Consolas" w:hAnsi="Consolas" w:cs="Consolas"/>
+          <w:sz w:val="20"/>
+          <w:szCs w:val="20"/>
+          <w:lang w:val="en-IE"/>
+        </w:rPr>
+      </w:pPr>
+      <w:r>
+        <w:rPr>
+          <w:rFonts w:ascii="Consolas" w:hAnsi="Consolas" w:cs="Consolas"/>
+          <w:color w:val="000000"/>
+          <w:sz w:val="20"/>
+          <w:szCs w:val="20"/>
+          <w:lang w:val="en-IE"/>
+        </w:rPr>
+        <w:t>COMMA =&gt; ,</w:t>
+      </w:r>
+    </w:p>
+    <w:p>
+      <w:pPr>
+        <w:autoSpaceDE w:val="0"/>
+        <w:autoSpaceDN w:val="0"/>
+        <w:adjustRightInd w:val="0"/>
+        <w:spacing w:after="0" w:line="240" w:lineRule="auto"/>
+        <w:rPr>
+          <w:rFonts w:ascii="Consolas" w:hAnsi="Consolas" w:cs="Consolas"/>
+          <w:sz w:val="20"/>
+          <w:szCs w:val="20"/>
+          <w:lang w:val="en-IE"/>
+        </w:rPr>
+      </w:pPr>
+      <w:r>
+        <w:rPr>
+          <w:rFonts w:ascii="Consolas" w:hAnsi="Consolas" w:cs="Consolas"/>
+          <w:color w:val="000000"/>
+          <w:sz w:val="20"/>
+          <w:szCs w:val="20"/>
+          <w:lang w:val="en-IE"/>
+        </w:rPr>
+        <w:t>COLOR =&gt; color</w:t>
+      </w:r>
+    </w:p>
+    <w:p>
+      <w:pPr>
+        <w:autoSpaceDE w:val="0"/>
+        <w:autoSpaceDN w:val="0"/>
+        <w:adjustRightInd w:val="0"/>
+        <w:spacing w:after="0" w:line="240" w:lineRule="auto"/>
+        <w:rPr>
+          <w:rFonts w:ascii="Consolas" w:hAnsi="Consolas" w:cs="Consolas"/>
+          <w:sz w:val="20"/>
+          <w:szCs w:val="20"/>
+          <w:lang w:val="en-IE"/>
+        </w:rPr>
+      </w:pPr>
+      <w:r>
+        <w:rPr>
+          <w:rFonts w:ascii="Consolas" w:hAnsi="Consolas" w:cs="Consolas"/>
+          <w:color w:val="000000"/>
+          <w:sz w:val="20"/>
+          <w:szCs w:val="20"/>
+          <w:lang w:val="en-IE"/>
+        </w:rPr>
+        <w:t>EQUAL =&gt; =</w:t>
+      </w:r>
+    </w:p>
+    <w:p>
+      <w:pPr>
+        <w:autoSpaceDE w:val="0"/>
+        <w:autoSpaceDN w:val="0"/>
+        <w:adjustRightInd w:val="0"/>
+        <w:spacing w:after="0" w:line="240" w:lineRule="auto"/>
+        <w:rPr>
+          <w:rFonts w:ascii="Consolas" w:hAnsi="Consolas" w:cs="Consolas"/>
+          <w:sz w:val="20"/>
+          <w:szCs w:val="20"/>
+          <w:lang w:val="en-IE"/>
+        </w:rPr>
+      </w:pPr>
+      <w:r>
+        <w:rPr>
+          <w:rFonts w:ascii="Consolas" w:hAnsi="Consolas" w:cs="Consolas"/>
+          <w:color w:val="000000"/>
+          <w:sz w:val="20"/>
+          <w:szCs w:val="20"/>
+          <w:lang w:val="en-IE"/>
+        </w:rPr>
+        <w:t>STR_QUOTES =&gt; "green"</w:t>
+      </w:r>
+    </w:p>
+    <w:p>
+      <w:pPr>
+        <w:autoSpaceDE w:val="0"/>
+        <w:autoSpaceDN w:val="0"/>
+        <w:adjustRightInd w:val="0"/>
+        <w:spacing w:after="0" w:line="240" w:lineRule="auto"/>
+        <w:rPr>
+          <w:rFonts w:ascii="Consolas" w:hAnsi="Consolas" w:cs="Consolas"/>
+          <w:sz w:val="20"/>
+          <w:szCs w:val="20"/>
+          <w:lang w:val="en-IE"/>
+        </w:rPr>
+      </w:pPr>
+      <w:r>
+        <w:rPr>
+          <w:rFonts w:ascii="Consolas" w:hAnsi="Consolas" w:cs="Consolas"/>
+          <w:color w:val="000000"/>
+          <w:sz w:val="20"/>
+          <w:szCs w:val="20"/>
+          <w:lang w:val="en-IE"/>
+        </w:rPr>
+        <w:t>COMMA =&gt; ,</w:t>
+      </w:r>
+    </w:p>
+    <w:p>
+      <w:pPr>
+        <w:autoSpaceDE w:val="0"/>
+        <w:autoSpaceDN w:val="0"/>
+        <w:adjustRightInd w:val="0"/>
+        <w:spacing w:after="0" w:line="240" w:lineRule="auto"/>
+        <w:rPr>
+          <w:rFonts w:ascii="Consolas" w:hAnsi="Consolas" w:cs="Consolas"/>
+          <w:sz w:val="20"/>
+          <w:szCs w:val="20"/>
+          <w:lang w:val="en-IE"/>
+        </w:rPr>
+      </w:pPr>
+      <w:r>
+        <w:rPr>
+          <w:rFonts w:ascii="Consolas" w:hAnsi="Consolas" w:cs="Consolas"/>
+          <w:color w:val="000000"/>
+          <w:sz w:val="20"/>
+          <w:szCs w:val="20"/>
+          <w:lang w:val="en-IE"/>
+        </w:rPr>
+        <w:t>FONTCOLOR =&gt; fontcolor</w:t>
+      </w:r>
+    </w:p>
+    <w:p>
+      <w:pPr>
+        <w:autoSpaceDE w:val="0"/>
+        <w:autoSpaceDN w:val="0"/>
+        <w:adjustRightInd w:val="0"/>
+        <w:spacing w:after="0" w:line="240" w:lineRule="auto"/>
+        <w:rPr>
+          <w:rFonts w:ascii="Consolas" w:hAnsi="Consolas" w:cs="Consolas"/>
+          <w:sz w:val="20"/>
+          <w:szCs w:val="20"/>
+          <w:lang w:val="en-IE"/>
+        </w:rPr>
+      </w:pPr>
+      <w:r>
+        <w:rPr>
+          <w:rFonts w:ascii="Consolas" w:hAnsi="Consolas" w:cs="Consolas"/>
+          <w:color w:val="000000"/>
+          <w:sz w:val="20"/>
+          <w:szCs w:val="20"/>
+          <w:lang w:val="en-IE"/>
+        </w:rPr>
+        <w:t>EQUAL =&gt; =</w:t>
+      </w:r>
+    </w:p>
+    <w:p>
+      <w:pPr>
+        <w:autoSpaceDE w:val="0"/>
+        <w:autoSpaceDN w:val="0"/>
+        <w:adjustRightInd w:val="0"/>
+        <w:spacing w:after="0" w:line="240" w:lineRule="auto"/>
+        <w:rPr>
+          <w:rFonts w:ascii="Consolas" w:hAnsi="Consolas" w:cs="Consolas"/>
+          <w:sz w:val="20"/>
+          <w:szCs w:val="20"/>
+          <w:lang w:val="en-IE"/>
+        </w:rPr>
+      </w:pPr>
+      <w:r>
+        <w:rPr>
+          <w:rFonts w:ascii="Consolas" w:hAnsi="Consolas" w:cs="Consolas"/>
+          <w:color w:val="000000"/>
+          <w:sz w:val="20"/>
+          <w:szCs w:val="20"/>
+          <w:lang w:val="en-IE"/>
+        </w:rPr>
+        <w:t>IDENTIFIER =&gt; blue</w:t>
+      </w:r>
+    </w:p>
+    <w:p>
+      <w:pPr>
+        <w:autoSpaceDE w:val="0"/>
+        <w:autoSpaceDN w:val="0"/>
+        <w:adjustRightInd w:val="0"/>
+        <w:spacing w:after="0" w:line="240" w:lineRule="auto"/>
+        <w:rPr>
+          <w:rFonts w:ascii="Consolas" w:hAnsi="Consolas" w:cs="Consolas"/>
+          <w:sz w:val="20"/>
+          <w:szCs w:val="20"/>
+          <w:lang w:val="en-IE"/>
+        </w:rPr>
+      </w:pPr>
+      <w:r>
+        <w:rPr>
+          <w:rFonts w:ascii="Consolas" w:hAnsi="Consolas" w:cs="Consolas"/>
+          <w:color w:val="000000"/>
+          <w:sz w:val="20"/>
+          <w:szCs w:val="20"/>
+          <w:lang w:val="en-IE"/>
+        </w:rPr>
+        <w:t>COMMA =&gt; ,</w:t>
+      </w:r>
+    </w:p>
+    <w:p>
+      <w:pPr>
+        <w:autoSpaceDE w:val="0"/>
+        <w:autoSpaceDN w:val="0"/>
+        <w:adjustRightInd w:val="0"/>
+        <w:spacing w:after="0" w:line="240" w:lineRule="auto"/>
+        <w:rPr>
+          <w:rFonts w:ascii="Consolas" w:hAnsi="Consolas" w:cs="Consolas"/>
+          <w:sz w:val="20"/>
+          <w:szCs w:val="20"/>
+          <w:lang w:val="en-IE"/>
+        </w:rPr>
+      </w:pPr>
+      <w:r>
+        <w:rPr>
+          <w:rFonts w:ascii="Consolas" w:hAnsi="Consolas" w:cs="Consolas"/>
+          <w:color w:val="000000"/>
+          <w:sz w:val="20"/>
+          <w:szCs w:val="20"/>
+          <w:lang w:val="en-IE"/>
+        </w:rPr>
+        <w:t>STYLE =&gt; style</w:t>
+      </w:r>
+    </w:p>
+    <w:p>
+      <w:pPr>
+        <w:autoSpaceDE w:val="0"/>
+        <w:autoSpaceDN w:val="0"/>
+        <w:adjustRightInd w:val="0"/>
+        <w:spacing w:after="0" w:line="240" w:lineRule="auto"/>
+        <w:rPr>
+          <w:rFonts w:ascii="Consolas" w:hAnsi="Consolas" w:cs="Consolas"/>
+          <w:sz w:val="20"/>
+          <w:szCs w:val="20"/>
+          <w:lang w:val="en-IE"/>
+        </w:rPr>
+      </w:pPr>
+      <w:r>
+        <w:rPr>
+          <w:rFonts w:ascii="Consolas" w:hAnsi="Consolas" w:cs="Consolas"/>
+          <w:color w:val="000000"/>
+          <w:sz w:val="20"/>
+          <w:szCs w:val="20"/>
+          <w:lang w:val="en-IE"/>
+        </w:rPr>
+        <w:t>EQUAL =&gt; =</w:t>
+      </w:r>
+    </w:p>
+    <w:p>
+      <w:pPr>
+        <w:autoSpaceDE w:val="0"/>
+        <w:autoSpaceDN w:val="0"/>
+        <w:adjustRightInd w:val="0"/>
+        <w:spacing w:after="0" w:line="240" w:lineRule="auto"/>
+        <w:rPr>
+          <w:rFonts w:ascii="Consolas" w:hAnsi="Consolas" w:cs="Consolas"/>
+          <w:sz w:val="20"/>
+          <w:szCs w:val="20"/>
+          <w:lang w:val="en-IE"/>
+        </w:rPr>
+      </w:pPr>
+      <w:r>
+        <w:rPr>
+          <w:rFonts w:ascii="Consolas" w:hAnsi="Consolas" w:cs="Consolas"/>
+          <w:color w:val="000000"/>
+          <w:sz w:val="20"/>
+          <w:szCs w:val="20"/>
+          <w:lang w:val="en-IE"/>
+        </w:rPr>
+        <w:t>IDENTIFIER =&gt; bold</w:t>
+      </w:r>
+    </w:p>
+    <w:p>
+      <w:pPr>
+        <w:autoSpaceDE w:val="0"/>
+        <w:autoSpaceDN w:val="0"/>
+        <w:adjustRightInd w:val="0"/>
+        <w:spacing w:after="0" w:line="240" w:lineRule="auto"/>
+        <w:rPr>
+          <w:rFonts w:ascii="Consolas" w:hAnsi="Consolas" w:cs="Consolas"/>
+          <w:sz w:val="20"/>
+          <w:szCs w:val="20"/>
+          <w:lang w:val="en-IE"/>
+        </w:rPr>
+      </w:pPr>
+      <w:r>
+        <w:rPr>
+          <w:rFonts w:ascii="Consolas" w:hAnsi="Consolas" w:cs="Consolas"/>
+          <w:color w:val="000000"/>
+          <w:sz w:val="20"/>
+          <w:szCs w:val="20"/>
+          <w:lang w:val="en-IE"/>
+        </w:rPr>
+        <w:t>RSQB =&gt; ]</w:t>
+      </w:r>
+    </w:p>
+    <w:p>
+      <w:pPr>
+        <w:autoSpaceDE w:val="0"/>
+        <w:autoSpaceDN w:val="0"/>
+        <w:adjustRightInd w:val="0"/>
+        <w:spacing w:after="0" w:line="240" w:lineRule="auto"/>
+        <w:rPr>
+          <w:rFonts w:ascii="Consolas" w:hAnsi="Consolas" w:cs="Consolas"/>
+          <w:sz w:val="20"/>
+          <w:szCs w:val="20"/>
+          <w:lang w:val="en-IE"/>
+        </w:rPr>
+      </w:pPr>
+    </w:p>
+    <w:p>
+      <w:pPr>
+        <w:autoSpaceDE w:val="0"/>
+        <w:autoSpaceDN w:val="0"/>
+        <w:adjustRightInd w:val="0"/>
+        <w:spacing w:after="0" w:line="240" w:lineRule="auto"/>
+        <w:rPr>
+          <w:rFonts w:ascii="Consolas" w:hAnsi="Consolas" w:cs="Consolas"/>
+          <w:sz w:val="20"/>
+          <w:szCs w:val="20"/>
+          <w:lang w:val="en-IE"/>
+        </w:rPr>
+      </w:pPr>
+      <w:r>
+        <w:rPr>
+          <w:rFonts w:ascii="Consolas" w:hAnsi="Consolas" w:cs="Consolas"/>
+          <w:color w:val="000000"/>
+          <w:sz w:val="20"/>
+          <w:szCs w:val="20"/>
+          <w:lang w:val="en-IE"/>
+        </w:rPr>
+        <w:t>EDGE =&gt; edge</w:t>
+      </w:r>
+    </w:p>
+    <w:p>
+      <w:pPr>
+        <w:autoSpaceDE w:val="0"/>
+        <w:autoSpaceDN w:val="0"/>
+        <w:adjustRightInd w:val="0"/>
+        <w:spacing w:after="0" w:line="240" w:lineRule="auto"/>
+        <w:rPr>
+          <w:rFonts w:ascii="Consolas" w:hAnsi="Consolas" w:cs="Consolas"/>
+          <w:sz w:val="20"/>
+          <w:szCs w:val="20"/>
+          <w:lang w:val="en-IE"/>
+        </w:rPr>
+      </w:pPr>
+      <w:r>
+        <w:rPr>
+          <w:rFonts w:ascii="Consolas" w:hAnsi="Consolas" w:cs="Consolas"/>
+          <w:color w:val="000000"/>
+          <w:sz w:val="20"/>
+          <w:szCs w:val="20"/>
+          <w:lang w:val="en-IE"/>
+        </w:rPr>
+        <w:t>LSQB =&gt; [</w:t>
+      </w:r>
+    </w:p>
+    <w:p>
+      <w:pPr>
+        <w:autoSpaceDE w:val="0"/>
+        <w:autoSpaceDN w:val="0"/>
+        <w:adjustRightInd w:val="0"/>
+        <w:spacing w:after="0" w:line="240" w:lineRule="auto"/>
+        <w:rPr>
+          <w:rFonts w:ascii="Consolas" w:hAnsi="Consolas" w:cs="Consolas"/>
+          <w:sz w:val="20"/>
+          <w:szCs w:val="20"/>
+          <w:lang w:val="en-IE"/>
+        </w:rPr>
+      </w:pPr>
+      <w:r>
+        <w:rPr>
+          <w:rFonts w:ascii="Consolas" w:hAnsi="Consolas" w:cs="Consolas"/>
+          <w:color w:val="000000"/>
+          <w:sz w:val="20"/>
+          <w:szCs w:val="20"/>
+          <w:lang w:val="en-IE"/>
+        </w:rPr>
+        <w:t>DIR =&gt; dir</w:t>
+      </w:r>
+    </w:p>
+    <w:p>
+      <w:pPr>
+        <w:autoSpaceDE w:val="0"/>
+        <w:autoSpaceDN w:val="0"/>
+        <w:adjustRightInd w:val="0"/>
+        <w:spacing w:after="0" w:line="240" w:lineRule="auto"/>
+        <w:rPr>
+          <w:rFonts w:ascii="Consolas" w:hAnsi="Consolas" w:cs="Consolas"/>
+          <w:sz w:val="20"/>
+          <w:szCs w:val="20"/>
+          <w:lang w:val="en-IE"/>
+        </w:rPr>
+      </w:pPr>
+      <w:r>
+        <w:rPr>
+          <w:rFonts w:ascii="Consolas" w:hAnsi="Consolas" w:cs="Consolas"/>
+          <w:color w:val="000000"/>
+          <w:sz w:val="20"/>
+          <w:szCs w:val="20"/>
+          <w:lang w:val="en-IE"/>
+        </w:rPr>
+        <w:t>EQUAL =&gt; =</w:t>
+      </w:r>
+    </w:p>
+    <w:p>
+      <w:pPr>
+        <w:autoSpaceDE w:val="0"/>
+        <w:autoSpaceDN w:val="0"/>
+        <w:adjustRightInd w:val="0"/>
+        <w:spacing w:after="0" w:line="240" w:lineRule="auto"/>
+        <w:rPr>
+          <w:rFonts w:ascii="Consolas" w:hAnsi="Consolas" w:cs="Consolas"/>
+          <w:sz w:val="20"/>
+          <w:szCs w:val="20"/>
+          <w:lang w:val="en-IE"/>
+        </w:rPr>
+      </w:pPr>
+      <w:r>
+        <w:rPr>
+          <w:rFonts w:ascii="Consolas" w:hAnsi="Consolas" w:cs="Consolas"/>
+          <w:color w:val="000000"/>
+          <w:sz w:val="20"/>
+          <w:szCs w:val="20"/>
+          <w:lang w:val="en-IE"/>
+        </w:rPr>
+        <w:t>IDENTIFIER =&gt; forward</w:t>
+      </w:r>
+    </w:p>
+    <w:p>
+      <w:pPr>
+        <w:autoSpaceDE w:val="0"/>
+        <w:autoSpaceDN w:val="0"/>
+        <w:adjustRightInd w:val="0"/>
+        <w:spacing w:after="0" w:line="240" w:lineRule="auto"/>
+        <w:rPr>
+          <w:rFonts w:ascii="Consolas" w:hAnsi="Consolas" w:cs="Consolas"/>
+          <w:sz w:val="20"/>
+          <w:szCs w:val="20"/>
+          <w:lang w:val="en-IE"/>
+        </w:rPr>
+      </w:pPr>
+      <w:r>
+        <w:rPr>
+          <w:rFonts w:ascii="Consolas" w:hAnsi="Consolas" w:cs="Consolas"/>
+          <w:color w:val="000000"/>
+          <w:sz w:val="20"/>
+          <w:szCs w:val="20"/>
+          <w:lang w:val="en-IE"/>
+        </w:rPr>
+        <w:t>COMMA =&gt; ,</w:t>
+      </w:r>
+    </w:p>
+    <w:p>
+      <w:pPr>
+        <w:autoSpaceDE w:val="0"/>
+        <w:autoSpaceDN w:val="0"/>
+        <w:adjustRightInd w:val="0"/>
+        <w:spacing w:after="0" w:line="240" w:lineRule="auto"/>
+        <w:rPr>
+          <w:rFonts w:ascii="Consolas" w:hAnsi="Consolas" w:cs="Consolas"/>
+          <w:sz w:val="20"/>
+          <w:szCs w:val="20"/>
+          <w:lang w:val="en-IE"/>
+        </w:rPr>
+      </w:pPr>
+      <w:r>
+        <w:rPr>
+          <w:rFonts w:ascii="Consolas" w:hAnsi="Consolas" w:cs="Consolas"/>
+          <w:color w:val="000000"/>
+          <w:sz w:val="20"/>
+          <w:szCs w:val="20"/>
+          <w:lang w:val="en-IE"/>
+        </w:rPr>
+        <w:t>LABEL =&gt; label</w:t>
+      </w:r>
+    </w:p>
+    <w:p>
+      <w:pPr>
+        <w:autoSpaceDE w:val="0"/>
+        <w:autoSpaceDN w:val="0"/>
+        <w:adjustRightInd w:val="0"/>
+        <w:spacing w:after="0" w:line="240" w:lineRule="auto"/>
+        <w:rPr>
+          <w:rFonts w:ascii="Consolas" w:hAnsi="Consolas" w:cs="Consolas"/>
+          <w:sz w:val="20"/>
+          <w:szCs w:val="20"/>
+          <w:lang w:val="en-IE"/>
+        </w:rPr>
+      </w:pPr>
+      <w:r>
+        <w:rPr>
+          <w:rFonts w:ascii="Consolas" w:hAnsi="Consolas" w:cs="Consolas"/>
+          <w:color w:val="000000"/>
+          <w:sz w:val="20"/>
+          <w:szCs w:val="20"/>
+          <w:lang w:val="en-IE"/>
+        </w:rPr>
+        <w:t>EQUAL =&gt; =</w:t>
+      </w:r>
+    </w:p>
+    <w:p>
+      <w:pPr>
+        <w:autoSpaceDE w:val="0"/>
+        <w:autoSpaceDN w:val="0"/>
+        <w:adjustRightInd w:val="0"/>
+        <w:spacing w:after="0" w:line="240" w:lineRule="auto"/>
+        <w:rPr>
+          <w:rFonts w:ascii="Consolas" w:hAnsi="Consolas" w:cs="Consolas"/>
+          <w:sz w:val="20"/>
+          <w:szCs w:val="20"/>
+          <w:lang w:val="en-IE"/>
+        </w:rPr>
+      </w:pPr>
+      <w:r>
+        <w:rPr>
+          <w:rFonts w:ascii="Consolas" w:hAnsi="Consolas" w:cs="Consolas"/>
+          <w:color w:val="000000"/>
+          <w:sz w:val="20"/>
+          <w:szCs w:val="20"/>
+          <w:lang w:val="en-IE"/>
+        </w:rPr>
+        <w:t>STR_QUOTES =&gt; "0"</w:t>
+      </w:r>
+    </w:p>
+    <w:p>
+      <w:pPr>
+        <w:autoSpaceDE w:val="0"/>
+        <w:autoSpaceDN w:val="0"/>
+        <w:adjustRightInd w:val="0"/>
+        <w:spacing w:after="0" w:line="240" w:lineRule="auto"/>
+        <w:rPr>
+          <w:rFonts w:ascii="Consolas" w:hAnsi="Consolas" w:cs="Consolas"/>
+          <w:sz w:val="20"/>
+          <w:szCs w:val="20"/>
+          <w:lang w:val="en-IE"/>
+        </w:rPr>
+      </w:pPr>
+      <w:r>
+        <w:rPr>
+          <w:rFonts w:ascii="Consolas" w:hAnsi="Consolas" w:cs="Consolas"/>
+          <w:color w:val="000000"/>
+          <w:sz w:val="20"/>
+          <w:szCs w:val="20"/>
+          <w:lang w:val="en-IE"/>
+        </w:rPr>
+        <w:t>COMMA =&gt; ,</w:t>
+      </w:r>
+    </w:p>
+    <w:p>
+      <w:pPr>
+        <w:autoSpaceDE w:val="0"/>
+        <w:autoSpaceDN w:val="0"/>
+        <w:adjustRightInd w:val="0"/>
+        <w:spacing w:after="0" w:line="240" w:lineRule="auto"/>
+        <w:rPr>
+          <w:rFonts w:ascii="Consolas" w:hAnsi="Consolas" w:cs="Consolas"/>
+          <w:sz w:val="20"/>
+          <w:szCs w:val="20"/>
+          <w:lang w:val="en-IE"/>
+        </w:rPr>
+      </w:pPr>
+      <w:r>
+        <w:rPr>
+          <w:rFonts w:ascii="Consolas" w:hAnsi="Consolas" w:cs="Consolas"/>
+          <w:color w:val="000000"/>
+          <w:sz w:val="20"/>
+          <w:szCs w:val="20"/>
+          <w:lang w:val="en-IE"/>
+        </w:rPr>
+        <w:t>COLOR =&gt; color</w:t>
+      </w:r>
+    </w:p>
+    <w:p>
+      <w:pPr>
+        <w:autoSpaceDE w:val="0"/>
+        <w:autoSpaceDN w:val="0"/>
+        <w:adjustRightInd w:val="0"/>
+        <w:spacing w:after="0" w:line="240" w:lineRule="auto"/>
+        <w:rPr>
+          <w:rFonts w:ascii="Consolas" w:hAnsi="Consolas" w:cs="Consolas"/>
+          <w:sz w:val="20"/>
+          <w:szCs w:val="20"/>
+          <w:lang w:val="en-IE"/>
+        </w:rPr>
+      </w:pPr>
+      <w:r>
+        <w:rPr>
+          <w:rFonts w:ascii="Consolas" w:hAnsi="Consolas" w:cs="Consolas"/>
+          <w:color w:val="000000"/>
+          <w:sz w:val="20"/>
+          <w:szCs w:val="20"/>
+          <w:lang w:val="en-IE"/>
+        </w:rPr>
+        <w:t>EQUAL =&gt; =</w:t>
+      </w:r>
+    </w:p>
+    <w:p>
+      <w:pPr>
+        <w:autoSpaceDE w:val="0"/>
+        <w:autoSpaceDN w:val="0"/>
+        <w:adjustRightInd w:val="0"/>
+        <w:spacing w:after="0" w:line="240" w:lineRule="auto"/>
+        <w:rPr>
+          <w:rFonts w:ascii="Consolas" w:hAnsi="Consolas" w:cs="Consolas"/>
+          <w:sz w:val="20"/>
+          <w:szCs w:val="20"/>
+          <w:lang w:val="en-IE"/>
+        </w:rPr>
+      </w:pPr>
+      <w:r>
+        <w:rPr>
+          <w:rFonts w:ascii="Consolas" w:hAnsi="Consolas" w:cs="Consolas"/>
+          <w:color w:val="000000"/>
+          <w:sz w:val="20"/>
+          <w:szCs w:val="20"/>
+          <w:lang w:val="en-IE"/>
+        </w:rPr>
+        <w:t>STR_QUOTES =&gt; "blue"</w:t>
+      </w:r>
+    </w:p>
+    <w:p>
+      <w:pPr>
+        <w:autoSpaceDE w:val="0"/>
+        <w:autoSpaceDN w:val="0"/>
+        <w:adjustRightInd w:val="0"/>
+        <w:spacing w:after="0" w:line="240" w:lineRule="auto"/>
+        <w:rPr>
+          <w:rFonts w:ascii="Consolas" w:hAnsi="Consolas" w:cs="Consolas"/>
+          <w:sz w:val="20"/>
+          <w:szCs w:val="20"/>
+          <w:lang w:val="en-IE"/>
+        </w:rPr>
+      </w:pPr>
+      <w:r>
+        <w:rPr>
+          <w:rFonts w:ascii="Consolas" w:hAnsi="Consolas" w:cs="Consolas"/>
+          <w:color w:val="000000"/>
+          <w:sz w:val="20"/>
+          <w:szCs w:val="20"/>
+          <w:lang w:val="en-IE"/>
+        </w:rPr>
+        <w:t>COMMA =&gt; ,</w:t>
+      </w:r>
+    </w:p>
+    <w:p>
+      <w:pPr>
+        <w:autoSpaceDE w:val="0"/>
+        <w:autoSpaceDN w:val="0"/>
+        <w:adjustRightInd w:val="0"/>
+        <w:spacing w:after="0" w:line="240" w:lineRule="auto"/>
+        <w:rPr>
+          <w:rFonts w:ascii="Consolas" w:hAnsi="Consolas" w:cs="Consolas"/>
+          <w:sz w:val="20"/>
+          <w:szCs w:val="20"/>
+          <w:lang w:val="en-IE"/>
+        </w:rPr>
+      </w:pPr>
+      <w:r>
+        <w:rPr>
+          <w:rFonts w:ascii="Consolas" w:hAnsi="Consolas" w:cs="Consolas"/>
+          <w:color w:val="000000"/>
+          <w:sz w:val="20"/>
+          <w:szCs w:val="20"/>
+          <w:lang w:val="en-IE"/>
+        </w:rPr>
+        <w:t>FONTCOLOR =&gt; fontcolor</w:t>
+      </w:r>
+    </w:p>
+    <w:p>
+      <w:pPr>
+        <w:autoSpaceDE w:val="0"/>
+        <w:autoSpaceDN w:val="0"/>
+        <w:adjustRightInd w:val="0"/>
+        <w:spacing w:after="0" w:line="240" w:lineRule="auto"/>
+        <w:rPr>
+          <w:rFonts w:ascii="Consolas" w:hAnsi="Consolas" w:cs="Consolas"/>
+          <w:sz w:val="20"/>
+          <w:szCs w:val="20"/>
+          <w:lang w:val="en-IE"/>
+        </w:rPr>
+      </w:pPr>
+      <w:r>
+        <w:rPr>
+          <w:rFonts w:ascii="Consolas" w:hAnsi="Consolas" w:cs="Consolas"/>
+          <w:color w:val="000000"/>
+          <w:sz w:val="20"/>
+          <w:szCs w:val="20"/>
+          <w:lang w:val="en-IE"/>
+        </w:rPr>
+        <w:t>EQUAL =&gt; =</w:t>
+      </w:r>
+    </w:p>
+    <w:p>
+      <w:pPr>
+        <w:autoSpaceDE w:val="0"/>
+        <w:autoSpaceDN w:val="0"/>
+        <w:adjustRightInd w:val="0"/>
+        <w:spacing w:after="0" w:line="240" w:lineRule="auto"/>
+        <w:rPr>
+          <w:rFonts w:ascii="Consolas" w:hAnsi="Consolas" w:cs="Consolas"/>
+          <w:sz w:val="20"/>
+          <w:szCs w:val="20"/>
+          <w:lang w:val="en-IE"/>
+        </w:rPr>
+      </w:pPr>
+      <w:r>
+        <w:rPr>
+          <w:rFonts w:ascii="Consolas" w:hAnsi="Consolas" w:cs="Consolas"/>
+          <w:color w:val="000000"/>
+          <w:sz w:val="20"/>
+          <w:szCs w:val="20"/>
+          <w:lang w:val="en-IE"/>
+        </w:rPr>
+        <w:t>IDENTIFIER =&gt; red</w:t>
+      </w:r>
+    </w:p>
+    <w:p>
+      <w:pPr>
+        <w:autoSpaceDE w:val="0"/>
+        <w:autoSpaceDN w:val="0"/>
+        <w:adjustRightInd w:val="0"/>
+        <w:spacing w:after="0" w:line="240" w:lineRule="auto"/>
+        <w:rPr>
+          <w:rFonts w:ascii="Consolas" w:hAnsi="Consolas" w:cs="Consolas"/>
+          <w:sz w:val="20"/>
+          <w:szCs w:val="20"/>
+          <w:lang w:val="en-IE"/>
+        </w:rPr>
+      </w:pPr>
+      <w:r>
+        <w:rPr>
+          <w:rFonts w:ascii="Consolas" w:hAnsi="Consolas" w:cs="Consolas"/>
+          <w:color w:val="000000"/>
+          <w:sz w:val="20"/>
+          <w:szCs w:val="20"/>
+          <w:lang w:val="en-IE"/>
+        </w:rPr>
+        <w:t>COMMA =&gt; ,</w:t>
+      </w:r>
+    </w:p>
+    <w:p>
+      <w:pPr>
+        <w:autoSpaceDE w:val="0"/>
+        <w:autoSpaceDN w:val="0"/>
+        <w:adjustRightInd w:val="0"/>
+        <w:spacing w:after="0" w:line="240" w:lineRule="auto"/>
+        <w:rPr>
+          <w:rFonts w:ascii="Consolas" w:hAnsi="Consolas" w:cs="Consolas"/>
+          <w:sz w:val="20"/>
+          <w:szCs w:val="20"/>
+          <w:lang w:val="en-IE"/>
+        </w:rPr>
+      </w:pPr>
+      <w:r>
+        <w:rPr>
+          <w:rFonts w:ascii="Consolas" w:hAnsi="Consolas" w:cs="Consolas"/>
+          <w:color w:val="000000"/>
+          <w:sz w:val="20"/>
+          <w:szCs w:val="20"/>
+          <w:lang w:val="en-IE"/>
+        </w:rPr>
+        <w:t>STYLE =&gt; style</w:t>
+      </w:r>
+    </w:p>
+    <w:p>
+      <w:pPr>
+        <w:autoSpaceDE w:val="0"/>
+        <w:autoSpaceDN w:val="0"/>
+        <w:adjustRightInd w:val="0"/>
+        <w:spacing w:after="0" w:line="240" w:lineRule="auto"/>
+        <w:rPr>
+          <w:rFonts w:ascii="Consolas" w:hAnsi="Consolas" w:cs="Consolas"/>
+          <w:sz w:val="20"/>
+          <w:szCs w:val="20"/>
+          <w:lang w:val="en-IE"/>
+        </w:rPr>
+      </w:pPr>
+      <w:r>
+        <w:rPr>
+          <w:rFonts w:ascii="Consolas" w:hAnsi="Consolas" w:cs="Consolas"/>
+          <w:color w:val="000000"/>
+          <w:sz w:val="20"/>
+          <w:szCs w:val="20"/>
+          <w:lang w:val="en-IE"/>
+        </w:rPr>
+        <w:t>EQUAL =&gt; =</w:t>
+      </w:r>
+    </w:p>
+    <w:p>
+      <w:pPr>
+        <w:autoSpaceDE w:val="0"/>
+        <w:autoSpaceDN w:val="0"/>
+        <w:adjustRightInd w:val="0"/>
+        <w:spacing w:after="0" w:line="240" w:lineRule="auto"/>
+        <w:rPr>
+          <w:rFonts w:ascii="Consolas" w:hAnsi="Consolas" w:cs="Consolas"/>
+          <w:sz w:val="20"/>
+          <w:szCs w:val="20"/>
+          <w:lang w:val="en-IE"/>
+        </w:rPr>
+      </w:pPr>
+      <w:r>
+        <w:rPr>
+          <w:rFonts w:ascii="Consolas" w:hAnsi="Consolas" w:cs="Consolas"/>
+          <w:color w:val="000000"/>
+          <w:sz w:val="20"/>
+          <w:szCs w:val="20"/>
+          <w:lang w:val="en-IE"/>
+        </w:rPr>
+        <w:t>IDENTIFIER =&gt; dashed</w:t>
+      </w:r>
+    </w:p>
+    <w:p>
+      <w:pPr>
+        <w:autoSpaceDE w:val="0"/>
+        <w:autoSpaceDN w:val="0"/>
+        <w:adjustRightInd w:val="0"/>
+        <w:spacing w:after="0" w:line="240" w:lineRule="auto"/>
+        <w:rPr>
+          <w:rFonts w:ascii="Consolas" w:hAnsi="Consolas" w:cs="Consolas"/>
+          <w:sz w:val="20"/>
+          <w:szCs w:val="20"/>
+          <w:lang w:val="en-IE"/>
+        </w:rPr>
+      </w:pPr>
+      <w:r>
+        <w:rPr>
+          <w:rFonts w:ascii="Consolas" w:hAnsi="Consolas" w:cs="Consolas"/>
+          <w:color w:val="000000"/>
+          <w:sz w:val="20"/>
+          <w:szCs w:val="20"/>
+          <w:lang w:val="en-IE"/>
+        </w:rPr>
+        <w:t>RSQB =&gt; ]</w:t>
+      </w:r>
+    </w:p>
+    <w:p>
+      <w:pPr>
+        <w:autoSpaceDE w:val="0"/>
+        <w:autoSpaceDN w:val="0"/>
+        <w:adjustRightInd w:val="0"/>
+        <w:spacing w:after="0" w:line="240" w:lineRule="auto"/>
+        <w:rPr>
+          <w:rFonts w:ascii="Consolas" w:hAnsi="Consolas" w:cs="Consolas"/>
+          <w:sz w:val="20"/>
+          <w:szCs w:val="20"/>
+          <w:lang w:val="en-IE"/>
+        </w:rPr>
+      </w:pPr>
+    </w:p>
+    <w:p>
+      <w:pPr>
+        <w:autoSpaceDE w:val="0"/>
+        <w:autoSpaceDN w:val="0"/>
+        <w:adjustRightInd w:val="0"/>
+        <w:spacing w:after="0" w:line="240" w:lineRule="auto"/>
+        <w:rPr>
+          <w:rFonts w:ascii="Consolas" w:hAnsi="Consolas" w:cs="Consolas"/>
+          <w:sz w:val="20"/>
+          <w:szCs w:val="20"/>
+          <w:lang w:val="en-IE"/>
+        </w:rPr>
+      </w:pPr>
+    </w:p>
+    <w:p>
+      <w:pPr>
+        <w:autoSpaceDE w:val="0"/>
+        <w:autoSpaceDN w:val="0"/>
+        <w:adjustRightInd w:val="0"/>
+        <w:spacing w:after="0" w:line="240" w:lineRule="auto"/>
+        <w:rPr>
+          <w:rFonts w:ascii="Consolas" w:hAnsi="Consolas" w:cs="Consolas"/>
+          <w:sz w:val="20"/>
+          <w:szCs w:val="20"/>
+          <w:lang w:val="en-IE"/>
+        </w:rPr>
+      </w:pPr>
+      <w:r>
+        <w:rPr>
+          <w:rFonts w:ascii="Consolas" w:hAnsi="Consolas" w:cs="Consolas"/>
+          <w:color w:val="000000"/>
+          <w:sz w:val="20"/>
+          <w:szCs w:val="20"/>
+          <w:lang w:val="en-IE"/>
+        </w:rPr>
+        <w:t>IDENTIFIER =&gt; a</w:t>
+      </w:r>
+    </w:p>
+    <w:p>
+      <w:pPr>
+        <w:autoSpaceDE w:val="0"/>
+        <w:autoSpaceDN w:val="0"/>
+        <w:adjustRightInd w:val="0"/>
+        <w:spacing w:after="0" w:line="240" w:lineRule="auto"/>
+        <w:rPr>
+          <w:rFonts w:ascii="Consolas" w:hAnsi="Consolas" w:cs="Consolas"/>
+          <w:sz w:val="20"/>
+          <w:szCs w:val="20"/>
+        </w:rPr>
+      </w:pPr>
+      <w:r>
+        <w:rPr>
+          <w:rFonts w:ascii="Consolas" w:hAnsi="Consolas" w:cs="Consolas"/>
+          <w:color w:val="000000"/>
+          <w:sz w:val="20"/>
+          <w:szCs w:val="20"/>
+        </w:rPr>
+        <w:t>HIJOS =&gt; hijos</w:t>
+      </w:r>
+    </w:p>
+    <w:p>
+      <w:pPr>
+        <w:autoSpaceDE w:val="0"/>
+        <w:autoSpaceDN w:val="0"/>
+        <w:adjustRightInd w:val="0"/>
+        <w:spacing w:after="0" w:line="240" w:lineRule="auto"/>
+        <w:rPr>
+          <w:rFonts w:ascii="Consolas" w:hAnsi="Consolas" w:cs="Consolas"/>
+          <w:sz w:val="20"/>
+          <w:szCs w:val="20"/>
+        </w:rPr>
+      </w:pPr>
+      <w:r>
+        <w:rPr>
+          <w:rFonts w:ascii="Consolas" w:hAnsi="Consolas" w:cs="Consolas"/>
+          <w:color w:val="000000"/>
+          <w:sz w:val="20"/>
+          <w:szCs w:val="20"/>
+        </w:rPr>
+        <w:t>EQUAL =&gt; =</w:t>
+      </w:r>
+    </w:p>
+    <w:p>
+      <w:pPr>
+        <w:autoSpaceDE w:val="0"/>
+        <w:autoSpaceDN w:val="0"/>
+        <w:adjustRightInd w:val="0"/>
+        <w:spacing w:after="0" w:line="240" w:lineRule="auto"/>
+        <w:rPr>
+          <w:rFonts w:ascii="Consolas" w:hAnsi="Consolas" w:cs="Consolas"/>
+          <w:sz w:val="20"/>
+          <w:szCs w:val="20"/>
+        </w:rPr>
+      </w:pPr>
+      <w:r>
+        <w:rPr>
+          <w:rFonts w:ascii="Consolas" w:hAnsi="Consolas" w:cs="Consolas"/>
+          <w:color w:val="000000"/>
+          <w:sz w:val="20"/>
+          <w:szCs w:val="20"/>
+        </w:rPr>
+        <w:t>LBRACE =&gt; {</w:t>
+      </w:r>
+    </w:p>
+    <w:p>
+      <w:pPr>
+        <w:autoSpaceDE w:val="0"/>
+        <w:autoSpaceDN w:val="0"/>
+        <w:adjustRightInd w:val="0"/>
+        <w:spacing w:after="0" w:line="240" w:lineRule="auto"/>
+        <w:rPr>
+          <w:rFonts w:ascii="Consolas" w:hAnsi="Consolas" w:cs="Consolas"/>
+          <w:sz w:val="20"/>
+          <w:szCs w:val="20"/>
+        </w:rPr>
+      </w:pPr>
+      <w:r>
+        <w:rPr>
+          <w:rFonts w:ascii="Consolas" w:hAnsi="Consolas" w:cs="Consolas"/>
+          <w:color w:val="000000"/>
+          <w:sz w:val="20"/>
+          <w:szCs w:val="20"/>
+        </w:rPr>
+        <w:t>IDENTIFIER =&gt; b</w:t>
+      </w:r>
+    </w:p>
+    <w:p>
+      <w:pPr>
+        <w:autoSpaceDE w:val="0"/>
+        <w:autoSpaceDN w:val="0"/>
+        <w:adjustRightInd w:val="0"/>
+        <w:spacing w:after="0" w:line="240" w:lineRule="auto"/>
+        <w:rPr>
+          <w:rFonts w:ascii="Consolas" w:hAnsi="Consolas" w:cs="Consolas"/>
+          <w:sz w:val="20"/>
+          <w:szCs w:val="20"/>
+          <w:lang w:val="en-IE"/>
+        </w:rPr>
+      </w:pPr>
+      <w:r>
+        <w:rPr>
+          <w:rFonts w:ascii="Consolas" w:hAnsi="Consolas" w:cs="Consolas"/>
+          <w:color w:val="000000"/>
+          <w:sz w:val="20"/>
+          <w:szCs w:val="20"/>
+          <w:lang w:val="en-IE"/>
+        </w:rPr>
+        <w:t>LSQB =&gt; [</w:t>
+      </w:r>
+    </w:p>
+    <w:p>
+      <w:pPr>
+        <w:autoSpaceDE w:val="0"/>
+        <w:autoSpaceDN w:val="0"/>
+        <w:adjustRightInd w:val="0"/>
+        <w:spacing w:after="0" w:line="240" w:lineRule="auto"/>
+        <w:rPr>
+          <w:rFonts w:ascii="Consolas" w:hAnsi="Consolas" w:cs="Consolas"/>
+          <w:sz w:val="20"/>
+          <w:szCs w:val="20"/>
+          <w:lang w:val="en-IE"/>
+        </w:rPr>
+      </w:pPr>
+      <w:r>
+        <w:rPr>
+          <w:rFonts w:ascii="Consolas" w:hAnsi="Consolas" w:cs="Consolas"/>
+          <w:color w:val="000000"/>
+          <w:sz w:val="20"/>
+          <w:szCs w:val="20"/>
+          <w:lang w:val="en-IE"/>
+        </w:rPr>
+        <w:t>LABEL =&gt; label</w:t>
+      </w:r>
+    </w:p>
+    <w:p>
+      <w:pPr>
+        <w:autoSpaceDE w:val="0"/>
+        <w:autoSpaceDN w:val="0"/>
+        <w:adjustRightInd w:val="0"/>
+        <w:spacing w:after="0" w:line="240" w:lineRule="auto"/>
+        <w:rPr>
+          <w:rFonts w:ascii="Consolas" w:hAnsi="Consolas" w:cs="Consolas"/>
+          <w:sz w:val="20"/>
+          <w:szCs w:val="20"/>
+          <w:lang w:val="en-IE"/>
+        </w:rPr>
+      </w:pPr>
+      <w:r>
+        <w:rPr>
+          <w:rFonts w:ascii="Consolas" w:hAnsi="Consolas" w:cs="Consolas"/>
+          <w:color w:val="000000"/>
+          <w:sz w:val="20"/>
+          <w:szCs w:val="20"/>
+          <w:lang w:val="en-IE"/>
+        </w:rPr>
+        <w:t>EQUAL =&gt; =</w:t>
+      </w:r>
+    </w:p>
+    <w:p>
+      <w:pPr>
+        <w:autoSpaceDE w:val="0"/>
+        <w:autoSpaceDN w:val="0"/>
+        <w:adjustRightInd w:val="0"/>
+        <w:spacing w:after="0" w:line="240" w:lineRule="auto"/>
+        <w:rPr>
+          <w:rFonts w:ascii="Consolas" w:hAnsi="Consolas" w:cs="Consolas"/>
+          <w:sz w:val="20"/>
+          <w:szCs w:val="20"/>
+          <w:lang w:val="en-IE"/>
+        </w:rPr>
+      </w:pPr>
+      <w:r>
+        <w:rPr>
+          <w:rFonts w:ascii="Consolas" w:hAnsi="Consolas" w:cs="Consolas"/>
+          <w:color w:val="000000"/>
+          <w:sz w:val="20"/>
+          <w:szCs w:val="20"/>
+          <w:lang w:val="en-IE"/>
+        </w:rPr>
+        <w:t>STR_QUOTES =&gt; "6"</w:t>
+      </w:r>
+    </w:p>
+    <w:p>
+      <w:pPr>
+        <w:autoSpaceDE w:val="0"/>
+        <w:autoSpaceDN w:val="0"/>
+        <w:adjustRightInd w:val="0"/>
+        <w:spacing w:after="0" w:line="240" w:lineRule="auto"/>
+        <w:rPr>
+          <w:rFonts w:ascii="Consolas" w:hAnsi="Consolas" w:cs="Consolas"/>
+          <w:sz w:val="20"/>
+          <w:szCs w:val="20"/>
+          <w:lang w:val="en-IE"/>
+        </w:rPr>
+      </w:pPr>
+      <w:r>
+        <w:rPr>
+          <w:rFonts w:ascii="Consolas" w:hAnsi="Consolas" w:cs="Consolas"/>
+          <w:color w:val="000000"/>
+          <w:sz w:val="20"/>
+          <w:szCs w:val="20"/>
+          <w:lang w:val="en-IE"/>
+        </w:rPr>
+        <w:t>COMMA =&gt; ,</w:t>
+      </w:r>
+    </w:p>
+    <w:p>
+      <w:pPr>
+        <w:autoSpaceDE w:val="0"/>
+        <w:autoSpaceDN w:val="0"/>
+        <w:adjustRightInd w:val="0"/>
+        <w:spacing w:after="0" w:line="240" w:lineRule="auto"/>
+        <w:rPr>
+          <w:rFonts w:ascii="Consolas" w:hAnsi="Consolas" w:cs="Consolas"/>
+          <w:sz w:val="20"/>
+          <w:szCs w:val="20"/>
+          <w:lang w:val="en-IE"/>
+        </w:rPr>
+      </w:pPr>
+      <w:r>
+        <w:rPr>
+          <w:rFonts w:ascii="Consolas" w:hAnsi="Consolas" w:cs="Consolas"/>
+          <w:color w:val="000000"/>
+          <w:sz w:val="20"/>
+          <w:szCs w:val="20"/>
+          <w:lang w:val="en-IE"/>
+        </w:rPr>
+        <w:t>COLOR =&gt; color</w:t>
+      </w:r>
+    </w:p>
+    <w:p>
+      <w:pPr>
+        <w:autoSpaceDE w:val="0"/>
+        <w:autoSpaceDN w:val="0"/>
+        <w:adjustRightInd w:val="0"/>
+        <w:spacing w:after="0" w:line="240" w:lineRule="auto"/>
+        <w:rPr>
+          <w:rFonts w:ascii="Consolas" w:hAnsi="Consolas" w:cs="Consolas"/>
+          <w:sz w:val="20"/>
+          <w:szCs w:val="20"/>
+          <w:lang w:val="en-IE"/>
+        </w:rPr>
+      </w:pPr>
+      <w:r>
+        <w:rPr>
+          <w:rFonts w:ascii="Consolas" w:hAnsi="Consolas" w:cs="Consolas"/>
+          <w:color w:val="000000"/>
+          <w:sz w:val="20"/>
+          <w:szCs w:val="20"/>
+          <w:lang w:val="en-IE"/>
+        </w:rPr>
+        <w:t>EQUAL =&gt; =</w:t>
+      </w:r>
+    </w:p>
+    <w:p>
+      <w:pPr>
+        <w:autoSpaceDE w:val="0"/>
+        <w:autoSpaceDN w:val="0"/>
+        <w:adjustRightInd w:val="0"/>
+        <w:spacing w:after="0" w:line="240" w:lineRule="auto"/>
+        <w:rPr>
+          <w:rFonts w:ascii="Consolas" w:hAnsi="Consolas" w:cs="Consolas"/>
+          <w:sz w:val="20"/>
+          <w:szCs w:val="20"/>
+          <w:lang w:val="en-IE"/>
+        </w:rPr>
+      </w:pPr>
+      <w:r>
+        <w:rPr>
+          <w:rFonts w:ascii="Consolas" w:hAnsi="Consolas" w:cs="Consolas"/>
+          <w:color w:val="000000"/>
+          <w:sz w:val="20"/>
+          <w:szCs w:val="20"/>
+          <w:lang w:val="en-IE"/>
+        </w:rPr>
+        <w:t>STR_QUOTES =&gt; "red"</w:t>
+      </w:r>
+    </w:p>
+    <w:p>
+      <w:pPr>
+        <w:autoSpaceDE w:val="0"/>
+        <w:autoSpaceDN w:val="0"/>
+        <w:adjustRightInd w:val="0"/>
+        <w:spacing w:after="0" w:line="240" w:lineRule="auto"/>
+        <w:rPr>
+          <w:rFonts w:ascii="Consolas" w:hAnsi="Consolas" w:cs="Consolas"/>
+          <w:sz w:val="20"/>
+          <w:szCs w:val="20"/>
+          <w:lang w:val="en-IE"/>
+        </w:rPr>
+      </w:pPr>
+      <w:r>
+        <w:rPr>
+          <w:rFonts w:ascii="Consolas" w:hAnsi="Consolas" w:cs="Consolas"/>
+          <w:color w:val="000000"/>
+          <w:sz w:val="20"/>
+          <w:szCs w:val="20"/>
+          <w:lang w:val="en-IE"/>
+        </w:rPr>
+        <w:t>RSQB =&gt; ]</w:t>
+      </w:r>
+    </w:p>
+    <w:p>
+      <w:pPr>
+        <w:autoSpaceDE w:val="0"/>
+        <w:autoSpaceDN w:val="0"/>
+        <w:adjustRightInd w:val="0"/>
+        <w:spacing w:after="0" w:line="240" w:lineRule="auto"/>
+        <w:rPr>
+          <w:rFonts w:ascii="Consolas" w:hAnsi="Consolas" w:cs="Consolas"/>
+          <w:sz w:val="20"/>
+          <w:szCs w:val="20"/>
+          <w:lang w:val="en-IE"/>
+        </w:rPr>
+      </w:pPr>
+      <w:r>
+        <w:rPr>
+          <w:rFonts w:ascii="Consolas" w:hAnsi="Consolas" w:cs="Consolas"/>
+          <w:color w:val="000000"/>
+          <w:sz w:val="20"/>
+          <w:szCs w:val="20"/>
+          <w:lang w:val="en-IE"/>
+        </w:rPr>
+        <w:t>COMMA =&gt; ,</w:t>
+      </w:r>
+    </w:p>
+    <w:p>
+      <w:pPr>
+        <w:autoSpaceDE w:val="0"/>
+        <w:autoSpaceDN w:val="0"/>
+        <w:adjustRightInd w:val="0"/>
+        <w:spacing w:after="0" w:line="240" w:lineRule="auto"/>
+        <w:rPr>
+          <w:rFonts w:ascii="Consolas" w:hAnsi="Consolas" w:cs="Consolas"/>
+          <w:sz w:val="20"/>
+          <w:szCs w:val="20"/>
+          <w:lang w:val="en-IE"/>
+        </w:rPr>
+      </w:pPr>
+      <w:r>
+        <w:rPr>
+          <w:rFonts w:ascii="Consolas" w:hAnsi="Consolas" w:cs="Consolas"/>
+          <w:color w:val="000000"/>
+          <w:sz w:val="20"/>
+          <w:szCs w:val="20"/>
+          <w:lang w:val="en-IE"/>
+        </w:rPr>
+        <w:t>IDENTIFIER =&gt; c</w:t>
+      </w:r>
+    </w:p>
+    <w:p>
+      <w:pPr>
+        <w:autoSpaceDE w:val="0"/>
+        <w:autoSpaceDN w:val="0"/>
+        <w:adjustRightInd w:val="0"/>
+        <w:spacing w:after="0" w:line="240" w:lineRule="auto"/>
+        <w:rPr>
+          <w:rFonts w:ascii="Consolas" w:hAnsi="Consolas" w:cs="Consolas"/>
+          <w:sz w:val="20"/>
+          <w:szCs w:val="20"/>
+          <w:lang w:val="en-IE"/>
+        </w:rPr>
+      </w:pPr>
+      <w:r>
+        <w:rPr>
+          <w:rFonts w:ascii="Consolas" w:hAnsi="Consolas" w:cs="Consolas"/>
+          <w:color w:val="000000"/>
+          <w:sz w:val="20"/>
+          <w:szCs w:val="20"/>
+          <w:lang w:val="en-IE"/>
+        </w:rPr>
+        <w:t>LSQB =&gt; [</w:t>
+      </w:r>
+    </w:p>
+    <w:p>
+      <w:pPr>
+        <w:autoSpaceDE w:val="0"/>
+        <w:autoSpaceDN w:val="0"/>
+        <w:adjustRightInd w:val="0"/>
+        <w:spacing w:after="0" w:line="240" w:lineRule="auto"/>
+        <w:rPr>
+          <w:rFonts w:ascii="Consolas" w:hAnsi="Consolas" w:cs="Consolas"/>
+          <w:sz w:val="20"/>
+          <w:szCs w:val="20"/>
+          <w:lang w:val="en-IE"/>
+        </w:rPr>
+      </w:pPr>
+      <w:r>
+        <w:rPr>
+          <w:rFonts w:ascii="Consolas" w:hAnsi="Consolas" w:cs="Consolas"/>
+          <w:color w:val="000000"/>
+          <w:sz w:val="20"/>
+          <w:szCs w:val="20"/>
+          <w:lang w:val="en-IE"/>
+        </w:rPr>
+        <w:t>LABEL =&gt; label</w:t>
+      </w:r>
+    </w:p>
+    <w:p>
+      <w:pPr>
+        <w:autoSpaceDE w:val="0"/>
+        <w:autoSpaceDN w:val="0"/>
+        <w:adjustRightInd w:val="0"/>
+        <w:spacing w:after="0" w:line="240" w:lineRule="auto"/>
+        <w:rPr>
+          <w:rFonts w:ascii="Consolas" w:hAnsi="Consolas" w:cs="Consolas"/>
+          <w:sz w:val="20"/>
+          <w:szCs w:val="20"/>
+          <w:lang w:val="en-IE"/>
+        </w:rPr>
+      </w:pPr>
+      <w:r>
+        <w:rPr>
+          <w:rFonts w:ascii="Consolas" w:hAnsi="Consolas" w:cs="Consolas"/>
+          <w:color w:val="000000"/>
+          <w:sz w:val="20"/>
+          <w:szCs w:val="20"/>
+          <w:lang w:val="en-IE"/>
+        </w:rPr>
+        <w:t>EQUAL =&gt; =</w:t>
+      </w:r>
+    </w:p>
+    <w:p>
+      <w:pPr>
+        <w:autoSpaceDE w:val="0"/>
+        <w:autoSpaceDN w:val="0"/>
+        <w:adjustRightInd w:val="0"/>
+        <w:spacing w:after="0" w:line="240" w:lineRule="auto"/>
+        <w:rPr>
+          <w:rFonts w:ascii="Consolas" w:hAnsi="Consolas" w:cs="Consolas"/>
+          <w:sz w:val="20"/>
+          <w:szCs w:val="20"/>
+          <w:lang w:val="en-IE"/>
+        </w:rPr>
+      </w:pPr>
+      <w:r>
+        <w:rPr>
+          <w:rFonts w:ascii="Consolas" w:hAnsi="Consolas" w:cs="Consolas"/>
+          <w:color w:val="000000"/>
+          <w:sz w:val="20"/>
+          <w:szCs w:val="20"/>
+          <w:lang w:val="en-IE"/>
+        </w:rPr>
+        <w:t>STR_QUOTES =&gt; "100"</w:t>
+      </w:r>
+    </w:p>
+    <w:p>
+      <w:pPr>
+        <w:autoSpaceDE w:val="0"/>
+        <w:autoSpaceDN w:val="0"/>
+        <w:adjustRightInd w:val="0"/>
+        <w:spacing w:after="0" w:line="240" w:lineRule="auto"/>
+        <w:rPr>
+          <w:rFonts w:ascii="Consolas" w:hAnsi="Consolas" w:cs="Consolas"/>
+          <w:sz w:val="20"/>
+          <w:szCs w:val="20"/>
+          <w:lang w:val="en-IE"/>
+        </w:rPr>
+      </w:pPr>
+      <w:r>
+        <w:rPr>
+          <w:rFonts w:ascii="Consolas" w:hAnsi="Consolas" w:cs="Consolas"/>
+          <w:color w:val="000000"/>
+          <w:sz w:val="20"/>
+          <w:szCs w:val="20"/>
+          <w:lang w:val="en-IE"/>
+        </w:rPr>
+        <w:t>RSQB =&gt; ]</w:t>
+      </w:r>
+    </w:p>
+    <w:p>
+      <w:pPr>
+        <w:autoSpaceDE w:val="0"/>
+        <w:autoSpaceDN w:val="0"/>
+        <w:adjustRightInd w:val="0"/>
+        <w:spacing w:after="0" w:line="240" w:lineRule="auto"/>
+        <w:rPr>
+          <w:rFonts w:ascii="Consolas" w:hAnsi="Consolas" w:cs="Consolas"/>
+          <w:sz w:val="20"/>
+          <w:szCs w:val="20"/>
+          <w:lang w:val="en-IE"/>
+        </w:rPr>
+      </w:pPr>
+      <w:r>
+        <w:rPr>
+          <w:rFonts w:ascii="Consolas" w:hAnsi="Consolas" w:cs="Consolas"/>
+          <w:color w:val="000000"/>
+          <w:sz w:val="20"/>
+          <w:szCs w:val="20"/>
+          <w:lang w:val="en-IE"/>
+        </w:rPr>
+        <w:t>RBRACE =&gt; }</w:t>
+      </w:r>
+    </w:p>
+    <w:p>
+      <w:pPr>
+        <w:autoSpaceDE w:val="0"/>
+        <w:autoSpaceDN w:val="0"/>
+        <w:adjustRightInd w:val="0"/>
+        <w:spacing w:after="0" w:line="240" w:lineRule="auto"/>
+        <w:rPr>
+          <w:rFonts w:ascii="Consolas" w:hAnsi="Consolas" w:cs="Consolas"/>
+          <w:sz w:val="20"/>
+          <w:szCs w:val="20"/>
+          <w:lang w:val="en-IE"/>
+        </w:rPr>
+      </w:pPr>
+      <w:r>
+        <w:rPr>
+          <w:rFonts w:ascii="Consolas" w:hAnsi="Consolas" w:cs="Consolas"/>
+          <w:color w:val="000000"/>
+          <w:sz w:val="20"/>
+          <w:szCs w:val="20"/>
+          <w:lang w:val="en-IE"/>
+        </w:rPr>
+        <w:t>LSQB =&gt; [</w:t>
+      </w:r>
+    </w:p>
+    <w:p>
+      <w:pPr>
+        <w:autoSpaceDE w:val="0"/>
+        <w:autoSpaceDN w:val="0"/>
+        <w:adjustRightInd w:val="0"/>
+        <w:spacing w:after="0" w:line="240" w:lineRule="auto"/>
+        <w:rPr>
+          <w:rFonts w:ascii="Consolas" w:hAnsi="Consolas" w:cs="Consolas"/>
+          <w:sz w:val="20"/>
+          <w:szCs w:val="20"/>
+          <w:lang w:val="en-IE"/>
+        </w:rPr>
+      </w:pPr>
+      <w:r>
+        <w:rPr>
+          <w:rFonts w:ascii="Consolas" w:hAnsi="Consolas" w:cs="Consolas"/>
+          <w:color w:val="000000"/>
+          <w:sz w:val="20"/>
+          <w:szCs w:val="20"/>
+          <w:lang w:val="en-IE"/>
+        </w:rPr>
+        <w:t>LABEL =&gt; label</w:t>
+      </w:r>
+    </w:p>
+    <w:p>
+      <w:pPr>
+        <w:autoSpaceDE w:val="0"/>
+        <w:autoSpaceDN w:val="0"/>
+        <w:adjustRightInd w:val="0"/>
+        <w:spacing w:after="0" w:line="240" w:lineRule="auto"/>
+        <w:rPr>
+          <w:rFonts w:ascii="Consolas" w:hAnsi="Consolas" w:cs="Consolas"/>
+          <w:sz w:val="20"/>
+          <w:szCs w:val="20"/>
+          <w:lang w:val="en-IE"/>
+        </w:rPr>
+      </w:pPr>
+      <w:r>
+        <w:rPr>
+          <w:rFonts w:ascii="Consolas" w:hAnsi="Consolas" w:cs="Consolas"/>
+          <w:color w:val="000000"/>
+          <w:sz w:val="20"/>
+          <w:szCs w:val="20"/>
+          <w:lang w:val="en-IE"/>
+        </w:rPr>
+        <w:t>EQUAL =&gt; =</w:t>
+      </w:r>
+    </w:p>
+    <w:p>
+      <w:pPr>
+        <w:autoSpaceDE w:val="0"/>
+        <w:autoSpaceDN w:val="0"/>
+        <w:adjustRightInd w:val="0"/>
+        <w:spacing w:after="0" w:line="240" w:lineRule="auto"/>
+        <w:rPr>
+          <w:rFonts w:ascii="Consolas" w:hAnsi="Consolas" w:cs="Consolas"/>
+          <w:sz w:val="20"/>
+          <w:szCs w:val="20"/>
+          <w:lang w:val="en-IE"/>
+        </w:rPr>
+      </w:pPr>
+      <w:r>
+        <w:rPr>
+          <w:rFonts w:ascii="Consolas" w:hAnsi="Consolas" w:cs="Consolas"/>
+          <w:color w:val="000000"/>
+          <w:sz w:val="20"/>
+          <w:szCs w:val="20"/>
+          <w:lang w:val="en-IE"/>
+        </w:rPr>
+        <w:t>STR_QUOTES =&gt; "A"</w:t>
+      </w:r>
+    </w:p>
+    <w:p>
+      <w:pPr>
+        <w:autoSpaceDE w:val="0"/>
+        <w:autoSpaceDN w:val="0"/>
+        <w:adjustRightInd w:val="0"/>
+        <w:spacing w:after="0" w:line="240" w:lineRule="auto"/>
+        <w:rPr>
+          <w:rFonts w:ascii="Consolas" w:hAnsi="Consolas" w:cs="Consolas"/>
+          <w:sz w:val="20"/>
+          <w:szCs w:val="20"/>
+          <w:lang w:val="en-IE"/>
+        </w:rPr>
+      </w:pPr>
+      <w:r>
+        <w:rPr>
+          <w:rFonts w:ascii="Consolas" w:hAnsi="Consolas" w:cs="Consolas"/>
+          <w:color w:val="000000"/>
+          <w:sz w:val="20"/>
+          <w:szCs w:val="20"/>
+          <w:lang w:val="en-IE"/>
+        </w:rPr>
+        <w:t>COMMA =&gt; ,</w:t>
+      </w:r>
+    </w:p>
+    <w:p>
+      <w:pPr>
+        <w:autoSpaceDE w:val="0"/>
+        <w:autoSpaceDN w:val="0"/>
+        <w:adjustRightInd w:val="0"/>
+        <w:spacing w:after="0" w:line="240" w:lineRule="auto"/>
+        <w:rPr>
+          <w:rFonts w:ascii="Consolas" w:hAnsi="Consolas" w:cs="Consolas"/>
+          <w:sz w:val="20"/>
+          <w:szCs w:val="20"/>
+          <w:lang w:val="en-IE"/>
+        </w:rPr>
+      </w:pPr>
+      <w:r>
+        <w:rPr>
+          <w:rFonts w:ascii="Consolas" w:hAnsi="Consolas" w:cs="Consolas"/>
+          <w:color w:val="000000"/>
+          <w:sz w:val="20"/>
+          <w:szCs w:val="20"/>
+          <w:lang w:val="en-IE"/>
+        </w:rPr>
+        <w:t>COLOR =&gt; color</w:t>
+      </w:r>
+    </w:p>
+    <w:p>
+      <w:pPr>
+        <w:autoSpaceDE w:val="0"/>
+        <w:autoSpaceDN w:val="0"/>
+        <w:adjustRightInd w:val="0"/>
+        <w:spacing w:after="0" w:line="240" w:lineRule="auto"/>
+        <w:rPr>
+          <w:rFonts w:ascii="Consolas" w:hAnsi="Consolas" w:cs="Consolas"/>
+          <w:sz w:val="20"/>
+          <w:szCs w:val="20"/>
+          <w:lang w:val="en-IE"/>
+        </w:rPr>
+      </w:pPr>
+      <w:r>
+        <w:rPr>
+          <w:rFonts w:ascii="Consolas" w:hAnsi="Consolas" w:cs="Consolas"/>
+          <w:color w:val="000000"/>
+          <w:sz w:val="20"/>
+          <w:szCs w:val="20"/>
+          <w:lang w:val="en-IE"/>
+        </w:rPr>
+        <w:t>EQUAL =&gt; =</w:t>
+      </w:r>
+    </w:p>
+    <w:p>
+      <w:pPr>
+        <w:autoSpaceDE w:val="0"/>
+        <w:autoSpaceDN w:val="0"/>
+        <w:adjustRightInd w:val="0"/>
+        <w:spacing w:after="0" w:line="240" w:lineRule="auto"/>
+        <w:rPr>
+          <w:rFonts w:ascii="Consolas" w:hAnsi="Consolas" w:cs="Consolas"/>
+          <w:sz w:val="20"/>
+          <w:szCs w:val="20"/>
+          <w:lang w:val="en-IE"/>
+        </w:rPr>
+      </w:pPr>
+      <w:r>
+        <w:rPr>
+          <w:rFonts w:ascii="Consolas" w:hAnsi="Consolas" w:cs="Consolas"/>
+          <w:color w:val="000000"/>
+          <w:sz w:val="20"/>
+          <w:szCs w:val="20"/>
+          <w:lang w:val="en-IE"/>
+        </w:rPr>
+        <w:t>STR_QUOTES =&gt; "blue"</w:t>
+      </w:r>
+    </w:p>
+    <w:p>
+      <w:pPr>
+        <w:autoSpaceDE w:val="0"/>
+        <w:autoSpaceDN w:val="0"/>
+        <w:adjustRightInd w:val="0"/>
+        <w:spacing w:after="0" w:line="240" w:lineRule="auto"/>
+        <w:rPr>
+          <w:rFonts w:ascii="Consolas" w:hAnsi="Consolas" w:cs="Consolas"/>
+          <w:sz w:val="20"/>
+          <w:szCs w:val="20"/>
+          <w:lang w:val="en-IE"/>
+        </w:rPr>
+      </w:pPr>
+      <w:r>
+        <w:rPr>
+          <w:rFonts w:ascii="Consolas" w:hAnsi="Consolas" w:cs="Consolas"/>
+          <w:color w:val="000000"/>
+          <w:sz w:val="20"/>
+          <w:szCs w:val="20"/>
+          <w:lang w:val="en-IE"/>
+        </w:rPr>
+        <w:t>COMMA =&gt; ,</w:t>
+      </w:r>
+    </w:p>
+    <w:p>
+      <w:pPr>
+        <w:autoSpaceDE w:val="0"/>
+        <w:autoSpaceDN w:val="0"/>
+        <w:adjustRightInd w:val="0"/>
+        <w:spacing w:after="0" w:line="240" w:lineRule="auto"/>
+        <w:rPr>
+          <w:rFonts w:ascii="Consolas" w:hAnsi="Consolas" w:cs="Consolas"/>
+          <w:sz w:val="20"/>
+          <w:szCs w:val="20"/>
+          <w:lang w:val="en-IE"/>
+        </w:rPr>
+      </w:pPr>
+      <w:r>
+        <w:rPr>
+          <w:rFonts w:ascii="Consolas" w:hAnsi="Consolas" w:cs="Consolas"/>
+          <w:color w:val="000000"/>
+          <w:sz w:val="20"/>
+          <w:szCs w:val="20"/>
+          <w:lang w:val="en-IE"/>
+        </w:rPr>
+        <w:t>SHAPE =&gt; shape</w:t>
+      </w:r>
+    </w:p>
+    <w:p>
+      <w:pPr>
+        <w:autoSpaceDE w:val="0"/>
+        <w:autoSpaceDN w:val="0"/>
+        <w:adjustRightInd w:val="0"/>
+        <w:spacing w:after="0" w:line="240" w:lineRule="auto"/>
+        <w:rPr>
+          <w:rFonts w:ascii="Consolas" w:hAnsi="Consolas" w:cs="Consolas"/>
+          <w:sz w:val="20"/>
+          <w:szCs w:val="20"/>
+          <w:lang w:val="en-IE"/>
+        </w:rPr>
+      </w:pPr>
+      <w:r>
+        <w:rPr>
+          <w:rFonts w:ascii="Consolas" w:hAnsi="Consolas" w:cs="Consolas"/>
+          <w:color w:val="000000"/>
+          <w:sz w:val="20"/>
+          <w:szCs w:val="20"/>
+          <w:lang w:val="en-IE"/>
+        </w:rPr>
+        <w:t>EQUAL =&gt; =</w:t>
+      </w:r>
+    </w:p>
+    <w:p>
+      <w:pPr>
+        <w:autoSpaceDE w:val="0"/>
+        <w:autoSpaceDN w:val="0"/>
+        <w:adjustRightInd w:val="0"/>
+        <w:spacing w:after="0" w:line="240" w:lineRule="auto"/>
+        <w:rPr>
+          <w:rFonts w:ascii="Consolas" w:hAnsi="Consolas" w:cs="Consolas"/>
+          <w:sz w:val="20"/>
+          <w:szCs w:val="20"/>
+          <w:lang w:val="en-IE"/>
+        </w:rPr>
+      </w:pPr>
+      <w:r>
+        <w:rPr>
+          <w:rFonts w:ascii="Consolas" w:hAnsi="Consolas" w:cs="Consolas"/>
+          <w:color w:val="000000"/>
+          <w:sz w:val="20"/>
+          <w:szCs w:val="20"/>
+          <w:lang w:val="en-IE"/>
+        </w:rPr>
+        <w:t>IDENTIFIER =&gt; circle</w:t>
+      </w:r>
+    </w:p>
+    <w:p>
+      <w:pPr>
+        <w:autoSpaceDE w:val="0"/>
+        <w:autoSpaceDN w:val="0"/>
+        <w:adjustRightInd w:val="0"/>
+        <w:spacing w:after="0" w:line="240" w:lineRule="auto"/>
+        <w:rPr>
+          <w:rFonts w:ascii="Consolas" w:hAnsi="Consolas" w:cs="Consolas"/>
+          <w:sz w:val="20"/>
+          <w:szCs w:val="20"/>
+          <w:lang w:val="en-IE"/>
+        </w:rPr>
+      </w:pPr>
+      <w:r>
+        <w:rPr>
+          <w:rFonts w:ascii="Consolas" w:hAnsi="Consolas" w:cs="Consolas"/>
+          <w:color w:val="000000"/>
+          <w:sz w:val="20"/>
+          <w:szCs w:val="20"/>
+          <w:lang w:val="en-IE"/>
+        </w:rPr>
+        <w:t>RSQB =&gt; ]</w:t>
+      </w:r>
+    </w:p>
+    <w:p>
+      <w:pPr>
+        <w:autoSpaceDE w:val="0"/>
+        <w:autoSpaceDN w:val="0"/>
+        <w:adjustRightInd w:val="0"/>
+        <w:spacing w:after="0" w:line="240" w:lineRule="auto"/>
+        <w:rPr>
+          <w:rFonts w:ascii="Consolas" w:hAnsi="Consolas" w:cs="Consolas"/>
+          <w:sz w:val="20"/>
+          <w:szCs w:val="20"/>
+        </w:rPr>
+      </w:pPr>
+      <w:r>
+        <w:rPr>
+          <w:rFonts w:ascii="Consolas" w:hAnsi="Consolas" w:cs="Consolas"/>
+          <w:color w:val="000000"/>
+          <w:sz w:val="20"/>
+          <w:szCs w:val="20"/>
+        </w:rPr>
+        <w:t>SEMI =</w:t>
+      </w:r>
+      <w:proofErr w:type="gramStart"/>
+      <w:r>
+        <w:rPr>
+          <w:rFonts w:ascii="Consolas" w:hAnsi="Consolas" w:cs="Consolas"/>
+          <w:color w:val="000000"/>
+          <w:sz w:val="20"/>
+          <w:szCs w:val="20"/>
+        </w:rPr>
+        <w:t>&gt; ;</w:t>
+      </w:r>
+      <w:proofErr w:type="gramEnd"/>
+    </w:p>
+    <w:p>
+      <w:pPr>
+        <w:autoSpaceDE w:val="0"/>
+        <w:autoSpaceDN w:val="0"/>
+        <w:adjustRightInd w:val="0"/>
+        <w:spacing w:after="0" w:line="240" w:lineRule="auto"/>
+        <w:rPr>
+          <w:rFonts w:ascii="Consolas" w:hAnsi="Consolas" w:cs="Consolas"/>
+          <w:sz w:val="20"/>
+          <w:szCs w:val="20"/>
+        </w:rPr>
+      </w:pPr>
+    </w:p>
+    <w:p>
+      <w:pPr>
+        <w:autoSpaceDE w:val="0"/>
+        <w:autoSpaceDN w:val="0"/>
+        <w:adjustRightInd w:val="0"/>
+        <w:spacing w:after="0" w:line="240" w:lineRule="auto"/>
+        <w:rPr>
+          <w:rFonts w:ascii="Consolas" w:hAnsi="Consolas" w:cs="Consolas"/>
+          <w:sz w:val="20"/>
+          <w:szCs w:val="20"/>
+        </w:rPr>
+      </w:pPr>
+      <w:r>
+        <w:rPr>
+          <w:rFonts w:ascii="Consolas" w:hAnsi="Consolas" w:cs="Consolas"/>
+          <w:color w:val="000000"/>
+          <w:sz w:val="20"/>
+          <w:szCs w:val="20"/>
+        </w:rPr>
+        <w:t>IDENTIFIER =&gt; b</w:t>
+      </w:r>
+    </w:p>
+    <w:p>
+      <w:pPr>
+        <w:autoSpaceDE w:val="0"/>
+        <w:autoSpaceDN w:val="0"/>
+        <w:adjustRightInd w:val="0"/>
+        <w:spacing w:after="0" w:line="240" w:lineRule="auto"/>
+        <w:rPr>
+          <w:rFonts w:ascii="Consolas" w:hAnsi="Consolas" w:cs="Consolas"/>
+          <w:sz w:val="20"/>
+          <w:szCs w:val="20"/>
+        </w:rPr>
+      </w:pPr>
+      <w:r>
+        <w:rPr>
+          <w:rFonts w:ascii="Consolas" w:hAnsi="Consolas" w:cs="Consolas"/>
+          <w:color w:val="000000"/>
+          <w:sz w:val="20"/>
+          <w:szCs w:val="20"/>
+        </w:rPr>
+        <w:t>HIJOS =&gt; hijos</w:t>
+      </w:r>
+    </w:p>
+    <w:p>
+      <w:pPr>
+        <w:autoSpaceDE w:val="0"/>
+        <w:autoSpaceDN w:val="0"/>
+        <w:adjustRightInd w:val="0"/>
+        <w:spacing w:after="0" w:line="240" w:lineRule="auto"/>
+        <w:rPr>
+          <w:rFonts w:ascii="Consolas" w:hAnsi="Consolas" w:cs="Consolas"/>
+          <w:sz w:val="20"/>
+          <w:szCs w:val="20"/>
+        </w:rPr>
+      </w:pPr>
+      <w:r>
+        <w:rPr>
+          <w:rFonts w:ascii="Consolas" w:hAnsi="Consolas" w:cs="Consolas"/>
+          <w:color w:val="000000"/>
+          <w:sz w:val="20"/>
+          <w:szCs w:val="20"/>
+        </w:rPr>
+        <w:t>EQUAL =&gt; =</w:t>
+      </w:r>
+    </w:p>
+    <w:p>
+      <w:pPr>
+        <w:autoSpaceDE w:val="0"/>
+        <w:autoSpaceDN w:val="0"/>
+        <w:adjustRightInd w:val="0"/>
+        <w:spacing w:after="0" w:line="240" w:lineRule="auto"/>
+        <w:rPr>
+          <w:rFonts w:ascii="Consolas" w:hAnsi="Consolas" w:cs="Consolas"/>
+          <w:sz w:val="20"/>
+          <w:szCs w:val="20"/>
+          <w:lang w:val="en-IE"/>
+        </w:rPr>
+      </w:pPr>
+      <w:r>
+        <w:rPr>
+          <w:rFonts w:ascii="Consolas" w:hAnsi="Consolas" w:cs="Consolas"/>
+          <w:color w:val="000000"/>
+          <w:sz w:val="20"/>
+          <w:szCs w:val="20"/>
+          <w:lang w:val="en-IE"/>
+        </w:rPr>
+        <w:t>LBRACE =&gt; {</w:t>
+      </w:r>
+    </w:p>
+    <w:p>
+      <w:pPr>
+        <w:autoSpaceDE w:val="0"/>
+        <w:autoSpaceDN w:val="0"/>
+        <w:adjustRightInd w:val="0"/>
+        <w:spacing w:after="0" w:line="240" w:lineRule="auto"/>
+        <w:rPr>
+          <w:rFonts w:ascii="Consolas" w:hAnsi="Consolas" w:cs="Consolas"/>
+          <w:sz w:val="20"/>
+          <w:szCs w:val="20"/>
+          <w:lang w:val="en-IE"/>
+        </w:rPr>
+      </w:pPr>
+      <w:r>
+        <w:rPr>
+          <w:rFonts w:ascii="Consolas" w:hAnsi="Consolas" w:cs="Consolas"/>
+          <w:color w:val="000000"/>
+          <w:sz w:val="20"/>
+          <w:szCs w:val="20"/>
+          <w:lang w:val="en-IE"/>
+        </w:rPr>
+        <w:t>IDENTIFIER =&gt; d</w:t>
+      </w:r>
+    </w:p>
+    <w:p>
+      <w:pPr>
+        <w:autoSpaceDE w:val="0"/>
+        <w:autoSpaceDN w:val="0"/>
+        <w:adjustRightInd w:val="0"/>
+        <w:spacing w:after="0" w:line="240" w:lineRule="auto"/>
+        <w:rPr>
+          <w:rFonts w:ascii="Consolas" w:hAnsi="Consolas" w:cs="Consolas"/>
+          <w:sz w:val="20"/>
+          <w:szCs w:val="20"/>
+          <w:lang w:val="en-IE"/>
+        </w:rPr>
+      </w:pPr>
+      <w:r>
+        <w:rPr>
+          <w:rFonts w:ascii="Consolas" w:hAnsi="Consolas" w:cs="Consolas"/>
+          <w:color w:val="000000"/>
+          <w:sz w:val="20"/>
+          <w:szCs w:val="20"/>
+          <w:lang w:val="en-IE"/>
+        </w:rPr>
+        <w:t>LSQB =&gt; [</w:t>
+      </w:r>
+    </w:p>
+    <w:p>
+      <w:pPr>
+        <w:autoSpaceDE w:val="0"/>
+        <w:autoSpaceDN w:val="0"/>
+        <w:adjustRightInd w:val="0"/>
+        <w:spacing w:after="0" w:line="240" w:lineRule="auto"/>
+        <w:rPr>
+          <w:rFonts w:ascii="Consolas" w:hAnsi="Consolas" w:cs="Consolas"/>
+          <w:sz w:val="20"/>
+          <w:szCs w:val="20"/>
+          <w:lang w:val="en-IE"/>
+        </w:rPr>
+      </w:pPr>
+      <w:r>
+        <w:rPr>
+          <w:rFonts w:ascii="Consolas" w:hAnsi="Consolas" w:cs="Consolas"/>
+          <w:color w:val="000000"/>
+          <w:sz w:val="20"/>
+          <w:szCs w:val="20"/>
+          <w:lang w:val="en-IE"/>
+        </w:rPr>
+        <w:t>LABEL =&gt; label</w:t>
+      </w:r>
+    </w:p>
+    <w:p>
+      <w:pPr>
+        <w:autoSpaceDE w:val="0"/>
+        <w:autoSpaceDN w:val="0"/>
+        <w:adjustRightInd w:val="0"/>
+        <w:spacing w:after="0" w:line="240" w:lineRule="auto"/>
+        <w:rPr>
+          <w:rFonts w:ascii="Consolas" w:hAnsi="Consolas" w:cs="Consolas"/>
+          <w:sz w:val="20"/>
+          <w:szCs w:val="20"/>
+          <w:lang w:val="en-IE"/>
+        </w:rPr>
+      </w:pPr>
+      <w:r>
+        <w:rPr>
+          <w:rFonts w:ascii="Consolas" w:hAnsi="Consolas" w:cs="Consolas"/>
+          <w:color w:val="000000"/>
+          <w:sz w:val="20"/>
+          <w:szCs w:val="20"/>
+          <w:lang w:val="en-IE"/>
+        </w:rPr>
+        <w:t>EQUAL =&gt; =</w:t>
+      </w:r>
+    </w:p>
+    <w:p>
+      <w:pPr>
+        <w:autoSpaceDE w:val="0"/>
+        <w:autoSpaceDN w:val="0"/>
+        <w:adjustRightInd w:val="0"/>
+        <w:spacing w:after="0" w:line="240" w:lineRule="auto"/>
+        <w:rPr>
+          <w:rFonts w:ascii="Consolas" w:hAnsi="Consolas" w:cs="Consolas"/>
+          <w:sz w:val="20"/>
+          <w:szCs w:val="20"/>
+          <w:lang w:val="en-IE"/>
+        </w:rPr>
+      </w:pPr>
+      <w:r>
+        <w:rPr>
+          <w:rFonts w:ascii="Consolas" w:hAnsi="Consolas" w:cs="Consolas"/>
+          <w:color w:val="000000"/>
+          <w:sz w:val="20"/>
+          <w:szCs w:val="20"/>
+          <w:lang w:val="en-IE"/>
+        </w:rPr>
+        <w:t>STR_QUOTES =&gt; "80"</w:t>
+      </w:r>
+    </w:p>
+    <w:p>
+      <w:pPr>
+        <w:autoSpaceDE w:val="0"/>
+        <w:autoSpaceDN w:val="0"/>
+        <w:adjustRightInd w:val="0"/>
+        <w:spacing w:after="0" w:line="240" w:lineRule="auto"/>
+        <w:rPr>
+          <w:rFonts w:ascii="Consolas" w:hAnsi="Consolas" w:cs="Consolas"/>
+          <w:sz w:val="20"/>
+          <w:szCs w:val="20"/>
+          <w:lang w:val="en-IE"/>
+        </w:rPr>
+      </w:pPr>
+      <w:r>
+        <w:rPr>
+          <w:rFonts w:ascii="Consolas" w:hAnsi="Consolas" w:cs="Consolas"/>
+          <w:color w:val="000000"/>
+          <w:sz w:val="20"/>
+          <w:szCs w:val="20"/>
+          <w:lang w:val="en-IE"/>
+        </w:rPr>
+        <w:t>RSQB =&gt; ]</w:t>
+      </w:r>
+    </w:p>
+    <w:p>
+      <w:pPr>
+        <w:autoSpaceDE w:val="0"/>
+        <w:autoSpaceDN w:val="0"/>
+        <w:adjustRightInd w:val="0"/>
+        <w:spacing w:after="0" w:line="240" w:lineRule="auto"/>
+        <w:rPr>
+          <w:rFonts w:ascii="Consolas" w:hAnsi="Consolas" w:cs="Consolas"/>
+          <w:sz w:val="20"/>
+          <w:szCs w:val="20"/>
+          <w:lang w:val="en-IE"/>
+        </w:rPr>
+      </w:pPr>
+      <w:r>
+        <w:rPr>
+          <w:rFonts w:ascii="Consolas" w:hAnsi="Consolas" w:cs="Consolas"/>
+          <w:color w:val="000000"/>
+          <w:sz w:val="20"/>
+          <w:szCs w:val="20"/>
+          <w:lang w:val="en-IE"/>
+        </w:rPr>
+        <w:t>RBRACE =&gt; }</w:t>
+      </w:r>
+    </w:p>
+    <w:p>
+      <w:pPr>
+        <w:autoSpaceDE w:val="0"/>
+        <w:autoSpaceDN w:val="0"/>
+        <w:adjustRightInd w:val="0"/>
+        <w:spacing w:after="0" w:line="240" w:lineRule="auto"/>
+        <w:rPr>
+          <w:rFonts w:ascii="Consolas" w:hAnsi="Consolas" w:cs="Consolas"/>
+          <w:sz w:val="20"/>
+          <w:szCs w:val="20"/>
+          <w:lang w:val="en-IE"/>
+        </w:rPr>
+      </w:pPr>
+      <w:r>
+        <w:rPr>
+          <w:rFonts w:ascii="Consolas" w:hAnsi="Consolas" w:cs="Consolas"/>
+          <w:color w:val="000000"/>
+          <w:sz w:val="20"/>
+          <w:szCs w:val="20"/>
+          <w:lang w:val="en-IE"/>
+        </w:rPr>
+        <w:t>LSQB =&gt; [</w:t>
+      </w:r>
+    </w:p>
+    <w:p>
+      <w:pPr>
+        <w:autoSpaceDE w:val="0"/>
+        <w:autoSpaceDN w:val="0"/>
+        <w:adjustRightInd w:val="0"/>
+        <w:spacing w:after="0" w:line="240" w:lineRule="auto"/>
+        <w:rPr>
+          <w:rFonts w:ascii="Consolas" w:hAnsi="Consolas" w:cs="Consolas"/>
+          <w:sz w:val="20"/>
+          <w:szCs w:val="20"/>
+          <w:lang w:val="en-IE"/>
+        </w:rPr>
+      </w:pPr>
+      <w:r>
+        <w:rPr>
+          <w:rFonts w:ascii="Consolas" w:hAnsi="Consolas" w:cs="Consolas"/>
+          <w:color w:val="000000"/>
+          <w:sz w:val="20"/>
+          <w:szCs w:val="20"/>
+          <w:lang w:val="en-IE"/>
+        </w:rPr>
+        <w:t>LABEL =&gt; label</w:t>
+      </w:r>
+    </w:p>
+    <w:p>
+      <w:pPr>
+        <w:autoSpaceDE w:val="0"/>
+        <w:autoSpaceDN w:val="0"/>
+        <w:adjustRightInd w:val="0"/>
+        <w:spacing w:after="0" w:line="240" w:lineRule="auto"/>
+        <w:rPr>
+          <w:rFonts w:ascii="Consolas" w:hAnsi="Consolas" w:cs="Consolas"/>
+          <w:sz w:val="20"/>
+          <w:szCs w:val="20"/>
+          <w:lang w:val="en-IE"/>
+        </w:rPr>
+      </w:pPr>
+      <w:r>
+        <w:rPr>
+          <w:rFonts w:ascii="Consolas" w:hAnsi="Consolas" w:cs="Consolas"/>
+          <w:color w:val="000000"/>
+          <w:sz w:val="20"/>
+          <w:szCs w:val="20"/>
+          <w:lang w:val="en-IE"/>
+        </w:rPr>
+        <w:t>EQUAL =&gt; =</w:t>
+      </w:r>
+    </w:p>
+    <w:p>
+      <w:pPr>
+        <w:autoSpaceDE w:val="0"/>
+        <w:autoSpaceDN w:val="0"/>
+        <w:adjustRightInd w:val="0"/>
+        <w:spacing w:after="0" w:line="240" w:lineRule="auto"/>
+        <w:rPr>
+          <w:rFonts w:ascii="Consolas" w:hAnsi="Consolas" w:cs="Consolas"/>
+          <w:sz w:val="20"/>
+          <w:szCs w:val="20"/>
+          <w:lang w:val="en-IE"/>
+        </w:rPr>
+      </w:pPr>
+      <w:r>
+        <w:rPr>
+          <w:rFonts w:ascii="Consolas" w:hAnsi="Consolas" w:cs="Consolas"/>
+          <w:color w:val="000000"/>
+          <w:sz w:val="20"/>
+          <w:szCs w:val="20"/>
+          <w:lang w:val="en-IE"/>
+        </w:rPr>
+        <w:t>STR_QUOTES =&gt; "B"</w:t>
+      </w:r>
+    </w:p>
+    <w:p>
+      <w:pPr>
+        <w:autoSpaceDE w:val="0"/>
+        <w:autoSpaceDN w:val="0"/>
+        <w:adjustRightInd w:val="0"/>
+        <w:spacing w:after="0" w:line="240" w:lineRule="auto"/>
+        <w:rPr>
+          <w:rFonts w:ascii="Consolas" w:hAnsi="Consolas" w:cs="Consolas"/>
+          <w:sz w:val="20"/>
+          <w:szCs w:val="20"/>
+          <w:lang w:val="en-IE"/>
+        </w:rPr>
+      </w:pPr>
+      <w:r>
+        <w:rPr>
+          <w:rFonts w:ascii="Consolas" w:hAnsi="Consolas" w:cs="Consolas"/>
+          <w:color w:val="000000"/>
+          <w:sz w:val="20"/>
+          <w:szCs w:val="20"/>
+          <w:lang w:val="en-IE"/>
+        </w:rPr>
+        <w:t>RSQB =&gt; ]</w:t>
+      </w:r>
+    </w:p>
+    <w:p>
+      <w:pPr>
+        <w:autoSpaceDE w:val="0"/>
+        <w:autoSpaceDN w:val="0"/>
+        <w:adjustRightInd w:val="0"/>
+        <w:spacing w:after="0" w:line="240" w:lineRule="auto"/>
+        <w:rPr>
+          <w:rFonts w:ascii="Consolas" w:hAnsi="Consolas" w:cs="Consolas"/>
+          <w:sz w:val="20"/>
+          <w:szCs w:val="20"/>
+          <w:lang w:val="en-IE"/>
+        </w:rPr>
+      </w:pPr>
+      <w:r>
+        <w:rPr>
+          <w:rFonts w:ascii="Consolas" w:hAnsi="Consolas" w:cs="Consolas"/>
+          <w:color w:val="000000"/>
+          <w:sz w:val="20"/>
+          <w:szCs w:val="20"/>
+          <w:lang w:val="en-IE"/>
+        </w:rPr>
+        <w:t>SEMI =&gt; ;</w:t>
+      </w:r>
+    </w:p>
+    <w:p>
+      <w:pPr>
+        <w:autoSpaceDE w:val="0"/>
+        <w:autoSpaceDN w:val="0"/>
+        <w:adjustRightInd w:val="0"/>
+        <w:spacing w:after="0" w:line="240" w:lineRule="auto"/>
+        <w:rPr>
+          <w:rFonts w:ascii="Consolas" w:hAnsi="Consolas" w:cs="Consolas"/>
+          <w:sz w:val="20"/>
+          <w:szCs w:val="20"/>
+          <w:lang w:val="en-IE"/>
+        </w:rPr>
+      </w:pPr>
+    </w:p>
+    <w:p>
+      <w:pPr>
+        <w:autoSpaceDE w:val="0"/>
+        <w:autoSpaceDN w:val="0"/>
+        <w:adjustRightInd w:val="0"/>
+        <w:spacing w:after="0" w:line="240" w:lineRule="auto"/>
+        <w:rPr>
+          <w:rFonts w:ascii="Consolas" w:hAnsi="Consolas" w:cs="Consolas"/>
+          <w:sz w:val="20"/>
+          <w:szCs w:val="20"/>
+        </w:rPr>
+      </w:pPr>
+      <w:r>
+        <w:rPr>
+          <w:rFonts w:ascii="Consolas" w:hAnsi="Consolas" w:cs="Consolas"/>
+          <w:color w:val="000000"/>
+          <w:sz w:val="20"/>
+          <w:szCs w:val="20"/>
+        </w:rPr>
+        <w:t>IDENTIFIER =&gt; c</w:t>
+      </w:r>
+    </w:p>
+    <w:p>
+      <w:pPr>
+        <w:autoSpaceDE w:val="0"/>
+        <w:autoSpaceDN w:val="0"/>
+        <w:adjustRightInd w:val="0"/>
+        <w:spacing w:after="0" w:line="240" w:lineRule="auto"/>
+        <w:rPr>
+          <w:rFonts w:ascii="Consolas" w:hAnsi="Consolas" w:cs="Consolas"/>
+          <w:sz w:val="20"/>
+          <w:szCs w:val="20"/>
+        </w:rPr>
+      </w:pPr>
+      <w:r>
+        <w:rPr>
+          <w:rFonts w:ascii="Consolas" w:hAnsi="Consolas" w:cs="Consolas"/>
+          <w:color w:val="000000"/>
+          <w:sz w:val="20"/>
+          <w:szCs w:val="20"/>
+        </w:rPr>
+        <w:t>HIJOS =&gt; hijos</w:t>
+      </w:r>
+    </w:p>
+    <w:p>
+      <w:pPr>
+        <w:autoSpaceDE w:val="0"/>
+        <w:autoSpaceDN w:val="0"/>
+        <w:adjustRightInd w:val="0"/>
+        <w:spacing w:after="0" w:line="240" w:lineRule="auto"/>
+        <w:rPr>
+          <w:rFonts w:ascii="Consolas" w:hAnsi="Consolas" w:cs="Consolas"/>
+          <w:sz w:val="20"/>
+          <w:szCs w:val="20"/>
+        </w:rPr>
+      </w:pPr>
+      <w:r>
+        <w:rPr>
+          <w:rFonts w:ascii="Consolas" w:hAnsi="Consolas" w:cs="Consolas"/>
+          <w:color w:val="000000"/>
+          <w:sz w:val="20"/>
+          <w:szCs w:val="20"/>
+        </w:rPr>
+        <w:t>EQUAL =&gt; =</w:t>
+      </w:r>
+    </w:p>
+    <w:p>
+      <w:pPr>
+        <w:autoSpaceDE w:val="0"/>
+        <w:autoSpaceDN w:val="0"/>
+        <w:adjustRightInd w:val="0"/>
+        <w:spacing w:after="0" w:line="240" w:lineRule="auto"/>
+        <w:rPr>
+          <w:rFonts w:ascii="Consolas" w:hAnsi="Consolas" w:cs="Consolas"/>
+          <w:sz w:val="20"/>
+          <w:szCs w:val="20"/>
+          <w:lang w:val="en-IE"/>
+        </w:rPr>
+      </w:pPr>
+      <w:r>
+        <w:rPr>
+          <w:rFonts w:ascii="Consolas" w:hAnsi="Consolas" w:cs="Consolas"/>
+          <w:color w:val="000000"/>
+          <w:sz w:val="20"/>
+          <w:szCs w:val="20"/>
+          <w:lang w:val="en-IE"/>
+        </w:rPr>
+        <w:lastRenderedPageBreak/>
+        <w:t>LBRACE =&gt; {</w:t>
+      </w:r>
+    </w:p>
+    <w:p>
+      <w:pPr>
+        <w:autoSpaceDE w:val="0"/>
+        <w:autoSpaceDN w:val="0"/>
+        <w:adjustRightInd w:val="0"/>
+        <w:spacing w:after="0" w:line="240" w:lineRule="auto"/>
+        <w:rPr>
+          <w:rFonts w:ascii="Consolas" w:hAnsi="Consolas" w:cs="Consolas"/>
+          <w:sz w:val="20"/>
+          <w:szCs w:val="20"/>
+          <w:lang w:val="en-IE"/>
+        </w:rPr>
+      </w:pPr>
+      <w:r>
+        <w:rPr>
+          <w:rFonts w:ascii="Consolas" w:hAnsi="Consolas" w:cs="Consolas"/>
+          <w:color w:val="000000"/>
+          <w:sz w:val="20"/>
+          <w:szCs w:val="20"/>
+          <w:lang w:val="en-IE"/>
+        </w:rPr>
+        <w:t>IDENTIFIER =&gt; f</w:t>
+      </w:r>
+    </w:p>
+    <w:p>
+      <w:pPr>
+        <w:autoSpaceDE w:val="0"/>
+        <w:autoSpaceDN w:val="0"/>
+        <w:adjustRightInd w:val="0"/>
+        <w:spacing w:after="0" w:line="240" w:lineRule="auto"/>
+        <w:rPr>
+          <w:rFonts w:ascii="Consolas" w:hAnsi="Consolas" w:cs="Consolas"/>
+          <w:sz w:val="20"/>
+          <w:szCs w:val="20"/>
+          <w:lang w:val="en-IE"/>
+        </w:rPr>
+      </w:pPr>
+      <w:r>
+        <w:rPr>
+          <w:rFonts w:ascii="Consolas" w:hAnsi="Consolas" w:cs="Consolas"/>
+          <w:color w:val="000000"/>
+          <w:sz w:val="20"/>
+          <w:szCs w:val="20"/>
+          <w:lang w:val="en-IE"/>
+        </w:rPr>
+        <w:t>LSQB =&gt; [</w:t>
+      </w:r>
+    </w:p>
+    <w:p>
+      <w:pPr>
+        <w:autoSpaceDE w:val="0"/>
+        <w:autoSpaceDN w:val="0"/>
+        <w:adjustRightInd w:val="0"/>
+        <w:spacing w:after="0" w:line="240" w:lineRule="auto"/>
+        <w:rPr>
+          <w:rFonts w:ascii="Consolas" w:hAnsi="Consolas" w:cs="Consolas"/>
+          <w:sz w:val="20"/>
+          <w:szCs w:val="20"/>
+          <w:lang w:val="en-IE"/>
+        </w:rPr>
+      </w:pPr>
+      <w:r>
+        <w:rPr>
+          <w:rFonts w:ascii="Consolas" w:hAnsi="Consolas" w:cs="Consolas"/>
+          <w:color w:val="000000"/>
+          <w:sz w:val="20"/>
+          <w:szCs w:val="20"/>
+          <w:lang w:val="en-IE"/>
+        </w:rPr>
+        <w:t>LABEL =&gt; label</w:t>
+      </w:r>
+    </w:p>
+    <w:p>
+      <w:pPr>
+        <w:autoSpaceDE w:val="0"/>
+        <w:autoSpaceDN w:val="0"/>
+        <w:adjustRightInd w:val="0"/>
+        <w:spacing w:after="0" w:line="240" w:lineRule="auto"/>
+        <w:rPr>
+          <w:rFonts w:ascii="Consolas" w:hAnsi="Consolas" w:cs="Consolas"/>
+          <w:sz w:val="20"/>
+          <w:szCs w:val="20"/>
+          <w:lang w:val="en-IE"/>
+        </w:rPr>
+      </w:pPr>
+      <w:r>
+        <w:rPr>
+          <w:rFonts w:ascii="Consolas" w:hAnsi="Consolas" w:cs="Consolas"/>
+          <w:color w:val="000000"/>
+          <w:sz w:val="20"/>
+          <w:szCs w:val="20"/>
+          <w:lang w:val="en-IE"/>
+        </w:rPr>
+        <w:t>EQUAL =&gt; =</w:t>
+      </w:r>
+    </w:p>
+    <w:p>
+      <w:pPr>
+        <w:autoSpaceDE w:val="0"/>
+        <w:autoSpaceDN w:val="0"/>
+        <w:adjustRightInd w:val="0"/>
+        <w:spacing w:after="0" w:line="240" w:lineRule="auto"/>
+        <w:rPr>
+          <w:rFonts w:ascii="Consolas" w:hAnsi="Consolas" w:cs="Consolas"/>
+          <w:sz w:val="20"/>
+          <w:szCs w:val="20"/>
+          <w:lang w:val="en-IE"/>
+        </w:rPr>
+      </w:pPr>
+      <w:r>
+        <w:rPr>
+          <w:rFonts w:ascii="Consolas" w:hAnsi="Consolas" w:cs="Consolas"/>
+          <w:color w:val="000000"/>
+          <w:sz w:val="20"/>
+          <w:szCs w:val="20"/>
+          <w:lang w:val="en-IE"/>
+        </w:rPr>
+        <w:t>STR_QUOTES =&gt; "20"</w:t>
+      </w:r>
+    </w:p>
+    <w:p>
+      <w:pPr>
+        <w:autoSpaceDE w:val="0"/>
+        <w:autoSpaceDN w:val="0"/>
+        <w:adjustRightInd w:val="0"/>
+        <w:spacing w:after="0" w:line="240" w:lineRule="auto"/>
+        <w:rPr>
+          <w:rFonts w:ascii="Consolas" w:hAnsi="Consolas" w:cs="Consolas"/>
+          <w:sz w:val="20"/>
+          <w:szCs w:val="20"/>
+          <w:lang w:val="en-IE"/>
+        </w:rPr>
+      </w:pPr>
+      <w:r>
+        <w:rPr>
+          <w:rFonts w:ascii="Consolas" w:hAnsi="Consolas" w:cs="Consolas"/>
+          <w:color w:val="000000"/>
+          <w:sz w:val="20"/>
+          <w:szCs w:val="20"/>
+          <w:lang w:val="en-IE"/>
+        </w:rPr>
+        <w:t>RSQB =&gt; ]</w:t>
+      </w:r>
+    </w:p>
+    <w:p>
+      <w:pPr>
+        <w:autoSpaceDE w:val="0"/>
+        <w:autoSpaceDN w:val="0"/>
+        <w:adjustRightInd w:val="0"/>
+        <w:spacing w:after="0" w:line="240" w:lineRule="auto"/>
+        <w:rPr>
+          <w:rFonts w:ascii="Consolas" w:hAnsi="Consolas" w:cs="Consolas"/>
+          <w:sz w:val="20"/>
+          <w:szCs w:val="20"/>
+          <w:lang w:val="en-IE"/>
+        </w:rPr>
+      </w:pPr>
+      <w:r>
+        <w:rPr>
+          <w:rFonts w:ascii="Consolas" w:hAnsi="Consolas" w:cs="Consolas"/>
+          <w:color w:val="000000"/>
+          <w:sz w:val="20"/>
+          <w:szCs w:val="20"/>
+          <w:lang w:val="en-IE"/>
+        </w:rPr>
+        <w:t>COMMA =&gt; ,</w:t>
+      </w:r>
+    </w:p>
+    <w:p>
+      <w:pPr>
+        <w:autoSpaceDE w:val="0"/>
+        <w:autoSpaceDN w:val="0"/>
+        <w:adjustRightInd w:val="0"/>
+        <w:spacing w:after="0" w:line="240" w:lineRule="auto"/>
+        <w:rPr>
+          <w:rFonts w:ascii="Consolas" w:hAnsi="Consolas" w:cs="Consolas"/>
+          <w:sz w:val="20"/>
+          <w:szCs w:val="20"/>
+          <w:lang w:val="en-IE"/>
+        </w:rPr>
+      </w:pPr>
+      <w:r>
+        <w:rPr>
+          <w:rFonts w:ascii="Consolas" w:hAnsi="Consolas" w:cs="Consolas"/>
+          <w:color w:val="000000"/>
+          <w:sz w:val="20"/>
+          <w:szCs w:val="20"/>
+          <w:lang w:val="en-IE"/>
+        </w:rPr>
+        <w:t>IDENTIFIER =&gt; g</w:t>
+      </w:r>
+    </w:p>
+    <w:p>
+      <w:pPr>
+        <w:autoSpaceDE w:val="0"/>
+        <w:autoSpaceDN w:val="0"/>
+        <w:adjustRightInd w:val="0"/>
+        <w:spacing w:after="0" w:line="240" w:lineRule="auto"/>
+        <w:rPr>
+          <w:rFonts w:ascii="Consolas" w:hAnsi="Consolas" w:cs="Consolas"/>
+          <w:sz w:val="20"/>
+          <w:szCs w:val="20"/>
+          <w:lang w:val="en-IE"/>
+        </w:rPr>
+      </w:pPr>
+      <w:r>
+        <w:rPr>
+          <w:rFonts w:ascii="Consolas" w:hAnsi="Consolas" w:cs="Consolas"/>
+          <w:color w:val="000000"/>
+          <w:sz w:val="20"/>
+          <w:szCs w:val="20"/>
+          <w:lang w:val="en-IE"/>
+        </w:rPr>
+        <w:t>LSQB =&gt; [</w:t>
+      </w:r>
+    </w:p>
+    <w:p>
+      <w:pPr>
+        <w:autoSpaceDE w:val="0"/>
+        <w:autoSpaceDN w:val="0"/>
+        <w:adjustRightInd w:val="0"/>
+        <w:spacing w:after="0" w:line="240" w:lineRule="auto"/>
+        <w:rPr>
+          <w:rFonts w:ascii="Consolas" w:hAnsi="Consolas" w:cs="Consolas"/>
+          <w:sz w:val="20"/>
+          <w:szCs w:val="20"/>
+          <w:lang w:val="en-IE"/>
+        </w:rPr>
+      </w:pPr>
+      <w:r>
+        <w:rPr>
+          <w:rFonts w:ascii="Consolas" w:hAnsi="Consolas" w:cs="Consolas"/>
+          <w:color w:val="000000"/>
+          <w:sz w:val="20"/>
+          <w:szCs w:val="20"/>
+          <w:lang w:val="en-IE"/>
+        </w:rPr>
+        <w:t>LABEL =&gt; label</w:t>
+      </w:r>
+    </w:p>
+    <w:p>
+      <w:pPr>
+        <w:autoSpaceDE w:val="0"/>
+        <w:autoSpaceDN w:val="0"/>
+        <w:adjustRightInd w:val="0"/>
+        <w:spacing w:after="0" w:line="240" w:lineRule="auto"/>
+        <w:rPr>
+          <w:rFonts w:ascii="Consolas" w:hAnsi="Consolas" w:cs="Consolas"/>
+          <w:sz w:val="20"/>
+          <w:szCs w:val="20"/>
+          <w:lang w:val="en-IE"/>
+        </w:rPr>
+      </w:pPr>
+      <w:r>
+        <w:rPr>
+          <w:rFonts w:ascii="Consolas" w:hAnsi="Consolas" w:cs="Consolas"/>
+          <w:color w:val="000000"/>
+          <w:sz w:val="20"/>
+          <w:szCs w:val="20"/>
+          <w:lang w:val="en-IE"/>
+        </w:rPr>
+        <w:t>EQUAL =&gt; =</w:t>
+      </w:r>
+    </w:p>
+    <w:p>
+      <w:pPr>
+        <w:autoSpaceDE w:val="0"/>
+        <w:autoSpaceDN w:val="0"/>
+        <w:adjustRightInd w:val="0"/>
+        <w:spacing w:after="0" w:line="240" w:lineRule="auto"/>
+        <w:rPr>
+          <w:rFonts w:ascii="Consolas" w:hAnsi="Consolas" w:cs="Consolas"/>
+          <w:sz w:val="20"/>
+          <w:szCs w:val="20"/>
+          <w:lang w:val="en-IE"/>
+        </w:rPr>
+      </w:pPr>
+      <w:r>
+        <w:rPr>
+          <w:rFonts w:ascii="Consolas" w:hAnsi="Consolas" w:cs="Consolas"/>
+          <w:color w:val="000000"/>
+          <w:sz w:val="20"/>
+          <w:szCs w:val="20"/>
+          <w:lang w:val="en-IE"/>
+        </w:rPr>
+        <w:t>STR_QUOTES =&gt; "22"</w:t>
+      </w:r>
+    </w:p>
+    <w:p>
+      <w:pPr>
+        <w:autoSpaceDE w:val="0"/>
+        <w:autoSpaceDN w:val="0"/>
+        <w:adjustRightInd w:val="0"/>
+        <w:spacing w:after="0" w:line="240" w:lineRule="auto"/>
+        <w:rPr>
+          <w:rFonts w:ascii="Consolas" w:hAnsi="Consolas" w:cs="Consolas"/>
+          <w:sz w:val="20"/>
+          <w:szCs w:val="20"/>
+          <w:lang w:val="en-IE"/>
+        </w:rPr>
+      </w:pPr>
+      <w:r>
+        <w:rPr>
+          <w:rFonts w:ascii="Consolas" w:hAnsi="Consolas" w:cs="Consolas"/>
+          <w:color w:val="000000"/>
+          <w:sz w:val="20"/>
+          <w:szCs w:val="20"/>
+          <w:lang w:val="en-IE"/>
+        </w:rPr>
+        <w:t>RSQB =&gt; ]</w:t>
+      </w:r>
+    </w:p>
+    <w:p>
+      <w:pPr>
+        <w:autoSpaceDE w:val="0"/>
+        <w:autoSpaceDN w:val="0"/>
+        <w:adjustRightInd w:val="0"/>
+        <w:spacing w:after="0" w:line="240" w:lineRule="auto"/>
+        <w:rPr>
+          <w:rFonts w:ascii="Consolas" w:hAnsi="Consolas" w:cs="Consolas"/>
+          <w:sz w:val="20"/>
+          <w:szCs w:val="20"/>
+          <w:lang w:val="en-IE"/>
+        </w:rPr>
+      </w:pPr>
+      <w:r>
+        <w:rPr>
+          <w:rFonts w:ascii="Consolas" w:hAnsi="Consolas" w:cs="Consolas"/>
+          <w:color w:val="000000"/>
+          <w:sz w:val="20"/>
+          <w:szCs w:val="20"/>
+          <w:lang w:val="en-IE"/>
+        </w:rPr>
+        <w:t>RBRACE =&gt; }</w:t>
+      </w:r>
+    </w:p>
+    <w:p>
+      <w:pPr>
+        <w:autoSpaceDE w:val="0"/>
+        <w:autoSpaceDN w:val="0"/>
+        <w:adjustRightInd w:val="0"/>
+        <w:spacing w:after="0" w:line="240" w:lineRule="auto"/>
+        <w:rPr>
+          <w:rFonts w:ascii="Consolas" w:hAnsi="Consolas" w:cs="Consolas"/>
+          <w:sz w:val="20"/>
+          <w:szCs w:val="20"/>
+          <w:lang w:val="en-IE"/>
+        </w:rPr>
+      </w:pPr>
+      <w:r>
+        <w:rPr>
+          <w:rFonts w:ascii="Consolas" w:hAnsi="Consolas" w:cs="Consolas"/>
+          <w:color w:val="000000"/>
+          <w:sz w:val="20"/>
+          <w:szCs w:val="20"/>
+          <w:lang w:val="en-IE"/>
+        </w:rPr>
+        <w:t>LSQB =&gt; [</w:t>
+      </w:r>
+    </w:p>
+    <w:p>
+      <w:pPr>
+        <w:autoSpaceDE w:val="0"/>
+        <w:autoSpaceDN w:val="0"/>
+        <w:adjustRightInd w:val="0"/>
+        <w:spacing w:after="0" w:line="240" w:lineRule="auto"/>
+        <w:rPr>
+          <w:rFonts w:ascii="Consolas" w:hAnsi="Consolas" w:cs="Consolas"/>
+          <w:sz w:val="20"/>
+          <w:szCs w:val="20"/>
+          <w:lang w:val="en-IE"/>
+        </w:rPr>
+      </w:pPr>
+      <w:r>
+        <w:rPr>
+          <w:rFonts w:ascii="Consolas" w:hAnsi="Consolas" w:cs="Consolas"/>
+          <w:color w:val="000000"/>
+          <w:sz w:val="20"/>
+          <w:szCs w:val="20"/>
+          <w:lang w:val="en-IE"/>
+        </w:rPr>
+        <w:t>LABEL =&gt; label</w:t>
+      </w:r>
+    </w:p>
+    <w:p>
+      <w:pPr>
+        <w:autoSpaceDE w:val="0"/>
+        <w:autoSpaceDN w:val="0"/>
+        <w:adjustRightInd w:val="0"/>
+        <w:spacing w:after="0" w:line="240" w:lineRule="auto"/>
+        <w:rPr>
+          <w:rFonts w:ascii="Consolas" w:hAnsi="Consolas" w:cs="Consolas"/>
+          <w:sz w:val="20"/>
+          <w:szCs w:val="20"/>
+          <w:lang w:val="en-IE"/>
+        </w:rPr>
+      </w:pPr>
+      <w:r>
+        <w:rPr>
+          <w:rFonts w:ascii="Consolas" w:hAnsi="Consolas" w:cs="Consolas"/>
+          <w:color w:val="000000"/>
+          <w:sz w:val="20"/>
+          <w:szCs w:val="20"/>
+          <w:lang w:val="en-IE"/>
+        </w:rPr>
+        <w:t>EQUAL =&gt; =</w:t>
+      </w:r>
+    </w:p>
+    <w:p>
+      <w:pPr>
+        <w:autoSpaceDE w:val="0"/>
+        <w:autoSpaceDN w:val="0"/>
+        <w:adjustRightInd w:val="0"/>
+        <w:spacing w:after="0" w:line="240" w:lineRule="auto"/>
+        <w:rPr>
+          <w:rFonts w:ascii="Consolas" w:hAnsi="Consolas" w:cs="Consolas"/>
+          <w:sz w:val="20"/>
+          <w:szCs w:val="20"/>
+          <w:lang w:val="en-IE"/>
+        </w:rPr>
+      </w:pPr>
+      <w:r>
+        <w:rPr>
+          <w:rFonts w:ascii="Consolas" w:hAnsi="Consolas" w:cs="Consolas"/>
+          <w:color w:val="000000"/>
+          <w:sz w:val="20"/>
+          <w:szCs w:val="20"/>
+          <w:lang w:val="en-IE"/>
+        </w:rPr>
+        <w:t>STR_QUOTES =&gt; "C"</w:t>
+      </w:r>
+    </w:p>
+    <w:p>
+      <w:pPr>
+        <w:autoSpaceDE w:val="0"/>
+        <w:autoSpaceDN w:val="0"/>
+        <w:adjustRightInd w:val="0"/>
+        <w:spacing w:after="0" w:line="240" w:lineRule="auto"/>
+        <w:rPr>
+          <w:rFonts w:ascii="Consolas" w:hAnsi="Consolas" w:cs="Consolas"/>
+          <w:sz w:val="20"/>
+          <w:szCs w:val="20"/>
+          <w:lang w:val="en-IE"/>
+        </w:rPr>
+      </w:pPr>
+      <w:r>
+        <w:rPr>
+          <w:rFonts w:ascii="Consolas" w:hAnsi="Consolas" w:cs="Consolas"/>
+          <w:color w:val="000000"/>
+          <w:sz w:val="20"/>
+          <w:szCs w:val="20"/>
+          <w:lang w:val="en-IE"/>
+        </w:rPr>
+        <w:t>RSQB =&gt; ]</w:t>
+      </w:r>
+    </w:p>
+    <w:p>
+      <w:pPr>
+        <w:autoSpaceDE w:val="0"/>
+        <w:autoSpaceDN w:val="0"/>
+        <w:adjustRightInd w:val="0"/>
+        <w:spacing w:after="0" w:line="240" w:lineRule="auto"/>
+        <w:rPr>
+          <w:rFonts w:ascii="Consolas" w:hAnsi="Consolas" w:cs="Consolas"/>
+          <w:sz w:val="20"/>
+          <w:szCs w:val="20"/>
+          <w:lang w:val="en-IE"/>
+        </w:rPr>
+      </w:pPr>
+      <w:r>
+        <w:rPr>
+          <w:rFonts w:ascii="Consolas" w:hAnsi="Consolas" w:cs="Consolas"/>
+          <w:color w:val="000000"/>
+          <w:sz w:val="20"/>
+          <w:szCs w:val="20"/>
+          <w:lang w:val="en-IE"/>
+        </w:rPr>
+        <w:t>SEMI =&gt; ;</w:t>
+      </w:r>
+    </w:p>
+    <w:p>
+      <w:pPr>
+        <w:autoSpaceDE w:val="0"/>
+        <w:autoSpaceDN w:val="0"/>
+        <w:adjustRightInd w:val="0"/>
+        <w:spacing w:after="0" w:line="240" w:lineRule="auto"/>
+        <w:rPr>
+          <w:rFonts w:ascii="Consolas" w:hAnsi="Consolas" w:cs="Consolas"/>
+          <w:sz w:val="20"/>
+          <w:szCs w:val="20"/>
+          <w:lang w:val="en-IE"/>
+        </w:rPr>
+      </w:pPr>
+    </w:p>
+    <w:p>
+      <w:pPr>
+        <w:autoSpaceDE w:val="0"/>
+        <w:autoSpaceDN w:val="0"/>
+        <w:adjustRightInd w:val="0"/>
+        <w:spacing w:after="0" w:line="240" w:lineRule="auto"/>
+        <w:rPr>
+          <w:rFonts w:ascii="Consolas" w:hAnsi="Consolas" w:cs="Consolas"/>
+          <w:sz w:val="20"/>
+          <w:szCs w:val="20"/>
+        </w:rPr>
+      </w:pPr>
+      <w:r>
+        <w:rPr>
+          <w:rFonts w:ascii="Consolas" w:hAnsi="Consolas" w:cs="Consolas"/>
+          <w:color w:val="000000"/>
+          <w:sz w:val="20"/>
+          <w:szCs w:val="20"/>
+        </w:rPr>
+        <w:t>IDENTIFIER =&gt; d</w:t>
+      </w:r>
+    </w:p>
+    <w:p>
+      <w:pPr>
+        <w:autoSpaceDE w:val="0"/>
+        <w:autoSpaceDN w:val="0"/>
+        <w:adjustRightInd w:val="0"/>
+        <w:spacing w:after="0" w:line="240" w:lineRule="auto"/>
+        <w:rPr>
+          <w:rFonts w:ascii="Consolas" w:hAnsi="Consolas" w:cs="Consolas"/>
+          <w:sz w:val="20"/>
+          <w:szCs w:val="20"/>
+        </w:rPr>
+      </w:pPr>
+      <w:r>
+        <w:rPr>
+          <w:rFonts w:ascii="Consolas" w:hAnsi="Consolas" w:cs="Consolas"/>
+          <w:color w:val="000000"/>
+          <w:sz w:val="20"/>
+          <w:szCs w:val="20"/>
+        </w:rPr>
+        <w:t>HIJOS =&gt; hijos</w:t>
+      </w:r>
+    </w:p>
+    <w:p>
+      <w:pPr>
+        <w:autoSpaceDE w:val="0"/>
+        <w:autoSpaceDN w:val="0"/>
+        <w:adjustRightInd w:val="0"/>
+        <w:spacing w:after="0" w:line="240" w:lineRule="auto"/>
+        <w:rPr>
+          <w:rFonts w:ascii="Consolas" w:hAnsi="Consolas" w:cs="Consolas"/>
+          <w:sz w:val="20"/>
+          <w:szCs w:val="20"/>
+        </w:rPr>
+      </w:pPr>
+      <w:r>
+        <w:rPr>
+          <w:rFonts w:ascii="Consolas" w:hAnsi="Consolas" w:cs="Consolas"/>
+          <w:color w:val="000000"/>
+          <w:sz w:val="20"/>
+          <w:szCs w:val="20"/>
+        </w:rPr>
+        <w:t>EQUAL =&gt; =</w:t>
+      </w:r>
+    </w:p>
+    <w:p>
+      <w:pPr>
+        <w:autoSpaceDE w:val="0"/>
+        <w:autoSpaceDN w:val="0"/>
+        <w:adjustRightInd w:val="0"/>
+        <w:spacing w:after="0" w:line="240" w:lineRule="auto"/>
+        <w:rPr>
+          <w:rFonts w:ascii="Consolas" w:hAnsi="Consolas" w:cs="Consolas"/>
+          <w:sz w:val="20"/>
+          <w:szCs w:val="20"/>
+        </w:rPr>
+      </w:pPr>
+      <w:r>
+        <w:rPr>
+          <w:rFonts w:ascii="Consolas" w:hAnsi="Consolas" w:cs="Consolas"/>
+          <w:color w:val="000000"/>
+          <w:sz w:val="20"/>
+          <w:szCs w:val="20"/>
+        </w:rPr>
+        <w:t>LBRACE =&gt; {</w:t>
+      </w:r>
+    </w:p>
+    <w:p>
+      <w:pPr>
+        <w:autoSpaceDE w:val="0"/>
+        <w:autoSpaceDN w:val="0"/>
+        <w:adjustRightInd w:val="0"/>
+        <w:spacing w:after="0" w:line="240" w:lineRule="auto"/>
+        <w:rPr>
+          <w:rFonts w:ascii="Consolas" w:hAnsi="Consolas" w:cs="Consolas"/>
+          <w:sz w:val="20"/>
+          <w:szCs w:val="20"/>
+        </w:rPr>
+      </w:pPr>
+      <w:r>
+        <w:rPr>
+          <w:rFonts w:ascii="Consolas" w:hAnsi="Consolas" w:cs="Consolas"/>
+          <w:color w:val="000000"/>
+          <w:sz w:val="20"/>
+          <w:szCs w:val="20"/>
+        </w:rPr>
+        <w:t>IDENTIFIER =&gt; e</w:t>
+      </w:r>
+    </w:p>
+    <w:p>
+      <w:pPr>
+        <w:autoSpaceDE w:val="0"/>
+        <w:autoSpaceDN w:val="0"/>
+        <w:adjustRightInd w:val="0"/>
+        <w:spacing w:after="0" w:line="240" w:lineRule="auto"/>
+        <w:rPr>
+          <w:rFonts w:ascii="Consolas" w:hAnsi="Consolas" w:cs="Consolas"/>
+          <w:sz w:val="20"/>
+          <w:szCs w:val="20"/>
+        </w:rPr>
+      </w:pPr>
+      <w:r>
+        <w:rPr>
+          <w:rFonts w:ascii="Consolas" w:hAnsi="Consolas" w:cs="Consolas"/>
+          <w:color w:val="000000"/>
+          <w:sz w:val="20"/>
+          <w:szCs w:val="20"/>
+        </w:rPr>
+        <w:t>LSQB =&gt; [</w:t>
+      </w:r>
+    </w:p>
+    <w:p>
+      <w:pPr>
+        <w:autoSpaceDE w:val="0"/>
+        <w:autoSpaceDN w:val="0"/>
+        <w:adjustRightInd w:val="0"/>
+        <w:spacing w:after="0" w:line="240" w:lineRule="auto"/>
+        <w:rPr>
+          <w:rFonts w:ascii="Consolas" w:hAnsi="Consolas" w:cs="Consolas"/>
+          <w:sz w:val="20"/>
+          <w:szCs w:val="20"/>
+        </w:rPr>
+      </w:pPr>
+      <w:r>
+        <w:rPr>
+          <w:rFonts w:ascii="Consolas" w:hAnsi="Consolas" w:cs="Consolas"/>
+          <w:color w:val="000000"/>
+          <w:sz w:val="20"/>
+          <w:szCs w:val="20"/>
+        </w:rPr>
+        <w:t xml:space="preserve">LABEL =&gt; </w:t>
+      </w:r>
+      <w:proofErr w:type="spellStart"/>
+      <w:r>
+        <w:rPr>
+          <w:rFonts w:ascii="Consolas" w:hAnsi="Consolas" w:cs="Consolas"/>
+          <w:color w:val="000000"/>
+          <w:sz w:val="20"/>
+          <w:szCs w:val="20"/>
+        </w:rPr>
+        <w:t>label</w:t>
+      </w:r>
+      <w:proofErr w:type="spellEnd"/>
+    </w:p>
+    <w:p>
+      <w:pPr>
+        <w:autoSpaceDE w:val="0"/>
+        <w:autoSpaceDN w:val="0"/>
+        <w:adjustRightInd w:val="0"/>
+        <w:spacing w:after="0" w:line="240" w:lineRule="auto"/>
+        <w:rPr>
+          <w:rFonts w:ascii="Consolas" w:hAnsi="Consolas" w:cs="Consolas"/>
+          <w:sz w:val="20"/>
+          <w:szCs w:val="20"/>
+          <w:lang w:val="en-IE"/>
+        </w:rPr>
+      </w:pPr>
+      <w:r>
+        <w:rPr>
+          <w:rFonts w:ascii="Consolas" w:hAnsi="Consolas" w:cs="Consolas"/>
+          <w:color w:val="000000"/>
+          <w:sz w:val="20"/>
+          <w:szCs w:val="20"/>
+          <w:lang w:val="en-IE"/>
+        </w:rPr>
+        <w:t>EQUAL =&gt; =</w:t>
+      </w:r>
+    </w:p>
+    <w:p>
+      <w:pPr>
+        <w:autoSpaceDE w:val="0"/>
+        <w:autoSpaceDN w:val="0"/>
+        <w:adjustRightInd w:val="0"/>
+        <w:spacing w:after="0" w:line="240" w:lineRule="auto"/>
+        <w:rPr>
+          <w:rFonts w:ascii="Consolas" w:hAnsi="Consolas" w:cs="Consolas"/>
+          <w:sz w:val="20"/>
+          <w:szCs w:val="20"/>
+          <w:lang w:val="en-IE"/>
+        </w:rPr>
+      </w:pPr>
+      <w:r>
+        <w:rPr>
+          <w:rFonts w:ascii="Consolas" w:hAnsi="Consolas" w:cs="Consolas"/>
+          <w:color w:val="000000"/>
+          <w:sz w:val="20"/>
+          <w:szCs w:val="20"/>
+          <w:lang w:val="en-IE"/>
+        </w:rPr>
+        <w:t>STR_QUOTES =&gt; "14"</w:t>
+      </w:r>
+    </w:p>
+    <w:p>
+      <w:pPr>
+        <w:autoSpaceDE w:val="0"/>
+        <w:autoSpaceDN w:val="0"/>
+        <w:adjustRightInd w:val="0"/>
+        <w:spacing w:after="0" w:line="240" w:lineRule="auto"/>
+        <w:rPr>
+          <w:rFonts w:ascii="Consolas" w:hAnsi="Consolas" w:cs="Consolas"/>
+          <w:sz w:val="20"/>
+          <w:szCs w:val="20"/>
+          <w:lang w:val="en-IE"/>
+        </w:rPr>
+      </w:pPr>
+      <w:r>
+        <w:rPr>
+          <w:rFonts w:ascii="Consolas" w:hAnsi="Consolas" w:cs="Consolas"/>
+          <w:color w:val="000000"/>
+          <w:sz w:val="20"/>
+          <w:szCs w:val="20"/>
+          <w:lang w:val="en-IE"/>
+        </w:rPr>
+        <w:t>RSQB =&gt; ]</w:t>
+      </w:r>
+    </w:p>
+    <w:p>
+      <w:pPr>
+        <w:autoSpaceDE w:val="0"/>
+        <w:autoSpaceDN w:val="0"/>
+        <w:adjustRightInd w:val="0"/>
+        <w:spacing w:after="0" w:line="240" w:lineRule="auto"/>
+        <w:rPr>
+          <w:rFonts w:ascii="Consolas" w:hAnsi="Consolas" w:cs="Consolas"/>
+          <w:sz w:val="20"/>
+          <w:szCs w:val="20"/>
+          <w:lang w:val="en-IE"/>
+        </w:rPr>
+      </w:pPr>
+      <w:r>
+        <w:rPr>
+          <w:rFonts w:ascii="Consolas" w:hAnsi="Consolas" w:cs="Consolas"/>
+          <w:color w:val="000000"/>
+          <w:sz w:val="20"/>
+          <w:szCs w:val="20"/>
+          <w:lang w:val="en-IE"/>
+        </w:rPr>
+        <w:t>RBRACE =&gt; }</w:t>
+      </w:r>
+    </w:p>
+    <w:p>
+      <w:pPr>
+        <w:autoSpaceDE w:val="0"/>
+        <w:autoSpaceDN w:val="0"/>
+        <w:adjustRightInd w:val="0"/>
+        <w:spacing w:after="0" w:line="240" w:lineRule="auto"/>
+        <w:rPr>
+          <w:rFonts w:ascii="Consolas" w:hAnsi="Consolas" w:cs="Consolas"/>
+          <w:sz w:val="20"/>
+          <w:szCs w:val="20"/>
+          <w:lang w:val="en-IE"/>
+        </w:rPr>
+      </w:pPr>
+      <w:r>
+        <w:rPr>
+          <w:rFonts w:ascii="Consolas" w:hAnsi="Consolas" w:cs="Consolas"/>
+          <w:color w:val="000000"/>
+          <w:sz w:val="20"/>
+          <w:szCs w:val="20"/>
+          <w:lang w:val="en-IE"/>
+        </w:rPr>
+        <w:t>LSQB =&gt; [</w:t>
+      </w:r>
+    </w:p>
+    <w:p>
+      <w:pPr>
+        <w:autoSpaceDE w:val="0"/>
+        <w:autoSpaceDN w:val="0"/>
+        <w:adjustRightInd w:val="0"/>
+        <w:spacing w:after="0" w:line="240" w:lineRule="auto"/>
+        <w:rPr>
+          <w:rFonts w:ascii="Consolas" w:hAnsi="Consolas" w:cs="Consolas"/>
+          <w:sz w:val="20"/>
+          <w:szCs w:val="20"/>
+          <w:lang w:val="en-IE"/>
+        </w:rPr>
+      </w:pPr>
+      <w:r>
+        <w:rPr>
+          <w:rFonts w:ascii="Consolas" w:hAnsi="Consolas" w:cs="Consolas"/>
+          <w:color w:val="000000"/>
+          <w:sz w:val="20"/>
+          <w:szCs w:val="20"/>
+          <w:lang w:val="en-IE"/>
+        </w:rPr>
+        <w:t>LABEL =&gt; label</w:t>
+      </w:r>
+    </w:p>
+    <w:p>
+      <w:pPr>
+        <w:autoSpaceDE w:val="0"/>
+        <w:autoSpaceDN w:val="0"/>
+        <w:adjustRightInd w:val="0"/>
+        <w:spacing w:after="0" w:line="240" w:lineRule="auto"/>
+        <w:rPr>
+          <w:rFonts w:ascii="Consolas" w:hAnsi="Consolas" w:cs="Consolas"/>
+          <w:sz w:val="20"/>
+          <w:szCs w:val="20"/>
+          <w:lang w:val="en-IE"/>
+        </w:rPr>
+      </w:pPr>
+      <w:r>
+        <w:rPr>
+          <w:rFonts w:ascii="Consolas" w:hAnsi="Consolas" w:cs="Consolas"/>
+          <w:color w:val="000000"/>
+          <w:sz w:val="20"/>
+          <w:szCs w:val="20"/>
+          <w:lang w:val="en-IE"/>
+        </w:rPr>
+        <w:t>EQUAL =&gt; =</w:t>
+      </w:r>
+    </w:p>
+    <w:p>
+      <w:pPr>
+        <w:autoSpaceDE w:val="0"/>
+        <w:autoSpaceDN w:val="0"/>
+        <w:adjustRightInd w:val="0"/>
+        <w:spacing w:after="0" w:line="240" w:lineRule="auto"/>
+        <w:rPr>
+          <w:rFonts w:ascii="Consolas" w:hAnsi="Consolas" w:cs="Consolas"/>
+          <w:sz w:val="20"/>
+          <w:szCs w:val="20"/>
+          <w:lang w:val="en-IE"/>
+        </w:rPr>
+      </w:pPr>
+      <w:r>
+        <w:rPr>
+          <w:rFonts w:ascii="Consolas" w:hAnsi="Consolas" w:cs="Consolas"/>
+          <w:color w:val="000000"/>
+          <w:sz w:val="20"/>
+          <w:szCs w:val="20"/>
+          <w:lang w:val="en-IE"/>
+        </w:rPr>
+        <w:t>STR_QUOTES =&gt; "D"</w:t>
+      </w:r>
+    </w:p>
+    <w:p>
+      <w:pPr>
+        <w:autoSpaceDE w:val="0"/>
+        <w:autoSpaceDN w:val="0"/>
+        <w:adjustRightInd w:val="0"/>
+        <w:spacing w:after="0" w:line="240" w:lineRule="auto"/>
+        <w:rPr>
+          <w:rFonts w:ascii="Consolas" w:hAnsi="Consolas" w:cs="Consolas"/>
+          <w:sz w:val="20"/>
+          <w:szCs w:val="20"/>
+        </w:rPr>
+      </w:pPr>
+      <w:r>
+        <w:rPr>
+          <w:rFonts w:ascii="Consolas" w:hAnsi="Consolas" w:cs="Consolas"/>
+          <w:color w:val="000000"/>
+          <w:sz w:val="20"/>
+          <w:szCs w:val="20"/>
+        </w:rPr>
+        <w:t>RSQB =</w:t>
+      </w:r>
+      <w:proofErr w:type="gramStart"/>
+      <w:r>
+        <w:rPr>
+          <w:rFonts w:ascii="Consolas" w:hAnsi="Consolas" w:cs="Consolas"/>
+          <w:color w:val="000000"/>
+          <w:sz w:val="20"/>
+          <w:szCs w:val="20"/>
+        </w:rPr>
+        <w:t>&gt; ]</w:t>
+      </w:r>
+      <w:proofErr w:type="gramEnd"/>
+    </w:p>
+    <w:p>
+      <w:pPr>
+        <w:autoSpaceDE w:val="0"/>
+        <w:autoSpaceDN w:val="0"/>
+        <w:adjustRightInd w:val="0"/>
+        <w:spacing w:after="0" w:line="240" w:lineRule="auto"/>
+        <w:rPr>
+          <w:rFonts w:ascii="Consolas" w:hAnsi="Consolas" w:cs="Consolas"/>
+          <w:sz w:val="20"/>
+          <w:szCs w:val="20"/>
+        </w:rPr>
+      </w:pPr>
+      <w:r>
+        <w:rPr>
+          <w:rFonts w:ascii="Consolas" w:hAnsi="Consolas" w:cs="Consolas"/>
+          <w:color w:val="000000"/>
+          <w:sz w:val="20"/>
+          <w:szCs w:val="20"/>
+        </w:rPr>
+        <w:t>SEMI =</w:t>
+      </w:r>
+      <w:proofErr w:type="gramStart"/>
+      <w:r>
+        <w:rPr>
+          <w:rFonts w:ascii="Consolas" w:hAnsi="Consolas" w:cs="Consolas"/>
+          <w:color w:val="000000"/>
+          <w:sz w:val="20"/>
+          <w:szCs w:val="20"/>
+        </w:rPr>
+        <w:t>&gt; ;</w:t>
+      </w:r>
+      <w:proofErr w:type="gramEnd"/>
+    </w:p>
+    <w:p>
+      <w:pPr>
+        <w:autoSpaceDE w:val="0"/>
+        <w:autoSpaceDN w:val="0"/>
+        <w:adjustRightInd w:val="0"/>
+        <w:spacing w:after="0" w:line="240" w:lineRule="auto"/>
+        <w:rPr>
+          <w:rFonts w:ascii="Consolas" w:hAnsi="Consolas" w:cs="Consolas"/>
+          <w:sz w:val="20"/>
+          <w:szCs w:val="20"/>
+        </w:rPr>
+      </w:pPr>
+    </w:p>
+    <w:p>
+      <w:pPr>
+        <w:autoSpaceDE w:val="0"/>
+        <w:autoSpaceDN w:val="0"/>
+        <w:adjustRightInd w:val="0"/>
+        <w:spacing w:after="0" w:line="240" w:lineRule="auto"/>
+        <w:rPr>
+          <w:rFonts w:ascii="Consolas" w:hAnsi="Consolas" w:cs="Consolas"/>
+          <w:sz w:val="20"/>
+          <w:szCs w:val="20"/>
+        </w:rPr>
+      </w:pPr>
+      <w:r>
+        <w:rPr>
+          <w:rFonts w:ascii="Consolas" w:hAnsi="Consolas" w:cs="Consolas"/>
+          <w:color w:val="000000"/>
+          <w:sz w:val="20"/>
+          <w:szCs w:val="20"/>
+        </w:rPr>
+        <w:t>IDENTIFIER =&gt; e</w:t>
+      </w:r>
+    </w:p>
+    <w:p>
+      <w:pPr>
+        <w:autoSpaceDE w:val="0"/>
+        <w:autoSpaceDN w:val="0"/>
+        <w:adjustRightInd w:val="0"/>
+        <w:spacing w:after="0" w:line="240" w:lineRule="auto"/>
+        <w:rPr>
+          <w:rFonts w:ascii="Consolas" w:hAnsi="Consolas" w:cs="Consolas"/>
+          <w:sz w:val="20"/>
+          <w:szCs w:val="20"/>
+        </w:rPr>
+      </w:pPr>
+      <w:r>
+        <w:rPr>
+          <w:rFonts w:ascii="Consolas" w:hAnsi="Consolas" w:cs="Consolas"/>
+          <w:color w:val="000000"/>
+          <w:sz w:val="20"/>
+          <w:szCs w:val="20"/>
+        </w:rPr>
+        <w:t>LSQB =&gt; [</w:t>
+      </w:r>
+    </w:p>
+    <w:p>
+      <w:pPr>
+        <w:autoSpaceDE w:val="0"/>
+        <w:autoSpaceDN w:val="0"/>
+        <w:adjustRightInd w:val="0"/>
+        <w:spacing w:after="0" w:line="240" w:lineRule="auto"/>
+        <w:rPr>
+          <w:rFonts w:ascii="Consolas" w:hAnsi="Consolas" w:cs="Consolas"/>
+          <w:sz w:val="20"/>
+          <w:szCs w:val="20"/>
+          <w:lang w:val="en-IE"/>
+        </w:rPr>
+      </w:pPr>
+      <w:r>
+        <w:rPr>
+          <w:rFonts w:ascii="Consolas" w:hAnsi="Consolas" w:cs="Consolas"/>
+          <w:color w:val="000000"/>
+          <w:sz w:val="20"/>
+          <w:szCs w:val="20"/>
+          <w:lang w:val="en-IE"/>
+        </w:rPr>
+        <w:t>LABEL =&gt; label</w:t>
+      </w:r>
+    </w:p>
+    <w:p>
+      <w:pPr>
+        <w:autoSpaceDE w:val="0"/>
+        <w:autoSpaceDN w:val="0"/>
+        <w:adjustRightInd w:val="0"/>
+        <w:spacing w:after="0" w:line="240" w:lineRule="auto"/>
+        <w:rPr>
+          <w:rFonts w:ascii="Consolas" w:hAnsi="Consolas" w:cs="Consolas"/>
+          <w:sz w:val="20"/>
+          <w:szCs w:val="20"/>
+          <w:lang w:val="en-IE"/>
+        </w:rPr>
+      </w:pPr>
+      <w:r>
+        <w:rPr>
+          <w:rFonts w:ascii="Consolas" w:hAnsi="Consolas" w:cs="Consolas"/>
+          <w:color w:val="000000"/>
+          <w:sz w:val="20"/>
+          <w:szCs w:val="20"/>
+          <w:lang w:val="en-IE"/>
+        </w:rPr>
+        <w:t>EQUAL =&gt; =</w:t>
+      </w:r>
+    </w:p>
+    <w:p>
+      <w:pPr>
+        <w:autoSpaceDE w:val="0"/>
+        <w:autoSpaceDN w:val="0"/>
+        <w:adjustRightInd w:val="0"/>
+        <w:spacing w:after="0" w:line="240" w:lineRule="auto"/>
+        <w:rPr>
+          <w:rFonts w:ascii="Consolas" w:hAnsi="Consolas" w:cs="Consolas"/>
+          <w:sz w:val="20"/>
+          <w:szCs w:val="20"/>
+          <w:lang w:val="en-IE"/>
+        </w:rPr>
+      </w:pPr>
+      <w:r>
+        <w:rPr>
+          <w:rFonts w:ascii="Consolas" w:hAnsi="Consolas" w:cs="Consolas"/>
+          <w:color w:val="000000"/>
+          <w:sz w:val="20"/>
+          <w:szCs w:val="20"/>
+          <w:lang w:val="en-IE"/>
+        </w:rPr>
+        <w:t>STR_QUOTES =&gt; "E 14"</w:t>
+      </w:r>
+    </w:p>
+    <w:p>
+      <w:pPr>
+        <w:autoSpaceDE w:val="0"/>
+        <w:autoSpaceDN w:val="0"/>
+        <w:adjustRightInd w:val="0"/>
+        <w:spacing w:after="0" w:line="240" w:lineRule="auto"/>
+        <w:rPr>
+          <w:rFonts w:ascii="Consolas" w:hAnsi="Consolas" w:cs="Consolas"/>
+          <w:sz w:val="20"/>
+          <w:szCs w:val="20"/>
+          <w:lang w:val="en-IE"/>
+        </w:rPr>
+      </w:pPr>
+      <w:r>
+        <w:rPr>
+          <w:rFonts w:ascii="Consolas" w:hAnsi="Consolas" w:cs="Consolas"/>
+          <w:color w:val="000000"/>
+          <w:sz w:val="20"/>
+          <w:szCs w:val="20"/>
+          <w:lang w:val="en-IE"/>
+        </w:rPr>
+        <w:t>COMMA =&gt; ,</w:t>
+      </w:r>
+    </w:p>
+    <w:p>
+      <w:pPr>
+        <w:autoSpaceDE w:val="0"/>
+        <w:autoSpaceDN w:val="0"/>
+        <w:adjustRightInd w:val="0"/>
+        <w:spacing w:after="0" w:line="240" w:lineRule="auto"/>
+        <w:rPr>
+          <w:rFonts w:ascii="Consolas" w:hAnsi="Consolas" w:cs="Consolas"/>
+          <w:sz w:val="20"/>
+          <w:szCs w:val="20"/>
+          <w:lang w:val="en-IE"/>
+        </w:rPr>
+      </w:pPr>
+      <w:r>
+        <w:rPr>
+          <w:rFonts w:ascii="Consolas" w:hAnsi="Consolas" w:cs="Consolas"/>
+          <w:color w:val="000000"/>
+          <w:sz w:val="20"/>
+          <w:szCs w:val="20"/>
+          <w:lang w:val="en-IE"/>
+        </w:rPr>
+        <w:t>SHAPE =&gt; shape</w:t>
+      </w:r>
+    </w:p>
+    <w:p>
+      <w:pPr>
+        <w:autoSpaceDE w:val="0"/>
+        <w:autoSpaceDN w:val="0"/>
+        <w:adjustRightInd w:val="0"/>
+        <w:spacing w:after="0" w:line="240" w:lineRule="auto"/>
+        <w:rPr>
+          <w:rFonts w:ascii="Consolas" w:hAnsi="Consolas" w:cs="Consolas"/>
+          <w:sz w:val="20"/>
+          <w:szCs w:val="20"/>
+          <w:lang w:val="en-IE"/>
+        </w:rPr>
+      </w:pPr>
+      <w:r>
+        <w:rPr>
+          <w:rFonts w:ascii="Consolas" w:hAnsi="Consolas" w:cs="Consolas"/>
+          <w:color w:val="000000"/>
+          <w:sz w:val="20"/>
+          <w:szCs w:val="20"/>
+          <w:lang w:val="en-IE"/>
+        </w:rPr>
+        <w:t>EQUAL =&gt; =</w:t>
+      </w:r>
+    </w:p>
+    <w:p>
+      <w:pPr>
+        <w:autoSpaceDE w:val="0"/>
+        <w:autoSpaceDN w:val="0"/>
+        <w:adjustRightInd w:val="0"/>
+        <w:spacing w:after="0" w:line="240" w:lineRule="auto"/>
+        <w:rPr>
+          <w:rFonts w:ascii="Consolas" w:hAnsi="Consolas" w:cs="Consolas"/>
+          <w:sz w:val="20"/>
+          <w:szCs w:val="20"/>
+          <w:lang w:val="en-IE"/>
+        </w:rPr>
+      </w:pPr>
+      <w:r>
+        <w:rPr>
+          <w:rFonts w:ascii="Consolas" w:hAnsi="Consolas" w:cs="Consolas"/>
+          <w:color w:val="000000"/>
+          <w:sz w:val="20"/>
+          <w:szCs w:val="20"/>
+          <w:lang w:val="en-IE"/>
+        </w:rPr>
+        <w:t>IDENTIFIER =&gt; circle</w:t>
+      </w:r>
+    </w:p>
+    <w:p>
+      <w:pPr>
+        <w:autoSpaceDE w:val="0"/>
+        <w:autoSpaceDN w:val="0"/>
+        <w:adjustRightInd w:val="0"/>
+        <w:spacing w:after="0" w:line="240" w:lineRule="auto"/>
+        <w:rPr>
+          <w:rFonts w:ascii="Consolas" w:hAnsi="Consolas" w:cs="Consolas"/>
+          <w:sz w:val="20"/>
+          <w:szCs w:val="20"/>
+          <w:lang w:val="en-IE"/>
+        </w:rPr>
+      </w:pPr>
+      <w:r>
+        <w:rPr>
+          <w:rFonts w:ascii="Consolas" w:hAnsi="Consolas" w:cs="Consolas"/>
+          <w:color w:val="000000"/>
+          <w:sz w:val="20"/>
+          <w:szCs w:val="20"/>
+          <w:lang w:val="en-IE"/>
+        </w:rPr>
+        <w:t>RSQB =&gt; ]</w:t>
+      </w:r>
+    </w:p>
+    <w:p>
+      <w:pPr>
+        <w:autoSpaceDE w:val="0"/>
+        <w:autoSpaceDN w:val="0"/>
+        <w:adjustRightInd w:val="0"/>
+        <w:spacing w:after="0" w:line="240" w:lineRule="auto"/>
+        <w:rPr>
+          <w:rFonts w:ascii="Consolas" w:hAnsi="Consolas" w:cs="Consolas"/>
+          <w:sz w:val="20"/>
+          <w:szCs w:val="20"/>
+          <w:lang w:val="en-IE"/>
+        </w:rPr>
+      </w:pPr>
+      <w:r>
+        <w:rPr>
+          <w:rFonts w:ascii="Consolas" w:hAnsi="Consolas" w:cs="Consolas"/>
+          <w:color w:val="000000"/>
+          <w:sz w:val="20"/>
+          <w:szCs w:val="20"/>
+          <w:lang w:val="en-IE"/>
+        </w:rPr>
+        <w:t>SEMI =&gt; ;</w:t>
+      </w:r>
+    </w:p>
+    <w:p>
+      <w:pPr>
+        <w:autoSpaceDE w:val="0"/>
+        <w:autoSpaceDN w:val="0"/>
+        <w:adjustRightInd w:val="0"/>
+        <w:spacing w:after="0" w:line="240" w:lineRule="auto"/>
+        <w:rPr>
+          <w:rFonts w:ascii="Consolas" w:hAnsi="Consolas" w:cs="Consolas"/>
+          <w:sz w:val="20"/>
+          <w:szCs w:val="20"/>
+          <w:lang w:val="en-IE"/>
+        </w:rPr>
+      </w:pPr>
+    </w:p>
+    <w:p>
+      <w:pPr>
+        <w:autoSpaceDE w:val="0"/>
+        <w:autoSpaceDN w:val="0"/>
+        <w:adjustRightInd w:val="0"/>
+        <w:spacing w:after="0" w:line="240" w:lineRule="auto"/>
+        <w:rPr>
+          <w:rFonts w:ascii="Consolas" w:hAnsi="Consolas" w:cs="Consolas"/>
+          <w:sz w:val="20"/>
+          <w:szCs w:val="20"/>
+          <w:lang w:val="en-IE"/>
+        </w:rPr>
+      </w:pPr>
+      <w:r>
+        <w:rPr>
+          <w:rFonts w:ascii="Consolas" w:hAnsi="Consolas" w:cs="Consolas"/>
+          <w:color w:val="000000"/>
+          <w:sz w:val="20"/>
+          <w:szCs w:val="20"/>
+          <w:lang w:val="en-IE"/>
+        </w:rPr>
+        <w:t>IDENTIFIER =&gt; f</w:t>
+      </w:r>
+    </w:p>
+    <w:p>
+      <w:pPr>
+        <w:autoSpaceDE w:val="0"/>
+        <w:autoSpaceDN w:val="0"/>
+        <w:adjustRightInd w:val="0"/>
+        <w:spacing w:after="0" w:line="240" w:lineRule="auto"/>
+        <w:rPr>
+          <w:rFonts w:ascii="Consolas" w:hAnsi="Consolas" w:cs="Consolas"/>
+          <w:sz w:val="20"/>
+          <w:szCs w:val="20"/>
+          <w:lang w:val="en-IE"/>
+        </w:rPr>
+      </w:pPr>
+      <w:r>
+        <w:rPr>
+          <w:rFonts w:ascii="Consolas" w:hAnsi="Consolas" w:cs="Consolas"/>
+          <w:color w:val="000000"/>
+          <w:sz w:val="20"/>
+          <w:szCs w:val="20"/>
+          <w:lang w:val="en-IE"/>
+        </w:rPr>
+        <w:t>LSQB =&gt; [</w:t>
+      </w:r>
+    </w:p>
+    <w:p>
+      <w:pPr>
+        <w:autoSpaceDE w:val="0"/>
+        <w:autoSpaceDN w:val="0"/>
+        <w:adjustRightInd w:val="0"/>
+        <w:spacing w:after="0" w:line="240" w:lineRule="auto"/>
+        <w:rPr>
+          <w:rFonts w:ascii="Consolas" w:hAnsi="Consolas" w:cs="Consolas"/>
+          <w:sz w:val="20"/>
+          <w:szCs w:val="20"/>
+          <w:lang w:val="en-IE"/>
+        </w:rPr>
+      </w:pPr>
+      <w:r>
+        <w:rPr>
+          <w:rFonts w:ascii="Consolas" w:hAnsi="Consolas" w:cs="Consolas"/>
+          <w:color w:val="000000"/>
+          <w:sz w:val="20"/>
+          <w:szCs w:val="20"/>
+          <w:lang w:val="en-IE"/>
+        </w:rPr>
+        <w:t>LABEL =&gt; label</w:t>
+      </w:r>
+    </w:p>
+    <w:p>
+      <w:pPr>
+        <w:autoSpaceDE w:val="0"/>
+        <w:autoSpaceDN w:val="0"/>
+        <w:adjustRightInd w:val="0"/>
+        <w:spacing w:after="0" w:line="240" w:lineRule="auto"/>
+        <w:rPr>
+          <w:rFonts w:ascii="Consolas" w:hAnsi="Consolas" w:cs="Consolas"/>
+          <w:sz w:val="20"/>
+          <w:szCs w:val="20"/>
+          <w:lang w:val="en-IE"/>
+        </w:rPr>
+      </w:pPr>
+      <w:r>
+        <w:rPr>
+          <w:rFonts w:ascii="Consolas" w:hAnsi="Consolas" w:cs="Consolas"/>
+          <w:color w:val="000000"/>
+          <w:sz w:val="20"/>
+          <w:szCs w:val="20"/>
+          <w:lang w:val="en-IE"/>
+        </w:rPr>
+        <w:t>EQUAL =&gt; =</w:t>
+      </w:r>
+    </w:p>
+    <w:p>
+      <w:pPr>
+        <w:autoSpaceDE w:val="0"/>
+        <w:autoSpaceDN w:val="0"/>
+        <w:adjustRightInd w:val="0"/>
+        <w:spacing w:after="0" w:line="240" w:lineRule="auto"/>
+        <w:rPr>
+          <w:rFonts w:ascii="Consolas" w:hAnsi="Consolas" w:cs="Consolas"/>
+          <w:sz w:val="20"/>
+          <w:szCs w:val="20"/>
+          <w:lang w:val="en-IE"/>
+        </w:rPr>
+      </w:pPr>
+      <w:r>
+        <w:rPr>
+          <w:rFonts w:ascii="Consolas" w:hAnsi="Consolas" w:cs="Consolas"/>
+          <w:color w:val="000000"/>
+          <w:sz w:val="20"/>
+          <w:szCs w:val="20"/>
+          <w:lang w:val="en-IE"/>
+        </w:rPr>
+        <w:t>STR_QUOTES =&gt; "F 5"</w:t>
+      </w:r>
+    </w:p>
+    <w:p>
+      <w:pPr>
+        <w:autoSpaceDE w:val="0"/>
+        <w:autoSpaceDN w:val="0"/>
+        <w:adjustRightInd w:val="0"/>
+        <w:spacing w:after="0" w:line="240" w:lineRule="auto"/>
+        <w:rPr>
+          <w:rFonts w:ascii="Consolas" w:hAnsi="Consolas" w:cs="Consolas"/>
+          <w:sz w:val="20"/>
+          <w:szCs w:val="20"/>
+          <w:lang w:val="en-IE"/>
+        </w:rPr>
+      </w:pPr>
+      <w:r>
+        <w:rPr>
+          <w:rFonts w:ascii="Consolas" w:hAnsi="Consolas" w:cs="Consolas"/>
+          <w:color w:val="000000"/>
+          <w:sz w:val="20"/>
+          <w:szCs w:val="20"/>
+          <w:lang w:val="en-IE"/>
+        </w:rPr>
+        <w:t>COMMA =&gt; ,</w:t>
+      </w:r>
+    </w:p>
+    <w:p>
+      <w:pPr>
+        <w:autoSpaceDE w:val="0"/>
+        <w:autoSpaceDN w:val="0"/>
+        <w:adjustRightInd w:val="0"/>
+        <w:spacing w:after="0" w:line="240" w:lineRule="auto"/>
+        <w:rPr>
+          <w:rFonts w:ascii="Consolas" w:hAnsi="Consolas" w:cs="Consolas"/>
+          <w:sz w:val="20"/>
+          <w:szCs w:val="20"/>
+          <w:lang w:val="en-IE"/>
+        </w:rPr>
+      </w:pPr>
+      <w:r>
+        <w:rPr>
+          <w:rFonts w:ascii="Consolas" w:hAnsi="Consolas" w:cs="Consolas"/>
+          <w:color w:val="000000"/>
+          <w:sz w:val="20"/>
+          <w:szCs w:val="20"/>
+          <w:lang w:val="en-IE"/>
+        </w:rPr>
+        <w:t>SHAPE =&gt; shape</w:t>
+      </w:r>
+    </w:p>
+    <w:p>
+      <w:pPr>
+        <w:autoSpaceDE w:val="0"/>
+        <w:autoSpaceDN w:val="0"/>
+        <w:adjustRightInd w:val="0"/>
+        <w:spacing w:after="0" w:line="240" w:lineRule="auto"/>
+        <w:rPr>
+          <w:rFonts w:ascii="Consolas" w:hAnsi="Consolas" w:cs="Consolas"/>
+          <w:sz w:val="20"/>
+          <w:szCs w:val="20"/>
+          <w:lang w:val="en-IE"/>
+        </w:rPr>
+      </w:pPr>
+      <w:r>
+        <w:rPr>
+          <w:rFonts w:ascii="Consolas" w:hAnsi="Consolas" w:cs="Consolas"/>
+          <w:color w:val="000000"/>
+          <w:sz w:val="20"/>
+          <w:szCs w:val="20"/>
+          <w:lang w:val="en-IE"/>
+        </w:rPr>
+        <w:lastRenderedPageBreak/>
+        <w:t>EQUAL =&gt; =</w:t>
+      </w:r>
+    </w:p>
+    <w:p>
+      <w:pPr>
+        <w:autoSpaceDE w:val="0"/>
+        <w:autoSpaceDN w:val="0"/>
+        <w:adjustRightInd w:val="0"/>
+        <w:spacing w:after="0" w:line="240" w:lineRule="auto"/>
+        <w:rPr>
+          <w:rFonts w:ascii="Consolas" w:hAnsi="Consolas" w:cs="Consolas"/>
+          <w:sz w:val="20"/>
+          <w:szCs w:val="20"/>
+          <w:lang w:val="en-IE"/>
+        </w:rPr>
+      </w:pPr>
+      <w:r>
+        <w:rPr>
+          <w:rFonts w:ascii="Consolas" w:hAnsi="Consolas" w:cs="Consolas"/>
+          <w:color w:val="000000"/>
+          <w:sz w:val="20"/>
+          <w:szCs w:val="20"/>
+          <w:lang w:val="en-IE"/>
+        </w:rPr>
+        <w:t>IDENTIFIER =&gt; circle</w:t>
+      </w:r>
+    </w:p>
+    <w:p>
+      <w:pPr>
+        <w:autoSpaceDE w:val="0"/>
+        <w:autoSpaceDN w:val="0"/>
+        <w:adjustRightInd w:val="0"/>
+        <w:spacing w:after="0" w:line="240" w:lineRule="auto"/>
+        <w:rPr>
+          <w:rFonts w:ascii="Consolas" w:hAnsi="Consolas" w:cs="Consolas"/>
+          <w:sz w:val="20"/>
+          <w:szCs w:val="20"/>
+          <w:lang w:val="en-IE"/>
+        </w:rPr>
+      </w:pPr>
+      <w:r>
+        <w:rPr>
+          <w:rFonts w:ascii="Consolas" w:hAnsi="Consolas" w:cs="Consolas"/>
+          <w:color w:val="000000"/>
+          <w:sz w:val="20"/>
+          <w:szCs w:val="20"/>
+          <w:lang w:val="en-IE"/>
+        </w:rPr>
+        <w:t>RSQB =&gt; ]</w:t>
+      </w:r>
+    </w:p>
+    <w:p>
+      <w:pPr>
+        <w:autoSpaceDE w:val="0"/>
+        <w:autoSpaceDN w:val="0"/>
+        <w:adjustRightInd w:val="0"/>
+        <w:spacing w:after="0" w:line="240" w:lineRule="auto"/>
+        <w:rPr>
+          <w:rFonts w:ascii="Consolas" w:hAnsi="Consolas" w:cs="Consolas"/>
+          <w:sz w:val="20"/>
+          <w:szCs w:val="20"/>
+          <w:lang w:val="en-IE"/>
+        </w:rPr>
+      </w:pPr>
+      <w:r>
+        <w:rPr>
+          <w:rFonts w:ascii="Consolas" w:hAnsi="Consolas" w:cs="Consolas"/>
+          <w:color w:val="000000"/>
+          <w:sz w:val="20"/>
+          <w:szCs w:val="20"/>
+          <w:lang w:val="en-IE"/>
+        </w:rPr>
+        <w:t>SEMI =&gt; ;</w:t>
+      </w:r>
+    </w:p>
+    <w:p>
+      <w:pPr>
+        <w:autoSpaceDE w:val="0"/>
+        <w:autoSpaceDN w:val="0"/>
+        <w:adjustRightInd w:val="0"/>
+        <w:spacing w:after="0" w:line="240" w:lineRule="auto"/>
+        <w:rPr>
+          <w:rFonts w:ascii="Consolas" w:hAnsi="Consolas" w:cs="Consolas"/>
+          <w:sz w:val="20"/>
+          <w:szCs w:val="20"/>
+          <w:lang w:val="en-IE"/>
+        </w:rPr>
+      </w:pPr>
+    </w:p>
+    <w:p>
+      <w:pPr>
+        <w:autoSpaceDE w:val="0"/>
+        <w:autoSpaceDN w:val="0"/>
+        <w:adjustRightInd w:val="0"/>
+        <w:spacing w:after="0" w:line="240" w:lineRule="auto"/>
+        <w:rPr>
+          <w:rFonts w:ascii="Consolas" w:hAnsi="Consolas" w:cs="Consolas"/>
+          <w:sz w:val="20"/>
+          <w:szCs w:val="20"/>
+          <w:lang w:val="en-IE"/>
+        </w:rPr>
+      </w:pPr>
+      <w:r>
+        <w:rPr>
+          <w:rFonts w:ascii="Consolas" w:hAnsi="Consolas" w:cs="Consolas"/>
+          <w:color w:val="000000"/>
+          <w:sz w:val="20"/>
+          <w:szCs w:val="20"/>
+          <w:lang w:val="en-IE"/>
+        </w:rPr>
+        <w:t>IDENTIFIER =&gt; g</w:t>
+      </w:r>
+    </w:p>
+    <w:p>
+      <w:pPr>
+        <w:autoSpaceDE w:val="0"/>
+        <w:autoSpaceDN w:val="0"/>
+        <w:adjustRightInd w:val="0"/>
+        <w:spacing w:after="0" w:line="240" w:lineRule="auto"/>
+        <w:rPr>
+          <w:rFonts w:ascii="Consolas" w:hAnsi="Consolas" w:cs="Consolas"/>
+          <w:sz w:val="20"/>
+          <w:szCs w:val="20"/>
+          <w:lang w:val="en-IE"/>
+        </w:rPr>
+      </w:pPr>
+      <w:r>
+        <w:rPr>
+          <w:rFonts w:ascii="Consolas" w:hAnsi="Consolas" w:cs="Consolas"/>
+          <w:color w:val="000000"/>
+          <w:sz w:val="20"/>
+          <w:szCs w:val="20"/>
+          <w:lang w:val="en-IE"/>
+        </w:rPr>
+        <w:t>LSQB =&gt; [</w:t>
+      </w:r>
+    </w:p>
+    <w:p>
+      <w:pPr>
+        <w:autoSpaceDE w:val="0"/>
+        <w:autoSpaceDN w:val="0"/>
+        <w:adjustRightInd w:val="0"/>
+        <w:spacing w:after="0" w:line="240" w:lineRule="auto"/>
+        <w:rPr>
+          <w:rFonts w:ascii="Consolas" w:hAnsi="Consolas" w:cs="Consolas"/>
+          <w:sz w:val="20"/>
+          <w:szCs w:val="20"/>
+          <w:lang w:val="en-IE"/>
+        </w:rPr>
+      </w:pPr>
+      <w:r>
+        <w:rPr>
+          <w:rFonts w:ascii="Consolas" w:hAnsi="Consolas" w:cs="Consolas"/>
+          <w:color w:val="000000"/>
+          <w:sz w:val="20"/>
+          <w:szCs w:val="20"/>
+          <w:lang w:val="en-IE"/>
+        </w:rPr>
+        <w:t>LABEL =&gt; label</w:t>
+      </w:r>
+    </w:p>
+    <w:p>
+      <w:pPr>
+        <w:autoSpaceDE w:val="0"/>
+        <w:autoSpaceDN w:val="0"/>
+        <w:adjustRightInd w:val="0"/>
+        <w:spacing w:after="0" w:line="240" w:lineRule="auto"/>
+        <w:rPr>
+          <w:rFonts w:ascii="Consolas" w:hAnsi="Consolas" w:cs="Consolas"/>
+          <w:sz w:val="20"/>
+          <w:szCs w:val="20"/>
+          <w:lang w:val="en-IE"/>
+        </w:rPr>
+      </w:pPr>
+      <w:r>
+        <w:rPr>
+          <w:rFonts w:ascii="Consolas" w:hAnsi="Consolas" w:cs="Consolas"/>
+          <w:color w:val="000000"/>
+          <w:sz w:val="20"/>
+          <w:szCs w:val="20"/>
+          <w:lang w:val="en-IE"/>
+        </w:rPr>
+        <w:t>EQUAL =&gt; =</w:t>
+      </w:r>
+    </w:p>
+    <w:p>
+      <w:pPr>
+        <w:autoSpaceDE w:val="0"/>
+        <w:autoSpaceDN w:val="0"/>
+        <w:adjustRightInd w:val="0"/>
+        <w:spacing w:after="0" w:line="240" w:lineRule="auto"/>
+        <w:rPr>
+          <w:rFonts w:ascii="Consolas" w:hAnsi="Consolas" w:cs="Consolas"/>
+          <w:sz w:val="20"/>
+          <w:szCs w:val="20"/>
+          <w:lang w:val="en-IE"/>
+        </w:rPr>
+      </w:pPr>
+      <w:r>
+        <w:rPr>
+          <w:rFonts w:ascii="Consolas" w:hAnsi="Consolas" w:cs="Consolas"/>
+          <w:color w:val="000000"/>
+          <w:sz w:val="20"/>
+          <w:szCs w:val="20"/>
+          <w:lang w:val="en-IE"/>
+        </w:rPr>
+        <w:t>STR_QUOTES =&gt; "G 4"</w:t>
+      </w:r>
+    </w:p>
+    <w:p>
+      <w:pPr>
+        <w:autoSpaceDE w:val="0"/>
+        <w:autoSpaceDN w:val="0"/>
+        <w:adjustRightInd w:val="0"/>
+        <w:spacing w:after="0" w:line="240" w:lineRule="auto"/>
+        <w:rPr>
+          <w:rFonts w:ascii="Consolas" w:hAnsi="Consolas" w:cs="Consolas"/>
+          <w:sz w:val="20"/>
+          <w:szCs w:val="20"/>
+          <w:lang w:val="en-IE"/>
+        </w:rPr>
+      </w:pPr>
+      <w:r>
+        <w:rPr>
+          <w:rFonts w:ascii="Consolas" w:hAnsi="Consolas" w:cs="Consolas"/>
+          <w:color w:val="000000"/>
+          <w:sz w:val="20"/>
+          <w:szCs w:val="20"/>
+          <w:lang w:val="en-IE"/>
+        </w:rPr>
+        <w:t>COMMA =&gt; ,</w:t>
+      </w:r>
+    </w:p>
+    <w:p>
+      <w:pPr>
+        <w:autoSpaceDE w:val="0"/>
+        <w:autoSpaceDN w:val="0"/>
+        <w:adjustRightInd w:val="0"/>
+        <w:spacing w:after="0" w:line="240" w:lineRule="auto"/>
+        <w:rPr>
+          <w:rFonts w:ascii="Consolas" w:hAnsi="Consolas" w:cs="Consolas"/>
+          <w:sz w:val="20"/>
+          <w:szCs w:val="20"/>
+          <w:lang w:val="en-IE"/>
+        </w:rPr>
+      </w:pPr>
+      <w:r>
+        <w:rPr>
+          <w:rFonts w:ascii="Consolas" w:hAnsi="Consolas" w:cs="Consolas"/>
+          <w:color w:val="000000"/>
+          <w:sz w:val="20"/>
+          <w:szCs w:val="20"/>
+          <w:lang w:val="en-IE"/>
+        </w:rPr>
+        <w:t>SHAPE =&gt; shape</w:t>
+      </w:r>
+    </w:p>
+    <w:p>
+      <w:pPr>
+        <w:autoSpaceDE w:val="0"/>
+        <w:autoSpaceDN w:val="0"/>
+        <w:adjustRightInd w:val="0"/>
+        <w:spacing w:after="0" w:line="240" w:lineRule="auto"/>
+        <w:rPr>
+          <w:rFonts w:ascii="Consolas" w:hAnsi="Consolas" w:cs="Consolas"/>
+          <w:sz w:val="20"/>
+          <w:szCs w:val="20"/>
+          <w:lang w:val="en-IE"/>
+        </w:rPr>
+      </w:pPr>
+      <w:r>
+        <w:rPr>
+          <w:rFonts w:ascii="Consolas" w:hAnsi="Consolas" w:cs="Consolas"/>
+          <w:color w:val="000000"/>
+          <w:sz w:val="20"/>
+          <w:szCs w:val="20"/>
+          <w:lang w:val="en-IE"/>
+        </w:rPr>
+        <w:t>EQUAL =&gt; =</w:t>
+      </w:r>
+    </w:p>
+    <w:p>
+      <w:pPr>
+        <w:autoSpaceDE w:val="0"/>
+        <w:autoSpaceDN w:val="0"/>
+        <w:adjustRightInd w:val="0"/>
+        <w:spacing w:after="0" w:line="240" w:lineRule="auto"/>
+        <w:rPr>
+          <w:rFonts w:ascii="Consolas" w:hAnsi="Consolas" w:cs="Consolas"/>
+          <w:sz w:val="20"/>
+          <w:szCs w:val="20"/>
+          <w:lang w:val="en-IE"/>
+        </w:rPr>
+      </w:pPr>
+      <w:r>
+        <w:rPr>
+          <w:rFonts w:ascii="Consolas" w:hAnsi="Consolas" w:cs="Consolas"/>
+          <w:color w:val="000000"/>
+          <w:sz w:val="20"/>
+          <w:szCs w:val="20"/>
+          <w:lang w:val="en-IE"/>
+        </w:rPr>
+        <w:t>IDENTIFIER =&gt; circle</w:t>
+      </w:r>
+    </w:p>
+    <w:p>
+      <w:pPr>
+        <w:autoSpaceDE w:val="0"/>
+        <w:autoSpaceDN w:val="0"/>
+        <w:adjustRightInd w:val="0"/>
+        <w:spacing w:after="0" w:line="240" w:lineRule="auto"/>
+        <w:rPr>
+          <w:rFonts w:ascii="Consolas" w:hAnsi="Consolas" w:cs="Consolas"/>
+          <w:sz w:val="20"/>
+          <w:szCs w:val="20"/>
+          <w:lang w:val="en-IE"/>
+        </w:rPr>
+      </w:pPr>
+      <w:r>
+        <w:rPr>
+          <w:rFonts w:ascii="Consolas" w:hAnsi="Consolas" w:cs="Consolas"/>
+          <w:color w:val="000000"/>
+          <w:sz w:val="20"/>
+          <w:szCs w:val="20"/>
+          <w:lang w:val="en-IE"/>
+        </w:rPr>
+        <w:t>RSQB =&gt; ]</w:t>
+      </w:r>
+    </w:p>
+    <w:p>
+      <w:pPr>
+        <w:autoSpaceDE w:val="0"/>
+        <w:autoSpaceDN w:val="0"/>
+        <w:adjustRightInd w:val="0"/>
+        <w:spacing w:after="0" w:line="240" w:lineRule="auto"/>
+        <w:rPr>
+          <w:rFonts w:ascii="Consolas" w:hAnsi="Consolas" w:cs="Consolas"/>
+          <w:sz w:val="20"/>
+          <w:szCs w:val="20"/>
+          <w:lang w:val="en-IE"/>
+        </w:rPr>
+      </w:pPr>
+      <w:r>
+        <w:rPr>
+          <w:rFonts w:ascii="Consolas" w:hAnsi="Consolas" w:cs="Consolas"/>
+          <w:color w:val="000000"/>
+          <w:sz w:val="20"/>
+          <w:szCs w:val="20"/>
+          <w:lang w:val="en-IE"/>
+        </w:rPr>
+        <w:t>SEMI =&gt; ;</w:t>
+      </w:r>
+    </w:p>
+    <w:p>
+      <w:pPr>
+        <w:autoSpaceDE w:val="0"/>
+        <w:autoSpaceDN w:val="0"/>
+        <w:adjustRightInd w:val="0"/>
+        <w:spacing w:after="0" w:line="240" w:lineRule="auto"/>
+        <w:rPr>
+          <w:rFonts w:ascii="Consolas" w:hAnsi="Consolas" w:cs="Consolas"/>
+          <w:sz w:val="20"/>
+          <w:szCs w:val="20"/>
+          <w:lang w:val="en-IE"/>
+        </w:rPr>
+      </w:pPr>
+    </w:p>
+    <w:p>
+      <w:pPr>
+        <w:autoSpaceDE w:val="0"/>
+        <w:autoSpaceDN w:val="0"/>
+        <w:adjustRightInd w:val="0"/>
+        <w:spacing w:after="0" w:line="240" w:lineRule="auto"/>
+        <w:rPr>
+          <w:rFonts w:ascii="Consolas" w:hAnsi="Consolas" w:cs="Consolas"/>
+          <w:sz w:val="20"/>
+          <w:szCs w:val="20"/>
+          <w:lang w:val="en-IE"/>
+        </w:rPr>
+      </w:pPr>
+    </w:p>
+    <w:p>
+      <w:pPr>
+        <w:autoSpaceDE w:val="0"/>
+        <w:autoSpaceDN w:val="0"/>
+        <w:adjustRightInd w:val="0"/>
+        <w:spacing w:after="0" w:line="240" w:lineRule="auto"/>
+        <w:rPr>
+          <w:rFonts w:ascii="Consolas" w:hAnsi="Consolas" w:cs="Consolas"/>
+          <w:sz w:val="20"/>
+          <w:szCs w:val="20"/>
+          <w:lang w:val="en-IE"/>
+        </w:rPr>
+      </w:pPr>
+    </w:p>
+    <w:p>
+      <w:pPr>
+        <w:autoSpaceDE w:val="0"/>
+        <w:autoSpaceDN w:val="0"/>
+        <w:adjustRightInd w:val="0"/>
+        <w:spacing w:after="0" w:line="240" w:lineRule="auto"/>
+        <w:rPr>
+          <w:rFonts w:ascii="Consolas" w:hAnsi="Consolas" w:cs="Consolas"/>
+          <w:sz w:val="20"/>
+          <w:szCs w:val="20"/>
+          <w:lang w:val="en-IE"/>
+        </w:rPr>
+      </w:pPr>
+      <w:r>
+        <w:rPr>
+          <w:rFonts w:ascii="Consolas" w:hAnsi="Consolas" w:cs="Consolas"/>
+          <w:color w:val="000000"/>
+          <w:sz w:val="20"/>
+          <w:szCs w:val="20"/>
+          <w:lang w:val="en-IE"/>
+        </w:rPr>
+        <w:t>RBRACE =&gt; }</w:t>
+      </w:r>
+    </w:p>
+    <w:p>
+      <w:pPr>
+        <w:autoSpaceDE w:val="0"/>
+        <w:autoSpaceDN w:val="0"/>
+        <w:adjustRightInd w:val="0"/>
+        <w:spacing w:after="0" w:line="240" w:lineRule="auto"/>
+        <w:rPr>
+          <w:rFonts w:ascii="Consolas" w:hAnsi="Consolas" w:cs="Consolas"/>
+          <w:sz w:val="20"/>
+          <w:szCs w:val="20"/>
+          <w:lang w:val="en-IE"/>
+        </w:rPr>
+      </w:pPr>
+    </w:p>
+    <w:p>
+      <w:pPr>
+        <w:autoSpaceDE w:val="0"/>
+        <w:autoSpaceDN w:val="0"/>
+        <w:adjustRightInd w:val="0"/>
+        <w:spacing w:after="0" w:line="240" w:lineRule="auto"/>
+        <w:rPr>
+          <w:rFonts w:ascii="Consolas" w:hAnsi="Consolas" w:cs="Consolas"/>
+          <w:sz w:val="20"/>
+          <w:szCs w:val="20"/>
+          <w:lang w:val="en-IE"/>
+        </w:rPr>
+      </w:pPr>
+    </w:p>
+    <w:p>
+      <w:pPr>
+        <w:autoSpaceDE w:val="0"/>
+        <w:autoSpaceDN w:val="0"/>
+        <w:adjustRightInd w:val="0"/>
+        <w:spacing w:after="0" w:line="240" w:lineRule="auto"/>
+        <w:rPr>
+          <w:rFonts w:ascii="Consolas" w:hAnsi="Consolas" w:cs="Consolas"/>
+          <w:sz w:val="20"/>
+          <w:szCs w:val="20"/>
+          <w:lang w:val="en-IE"/>
+        </w:rPr>
+      </w:pPr>
+      <w:r>
+        <w:rPr>
+          <w:rFonts w:ascii="Consolas" w:hAnsi="Consolas" w:cs="Consolas"/>
+          <w:color w:val="000000"/>
+          <w:sz w:val="20"/>
+          <w:szCs w:val="20"/>
+          <w:lang w:val="en-IE"/>
+        </w:rPr>
+        <w:t xml:space="preserve">COMMENT_2 =&gt; # hello  </w:t>
+      </w:r>
+    </w:p>
+    <w:p>
+      <w:pPr>
+        <w:autoSpaceDE w:val="0"/>
+        <w:autoSpaceDN w:val="0"/>
+        <w:adjustRightInd w:val="0"/>
+        <w:spacing w:after="0" w:line="240" w:lineRule="auto"/>
+        <w:rPr>
+          <w:rFonts w:ascii="Consolas" w:hAnsi="Consolas" w:cs="Consolas"/>
+          <w:sz w:val="20"/>
+          <w:szCs w:val="20"/>
+          <w:lang w:val="en-IE"/>
+        </w:rPr>
+      </w:pPr>
+    </w:p>
+    <w:p>
+      <w:pPr>
+        <w:autoSpaceDE w:val="0"/>
+        <w:autoSpaceDN w:val="0"/>
+        <w:adjustRightInd w:val="0"/>
+        <w:spacing w:after="0" w:line="240" w:lineRule="auto"/>
+        <w:rPr>
+          <w:rFonts w:ascii="Consolas" w:hAnsi="Consolas" w:cs="Consolas"/>
+          <w:sz w:val="20"/>
+          <w:szCs w:val="20"/>
+          <w:lang w:val="en-IE"/>
+        </w:rPr>
+      </w:pPr>
+      <w:r>
+        <w:rPr>
+          <w:rFonts w:ascii="Consolas" w:hAnsi="Consolas" w:cs="Consolas"/>
+          <w:color w:val="000000"/>
+          <w:sz w:val="20"/>
+          <w:szCs w:val="20"/>
+          <w:lang w:val="en-IE"/>
+        </w:rPr>
+        <w:t>COMMENT_1 =&gt; //HOLA</w:t>
+      </w:r>
+    </w:p>
+    <w:p>
+      <w:pPr>
+        <w:autoSpaceDE w:val="0"/>
+        <w:autoSpaceDN w:val="0"/>
+        <w:adjustRightInd w:val="0"/>
+        <w:spacing w:after="0" w:line="240" w:lineRule="auto"/>
+        <w:rPr>
+          <w:rFonts w:ascii="Consolas" w:hAnsi="Consolas" w:cs="Consolas"/>
+          <w:sz w:val="20"/>
+          <w:szCs w:val="20"/>
+          <w:lang w:val="en-IE"/>
+        </w:rPr>
+      </w:pPr>
+    </w:p>
+    <w:p>
+      <w:pPr>
+        <w:autoSpaceDE w:val="0"/>
+        <w:autoSpaceDN w:val="0"/>
+        <w:adjustRightInd w:val="0"/>
+        <w:spacing w:after="0" w:line="240" w:lineRule="auto"/>
+        <w:rPr>
+          <w:rFonts w:ascii="Consolas" w:hAnsi="Consolas" w:cs="Consolas"/>
+          <w:sz w:val="20"/>
+          <w:szCs w:val="20"/>
+          <w:lang w:val="en-IE"/>
+        </w:rPr>
+      </w:pPr>
+    </w:p>
+    <w:p>
+      <w:pPr>
+        <w:autoSpaceDE w:val="0"/>
+        <w:autoSpaceDN w:val="0"/>
+        <w:adjustRightInd w:val="0"/>
+        <w:spacing w:after="0" w:line="240" w:lineRule="auto"/>
+        <w:rPr>
+          <w:rFonts w:ascii="Consolas" w:hAnsi="Consolas" w:cs="Consolas"/>
+          <w:sz w:val="20"/>
+          <w:szCs w:val="20"/>
+        </w:rPr>
+      </w:pPr>
+      <w:r>
+        <w:rPr>
+          <w:rFonts w:ascii="Consolas" w:hAnsi="Consolas" w:cs="Consolas"/>
+          <w:color w:val="000000"/>
+          <w:sz w:val="20"/>
+          <w:szCs w:val="20"/>
+        </w:rPr>
+        <w:t xml:space="preserve">IDENTIFIER =&gt; </w:t>
+      </w:r>
+      <w:proofErr w:type="spellStart"/>
+      <w:r>
+        <w:rPr>
+          <w:rFonts w:ascii="Consolas" w:hAnsi="Consolas" w:cs="Consolas"/>
+          <w:color w:val="000000"/>
+          <w:sz w:val="20"/>
+          <w:szCs w:val="20"/>
+        </w:rPr>
+        <w:t>adios</w:t>
+      </w:r>
+      <w:proofErr w:type="spellEnd"/>
+    </w:p>
+    <w:p>
+      <w:pPr>
+        <w:autoSpaceDE w:val="0"/>
+        <w:autoSpaceDN w:val="0"/>
+        <w:adjustRightInd w:val="0"/>
+        <w:spacing w:after="0" w:line="240" w:lineRule="auto"/>
+        <w:rPr>
+          <w:rFonts w:ascii="Consolas" w:hAnsi="Consolas" w:cs="Consolas"/>
+          <w:sz w:val="20"/>
+          <w:szCs w:val="20"/>
+        </w:rPr>
+      </w:pPr>
+    </w:p>
+    <w:p>
+      <w:r>
+        <w:rPr>
+          <w:rFonts w:ascii="Consolas" w:hAnsi="Consolas" w:cs="Consolas"/>
+          <w:color w:val="000000"/>
+          <w:sz w:val="20"/>
+          <w:szCs w:val="20"/>
+        </w:rPr>
+        <w:t xml:space="preserve">IDENTIFIER =&gt; </w:t>
+      </w:r>
+      <w:proofErr w:type="spellStart"/>
+      <w:r>
+        <w:rPr>
+          <w:rFonts w:ascii="Consolas" w:hAnsi="Consolas" w:cs="Consolas"/>
+          <w:color w:val="000000"/>
+          <w:sz w:val="20"/>
+          <w:szCs w:val="20"/>
+        </w:rPr>
+        <w:t>bye</w:t>
+      </w:r>
+      <w:proofErr w:type="spellEnd"/>
+    </w:p>
     <w:sectPr>
-      <w:pgSz w:w="16838" w:h="11906" w:orient="landscape"/>
-      <w:pgMar w:top="1701" w:right="1417" w:bottom="1701" w:left="1417" w:header="708" w:footer="708" w:gutter="0"/>
+      <w:pgSz w:w="11906" w:h="16838"/>
+      <w:pgMar w:top="1417" w:right="1701" w:bottom="1417" w:left="1701" w:header="708" w:footer="708" w:gutter="0"/>
+      <w:pgNumType w:start="0"/>
       <w:cols w:space="708"/>
+      <w:titlePg/>
       <w:docGrid w:linePitch="360"/>
     </w:sectPr>
   </w:body>
 </w:document>
 </file>
 
+<file path=word/numbering.xml><?xml version="1.0" encoding="utf-8"?>
+<w:numbering xmlns:wpc="http://schemas.microsoft.com/office/word/2010/wordprocessingCanvas" xmlns:cx="http://schemas.microsoft.com/office/drawing/2014/chartex" xmlns:cx1="http://schemas.microsoft.com/office/drawing/2015/9/8/chartex" xmlns:cx2="http://schemas.microsoft.com/office/drawing/2015/10/21/chartex" xmlns:cx3="http://schemas.microsoft.com/office/drawing/2016/5/9/chartex" xmlns:cx4="http://schemas.microsoft.com/office/drawing/2016/5/10/chartex" xmlns:cx5="http://schemas.microsoft.com/office/drawing/2016/5/11/chartex" xmlns:cx6="http://schemas.microsoft.com/office/drawing/2016/5/12/chartex" xmlns:cx7="http://schemas.microsoft.com/office/drawing/2016/5/13/chartex" xmlns:cx8="http://schemas.microsoft.com/office/drawing/2016/5/14/chartex" xmlns:mc="http://schemas.openxmlformats.org/markup-compatibility/2006" xmlns:aink="http://schemas.microsoft.com/office/drawing/2016/ink" xmlns:am3d="http://schemas.microsoft.com/office/drawing/2017/model3d" xmlns:o="urn:schemas-microsoft-com:office:office" xmlns:oel="http://schemas.microsoft.com/office/2019/extlst" xmlns:r="http://schemas.openxmlformats.org/officeDocument/2006/relationships" xmlns:m="http://schemas.openxmlformats.org/officeDocument/2006/math" xmlns:v="urn:schemas-microsoft-com:vml" xmlns:wp14="http://schemas.microsoft.com/office/word/2010/wordprocessingDrawing" xmlns:wp="http://schemas.openxmlformats.org/drawingml/2006/wordprocessingDrawing" xmlns:w10="urn:schemas-microsoft-com:office:word" xmlns:w="http://schemas.openxmlformats.org/wordprocessingml/2006/main" xmlns:w14="http://schemas.microsoft.com/office/word/2010/wordml" xmlns:w15="http://schemas.microsoft.com/office/word/2012/wordml" xmlns:w16cex="http://schemas.microsoft.com/office/word/2018/wordml/cex" xmlns:w16cid="http://schemas.microsoft.com/office/word/2016/wordml/cid" xmlns:w16="http://schemas.microsoft.com/office/word/2018/wordml" xmlns:w16sdtdh="http://schemas.microsoft.com/office/word/2020/wordml/sdtdatahash" xmlns:w16se="http://schemas.microsoft.com/office/word/2015/wordml/symex" xmlns:wpg="http://schemas.microsoft.com/office/word/2010/wordprocessingGroup" xmlns:wpi="http://schemas.microsoft.com/office/word/2010/wordprocessingInk" xmlns:wne="http://schemas.microsoft.com/office/word/2006/wordml" xmlns:wps="http://schemas.microsoft.com/office/word/2010/wordprocessingShape" mc:Ignorable="w14 w15 w16se w16cid w16 w16cex w16sdtdh wp14">
+  <w:abstractNum w:abstractNumId="0" w15:restartNumberingAfterBreak="0">
+    <w:nsid w:val="7CA51BFA"/>
+    <w:multiLevelType w:val="hybridMultilevel"/>
+    <w:tmpl w:val="6F6880DA"/>
+    <w:lvl w:ilvl="0" w:tplc="0C0A000F">
+      <w:start w:val="1"/>
+      <w:numFmt w:val="decimal"/>
+      <w:lvlText w:val="%1."/>
+      <w:lvlJc w:val="left"/>
+      <w:pPr>
+        <w:ind w:left="720" w:hanging="360"/>
+      </w:pPr>
+      <w:rPr>
+        <w:rFonts w:hint="default"/>
+      </w:rPr>
+    </w:lvl>
+    <w:lvl w:ilvl="1" w:tplc="0C0A0019" w:tentative="1">
+      <w:start w:val="1"/>
+      <w:numFmt w:val="lowerLetter"/>
+      <w:lvlText w:val="%2."/>
+      <w:lvlJc w:val="left"/>
+      <w:pPr>
+        <w:ind w:left="1440" w:hanging="360"/>
+      </w:pPr>
+    </w:lvl>
+    <w:lvl w:ilvl="2" w:tplc="0C0A001B" w:tentative="1">
+      <w:start w:val="1"/>
+      <w:numFmt w:val="lowerRoman"/>
+      <w:lvlText w:val="%3."/>
+      <w:lvlJc w:val="right"/>
+      <w:pPr>
+        <w:ind w:left="2160" w:hanging="180"/>
+      </w:pPr>
+    </w:lvl>
+    <w:lvl w:ilvl="3" w:tplc="0C0A000F" w:tentative="1">
+      <w:start w:val="1"/>
+      <w:numFmt w:val="decimal"/>
+      <w:lvlText w:val="%4."/>
+      <w:lvlJc w:val="left"/>
+      <w:pPr>
+        <w:ind w:left="2880" w:hanging="360"/>
+      </w:pPr>
+    </w:lvl>
+    <w:lvl w:ilvl="4" w:tplc="0C0A0019" w:tentative="1">
+      <w:start w:val="1"/>
+      <w:numFmt w:val="lowerLetter"/>
+      <w:lvlText w:val="%5."/>
+      <w:lvlJc w:val="left"/>
+      <w:pPr>
+        <w:ind w:left="3600" w:hanging="360"/>
+      </w:pPr>
+    </w:lvl>
+    <w:lvl w:ilvl="5" w:tplc="0C0A001B" w:tentative="1">
+      <w:start w:val="1"/>
+      <w:numFmt w:val="lowerRoman"/>
+      <w:lvlText w:val="%6."/>
+      <w:lvlJc w:val="right"/>
+      <w:pPr>
+        <w:ind w:left="4320" w:hanging="180"/>
+      </w:pPr>
+    </w:lvl>
+    <w:lvl w:ilvl="6" w:tplc="0C0A000F" w:tentative="1">
+      <w:start w:val="1"/>
+      <w:numFmt w:val="decimal"/>
+      <w:lvlText w:val="%7."/>
+      <w:lvlJc w:val="left"/>
+      <w:pPr>
+        <w:ind w:left="5040" w:hanging="360"/>
+      </w:pPr>
+    </w:lvl>
+    <w:lvl w:ilvl="7" w:tplc="0C0A0019" w:tentative="1">
+      <w:start w:val="1"/>
+      <w:numFmt w:val="lowerLetter"/>
+      <w:lvlText w:val="%8."/>
+      <w:lvlJc w:val="left"/>
+      <w:pPr>
+        <w:ind w:left="5760" w:hanging="360"/>
+      </w:pPr>
+    </w:lvl>
+    <w:lvl w:ilvl="8" w:tplc="0C0A001B" w:tentative="1">
+      <w:start w:val="1"/>
+      <w:numFmt w:val="lowerRoman"/>
+      <w:lvlText w:val="%9."/>
+      <w:lvlJc w:val="right"/>
+      <w:pPr>
+        <w:ind w:left="6480" w:hanging="180"/>
+      </w:pPr>
+    </w:lvl>
+  </w:abstractNum>
+  <w:num w:numId="1" w16cid:durableId="2102137461">
+    <w:abstractNumId w:val="0"/>
+  </w:num>
+</w:numbering>
+</file>
+
 <file path=word/styles.xml><?xml version="1.0" encoding="utf-8"?>
-<w:styles xmlns:mc="http://schemas.openxmlformats.org/markup-compatibility/2006" xmlns:r="http://schemas.openxmlformats.org/officeDocument/2006/relationships" xmlns:w="http://schemas.openxmlformats.org/wordprocessingml/2006/main" xmlns:w14="http://schemas.microsoft.com/office/word/2010/wordml" xmlns:w15="http://schemas.microsoft.com/office/word/2012/wordml" mc:Ignorable="w14 w15">
+<w:styles xmlns:mc="http://schemas.openxmlformats.org/markup-compatibility/2006" xmlns:r="http://schemas.openxmlformats.org/officeDocument/2006/relationships" xmlns:w="http://schemas.openxmlformats.org/wordprocessingml/2006/main" xmlns:w14="http://schemas.microsoft.com/office/word/2010/wordml" xmlns:w15="http://schemas.microsoft.com/office/word/2012/wordml" xmlns:w16cex="http://schemas.microsoft.com/office/word/2018/wordml/cex" xmlns:w16cid="http://schemas.microsoft.com/office/word/2016/wordml/cid" xmlns:w16="http://schemas.microsoft.com/office/word/2018/wordml" xmlns:w16sdtdh="http://schemas.microsoft.com/office/word/2020/wordml/sdtdatahash" xmlns:w16se="http://schemas.microsoft.com/office/word/2015/wordml/symex" mc:Ignorable="w14 w15 w16se w16cid w16 w16cex w16sdtdh">
   <w:docDefaults>
     <w:rPrDefault>
       <w:rPr>
@@ -1490,7 +7913,666 @@
       </w:pPr>
     </w:pPrDefault>
   </w:docDefaults>
-  <w:latentStyles w:defLockedState="0" w:defUIPriority="99" w:defSemiHidden="0" w:defUnhideWhenUsed="0" w:defQFormat="0" w:count="371">
+  <w:latentStyles w:defLockedState="0" w:defUIPriority="99" w:defSemiHidden="0" w:defUnhideWhenUsed="0" w:defQFormat="0" w:count="376">
+    <w:lsdException w:name="Normal" w:uiPriority="0" w:qFormat="1"/>
+    <w:lsdException w:name="heading 1" w:uiPriority="9" w:qFormat="1"/>
+    <w:lsdException w:name="heading 2" w:semiHidden="1" w:uiPriority="9" w:unhideWhenUsed="1" w:qFormat="1"/>
+    <w:lsdException w:name="heading 3" w:semiHidden="1" w:uiPriority="9" w:unhideWhenUsed="1" w:qFormat="1"/>
+    <w:lsdException w:name="heading 4" w:semiHidden="1" w:uiPriority="9" w:unhideWhenUsed="1" w:qFormat="1"/>
+    <w:lsdException w:name="heading 5" w:semiHidden="1" w:uiPriority="9" w:unhideWhenUsed="1" w:qFormat="1"/>
+    <w:lsdException w:name="heading 6" w:semiHidden="1" w:uiPriority="9" w:unhideWhenUsed="1" w:qFormat="1"/>
+    <w:lsdException w:name="heading 7" w:semiHidden="1" w:uiPriority="9" w:unhideWhenUsed="1" w:qFormat="1"/>
+    <w:lsdException w:name="heading 8" w:semiHidden="1" w:uiPriority="9" w:unhideWhenUsed="1" w:qFormat="1"/>
+    <w:lsdException w:name="heading 9" w:semiHidden="1" w:uiPriority="9" w:unhideWhenUsed="1" w:qFormat="1"/>
+    <w:lsdException w:name="index 1" w:semiHidden="1" w:unhideWhenUsed="1"/>
+    <w:lsdException w:name="index 2" w:semiHidden="1" w:unhideWhenUsed="1"/>
+    <w:lsdException w:name="index 3" w:semiHidden="1" w:unhideWhenUsed="1"/>
+    <w:lsdException w:name="index 4" w:semiHidden="1" w:unhideWhenUsed="1"/>
+    <w:lsdException w:name="index 5" w:semiHidden="1" w:unhideWhenUsed="1"/>
+    <w:lsdException w:name="index 6" w:semiHidden="1" w:unhideWhenUsed="1"/>
+    <w:lsdException w:name="index 7" w:semiHidden="1" w:unhideWhenUsed="1"/>
+    <w:lsdException w:name="index 8" w:semiHidden="1" w:unhideWhenUsed="1"/>
+    <w:lsdException w:name="index 9" w:semiHidden="1" w:unhideWhenUsed="1"/>
+    <w:lsdException w:name="toc 1" w:semiHidden="1" w:uiPriority="39" w:unhideWhenUsed="1"/>
+    <w:lsdException w:name="toc 2" w:semiHidden="1" w:uiPriority="39" w:unhideWhenUsed="1"/>
+    <w:lsdException w:name="toc 3" w:semiHidden="1" w:uiPriority="39" w:unhideWhenUsed="1"/>
+    <w:lsdException w:name="toc 4" w:semiHidden="1" w:uiPriority="39" w:unhideWhenUsed="1"/>
+    <w:lsdException w:name="toc 5" w:semiHidden="1" w:uiPriority="39" w:unhideWhenUsed="1"/>
+    <w:lsdException w:name="toc 6" w:semiHidden="1" w:uiPriority="39" w:unhideWhenUsed="1"/>
+    <w:lsdException w:name="toc 7" w:semiHidden="1" w:uiPriority="39" w:unhideWhenUsed="1"/>
+    <w:lsdException w:name="toc 8" w:semiHidden="1" w:uiPriority="39" w:unhideWhenUsed="1"/>
+    <w:lsdException w:name="toc 9" w:semiHidden="1" w:uiPriority="39" w:unhideWhenUsed="1"/>
+    <w:lsdException w:name="Normal Indent" w:semiHidden="1" w:unhideWhenUsed="1"/>
+    <w:lsdException w:name="footnote text" w:semiHidden="1" w:unhideWhenUsed="1"/>
+    <w:lsdException w:name="annotation text" w:semiHidden="1" w:unhideWhenUsed="1"/>
+    <w:lsdException w:name="header" w:semiHidden="1" w:unhideWhenUsed="1"/>
+    <w:lsdException w:name="footer" w:semiHidden="1" w:unhideWhenUsed="1"/>
+    <w:lsdException w:name="index heading" w:semiHidden="1" w:unhideWhenUsed="1"/>
+    <w:lsdException w:name="caption" w:semiHidden="1" w:uiPriority="35" w:unhideWhenUsed="1" w:qFormat="1"/>
+    <w:lsdException w:name="table of figures" w:semiHidden="1" w:unhideWhenUsed="1"/>
+    <w:lsdException w:name="envelope address" w:semiHidden="1" w:unhideWhenUsed="1"/>
+    <w:lsdException w:name="envelope return" w:semiHidden="1" w:unhideWhenUsed="1"/>
+    <w:lsdException w:name="footnote reference" w:semiHidden="1" w:unhideWhenUsed="1"/>
+    <w:lsdException w:name="annotation reference" w:semiHidden="1" w:unhideWhenUsed="1"/>
+    <w:lsdException w:name="line number" w:semiHidden="1" w:unhideWhenUsed="1"/>
+    <w:lsdException w:name="page number" w:semiHidden="1" w:unhideWhenUsed="1"/>
+    <w:lsdException w:name="endnote reference" w:semiHidden="1" w:unhideWhenUsed="1"/>
+    <w:lsdException w:name="endnote text" w:semiHidden="1" w:unhideWhenUsed="1"/>
+    <w:lsdException w:name="table of authorities" w:semiHidden="1" w:unhideWhenUsed="1"/>
+    <w:lsdException w:name="macro" w:semiHidden="1" w:unhideWhenUsed="1"/>
+    <w:lsdException w:name="toa heading" w:semiHidden="1" w:unhideWhenUsed="1"/>
+    <w:lsdException w:name="List" w:semiHidden="1" w:unhideWhenUsed="1"/>
+    <w:lsdException w:name="List Bullet" w:semiHidden="1" w:unhideWhenUsed="1"/>
+    <w:lsdException w:name="List Number" w:semiHidden="1" w:unhideWhenUsed="1"/>
+    <w:lsdException w:name="List 2" w:semiHidden="1" w:unhideWhenUsed="1"/>
+    <w:lsdException w:name="List 3" w:semiHidden="1" w:unhideWhenUsed="1"/>
+    <w:lsdException w:name="List 4" w:semiHidden="1" w:unhideWhenUsed="1"/>
+    <w:lsdException w:name="List 5" w:semiHidden="1" w:unhideWhenUsed="1"/>
+    <w:lsdException w:name="List Bullet 2" w:semiHidden="1" w:unhideWhenUsed="1"/>
+    <w:lsdException w:name="List Bullet 3" w:semiHidden="1" w:unhideWhenUsed="1"/>
+    <w:lsdException w:name="List Bullet 4" w:semiHidden="1" w:unhideWhenUsed="1"/>
+    <w:lsdException w:name="List Bullet 5" w:semiHidden="1" w:unhideWhenUsed="1"/>
+    <w:lsdException w:name="List Number 2" w:semiHidden="1" w:unhideWhenUsed="1"/>
+    <w:lsdException w:name="List Number 3" w:semiHidden="1" w:unhideWhenUsed="1"/>
+    <w:lsdException w:name="List Number 4" w:semiHidden="1" w:unhideWhenUsed="1"/>
+    <w:lsdException w:name="List Number 5" w:semiHidden="1" w:unhideWhenUsed="1"/>
+    <w:lsdException w:name="Title" w:uiPriority="10" w:qFormat="1"/>
+    <w:lsdException w:name="Closing" w:semiHidden="1" w:unhideWhenUsed="1"/>
+    <w:lsdException w:name="Signature" w:semiHidden="1" w:unhideWhenUsed="1"/>
+    <w:lsdException w:name="Default Paragraph Font" w:semiHidden="1" w:uiPriority="1" w:unhideWhenUsed="1"/>
+    <w:lsdException w:name="Body Text" w:semiHidden="1" w:unhideWhenUsed="1"/>
+    <w:lsdException w:name="Body Text Indent" w:semiHidden="1" w:unhideWhenUsed="1"/>
+    <w:lsdException w:name="List Continue" w:semiHidden="1" w:unhideWhenUsed="1"/>
+    <w:lsdException w:name="List Continue 2" w:semiHidden="1" w:unhideWhenUsed="1"/>
+    <w:lsdException w:name="List Continue 3" w:semiHidden="1" w:unhideWhenUsed="1"/>
+    <w:lsdException w:name="List Continue 4" w:semiHidden="1" w:unhideWhenUsed="1"/>
+    <w:lsdException w:name="List Continue 5" w:semiHidden="1" w:unhideWhenUsed="1"/>
+    <w:lsdException w:name="Message Header" w:semiHidden="1" w:unhideWhenUsed="1"/>
+    <w:lsdException w:name="Subtitle" w:uiPriority="11" w:qFormat="1"/>
+    <w:lsdException w:name="Salutation" w:semiHidden="1" w:unhideWhenUsed="1"/>
+    <w:lsdException w:name="Date" w:semiHidden="1" w:unhideWhenUsed="1"/>
+    <w:lsdException w:name="Body Text First Indent" w:semiHidden="1" w:unhideWhenUsed="1"/>
+    <w:lsdException w:name="Body Text First Indent 2" w:semiHidden="1" w:unhideWhenUsed="1"/>
+    <w:lsdException w:name="Note Heading" w:semiHidden="1" w:unhideWhenUsed="1"/>
+    <w:lsdException w:name="Body Text 2" w:semiHidden="1" w:unhideWhenUsed="1"/>
+    <w:lsdException w:name="Body Text 3" w:semiHidden="1" w:unhideWhenUsed="1"/>
+    <w:lsdException w:name="Body Text Indent 2" w:semiHidden="1" w:unhideWhenUsed="1"/>
+    <w:lsdException w:name="Body Text Indent 3" w:semiHidden="1" w:unhideWhenUsed="1"/>
+    <w:lsdException w:name="Block Text" w:semiHidden="1" w:unhideWhenUsed="1"/>
+    <w:lsdException w:name="Hyperlink" w:semiHidden="1" w:unhideWhenUsed="1"/>
+    <w:lsdException w:name="FollowedHyperlink" w:semiHidden="1" w:unhideWhenUsed="1"/>
+    <w:lsdException w:name="Strong" w:uiPriority="22" w:qFormat="1"/>
+    <w:lsdException w:name="Emphasis" w:uiPriority="20" w:qFormat="1"/>
+    <w:lsdException w:name="Document Map" w:semiHidden="1" w:unhideWhenUsed="1"/>
+    <w:lsdException w:name="Plain Text" w:semiHidden="1" w:unhideWhenUsed="1"/>
+    <w:lsdException w:name="E-mail Signature" w:semiHidden="1" w:unhideWhenUsed="1"/>
+    <w:lsdException w:name="HTML Top of Form" w:semiHidden="1" w:unhideWhenUsed="1"/>
+    <w:lsdException w:name="HTML Bottom of Form" w:semiHidden="1" w:unhideWhenUsed="1"/>
+    <w:lsdException w:name="Normal (Web)" w:semiHidden="1" w:unhideWhenUsed="1"/>
+    <w:lsdException w:name="HTML Acronym" w:semiHidden="1" w:unhideWhenUsed="1"/>
+    <w:lsdException w:name="HTML Address" w:semiHidden="1" w:unhideWhenUsed="1"/>
+    <w:lsdException w:name="HTML Cite" w:semiHidden="1" w:unhideWhenUsed="1"/>
+    <w:lsdException w:name="HTML Code" w:semiHidden="1" w:unhideWhenUsed="1"/>
+    <w:lsdException w:name="HTML Definition" w:semiHidden="1" w:unhideWhenUsed="1"/>
+    <w:lsdException w:name="HTML Keyboard" w:semiHidden="1" w:unhideWhenUsed="1"/>
+    <w:lsdException w:name="HTML Preformatted" w:semiHidden="1" w:unhideWhenUsed="1"/>
+    <w:lsdException w:name="HTML Sample" w:semiHidden="1" w:unhideWhenUsed="1"/>
+    <w:lsdException w:name="HTML Typewriter" w:semiHidden="1" w:unhideWhenUsed="1"/>
+    <w:lsdException w:name="HTML Variable" w:semiHidden="1" w:unhideWhenUsed="1"/>
+    <w:lsdException w:name="annotation subject" w:semiHidden="1" w:unhideWhenUsed="1"/>
+    <w:lsdException w:name="No List" w:semiHidden="1" w:unhideWhenUsed="1"/>
+    <w:lsdException w:name="Outline List 1" w:semiHidden="1" w:unhideWhenUsed="1"/>
+    <w:lsdException w:name="Outline List 2" w:semiHidden="1" w:unhideWhenUsed="1"/>
+    <w:lsdException w:name="Outline List 3" w:semiHidden="1" w:unhideWhenUsed="1"/>
+    <w:lsdException w:name="Table Simple 1" w:semiHidden="1" w:unhideWhenUsed="1"/>
+    <w:lsdException w:name="Table Simple 2" w:semiHidden="1" w:unhideWhenUsed="1"/>
+    <w:lsdException w:name="Table Simple 3" w:semiHidden="1" w:unhideWhenUsed="1"/>
+    <w:lsdException w:name="Table Classic 1" w:semiHidden="1" w:unhideWhenUsed="1"/>
+    <w:lsdException w:name="Table Classic 2" w:semiHidden="1" w:unhideWhenUsed="1"/>
+    <w:lsdException w:name="Table Classic 3" w:semiHidden="1" w:unhideWhenUsed="1"/>
+    <w:lsdException w:name="Table Classic 4" w:semiHidden="1" w:unhideWhenUsed="1"/>
+    <w:lsdException w:name="Table Colorful 1" w:semiHidden="1" w:unhideWhenUsed="1"/>
+    <w:lsdException w:name="Table Colorful 2" w:semiHidden="1" w:unhideWhenUsed="1"/>
+    <w:lsdException w:name="Table Colorful 3" w:semiHidden="1" w:unhideWhenUsed="1"/>
+    <w:lsdException w:name="Table Columns 1" w:semiHidden="1" w:unhideWhenUsed="1"/>
+    <w:lsdException w:name="Table Columns 2" w:semiHidden="1" w:unhideWhenUsed="1"/>
+    <w:lsdException w:name="Table Columns 3" w:semiHidden="1" w:unhideWhenUsed="1"/>
+    <w:lsdException w:name="Table Columns 4" w:semiHidden="1" w:unhideWhenUsed="1"/>
+    <w:lsdException w:name="Table Columns 5" w:semiHidden="1" w:unhideWhenUsed="1"/>
+    <w:lsdException w:name="Table Grid 1" w:semiHidden="1" w:unhideWhenUsed="1"/>
+    <w:lsdException w:name="Table Grid 2" w:semiHidden="1" w:unhideWhenUsed="1"/>
+    <w:lsdException w:name="Table Grid 3" w:semiHidden="1" w:unhideWhenUsed="1"/>
+    <w:lsdException w:name="Table Grid 4" w:semiHidden="1" w:unhideWhenUsed="1"/>
+    <w:lsdException w:name="Table Grid 5" w:semiHidden="1" w:unhideWhenUsed="1"/>
+    <w:lsdException w:name="Table Grid 6" w:semiHidden="1" w:unhideWhenUsed="1"/>
+    <w:lsdException w:name="Table Grid 7" w:semiHidden="1" w:unhideWhenUsed="1"/>
+    <w:lsdException w:name="Table Grid 8" w:semiHidden="1" w:unhideWhenUsed="1"/>
+    <w:lsdException w:name="Table List 1" w:semiHidden="1" w:unhideWhenUsed="1"/>
+    <w:lsdException w:name="Table List 2" w:semiHidden="1" w:unhideWhenUsed="1"/>
+    <w:lsdException w:name="Table List 3" w:semiHidden="1" w:unhideWhenUsed="1"/>
+    <w:lsdException w:name="Table List 4" w:semiHidden="1" w:unhideWhenUsed="1"/>
+    <w:lsdException w:name="Table List 5" w:semiHidden="1" w:unhideWhenUsed="1"/>
+    <w:lsdException w:name="Table List 6" w:semiHidden="1" w:unhideWhenUsed="1"/>
+    <w:lsdException w:name="Table List 7" w:semiHidden="1" w:unhideWhenUsed="1"/>
+    <w:lsdException w:name="Table List 8" w:semiHidden="1" w:unhideWhenUsed="1"/>
+    <w:lsdException w:name="Table 3D effects 1" w:semiHidden="1" w:unhideWhenUsed="1"/>
+    <w:lsdException w:name="Table 3D effects 2" w:semiHidden="1" w:unhideWhenUsed="1"/>
+    <w:lsdException w:name="Table 3D effects 3" w:semiHidden="1" w:unhideWhenUsed="1"/>
+    <w:lsdException w:name="Table Contemporary" w:semiHidden="1" w:unhideWhenUsed="1"/>
+    <w:lsdException w:name="Table Elegant" w:semiHidden="1" w:unhideWhenUsed="1"/>
+    <w:lsdException w:name="Table Professional" w:semiHidden="1" w:unhideWhenUsed="1"/>
+    <w:lsdException w:name="Table Subtle 2" w:semiHidden="1" w:unhideWhenUsed="1"/>
+    <w:lsdException w:name="Table Web 1" w:semiHidden="1" w:unhideWhenUsed="1"/>
+    <w:lsdException w:name="Balloon Text" w:semiHidden="1" w:unhideWhenUsed="1"/>
+    <w:lsdException w:name="Table Grid" w:uiPriority="39"/>
+    <w:lsdException w:name="Table Theme" w:semiHidden="1" w:unhideWhenUsed="1"/>
+    <w:lsdException w:name="Placeholder Text" w:semiHidden="1"/>
+    <w:lsdException w:name="No Spacing" w:uiPriority="1" w:qFormat="1"/>
+    <w:lsdException w:name="Light Shading" w:uiPriority="60"/>
+    <w:lsdException w:name="Light List" w:uiPriority="61"/>
+    <w:lsdException w:name="Light Grid" w:uiPriority="62"/>
+    <w:lsdException w:name="Medium Shading 1" w:uiPriority="63"/>
+    <w:lsdException w:name="Medium Shading 2" w:uiPriority="64"/>
+    <w:lsdException w:name="Medium List 1" w:uiPriority="65"/>
+    <w:lsdException w:name="Medium List 2" w:uiPriority="66"/>
+    <w:lsdException w:name="Medium Grid 1" w:uiPriority="67"/>
+    <w:lsdException w:name="Medium Grid 2" w:uiPriority="68"/>
+    <w:lsdException w:name="Medium Grid 3" w:uiPriority="69"/>
+    <w:lsdException w:name="Dark List" w:uiPriority="70"/>
+    <w:lsdException w:name="Colorful Shading" w:uiPriority="71"/>
+    <w:lsdException w:name="Colorful List" w:uiPriority="72"/>
+    <w:lsdException w:name="Colorful Grid" w:uiPriority="73"/>
+    <w:lsdException w:name="Light Shading Accent 1" w:uiPriority="60"/>
+    <w:lsdException w:name="Light List Accent 1" w:uiPriority="61"/>
+    <w:lsdException w:name="Light Grid Accent 1" w:uiPriority="62"/>
+    <w:lsdException w:name="Medium Shading 1 Accent 1" w:uiPriority="63"/>
+    <w:lsdException w:name="Medium Shading 2 Accent 1" w:uiPriority="64"/>
+    <w:lsdException w:name="Medium List 1 Accent 1" w:uiPriority="65"/>
+    <w:lsdException w:name="Revision" w:semiHidden="1"/>
+    <w:lsdException w:name="List Paragraph" w:uiPriority="34" w:qFormat="1"/>
+    <w:lsdException w:name="Quote" w:uiPriority="29" w:qFormat="1"/>
+    <w:lsdException w:name="Intense Quote" w:uiPriority="30" w:qFormat="1"/>
+    <w:lsdException w:name="Medium List 2 Accent 1" w:uiPriority="66"/>
+    <w:lsdException w:name="Medium Grid 1 Accent 1" w:uiPriority="67"/>
+    <w:lsdException w:name="Medium Grid 2 Accent 1" w:uiPriority="68"/>
+    <w:lsdException w:name="Medium Grid 3 Accent 1" w:uiPriority="69"/>
+    <w:lsdException w:name="Dark List Accent 1" w:uiPriority="70"/>
+    <w:lsdException w:name="Colorful Shading Accent 1" w:uiPriority="71"/>
+    <w:lsdException w:name="Colorful List Accent 1" w:uiPriority="72"/>
+    <w:lsdException w:name="Colorful Grid Accent 1" w:uiPriority="73"/>
+    <w:lsdException w:name="Light Shading Accent 2" w:uiPriority="60"/>
+    <w:lsdException w:name="Light List Accent 2" w:uiPriority="61"/>
+    <w:lsdException w:name="Light Grid Accent 2" w:uiPriority="62"/>
+    <w:lsdException w:name="Medium Shading 1 Accent 2" w:uiPriority="63"/>
+    <w:lsdException w:name="Medium Shading 2 Accent 2" w:uiPriority="64"/>
+    <w:lsdException w:name="Medium List 1 Accent 2" w:uiPriority="65"/>
+    <w:lsdException w:name="Medium List 2 Accent 2" w:uiPriority="66"/>
+    <w:lsdException w:name="Medium Grid 1 Accent 2" w:uiPriority="67"/>
+    <w:lsdException w:name="Medium Grid 2 Accent 2" w:uiPriority="68"/>
+    <w:lsdException w:name="Medium Grid 3 Accent 2" w:uiPriority="69"/>
+    <w:lsdException w:name="Dark List Accent 2" w:uiPriority="70"/>
+    <w:lsdException w:name="Colorful Shading Accent 2" w:uiPriority="71"/>
+    <w:lsdException w:name="Colorful List Accent 2" w:uiPriority="72"/>
+    <w:lsdException w:name="Colorful Grid Accent 2" w:uiPriority="73"/>
+    <w:lsdException w:name="Light Shading Accent 3" w:uiPriority="60"/>
+    <w:lsdException w:name="Light List Accent 3" w:uiPriority="61"/>
+    <w:lsdException w:name="Light Grid Accent 3" w:uiPriority="62"/>
+    <w:lsdException w:name="Medium Shading 1 Accent 3" w:uiPriority="63"/>
+    <w:lsdException w:name="Medium Shading 2 Accent 3" w:uiPriority="64"/>
+    <w:lsdException w:name="Medium List 1 Accent 3" w:uiPriority="65"/>
+    <w:lsdException w:name="Medium List 2 Accent 3" w:uiPriority="66"/>
+    <w:lsdException w:name="Medium Grid 1 Accent 3" w:uiPriority="67"/>
+    <w:lsdException w:name="Medium Grid 2 Accent 3" w:uiPriority="68"/>
+    <w:lsdException w:name="Medium Grid 3 Accent 3" w:uiPriority="69"/>
+    <w:lsdException w:name="Dark List Accent 3" w:uiPriority="70"/>
+    <w:lsdException w:name="Colorful Shading Accent 3" w:uiPriority="71"/>
+    <w:lsdException w:name="Colorful List Accent 3" w:uiPriority="72"/>
+    <w:lsdException w:name="Colorful Grid Accent 3" w:uiPriority="73"/>
+    <w:lsdException w:name="Light Shading Accent 4" w:uiPriority="60"/>
+    <w:lsdException w:name="Light List Accent 4" w:uiPriority="61"/>
+    <w:lsdException w:name="Light Grid Accent 4" w:uiPriority="62"/>
+    <w:lsdException w:name="Medium Shading 1 Accent 4" w:uiPriority="63"/>
+    <w:lsdException w:name="Medium Shading 2 Accent 4" w:uiPriority="64"/>
+    <w:lsdException w:name="Medium List 1 Accent 4" w:uiPriority="65"/>
+    <w:lsdException w:name="Medium List 2 Accent 4" w:uiPriority="66"/>
+    <w:lsdException w:name="Medium Grid 1 Accent 4" w:uiPriority="67"/>
+    <w:lsdException w:name="Medium Grid 2 Accent 4" w:uiPriority="68"/>
+    <w:lsdException w:name="Medium Grid 3 Accent 4" w:uiPriority="69"/>
+    <w:lsdException w:name="Dark List Accent 4" w:uiPriority="70"/>
+    <w:lsdException w:name="Colorful Shading Accent 4" w:uiPriority="71"/>
+    <w:lsdException w:name="Colorful List Accent 4" w:uiPriority="72"/>
+    <w:lsdException w:name="Colorful Grid Accent 4" w:uiPriority="73"/>
+    <w:lsdException w:name="Light Shading Accent 5" w:uiPriority="60"/>
+    <w:lsdException w:name="Light List Accent 5" w:uiPriority="61"/>
+    <w:lsdException w:name="Light Grid Accent 5" w:uiPriority="62"/>
+    <w:lsdException w:name="Medium Shading 1 Accent 5" w:uiPriority="63"/>
+    <w:lsdException w:name="Medium Shading 2 Accent 5" w:uiPriority="64"/>
+    <w:lsdException w:name="Medium List 1 Accent 5" w:uiPriority="65"/>
+    <w:lsdException w:name="Medium List 2 Accent 5" w:uiPriority="66"/>
+    <w:lsdException w:name="Medium Grid 1 Accent 5" w:uiPriority="67"/>
+    <w:lsdException w:name="Medium Grid 2 Accent 5" w:uiPriority="68"/>
+    <w:lsdException w:name="Medium Grid 3 Accent 5" w:uiPriority="69"/>
+    <w:lsdException w:name="Dark List Accent 5" w:uiPriority="70"/>
+    <w:lsdException w:name="Colorful Shading Accent 5" w:uiPriority="71"/>
+    <w:lsdException w:name="Colorful List Accent 5" w:uiPriority="72"/>
+    <w:lsdException w:name="Colorful Grid Accent 5" w:uiPriority="73"/>
+    <w:lsdException w:name="Light Shading Accent 6" w:uiPriority="60"/>
+    <w:lsdException w:name="Light List Accent 6" w:uiPriority="61"/>
+    <w:lsdException w:name="Light Grid Accent 6" w:uiPriority="62"/>
+    <w:lsdException w:name="Medium Shading 1 Accent 6" w:uiPriority="63"/>
+    <w:lsdException w:name="Medium Shading 2 Accent 6" w:uiPriority="64"/>
+    <w:lsdException w:name="Medium List 1 Accent 6" w:uiPriority="65"/>
+    <w:lsdException w:name="Medium List 2 Accent 6" w:uiPriority="66"/>
+    <w:lsdException w:name="Medium Grid 1 Accent 6" w:uiPriority="67"/>
+    <w:lsdException w:name="Medium Grid 2 Accent 6" w:uiPriority="68"/>
+    <w:lsdException w:name="Medium Grid 3 Accent 6" w:uiPriority="69"/>
+    <w:lsdException w:name="Dark List Accent 6" w:uiPriority="70"/>
+    <w:lsdException w:name="Colorful Shading Accent 6" w:uiPriority="71"/>
+    <w:lsdException w:name="Colorful List Accent 6" w:uiPriority="72"/>
+    <w:lsdException w:name="Colorful Grid Accent 6" w:uiPriority="73"/>
+    <w:lsdException w:name="Subtle Emphasis" w:uiPriority="19" w:qFormat="1"/>
+    <w:lsdException w:name="Intense Emphasis" w:uiPriority="21" w:qFormat="1"/>
+    <w:lsdException w:name="Subtle Reference" w:uiPriority="31" w:qFormat="1"/>
+    <w:lsdException w:name="Intense Reference" w:uiPriority="32" w:qFormat="1"/>
+    <w:lsdException w:name="Book Title" w:uiPriority="33" w:qFormat="1"/>
+    <w:lsdException w:name="Bibliography" w:semiHidden="1" w:uiPriority="37" w:unhideWhenUsed="1"/>
+    <w:lsdException w:name="TOC Heading" w:semiHidden="1" w:uiPriority="39" w:unhideWhenUsed="1" w:qFormat="1"/>
+    <w:lsdException w:name="Plain Table 1" w:uiPriority="41"/>
+    <w:lsdException w:name="Plain Table 2" w:uiPriority="42"/>
+    <w:lsdException w:name="Plain Table 3" w:uiPriority="43"/>
+    <w:lsdException w:name="Plain Table 4" w:uiPriority="44"/>
+    <w:lsdException w:name="Plain Table 5" w:uiPriority="45"/>
+    <w:lsdException w:name="Grid Table Light" w:uiPriority="40"/>
+    <w:lsdException w:name="Grid Table 1 Light" w:uiPriority="46"/>
+    <w:lsdException w:name="Grid Table 2" w:uiPriority="47"/>
+    <w:lsdException w:name="Grid Table 3" w:uiPriority="48"/>
+    <w:lsdException w:name="Grid Table 4" w:uiPriority="49"/>
+    <w:lsdException w:name="Grid Table 5 Dark" w:uiPriority="50"/>
+    <w:lsdException w:name="Grid Table 6 Colorful" w:uiPriority="51"/>
+    <w:lsdException w:name="Grid Table 7 Colorful" w:uiPriority="52"/>
+    <w:lsdException w:name="Grid Table 1 Light Accent 1" w:uiPriority="46"/>
+    <w:lsdException w:name="Grid Table 2 Accent 1" w:uiPriority="47"/>
+    <w:lsdException w:name="Grid Table 3 Accent 1" w:uiPriority="48"/>
+    <w:lsdException w:name="Grid Table 4 Accent 1" w:uiPriority="49"/>
+    <w:lsdException w:name="Grid Table 5 Dark Accent 1" w:uiPriority="50"/>
+    <w:lsdException w:name="Grid Table 6 Colorful Accent 1" w:uiPriority="51"/>
+    <w:lsdException w:name="Grid Table 7 Colorful Accent 1" w:uiPriority="52"/>
+    <w:lsdException w:name="Grid Table 1 Light Accent 2" w:uiPriority="46"/>
+    <w:lsdException w:name="Grid Table 2 Accent 2" w:uiPriority="47"/>
+    <w:lsdException w:name="Grid Table 3 Accent 2" w:uiPriority="48"/>
+    <w:lsdException w:name="Grid Table 4 Accent 2" w:uiPriority="49"/>
+    <w:lsdException w:name="Grid Table 5 Dark Accent 2" w:uiPriority="50"/>
+    <w:lsdException w:name="Grid Table 6 Colorful Accent 2" w:uiPriority="51"/>
+    <w:lsdException w:name="Grid Table 7 Colorful Accent 2" w:uiPriority="52"/>
+    <w:lsdException w:name="Grid Table 1 Light Accent 3" w:uiPriority="46"/>
+    <w:lsdException w:name="Grid Table 2 Accent 3" w:uiPriority="47"/>
+    <w:lsdException w:name="Grid Table 3 Accent 3" w:uiPriority="48"/>
+    <w:lsdException w:name="Grid Table 4 Accent 3" w:uiPriority="49"/>
+    <w:lsdException w:name="Grid Table 5 Dark Accent 3" w:uiPriority="50"/>
+    <w:lsdException w:name="Grid Table 6 Colorful Accent 3" w:uiPriority="51"/>
+    <w:lsdException w:name="Grid Table 7 Colorful Accent 3" w:uiPriority="52"/>
+    <w:lsdException w:name="Grid Table 1 Light Accent 4" w:uiPriority="46"/>
+    <w:lsdException w:name="Grid Table 2 Accent 4" w:uiPriority="47"/>
+    <w:lsdException w:name="Grid Table 3 Accent 4" w:uiPriority="48"/>
+    <w:lsdException w:name="Grid Table 4 Accent 4" w:uiPriority="49"/>
+    <w:lsdException w:name="Grid Table 5 Dark Accent 4" w:uiPriority="50"/>
+    <w:lsdException w:name="Grid Table 6 Colorful Accent 4" w:uiPriority="51"/>
+    <w:lsdException w:name="Grid Table 7 Colorful Accent 4" w:uiPriority="52"/>
+    <w:lsdException w:name="Grid Table 1 Light Accent 5" w:uiPriority="46"/>
+    <w:lsdException w:name="Grid Table 2 Accent 5" w:uiPriority="47"/>
+    <w:lsdException w:name="Grid Table 3 Accent 5" w:uiPriority="48"/>
+    <w:lsdException w:name="Grid Table 4 Accent 5" w:uiPriority="49"/>
+    <w:lsdException w:name="Grid Table 5 Dark Accent 5" w:uiPriority="50"/>
+    <w:lsdException w:name="Grid Table 6 Colorful Accent 5" w:uiPriority="51"/>
+    <w:lsdException w:name="Grid Table 7 Colorful Accent 5" w:uiPriority="52"/>
+    <w:lsdException w:name="Grid Table 1 Light Accent 6" w:uiPriority="46"/>
+    <w:lsdException w:name="Grid Table 2 Accent 6" w:uiPriority="47"/>
+    <w:lsdException w:name="Grid Table 3 Accent 6" w:uiPriority="48"/>
+    <w:lsdException w:name="Grid Table 4 Accent 6" w:uiPriority="49"/>
+    <w:lsdException w:name="Grid Table 5 Dark Accent 6" w:uiPriority="50"/>
+    <w:lsdException w:name="Grid Table 6 Colorful Accent 6" w:uiPriority="51"/>
+    <w:lsdException w:name="Grid Table 7 Colorful Accent 6" w:uiPriority="52"/>
+    <w:lsdException w:name="List Table 1 Light" w:uiPriority="46"/>
+    <w:lsdException w:name="List Table 2" w:uiPriority="47"/>
+    <w:lsdException w:name="List Table 3" w:uiPriority="48"/>
+    <w:lsdException w:name="List Table 4" w:uiPriority="49"/>
+    <w:lsdException w:name="List Table 5 Dark" w:uiPriority="50"/>
+    <w:lsdException w:name="List Table 6 Colorful" w:uiPriority="51"/>
+    <w:lsdException w:name="List Table 7 Colorful" w:uiPriority="52"/>
+    <w:lsdException w:name="List Table 1 Light Accent 1" w:uiPriority="46"/>
+    <w:lsdException w:name="List Table 2 Accent 1" w:uiPriority="47"/>
+    <w:lsdException w:name="List Table 3 Accent 1" w:uiPriority="48"/>
+    <w:lsdException w:name="List Table 4 Accent 1" w:uiPriority="49"/>
+    <w:lsdException w:name="List Table 5 Dark Accent 1" w:uiPriority="50"/>
+    <w:lsdException w:name="List Table 6 Colorful Accent 1" w:uiPriority="51"/>
+    <w:lsdException w:name="List Table 7 Colorful Accent 1" w:uiPriority="52"/>
+    <w:lsdException w:name="List Table 1 Light Accent 2" w:uiPriority="46"/>
+    <w:lsdException w:name="List Table 2 Accent 2" w:uiPriority="47"/>
+    <w:lsdException w:name="List Table 3 Accent 2" w:uiPriority="48"/>
+    <w:lsdException w:name="List Table 4 Accent 2" w:uiPriority="49"/>
+    <w:lsdException w:name="List Table 5 Dark Accent 2" w:uiPriority="50"/>
+    <w:lsdException w:name="List Table 6 Colorful Accent 2" w:uiPriority="51"/>
+    <w:lsdException w:name="List Table 7 Colorful Accent 2" w:uiPriority="52"/>
+    <w:lsdException w:name="List Table 1 Light Accent 3" w:uiPriority="46"/>
+    <w:lsdException w:name="List Table 2 Accent 3" w:uiPriority="47"/>
+    <w:lsdException w:name="List Table 3 Accent 3" w:uiPriority="48"/>
+    <w:lsdException w:name="List Table 4 Accent 3" w:uiPriority="49"/>
+    <w:lsdException w:name="List Table 5 Dark Accent 3" w:uiPriority="50"/>
+    <w:lsdException w:name="List Table 6 Colorful Accent 3" w:uiPriority="51"/>
+    <w:lsdException w:name="List Table 7 Colorful Accent 3" w:uiPriority="52"/>
+    <w:lsdException w:name="List Table 1 Light Accent 4" w:uiPriority="46"/>
+    <w:lsdException w:name="List Table 2 Accent 4" w:uiPriority="47"/>
+    <w:lsdException w:name="List Table 3 Accent 4" w:uiPriority="48"/>
+    <w:lsdException w:name="List Table 4 Accent 4" w:uiPriority="49"/>
+    <w:lsdException w:name="List Table 5 Dark Accent 4" w:uiPriority="50"/>
+    <w:lsdException w:name="List Table 6 Colorful Accent 4" w:uiPriority="51"/>
+    <w:lsdException w:name="List Table 7 Colorful Accent 4" w:uiPriority="52"/>
+    <w:lsdException w:name="List Table 1 Light Accent 5" w:uiPriority="46"/>
+    <w:lsdException w:name="List Table 2 Accent 5" w:uiPriority="47"/>
+    <w:lsdException w:name="List Table 3 Accent 5" w:uiPriority="48"/>
+    <w:lsdException w:name="List Table 4 Accent 5" w:uiPriority="49"/>
+    <w:lsdException w:name="List Table 5 Dark Accent 5" w:uiPriority="50"/>
+    <w:lsdException w:name="List Table 6 Colorful Accent 5" w:uiPriority="51"/>
+    <w:lsdException w:name="List Table 7 Colorful Accent 5" w:uiPriority="52"/>
+    <w:lsdException w:name="List Table 1 Light Accent 6" w:uiPriority="46"/>
+    <w:lsdException w:name="List Table 2 Accent 6" w:uiPriority="47"/>
+    <w:lsdException w:name="List Table 3 Accent 6" w:uiPriority="48"/>
+    <w:lsdException w:name="List Table 4 Accent 6" w:uiPriority="49"/>
+    <w:lsdException w:name="List Table 5 Dark Accent 6" w:uiPriority="50"/>
+    <w:lsdException w:name="List Table 6 Colorful Accent 6" w:uiPriority="51"/>
+    <w:lsdException w:name="List Table 7 Colorful Accent 6" w:uiPriority="52"/>
+    <w:lsdException w:name="Mention" w:semiHidden="1" w:unhideWhenUsed="1"/>
+    <w:lsdException w:name="Smart Hyperlink" w:semiHidden="1" w:unhideWhenUsed="1"/>
+    <w:lsdException w:name="Hashtag" w:semiHidden="1" w:unhideWhenUsed="1"/>
+    <w:lsdException w:name="Unresolved Mention" w:semiHidden="1" w:unhideWhenUsed="1"/>
+    <w:lsdException w:name="Smart Link" w:semiHidden="1" w:unhideWhenUsed="1"/>
+  </w:latentStyles>
+  <w:style w:type="paragraph" w:default="1" w:styleId="Normal">
+    <w:name w:val="Normal"/>
+    <w:qFormat/>
+  </w:style>
+  <w:style w:type="paragraph" w:styleId="Ttulo1">
+    <w:name w:val="heading 1"/>
+    <w:basedOn w:val="Normal"/>
+    <w:next w:val="Normal"/>
+    <w:link w:val="Ttulo1Car"/>
+    <w:uiPriority w:val="9"/>
+    <w:qFormat/>
+    <w:rsid w:val="00D02D34"/>
+    <w:pPr>
+      <w:keepNext/>
+      <w:keepLines/>
+      <w:spacing w:before="240" w:after="0"/>
+      <w:outlineLvl w:val="0"/>
+    </w:pPr>
+    <w:rPr>
+      <w:rFonts w:asciiTheme="majorHAnsi" w:eastAsiaTheme="majorEastAsia" w:hAnsiTheme="majorHAnsi" w:cstheme="majorBidi"/>
+      <w:color w:val="2E74B5" w:themeColor="accent1" w:themeShade="BF"/>
+      <w:sz w:val="32"/>
+      <w:szCs w:val="32"/>
+    </w:rPr>
+  </w:style>
+  <w:style w:type="character" w:default="1" w:styleId="Fuentedeprrafopredeter">
+    <w:name w:val="Default Paragraph Font"/>
+    <w:uiPriority w:val="1"/>
+    <w:semiHidden/>
+    <w:unhideWhenUsed/>
+  </w:style>
+  <w:style w:type="table" w:default="1" w:styleId="Tablanormal">
+    <w:name w:val="Normal Table"/>
+    <w:uiPriority w:val="99"/>
+    <w:semiHidden/>
+    <w:unhideWhenUsed/>
+    <w:tblPr>
+      <w:tblInd w:w="0" w:type="dxa"/>
+      <w:tblCellMar>
+        <w:top w:w="0" w:type="dxa"/>
+        <w:left w:w="108" w:type="dxa"/>
+        <w:bottom w:w="0" w:type="dxa"/>
+        <w:right w:w="108" w:type="dxa"/>
+      </w:tblCellMar>
+    </w:tblPr>
+  </w:style>
+  <w:style w:type="numbering" w:default="1" w:styleId="Sinlista">
+    <w:name w:val="No List"/>
+    <w:uiPriority w:val="99"/>
+    <w:semiHidden/>
+    <w:unhideWhenUsed/>
+  </w:style>
+  <w:style w:type="character" w:customStyle="1" w:styleId="Ttulo1Car">
+    <w:name w:val="Título 1 Car"/>
+    <w:basedOn w:val="Fuentedeprrafopredeter"/>
+    <w:link w:val="Ttulo1"/>
+    <w:uiPriority w:val="9"/>
+    <w:rsid w:val="00D02D34"/>
+    <w:rPr>
+      <w:rFonts w:asciiTheme="majorHAnsi" w:eastAsiaTheme="majorEastAsia" w:hAnsiTheme="majorHAnsi" w:cstheme="majorBidi"/>
+      <w:color w:val="2E74B5" w:themeColor="accent1" w:themeShade="BF"/>
+      <w:sz w:val="32"/>
+      <w:szCs w:val="32"/>
+    </w:rPr>
+  </w:style>
+  <w:style w:type="table" w:styleId="Tablaconcuadrcula">
+    <w:name w:val="Table Grid"/>
+    <w:basedOn w:val="Tablanormal"/>
+    <w:uiPriority w:val="39"/>
+    <w:rsid w:val="009845A6"/>
+    <w:pPr>
+      <w:spacing w:after="0" w:line="240" w:lineRule="auto"/>
+    </w:pPr>
+    <w:tblPr>
+      <w:tblBorders>
+        <w:top w:val="single" w:sz="4" w:space="0" w:color="auto"/>
+        <w:left w:val="single" w:sz="4" w:space="0" w:color="auto"/>
+        <w:bottom w:val="single" w:sz="4" w:space="0" w:color="auto"/>
+        <w:right w:val="single" w:sz="4" w:space="0" w:color="auto"/>
+        <w:insideH w:val="single" w:sz="4" w:space="0" w:color="auto"/>
+        <w:insideV w:val="single" w:sz="4" w:space="0" w:color="auto"/>
+      </w:tblBorders>
+    </w:tblPr>
+  </w:style>
+  <w:style w:type="paragraph" w:styleId="Sinespaciado">
+    <w:name w:val="No Spacing"/>
+    <w:link w:val="SinespaciadoCar"/>
+    <w:uiPriority w:val="1"/>
+    <w:qFormat/>
+    <w:rsid w:val="002E4284"/>
+    <w:pPr>
+      <w:spacing w:after="0" w:line="240" w:lineRule="auto"/>
+    </w:pPr>
+    <w:rPr>
+      <w:rFonts w:eastAsiaTheme="minorEastAsia"/>
+      <w:lang w:eastAsia="es-ES"/>
+    </w:rPr>
+  </w:style>
+  <w:style w:type="character" w:customStyle="1" w:styleId="SinespaciadoCar">
+    <w:name w:val="Sin espaciado Car"/>
+    <w:basedOn w:val="Fuentedeprrafopredeter"/>
+    <w:link w:val="Sinespaciado"/>
+    <w:uiPriority w:val="1"/>
+    <w:rsid w:val="002E4284"/>
+    <w:rPr>
+      <w:rFonts w:eastAsiaTheme="minorEastAsia"/>
+      <w:lang w:eastAsia="es-ES"/>
+    </w:rPr>
+  </w:style>
+  <w:style w:type="paragraph" w:styleId="Prrafodelista">
+    <w:name w:val="List Paragraph"/>
+    <w:basedOn w:val="Normal"/>
+    <w:uiPriority w:val="34"/>
+    <w:qFormat/>
+    <w:rsid w:val="002E4284"/>
+    <w:pPr>
+      <w:ind w:left="720"/>
+      <w:contextualSpacing/>
+    </w:pPr>
+  </w:style>
+</w:styles>
+</file>
+
+<file path=word/glossary/document.xml><?xml version="1.0" encoding="utf-8"?>
+<w:glossaryDocument xmlns:wpc="http://schemas.microsoft.com/office/word/2010/wordprocessingCanvas" xmlns:cx="http://schemas.microsoft.com/office/drawing/2014/chartex" xmlns:cx1="http://schemas.microsoft.com/office/drawing/2015/9/8/chartex" xmlns:cx2="http://schemas.microsoft.com/office/drawing/2015/10/21/chartex" xmlns:cx3="http://schemas.microsoft.com/office/drawing/2016/5/9/chartex" xmlns:cx4="http://schemas.microsoft.com/office/drawing/2016/5/10/chartex" xmlns:cx5="http://schemas.microsoft.com/office/drawing/2016/5/11/chartex" xmlns:cx6="http://schemas.microsoft.com/office/drawing/2016/5/12/chartex" xmlns:cx7="http://schemas.microsoft.com/office/drawing/2016/5/13/chartex" xmlns:cx8="http://schemas.microsoft.com/office/drawing/2016/5/14/chartex" xmlns:mc="http://schemas.openxmlformats.org/markup-compatibility/2006" xmlns:aink="http://schemas.microsoft.com/office/drawing/2016/ink" xmlns:am3d="http://schemas.microsoft.com/office/drawing/2017/model3d" xmlns:o="urn:schemas-microsoft-com:office:office" xmlns:oel="http://schemas.microsoft.com/office/2019/extlst" xmlns:r="http://schemas.openxmlformats.org/officeDocument/2006/relationships" xmlns:m="http://schemas.openxmlformats.org/officeDocument/2006/math" xmlns:v="urn:schemas-microsoft-com:vml" xmlns:wp14="http://schemas.microsoft.com/office/word/2010/wordprocessingDrawing" xmlns:wp="http://schemas.openxmlformats.org/drawingml/2006/wordprocessingDrawing" xmlns:w10="urn:schemas-microsoft-com:office:word" xmlns:w="http://schemas.openxmlformats.org/wordprocessingml/2006/main" xmlns:w14="http://schemas.microsoft.com/office/word/2010/wordml" xmlns:w15="http://schemas.microsoft.com/office/word/2012/wordml" xmlns:w16cex="http://schemas.microsoft.com/office/word/2018/wordml/cex" xmlns:w16cid="http://schemas.microsoft.com/office/word/2016/wordml/cid" xmlns:w16="http://schemas.microsoft.com/office/word/2018/wordml" xmlns:w16sdtdh="http://schemas.microsoft.com/office/word/2020/wordml/sdtdatahash" xmlns:w16se="http://schemas.microsoft.com/office/word/2015/wordml/symex" xmlns:wpg="http://schemas.microsoft.com/office/word/2010/wordprocessingGroup" xmlns:wpi="http://schemas.microsoft.com/office/word/2010/wordprocessingInk" xmlns:wne="http://schemas.microsoft.com/office/word/2006/wordml" xmlns:wps="http://schemas.microsoft.com/office/word/2010/wordprocessingShape" mc:Ignorable="w14 w15 w16se w16cid w16 w16cex w16sdtdh wp14">
+  <w:docParts>
+    <w:docPart>
+      <w:docPartPr>
+        <w:name w:val="A6FAA424ED774CE6B0E31E9B9DCACE42"/>
+        <w:category>
+          <w:name w:val="General"/>
+          <w:gallery w:val="placeholder"/>
+        </w:category>
+        <w:types>
+          <w:type w:val="bbPlcHdr"/>
+        </w:types>
+        <w:behaviors>
+          <w:behavior w:val="content"/>
+        </w:behaviors>
+        <w:guid w:val="{9E36C884-19DB-449F-B6F3-CC220E854A2D}"/>
+      </w:docPartPr>
+      <w:docPartBody>
+        <w:p>
+          <w:pPr>
+            <w:pStyle w:val="A6FAA424ED774CE6B0E31E9B9DCACE42"/>
+          </w:pPr>
+          <w:r>
+            <w:rPr>
+              <w:rFonts w:asciiTheme="majorHAnsi" w:eastAsiaTheme="majorEastAsia" w:hAnsiTheme="majorHAnsi" w:cstheme="majorBidi"/>
+              <w:caps/>
+              <w:color w:val="4472C4" w:themeColor="accent1"/>
+              <w:sz w:val="80"/>
+              <w:szCs w:val="80"/>
+            </w:rPr>
+            <w:t>[Título del documento]</w:t>
+          </w:r>
+        </w:p>
+      </w:docPartBody>
+    </w:docPart>
+    <w:docPart>
+      <w:docPartPr>
+        <w:name w:val="2E48F49A3296429EA6C3CE818B9A39DF"/>
+        <w:category>
+          <w:name w:val="General"/>
+          <w:gallery w:val="placeholder"/>
+        </w:category>
+        <w:types>
+          <w:type w:val="bbPlcHdr"/>
+        </w:types>
+        <w:behaviors>
+          <w:behavior w:val="content"/>
+        </w:behaviors>
+        <w:guid w:val="{38887BED-E16F-46AE-9AC9-B672F829C3EC}"/>
+      </w:docPartPr>
+      <w:docPartBody>
+        <w:p>
+          <w:pPr>
+            <w:pStyle w:val="2E48F49A3296429EA6C3CE818B9A39DF"/>
+          </w:pPr>
+          <w:r>
+            <w:rPr>
+              <w:color w:val="4472C4" w:themeColor="accent1"/>
+              <w:sz w:val="28"/>
+              <w:szCs w:val="28"/>
+            </w:rPr>
+            <w:t>[Subtítulo del documento]</w:t>
+          </w:r>
+        </w:p>
+      </w:docPartBody>
+    </w:docPart>
+  </w:docParts>
+</w:glossaryDocument>
+</file>
+
+<file path=word/glossary/fontTable.xml><?xml version="1.0" encoding="utf-8"?>
+<w:fonts xmlns:mc="http://schemas.openxmlformats.org/markup-compatibility/2006" xmlns:r="http://schemas.openxmlformats.org/officeDocument/2006/relationships" xmlns:w="http://schemas.openxmlformats.org/wordprocessingml/2006/main" xmlns:w14="http://schemas.microsoft.com/office/word/2010/wordml" xmlns:w15="http://schemas.microsoft.com/office/word/2012/wordml" xmlns:w16cex="http://schemas.microsoft.com/office/word/2018/wordml/cex" xmlns:w16cid="http://schemas.microsoft.com/office/word/2016/wordml/cid" xmlns:w16="http://schemas.microsoft.com/office/word/2018/wordml" xmlns:w16sdtdh="http://schemas.microsoft.com/office/word/2020/wordml/sdtdatahash" xmlns:w16se="http://schemas.microsoft.com/office/word/2015/wordml/symex" mc:Ignorable="w14 w15 w16se w16cid w16 w16cex w16sdtdh">
+  <w:font w:name="Times New Roman">
+    <w:panose1 w:val="02020603050405020304"/>
+    <w:charset w:val="00"/>
+    <w:family w:val="roman"/>
+    <w:pitch w:val="variable"/>
+    <w:sig w:usb0="E0002EFF" w:usb1="C000785B" w:usb2="00000009" w:usb3="00000000" w:csb0="000001FF" w:csb1="00000000"/>
+  </w:font>
+  <w:font w:name="Calibri">
+    <w:panose1 w:val="020F0502020204030204"/>
+    <w:charset w:val="00"/>
+    <w:family w:val="swiss"/>
+    <w:pitch w:val="variable"/>
+    <w:sig w:usb0="E4002EFF" w:usb1="C000247B" w:usb2="00000009" w:usb3="00000000" w:csb0="000001FF" w:csb1="00000000"/>
+  </w:font>
+  <w:font w:name="Calibri Light">
+    <w:panose1 w:val="020F0302020204030204"/>
+    <w:charset w:val="00"/>
+    <w:family w:val="swiss"/>
+    <w:pitch w:val="variable"/>
+    <w:sig w:usb0="E4002EFF" w:usb1="C000247B" w:usb2="00000009" w:usb3="00000000" w:csb0="000001FF" w:csb1="00000000"/>
+  </w:font>
+  <w:font w:name="Consolas">
+    <w:panose1 w:val="020B0609020204030204"/>
+    <w:charset w:val="00"/>
+    <w:family w:val="modern"/>
+    <w:pitch w:val="fixed"/>
+    <w:sig w:usb0="E00006FF" w:usb1="0000FCFF" w:usb2="00000001" w:usb3="00000000" w:csb0="0000019F" w:csb1="00000000"/>
+  </w:font>
+</w:fonts>
+</file>
+
+<file path=word/glossary/settings.xml><?xml version="1.0" encoding="utf-8"?>
+<w:settings xmlns:mc="http://schemas.openxmlformats.org/markup-compatibility/2006" xmlns:o="urn:schemas-microsoft-com:office:office" xmlns:r="http://schemas.openxmlformats.org/officeDocument/2006/relationships" xmlns:m="http://schemas.openxmlformats.org/officeDocument/2006/math" xmlns:v="urn:schemas-microsoft-com:vml" xmlns:w10="urn:schemas-microsoft-com:office:word" xmlns:w="http://schemas.openxmlformats.org/wordprocessingml/2006/main" xmlns:w14="http://schemas.microsoft.com/office/word/2010/wordml" xmlns:w15="http://schemas.microsoft.com/office/word/2012/wordml" xmlns:w16cex="http://schemas.microsoft.com/office/word/2018/wordml/cex" xmlns:w16cid="http://schemas.microsoft.com/office/word/2016/wordml/cid" xmlns:w16="http://schemas.microsoft.com/office/word/2018/wordml" xmlns:w16sdtdh="http://schemas.microsoft.com/office/word/2020/wordml/sdtdatahash" xmlns:w16se="http://schemas.microsoft.com/office/word/2015/wordml/symex" xmlns:sl="http://schemas.openxmlformats.org/schemaLibrary/2006/main" mc:Ignorable="w14 w15 w16se w16cid w16 w16cex w16sdtdh">
+  <w:view w:val="normal"/>
+  <w:defaultTabStop w:val="708"/>
+  <w:hyphenationZone w:val="425"/>
+  <w:characterSpacingControl w:val="doNotCompress"/>
+  <w:compat>
+    <w:useFELayout/>
+    <w:compatSetting w:name="compatibilityMode" w:uri="http://schemas.microsoft.com/office/word" w:val="15"/>
+    <w:compatSetting w:name="overrideTableStyleFontSizeAndJustification" w:uri="http://schemas.microsoft.com/office/word" w:val="1"/>
+    <w:compatSetting w:name="enableOpenTypeFeatures" w:uri="http://schemas.microsoft.com/office/word" w:val="1"/>
+    <w:compatSetting w:name="doNotFlipMirrorIndents" w:uri="http://schemas.microsoft.com/office/word" w:val="1"/>
+    <w:compatSetting w:name="differentiateMultirowTableHeaders" w:uri="http://schemas.microsoft.com/office/word" w:val="1"/>
+    <w:compatSetting w:name="useWord2013TrackBottomHyphenation" w:uri="http://schemas.microsoft.com/office/word" w:val="0"/>
+  </w:compat>
+  <w:rsids>
+    <w:rsidRoot w:val="001900F5"/>
+    <w:rsid w:val="001900F5"/>
+    <w:rsid w:val="00E42ACD"/>
+  </w:rsids>
+  <m:mathPr>
+    <m:mathFont m:val="Cambria Math"/>
+    <m:brkBin m:val="before"/>
+    <m:brkBinSub m:val="--"/>
+    <m:smallFrac m:val="0"/>
+    <m:dispDef/>
+    <m:lMargin m:val="0"/>
+    <m:rMargin m:val="0"/>
+    <m:defJc m:val="centerGroup"/>
+    <m:wrapIndent m:val="1440"/>
+    <m:intLim m:val="subSup"/>
+    <m:naryLim m:val="undOvr"/>
+  </m:mathPr>
+  <w:themeFontLang w:val="es-ES"/>
+  <w:clrSchemeMapping w:bg1="light1" w:t1="dark1" w:bg2="light2" w:t2="dark2" w:accent1="accent1" w:accent2="accent2" w:accent3="accent3" w:accent4="accent4" w:accent5="accent5" w:accent6="accent6" w:hyperlink="hyperlink" w:followedHyperlink="followedHyperlink"/>
+  <w:decimalSymbol w:val=","/>
+  <w:listSeparator w:val=";"/>
+  <w15:chartTrackingRefBased/>
+</w:settings>
+</file>
+
+<file path=word/glossary/styles.xml><?xml version="1.0" encoding="utf-8"?>
+<w:styles xmlns:mc="http://schemas.openxmlformats.org/markup-compatibility/2006" xmlns:r="http://schemas.openxmlformats.org/officeDocument/2006/relationships" xmlns:w="http://schemas.openxmlformats.org/wordprocessingml/2006/main" xmlns:w14="http://schemas.microsoft.com/office/word/2010/wordml" xmlns:w15="http://schemas.microsoft.com/office/word/2012/wordml" xmlns:w16cex="http://schemas.microsoft.com/office/word/2018/wordml/cex" xmlns:w16cid="http://schemas.microsoft.com/office/word/2016/wordml/cid" xmlns:w16="http://schemas.microsoft.com/office/word/2018/wordml" xmlns:w16sdtdh="http://schemas.microsoft.com/office/word/2020/wordml/sdtdatahash" xmlns:w16se="http://schemas.microsoft.com/office/word/2015/wordml/symex" mc:Ignorable="w14 w15 w16se w16cid w16 w16cex w16sdtdh">
+  <w:docDefaults>
+    <w:rPrDefault>
+      <w:rPr>
+        <w:rFonts w:asciiTheme="minorHAnsi" w:eastAsiaTheme="minorEastAsia" w:hAnsiTheme="minorHAnsi" w:cstheme="minorBidi"/>
+        <w:sz w:val="22"/>
+        <w:szCs w:val="22"/>
+        <w:lang w:val="es-ES" w:eastAsia="es-ES" w:bidi="ar-SA"/>
+      </w:rPr>
+    </w:rPrDefault>
+    <w:pPrDefault>
+      <w:pPr>
+        <w:spacing w:after="160" w:line="259" w:lineRule="auto"/>
+      </w:pPr>
+    </w:pPrDefault>
+  </w:docDefaults>
+  <w:latentStyles w:defLockedState="0" w:defUIPriority="99" w:defSemiHidden="0" w:defUnhideWhenUsed="0" w:defQFormat="0" w:count="376">
     <w:lsdException w:name="Normal" w:uiPriority="0" w:qFormat="1"/>
     <w:lsdException w:name="heading 1" w:uiPriority="9" w:qFormat="1"/>
     <w:lsdException w:name="heading 2" w:semiHidden="1" w:uiPriority="9" w:unhideWhenUsed="1" w:qFormat="1"/>
@@ -1862,31 +8944,15 @@
     <w:lsdException w:name="List Table 5 Dark Accent 6" w:uiPriority="50"/>
     <w:lsdException w:name="List Table 6 Colorful Accent 6" w:uiPriority="51"/>
     <w:lsdException w:name="List Table 7 Colorful Accent 6" w:uiPriority="52"/>
+    <w:lsdException w:name="Mention" w:semiHidden="1" w:unhideWhenUsed="1"/>
+    <w:lsdException w:name="Smart Hyperlink" w:semiHidden="1" w:unhideWhenUsed="1"/>
+    <w:lsdException w:name="Hashtag" w:semiHidden="1" w:unhideWhenUsed="1"/>
+    <w:lsdException w:name="Unresolved Mention" w:semiHidden="1" w:unhideWhenUsed="1"/>
+    <w:lsdException w:name="Smart Link" w:semiHidden="1" w:unhideWhenUsed="1"/>
   </w:latentStyles>
   <w:style w:type="paragraph" w:default="1" w:styleId="Normal">
     <w:name w:val="Normal"/>
     <w:qFormat/>
-  </w:style>
-  <w:style w:type="paragraph" w:styleId="Ttulo1">
-    <w:name w:val="heading 1"/>
-    <w:basedOn w:val="Normal"/>
-    <w:next w:val="Normal"/>
-    <w:link w:val="Ttulo1Car"/>
-    <w:uiPriority w:val="9"/>
-    <w:qFormat/>
-    <w:rsid w:val="00D02D34"/>
-    <w:pPr>
-      <w:keepNext/>
-      <w:keepLines/>
-      <w:spacing w:before="240" w:after="0"/>
-      <w:outlineLvl w:val="0"/>
-    </w:pPr>
-    <w:rPr>
-      <w:rFonts w:asciiTheme="majorHAnsi" w:eastAsiaTheme="majorEastAsia" w:hAnsiTheme="majorHAnsi" w:cstheme="majorBidi"/>
-      <w:color w:val="2E74B5" w:themeColor="accent1" w:themeShade="BF"/>
-      <w:sz w:val="32"/>
-      <w:szCs w:val="32"/>
-    </w:rPr>
   </w:style>
   <w:style w:type="character" w:default="1" w:styleId="Fuentedeprrafopredeter">
     <w:name w:val="Default Paragraph Font"/>
@@ -1915,39 +8981,22 @@
     <w:semiHidden/>
     <w:unhideWhenUsed/>
   </w:style>
-  <w:style w:type="character" w:customStyle="1" w:styleId="Ttulo1Car">
-    <w:name w:val="Título 1 Car"/>
-    <w:basedOn w:val="Fuentedeprrafopredeter"/>
-    <w:link w:val="Ttulo1"/>
-    <w:uiPriority w:val="9"/>
-    <w:rsid w:val="00D02D34"/>
-    <w:rPr>
-      <w:rFonts w:asciiTheme="majorHAnsi" w:eastAsiaTheme="majorEastAsia" w:hAnsiTheme="majorHAnsi" w:cstheme="majorBidi"/>
-      <w:color w:val="2E74B5" w:themeColor="accent1" w:themeShade="BF"/>
-      <w:sz w:val="32"/>
-      <w:szCs w:val="32"/>
-    </w:rPr>
+  <w:style w:type="paragraph" w:customStyle="1" w:styleId="A6FAA424ED774CE6B0E31E9B9DCACE42">
+    <w:name w:val="A6FAA424ED774CE6B0E31E9B9DCACE42"/>
+    <w:rsid w:val="001900F5"/>
   </w:style>
-  <w:style w:type="table" w:styleId="Tablaconcuadrcula">
-    <w:name w:val="Table Grid"/>
-    <w:basedOn w:val="Tablanormal"/>
-    <w:uiPriority w:val="39"/>
-    <w:rsid w:val="009845A6"/>
-    <w:pPr>
-      <w:spacing w:after="0" w:line="240" w:lineRule="auto"/>
-    </w:pPr>
-    <w:tblPr>
-      <w:tblBorders>
-        <w:top w:val="single" w:sz="4" w:space="0" w:color="auto"/>
-        <w:left w:val="single" w:sz="4" w:space="0" w:color="auto"/>
-        <w:bottom w:val="single" w:sz="4" w:space="0" w:color="auto"/>
-        <w:right w:val="single" w:sz="4" w:space="0" w:color="auto"/>
-        <w:insideH w:val="single" w:sz="4" w:space="0" w:color="auto"/>
-        <w:insideV w:val="single" w:sz="4" w:space="0" w:color="auto"/>
-      </w:tblBorders>
-    </w:tblPr>
+  <w:style w:type="paragraph" w:customStyle="1" w:styleId="2E48F49A3296429EA6C3CE818B9A39DF">
+    <w:name w:val="2E48F49A3296429EA6C3CE818B9A39DF"/>
+    <w:rsid w:val="001900F5"/>
   </w:style>
 </w:styles>
+</file>
+
+<file path=word/glossary/webSettings.xml><?xml version="1.0" encoding="utf-8"?>
+<w:webSettings xmlns:mc="http://schemas.openxmlformats.org/markup-compatibility/2006" xmlns:r="http://schemas.openxmlformats.org/officeDocument/2006/relationships" xmlns:w="http://schemas.openxmlformats.org/wordprocessingml/2006/main" xmlns:w14="http://schemas.microsoft.com/office/word/2010/wordml" xmlns:w15="http://schemas.microsoft.com/office/word/2012/wordml" xmlns:w16cex="http://schemas.microsoft.com/office/word/2018/wordml/cex" xmlns:w16cid="http://schemas.microsoft.com/office/word/2016/wordml/cid" xmlns:w16="http://schemas.microsoft.com/office/word/2018/wordml" xmlns:w16sdtdh="http://schemas.microsoft.com/office/word/2020/wordml/sdtdatahash" xmlns:w16se="http://schemas.microsoft.com/office/word/2015/wordml/symex" mc:Ignorable="w14 w15 w16se w16cid w16 w16cex w16sdtdh">
+  <w:optimizeForBrowser/>
+  <w:allowPNG/>
+</w:webSettings>
 </file>
 
 <file path=word/theme/theme1.xml><?xml version="1.0" encoding="utf-8"?>
@@ -2209,4 +9258,23 @@
     </a:ext>
   </a:extLst>
 </a:theme>
+</file>
+
+<file path=customXml/item1.xml><?xml version="1.0" encoding="utf-8"?>
+<CoverPageProperties xmlns="http://schemas.microsoft.com/office/2006/coverPageProps">
+  <PublishDate>Enrique albalate prieto, Lucía de ancos VILLA, PABLO del hoyo abad</PublishDate>
+  <Abstract/>
+  <CompanyAddress>24/03/2023</CompanyAddress>
+  <CompanyPhone/>
+  <CompanyFax/>
+  <CompanyEmail/>
+</CoverPageProperties>
+</file>
+
+<file path=customXml/itemProps1.xml><?xml version="1.0" encoding="utf-8"?>
+<ds:datastoreItem xmlns:ds="http://schemas.openxmlformats.org/officeDocument/2006/customXml" ds:itemID="{55AF091B-3C7A-41E3-B477-F2FDAA23CFDA}">
+  <ds:schemaRefs>
+    <ds:schemaRef ds:uri="http://schemas.microsoft.com/office/2006/coverPageProps"/>
+  </ds:schemaRefs>
+</ds:datastoreItem>
 </file>
--- a/tabla_tarea1.docx
+++ b/tabla_tarea1.docx
@@ -5,7 +5,9 @@
     <w:sdt>
       <w:sdtPr>
         <w:rPr>
+          <w:rFonts w:eastAsiaTheme="minorHAnsi"/>
           <w:color w:val="5B9BD5" w:themeColor="accent1"/>
+          <w:lang w:eastAsia="en-US"/>
         </w:rPr>
         <w:id w:val="-2107795911"/>
         <w:docPartObj>
@@ -15,9 +17,7 @@
       </w:sdtPr>
       <w:sdtEndPr>
         <w:rPr>
-          <w:rFonts w:eastAsiaTheme="minorHAnsi"/>
           <w:color w:val="auto"/>
-          <w:lang w:eastAsia="en-US"/>
         </w:rPr>
       </w:sdtEndPr>
       <w:sdtContent>
@@ -139,7 +139,7 @@
                   <w:sz w:val="72"/>
                   <w:szCs w:val="72"/>
                 </w:rPr>
-                <w:t xml:space="preserve">Práctica de Teoría de autómatas y computación </w:t>
+                <w:t>Práctica de Teoría de autómatas y computación</w:t>
               </w:r>
             </w:p>
           </w:sdtContent>
@@ -584,6 +584,386 @@
         <w:t xml:space="preserve">Descripción de la práctica. </w:t>
       </w:r>
     </w:p>
+    <w:p>
+      <w:pPr>
+        <w:jc w:val="both"/>
+        <w:rPr>
+          <w:sz w:val="26"/>
+          <w:szCs w:val="26"/>
+        </w:rPr>
+      </w:pPr>
+      <w:r>
+        <w:rPr>
+          <w:sz w:val="26"/>
+          <w:szCs w:val="26"/>
+        </w:rPr>
+        <w:t>El objetivo de la práctica consiste en crear un programa que tome como</w:t>
+      </w:r>
+      <w:r>
+        <w:rPr>
+          <w:sz w:val="26"/>
+          <w:szCs w:val="26"/>
+        </w:rPr>
+        <w:t xml:space="preserve"> </w:t>
+      </w:r>
+      <w:r>
+        <w:rPr>
+          <w:sz w:val="26"/>
+          <w:szCs w:val="26"/>
+        </w:rPr>
+        <w:t>entrada un archivo de texto en un formato creado por la profesora para</w:t>
+      </w:r>
+      <w:r>
+        <w:rPr>
+          <w:sz w:val="26"/>
+          <w:szCs w:val="26"/>
+        </w:rPr>
+        <w:t xml:space="preserve"> </w:t>
+      </w:r>
+      <w:r>
+        <w:rPr>
+          <w:sz w:val="26"/>
+          <w:szCs w:val="26"/>
+        </w:rPr>
+        <w:t xml:space="preserve">la representación gráfica de un grafo y transformarlo al lenguaje DOT. </w:t>
+      </w:r>
+      <w:r>
+        <w:rPr>
+          <w:sz w:val="26"/>
+          <w:szCs w:val="26"/>
+        </w:rPr>
+        <w:t xml:space="preserve"> </w:t>
+      </w:r>
+      <w:r>
+        <w:rPr>
+          <w:sz w:val="26"/>
+          <w:szCs w:val="26"/>
+        </w:rPr>
+        <w:t>El lenguaje DOT es más complejo ya que permite especificar</w:t>
+      </w:r>
+      <w:r>
+        <w:rPr>
+          <w:sz w:val="26"/>
+          <w:szCs w:val="26"/>
+        </w:rPr>
+        <w:t xml:space="preserve"> </w:t>
+      </w:r>
+      <w:r>
+        <w:rPr>
+          <w:sz w:val="26"/>
+          <w:szCs w:val="26"/>
+        </w:rPr>
+        <w:t>de manera más precisa la representación visual del grafo. Asimismo, existen numerosas</w:t>
+      </w:r>
+      <w:r>
+        <w:rPr>
+          <w:sz w:val="26"/>
+          <w:szCs w:val="26"/>
+        </w:rPr>
+        <w:t xml:space="preserve"> </w:t>
+      </w:r>
+      <w:r>
+        <w:rPr>
+          <w:sz w:val="26"/>
+          <w:szCs w:val="26"/>
+        </w:rPr>
+        <w:t>herramientas para la creación de grafos que aceptan ese lenguaje.</w:t>
+      </w:r>
+    </w:p>
+    <w:p>
+      <w:pPr>
+        <w:jc w:val="both"/>
+        <w:rPr>
+          <w:sz w:val="26"/>
+          <w:szCs w:val="26"/>
+        </w:rPr>
+      </w:pPr>
+      <w:r>
+        <w:rPr>
+          <w:sz w:val="26"/>
+          <w:szCs w:val="26"/>
+        </w:rPr>
+        <w:t xml:space="preserve"> </w:t>
+      </w:r>
+      <w:r>
+        <w:rPr>
+          <w:sz w:val="26"/>
+          <w:szCs w:val="26"/>
+        </w:rPr>
+        <w:t>Lo que se nos pide, por tanto, es desarrollar un procesador de lenguaje que se capaz de traducir</w:t>
+      </w:r>
+      <w:r>
+        <w:rPr>
+          <w:sz w:val="26"/>
+          <w:szCs w:val="26"/>
+        </w:rPr>
+        <w:t xml:space="preserve"> </w:t>
+      </w:r>
+      <w:r>
+        <w:rPr>
+          <w:sz w:val="26"/>
+          <w:szCs w:val="26"/>
+        </w:rPr>
+        <w:t xml:space="preserve">el lenguaje definido por la profesora al lenguaje DOT. Si bien las fases concretas en las que se </w:t>
+      </w:r>
+      <w:r>
+        <w:rPr>
+          <w:sz w:val="26"/>
+          <w:szCs w:val="26"/>
+        </w:rPr>
+        <w:t xml:space="preserve">divide </w:t>
+      </w:r>
+      <w:r>
+        <w:rPr>
+          <w:sz w:val="26"/>
+          <w:szCs w:val="26"/>
+        </w:rPr>
+        <w:t>un</w:t>
+      </w:r>
+      <w:r>
+        <w:rPr>
+          <w:sz w:val="26"/>
+          <w:szCs w:val="26"/>
+        </w:rPr>
+        <w:t xml:space="preserve"> procesador de lenguajes </w:t>
+      </w:r>
+      <w:proofErr w:type="gramStart"/>
+      <w:r>
+        <w:rPr>
+          <w:sz w:val="26"/>
+          <w:szCs w:val="26"/>
+        </w:rPr>
+        <w:t>depende</w:t>
+      </w:r>
+      <w:proofErr w:type="gramEnd"/>
+      <w:r>
+        <w:rPr>
+          <w:sz w:val="26"/>
+          <w:szCs w:val="26"/>
+        </w:rPr>
+        <w:t xml:space="preserve"> de lenguaje de entrada y el lenguaje de salida, todas </w:t>
+      </w:r>
+      <w:r>
+        <w:rPr>
+          <w:sz w:val="26"/>
+          <w:szCs w:val="26"/>
+        </w:rPr>
+        <w:t xml:space="preserve">estas </w:t>
+      </w:r>
+      <w:r>
+        <w:rPr>
+          <w:sz w:val="26"/>
+          <w:szCs w:val="26"/>
+        </w:rPr>
+        <w:t>pueden</w:t>
+      </w:r>
+      <w:r>
+        <w:rPr>
+          <w:sz w:val="26"/>
+          <w:szCs w:val="26"/>
+        </w:rPr>
+        <w:t xml:space="preserve"> pertenecen a una de estas tres: análisis léxico, análisis sintáctico y generación de código.</w:t>
+      </w:r>
+      <w:r>
+        <w:rPr>
+          <w:sz w:val="26"/>
+          <w:szCs w:val="26"/>
+        </w:rPr>
+        <w:t xml:space="preserve"> </w:t>
+      </w:r>
+    </w:p>
+    <w:p>
+      <w:pPr>
+        <w:jc w:val="both"/>
+        <w:rPr>
+          <w:sz w:val="26"/>
+          <w:szCs w:val="26"/>
+        </w:rPr>
+      </w:pPr>
+      <w:r>
+        <w:rPr>
+          <w:sz w:val="26"/>
+          <w:szCs w:val="26"/>
+        </w:rPr>
+        <w:t>Para esta entrega, se ha desarrollado la parte que concierne al análisis léxico. En esta fase, el programa</w:t>
+      </w:r>
+      <w:r>
+        <w:rPr>
+          <w:sz w:val="26"/>
+          <w:szCs w:val="26"/>
+        </w:rPr>
+        <w:t xml:space="preserve"> </w:t>
+      </w:r>
+      <w:r>
+        <w:rPr>
+          <w:sz w:val="26"/>
+          <w:szCs w:val="26"/>
+        </w:rPr>
+        <w:t>lee una cadena de caracteres y genera una secuencia de elementos léxicos o tokens. Un token es un nombre</w:t>
+      </w:r>
+      <w:r>
+        <w:rPr>
+          <w:sz w:val="26"/>
+          <w:szCs w:val="26"/>
+        </w:rPr>
+        <w:t xml:space="preserve"> </w:t>
+      </w:r>
+      <w:r>
+        <w:rPr>
+          <w:sz w:val="26"/>
+          <w:szCs w:val="26"/>
+        </w:rPr>
+        <w:t>que se asocia a un conjunto de secuencias de caracteres. Se trata de un elemento indivisible que suele</w:t>
+      </w:r>
+      <w:r>
+        <w:rPr>
+          <w:sz w:val="26"/>
+          <w:szCs w:val="26"/>
+        </w:rPr>
+        <w:t xml:space="preserve"> </w:t>
+      </w:r>
+      <w:r>
+        <w:rPr>
+          <w:sz w:val="26"/>
+          <w:szCs w:val="26"/>
+        </w:rPr>
+        <w:t>tener un significado por sí mismo. Esta secuencia de tokens es la que recibe la fase de análisis sintáctico.</w:t>
+      </w:r>
+      <w:r>
+        <w:rPr>
+          <w:sz w:val="26"/>
+          <w:szCs w:val="26"/>
+        </w:rPr>
+        <w:t xml:space="preserve"> </w:t>
+      </w:r>
+      <w:r>
+        <w:rPr>
+          <w:sz w:val="26"/>
+          <w:szCs w:val="26"/>
+        </w:rPr>
+        <w:t>Para especificar formalmente el conjunto de secuencias caracteres que pueden ser parte de token, se emplean</w:t>
+      </w:r>
+      <w:r>
+        <w:rPr>
+          <w:sz w:val="26"/>
+          <w:szCs w:val="26"/>
+        </w:rPr>
+        <w:t xml:space="preserve"> </w:t>
+      </w:r>
+      <w:r>
+        <w:rPr>
+          <w:sz w:val="26"/>
+          <w:szCs w:val="26"/>
+        </w:rPr>
+        <w:t>expresiones regulares.</w:t>
+      </w:r>
+      <w:r>
+        <w:rPr>
+          <w:sz w:val="26"/>
+          <w:szCs w:val="26"/>
+        </w:rPr>
+        <w:t xml:space="preserve"> </w:t>
+      </w:r>
+    </w:p>
+    <w:p>
+      <w:pPr>
+        <w:jc w:val="both"/>
+        <w:rPr>
+          <w:sz w:val="26"/>
+          <w:szCs w:val="26"/>
+        </w:rPr>
+      </w:pPr>
+      <w:r>
+        <w:rPr>
+          <w:sz w:val="26"/>
+          <w:szCs w:val="26"/>
+        </w:rPr>
+        <w:t xml:space="preserve">Para la construcción del analizador léxico, se ha empleado la herramienta </w:t>
+      </w:r>
+      <w:proofErr w:type="spellStart"/>
+      <w:r>
+        <w:rPr>
+          <w:sz w:val="26"/>
+          <w:szCs w:val="26"/>
+        </w:rPr>
+        <w:t>JFlex</w:t>
+      </w:r>
+      <w:proofErr w:type="spellEnd"/>
+      <w:r>
+        <w:rPr>
+          <w:sz w:val="26"/>
+          <w:szCs w:val="26"/>
+        </w:rPr>
+        <w:t xml:space="preserve">. </w:t>
+      </w:r>
+      <w:proofErr w:type="spellStart"/>
+      <w:r>
+        <w:rPr>
+          <w:sz w:val="26"/>
+          <w:szCs w:val="26"/>
+        </w:rPr>
+        <w:t>JFlex</w:t>
+      </w:r>
+      <w:proofErr w:type="spellEnd"/>
+      <w:r>
+        <w:rPr>
+          <w:sz w:val="26"/>
+          <w:szCs w:val="26"/>
+        </w:rPr>
+        <w:t xml:space="preserve"> permite principalmente</w:t>
+      </w:r>
+      <w:r>
+        <w:rPr>
+          <w:sz w:val="26"/>
+          <w:szCs w:val="26"/>
+        </w:rPr>
+        <w:t xml:space="preserve"> </w:t>
+      </w:r>
+      <w:r>
+        <w:rPr>
+          <w:sz w:val="26"/>
+          <w:szCs w:val="26"/>
+        </w:rPr>
+        <w:t>ejecutar una serie de sentencias cada vez que encuentra una cadena de caracteres que pertenezca a un lenguaje definido por la expresión regular de un token. Si una cadena de texto perteneciera a varios lenguajes, se seguirían leyendo</w:t>
+      </w:r>
+      <w:r>
+        <w:rPr>
+          <w:sz w:val="26"/>
+          <w:szCs w:val="26"/>
+        </w:rPr>
+        <w:t xml:space="preserve"> </w:t>
+      </w:r>
+      <w:r>
+        <w:rPr>
+          <w:sz w:val="26"/>
+          <w:szCs w:val="26"/>
+        </w:rPr>
+        <w:t>caracteres hasta que la cadena de texto perteneciese a solo uno. Si aun así siguieran existiendo varias opciones,</w:t>
+      </w:r>
+      <w:r>
+        <w:rPr>
+          <w:sz w:val="26"/>
+          <w:szCs w:val="26"/>
+        </w:rPr>
+        <w:t xml:space="preserve"> </w:t>
+      </w:r>
+      <w:proofErr w:type="spellStart"/>
+      <w:r>
+        <w:rPr>
+          <w:sz w:val="26"/>
+          <w:szCs w:val="26"/>
+        </w:rPr>
+        <w:t>JFlex</w:t>
+      </w:r>
+      <w:proofErr w:type="spellEnd"/>
+      <w:r>
+        <w:rPr>
+          <w:sz w:val="26"/>
+          <w:szCs w:val="26"/>
+        </w:rPr>
+        <w:t xml:space="preserve"> ejecutará el código asociado a la primera expresión regular por orden de aparición.</w:t>
+      </w:r>
+    </w:p>
     <w:p/>
     <w:p>
       <w:pPr>
@@ -1197,6 +1577,7 @@
               <w:jc w:val="center"/>
             </w:pPr>
             <w:r>
+              <w:lastRenderedPageBreak/>
               <w:t>hijos</w:t>
             </w:r>
           </w:p>
@@ -1920,7 +2301,6 @@
               <w:jc w:val="center"/>
             </w:pPr>
             <w:r>
-              <w:lastRenderedPageBreak/>
               <w:t>[a-zA-Z0-9_]+</w:t>
             </w:r>
           </w:p>
@@ -2062,6 +2442,22 @@
     <w:p>
       <w:pPr>
         <w:jc w:val="both"/>
+        <w:rPr>
+          <w:sz w:val="26"/>
+          <w:szCs w:val="26"/>
+        </w:rPr>
+      </w:pPr>
+      <w:r>
+        <w:rPr>
+          <w:sz w:val="26"/>
+          <w:szCs w:val="26"/>
+        </w:rPr>
+        <w:t>3.1 Ejecución del programa con eclipse</w:t>
+      </w:r>
+    </w:p>
+    <w:p>
+      <w:pPr>
+        <w:jc w:val="both"/>
       </w:pPr>
       <w:r>
         <w:t xml:space="preserve">Para poder realizar la práctica, previamente es necesario haber integrado </w:t>
@@ -2096,6 +2492,7 @@
         <w:jc w:val="both"/>
       </w:pPr>
       <w:r>
+        <w:lastRenderedPageBreak/>
         <w:t xml:space="preserve">Una vez preparado el entorno, en la raíz del proyecto implementamos en </w:t>
       </w:r>
       <w:proofErr w:type="spellStart"/>
@@ -2166,6 +2563,384 @@
     <w:p>
       <w:pPr>
         <w:jc w:val="both"/>
+        <w:rPr>
+          <w:sz w:val="26"/>
+          <w:szCs w:val="26"/>
+        </w:rPr>
+      </w:pPr>
+      <w:r>
+        <w:rPr>
+          <w:sz w:val="26"/>
+          <w:szCs w:val="26"/>
+        </w:rPr>
+        <w:t>3.2 Ejecución desde la terminal</w:t>
+      </w:r>
+    </w:p>
+    <w:p>
+      <w:pPr>
+        <w:jc w:val="both"/>
+        <w:rPr>
+          <w:sz w:val="26"/>
+          <w:szCs w:val="26"/>
+        </w:rPr>
+      </w:pPr>
+      <w:r>
+        <w:rPr>
+          <w:sz w:val="26"/>
+          <w:szCs w:val="26"/>
+        </w:rPr>
+        <w:t xml:space="preserve">Lo primero que hay que hacer es descargar </w:t>
+      </w:r>
+      <w:proofErr w:type="spellStart"/>
+      <w:r>
+        <w:rPr>
+          <w:sz w:val="26"/>
+          <w:szCs w:val="26"/>
+        </w:rPr>
+        <w:t>JFlex</w:t>
+      </w:r>
+      <w:proofErr w:type="spellEnd"/>
+      <w:r>
+        <w:rPr>
+          <w:sz w:val="26"/>
+          <w:szCs w:val="26"/>
+        </w:rPr>
+        <w:t xml:space="preserve"> desde su página web oficial. Una vez descargado, se deberá añadir el ejecutable que corresponda</w:t>
+      </w:r>
+      <w:r>
+        <w:rPr>
+          <w:sz w:val="26"/>
+          <w:szCs w:val="26"/>
+        </w:rPr>
+        <w:t xml:space="preserve"> </w:t>
+      </w:r>
+      <w:r>
+        <w:rPr>
+          <w:sz w:val="26"/>
+          <w:szCs w:val="26"/>
+        </w:rPr>
+        <w:t>según el sistema operativo a un de los directorios que se encuentre en el PATH.</w:t>
+      </w:r>
+      <w:r>
+        <w:rPr>
+          <w:sz w:val="26"/>
+          <w:szCs w:val="26"/>
+        </w:rPr>
+        <w:t xml:space="preserve"> </w:t>
+      </w:r>
+      <w:r>
+        <w:rPr>
+          <w:sz w:val="26"/>
+          <w:szCs w:val="26"/>
+        </w:rPr>
+        <w:t xml:space="preserve">A continuación, deberá ejecutar los siguientes </w:t>
+      </w:r>
+      <w:r>
+        <w:rPr>
+          <w:sz w:val="26"/>
+          <w:szCs w:val="26"/>
+        </w:rPr>
+        <w:t>comandos</w:t>
+      </w:r>
+    </w:p>
+    <w:p>
+      <w:pPr>
+        <w:jc w:val="both"/>
+        <w:rPr>
+          <w:sz w:val="26"/>
+          <w:szCs w:val="26"/>
+        </w:rPr>
+      </w:pPr>
+      <w:r>
+        <w:rPr>
+          <w:sz w:val="26"/>
+          <w:szCs w:val="26"/>
+        </w:rPr>
+        <w:t xml:space="preserve">$ </w:t>
+      </w:r>
+      <w:proofErr w:type="spellStart"/>
+      <w:r>
+        <w:rPr>
+          <w:i/>
+          <w:iCs/>
+          <w:sz w:val="26"/>
+          <w:szCs w:val="26"/>
+        </w:rPr>
+        <w:t>jflex</w:t>
+      </w:r>
+      <w:proofErr w:type="spellEnd"/>
+      <w:r>
+        <w:rPr>
+          <w:i/>
+          <w:iCs/>
+          <w:sz w:val="26"/>
+          <w:szCs w:val="26"/>
+        </w:rPr>
+        <w:t xml:space="preserve"> </w:t>
+      </w:r>
+      <w:proofErr w:type="spellStart"/>
+      <w:r>
+        <w:rPr>
+          <w:i/>
+          <w:iCs/>
+          <w:sz w:val="26"/>
+          <w:szCs w:val="26"/>
+        </w:rPr>
+        <w:t>practica.fle</w:t>
+      </w:r>
+      <w:proofErr w:type="spellEnd"/>
+    </w:p>
+    <w:p>
+      <w:pPr>
+        <w:jc w:val="both"/>
+        <w:rPr>
+          <w:i/>
+          <w:iCs/>
+          <w:sz w:val="26"/>
+          <w:szCs w:val="26"/>
+        </w:rPr>
+      </w:pPr>
+      <w:r>
+        <w:rPr>
+          <w:sz w:val="26"/>
+          <w:szCs w:val="26"/>
+        </w:rPr>
+        <w:t xml:space="preserve">$ </w:t>
+      </w:r>
+      <w:proofErr w:type="spellStart"/>
+      <w:r>
+        <w:rPr>
+          <w:i/>
+          <w:iCs/>
+          <w:sz w:val="26"/>
+          <w:szCs w:val="26"/>
+        </w:rPr>
+        <w:t>javac</w:t>
+      </w:r>
+      <w:proofErr w:type="spellEnd"/>
+      <w:r>
+        <w:rPr>
+          <w:i/>
+          <w:iCs/>
+          <w:sz w:val="26"/>
+          <w:szCs w:val="26"/>
+        </w:rPr>
+        <w:t xml:space="preserve"> DetectaToken.java</w:t>
+      </w:r>
+    </w:p>
+    <w:p>
+      <w:pPr>
+        <w:jc w:val="both"/>
+        <w:rPr>
+          <w:sz w:val="26"/>
+          <w:szCs w:val="26"/>
+        </w:rPr>
+      </w:pPr>
+      <w:r>
+        <w:rPr>
+          <w:sz w:val="26"/>
+          <w:szCs w:val="26"/>
+        </w:rPr>
+        <w:t xml:space="preserve">Esto generará un archivo de </w:t>
+      </w:r>
+      <w:proofErr w:type="spellStart"/>
+      <w:r>
+        <w:rPr>
+          <w:sz w:val="26"/>
+          <w:szCs w:val="26"/>
+        </w:rPr>
+        <w:t>bytecode</w:t>
+      </w:r>
+      <w:proofErr w:type="spellEnd"/>
+      <w:r>
+        <w:rPr>
+          <w:sz w:val="26"/>
+          <w:szCs w:val="26"/>
+        </w:rPr>
+        <w:t xml:space="preserve"> de Java que </w:t>
+      </w:r>
+      <w:r>
+        <w:rPr>
+          <w:sz w:val="26"/>
+          <w:szCs w:val="26"/>
+        </w:rPr>
+        <w:t xml:space="preserve">se </w:t>
+      </w:r>
+      <w:r>
+        <w:rPr>
+          <w:sz w:val="26"/>
+          <w:szCs w:val="26"/>
+        </w:rPr>
+        <w:t>puede ejecutar con</w:t>
+      </w:r>
+      <w:r>
+        <w:rPr>
+          <w:sz w:val="26"/>
+          <w:szCs w:val="26"/>
+        </w:rPr>
+        <w:t xml:space="preserve"> </w:t>
+      </w:r>
+    </w:p>
+    <w:p>
+      <w:pPr>
+        <w:jc w:val="both"/>
+        <w:rPr>
+          <w:i/>
+          <w:iCs/>
+          <w:sz w:val="26"/>
+          <w:szCs w:val="26"/>
+        </w:rPr>
+      </w:pPr>
+      <w:r>
+        <w:rPr>
+          <w:sz w:val="26"/>
+          <w:szCs w:val="26"/>
+        </w:rPr>
+        <w:t xml:space="preserve">$ </w:t>
+      </w:r>
+      <w:r>
+        <w:rPr>
+          <w:i/>
+          <w:iCs/>
+          <w:sz w:val="26"/>
+          <w:szCs w:val="26"/>
+        </w:rPr>
+        <w:t xml:space="preserve">java </w:t>
+      </w:r>
+      <w:proofErr w:type="spellStart"/>
+      <w:r>
+        <w:rPr>
+          <w:i/>
+          <w:iCs/>
+          <w:sz w:val="26"/>
+          <w:szCs w:val="26"/>
+        </w:rPr>
+        <w:t>DetectaToken</w:t>
+      </w:r>
+      <w:proofErr w:type="spellEnd"/>
+    </w:p>
+    <w:p>
+      <w:pPr>
+        <w:jc w:val="both"/>
+        <w:rPr>
+          <w:sz w:val="26"/>
+          <w:szCs w:val="26"/>
+        </w:rPr>
+      </w:pPr>
+      <w:r>
+        <w:rPr>
+          <w:sz w:val="26"/>
+          <w:szCs w:val="26"/>
+        </w:rPr>
+        <w:t xml:space="preserve">Por defecto, </w:t>
+      </w:r>
+      <w:proofErr w:type="spellStart"/>
+      <w:r>
+        <w:rPr>
+          <w:sz w:val="26"/>
+          <w:szCs w:val="26"/>
+        </w:rPr>
+        <w:t>JFlex</w:t>
+      </w:r>
+      <w:proofErr w:type="spellEnd"/>
+      <w:r>
+        <w:rPr>
+          <w:sz w:val="26"/>
+          <w:szCs w:val="26"/>
+        </w:rPr>
+        <w:t xml:space="preserve"> genera un programa que lee el programa desde los argumentos de entrada, por lo que para "</w:t>
+      </w:r>
+      <w:proofErr w:type="spellStart"/>
+      <w:r>
+        <w:rPr>
+          <w:sz w:val="26"/>
+          <w:szCs w:val="26"/>
+        </w:rPr>
+        <w:t>tokenizar</w:t>
+      </w:r>
+      <w:proofErr w:type="spellEnd"/>
+      <w:r>
+        <w:rPr>
+          <w:sz w:val="26"/>
+          <w:szCs w:val="26"/>
+        </w:rPr>
+        <w:t>"</w:t>
+      </w:r>
+      <w:r>
+        <w:rPr>
+          <w:sz w:val="26"/>
+          <w:szCs w:val="26"/>
+        </w:rPr>
+        <w:t xml:space="preserve"> </w:t>
+      </w:r>
+      <w:r>
+        <w:rPr>
+          <w:sz w:val="26"/>
+          <w:szCs w:val="26"/>
+        </w:rPr>
+        <w:t>una secuencia de caracteres que se encuentre en un archivo, se hace lo siguiente:</w:t>
+      </w:r>
+    </w:p>
+    <w:p>
+      <w:pPr>
+        <w:jc w:val="both"/>
+        <w:rPr>
+          <w:sz w:val="26"/>
+          <w:szCs w:val="26"/>
+        </w:rPr>
+      </w:pPr>
+      <w:r>
+        <w:rPr>
+          <w:sz w:val="26"/>
+          <w:szCs w:val="26"/>
+        </w:rPr>
+        <w:t xml:space="preserve">$ </w:t>
+      </w:r>
+      <w:r>
+        <w:rPr>
+          <w:i/>
+          <w:iCs/>
+          <w:sz w:val="26"/>
+          <w:szCs w:val="26"/>
+        </w:rPr>
+        <w:t xml:space="preserve">java </w:t>
+      </w:r>
+      <w:proofErr w:type="spellStart"/>
+      <w:r>
+        <w:rPr>
+          <w:i/>
+          <w:iCs/>
+          <w:sz w:val="26"/>
+          <w:szCs w:val="26"/>
+        </w:rPr>
+        <w:t>DetectaToken</w:t>
+      </w:r>
+      <w:proofErr w:type="spellEnd"/>
+      <w:r>
+        <w:rPr>
+          <w:i/>
+          <w:iCs/>
+          <w:sz w:val="26"/>
+          <w:szCs w:val="26"/>
+        </w:rPr>
+        <w:t xml:space="preserve"> archivo.</w:t>
+      </w:r>
+      <w:r>
+        <w:rPr>
+          <w:sz w:val="26"/>
+          <w:szCs w:val="26"/>
+        </w:rPr>
+        <w:t>txt</w:t>
+      </w:r>
+    </w:p>
+    <w:p>
+      <w:pPr>
+        <w:ind w:left="720"/>
+        <w:jc w:val="both"/>
+        <w:rPr>
+          <w:sz w:val="26"/>
+          <w:szCs w:val="26"/>
+        </w:rPr>
       </w:pPr>
     </w:p>
     <w:p>
@@ -2186,28 +2961,7 @@
           <w:sz w:val="26"/>
           <w:szCs w:val="26"/>
         </w:rPr>
-        <w:t xml:space="preserve">Ejemplo de fichero de entrada y </w:t>
-      </w:r>
-      <w:r>
-        <w:rPr>
-          <w:sz w:val="26"/>
-          <w:szCs w:val="26"/>
-        </w:rPr>
-        <w:t>su</w:t>
-      </w:r>
-      <w:r>
-        <w:rPr>
-          <w:sz w:val="26"/>
-          <w:szCs w:val="26"/>
-        </w:rPr>
-        <w:t xml:space="preserve"> salida</w:t>
-      </w:r>
-      <w:r>
-        <w:rPr>
-          <w:sz w:val="26"/>
-          <w:szCs w:val="26"/>
-        </w:rPr>
-        <w:t>.</w:t>
+        <w:t>Ejemplo de fichero de entrada y su salida.</w:t>
       </w:r>
     </w:p>
     <w:p>
@@ -3147,7 +3901,6 @@
           <w:sz w:val="24"/>
           <w:szCs w:val="24"/>
         </w:rPr>
-        <w:lastRenderedPageBreak/>
         <w:t>/*****</w:t>
       </w:r>
     </w:p>
@@ -4252,6 +5005,7 @@
           <w:szCs w:val="20"/>
           <w:lang w:val="en-IE"/>
         </w:rPr>
+        <w:lastRenderedPageBreak/>
         <w:t>IDENTIFIER =&gt; red</w:t>
       </w:r>
     </w:p>
@@ -5632,6 +6386,7 @@
           <w:szCs w:val="20"/>
           <w:lang w:val="en-IE"/>
         </w:rPr>
+        <w:lastRenderedPageBreak/>
         <w:t>STR_QUOTES =&gt; "B"</w:t>
       </w:r>
     </w:p>
@@ -5784,31 +6539,1235 @@
           <w:szCs w:val="20"/>
           <w:lang w:val="en-IE"/>
         </w:rPr>
+        <w:t>LBRACE =&gt; {</w:t>
+      </w:r>
+    </w:p>
+    <w:p>
+      <w:pPr>
+        <w:autoSpaceDE w:val="0"/>
+        <w:autoSpaceDN w:val="0"/>
+        <w:adjustRightInd w:val="0"/>
+        <w:spacing w:after="0" w:line="240" w:lineRule="auto"/>
+        <w:rPr>
+          <w:rFonts w:ascii="Consolas" w:hAnsi="Consolas" w:cs="Consolas"/>
+          <w:sz w:val="20"/>
+          <w:szCs w:val="20"/>
+          <w:lang w:val="en-IE"/>
+        </w:rPr>
+      </w:pPr>
+      <w:r>
+        <w:rPr>
+          <w:rFonts w:ascii="Consolas" w:hAnsi="Consolas" w:cs="Consolas"/>
+          <w:color w:val="000000"/>
+          <w:sz w:val="20"/>
+          <w:szCs w:val="20"/>
+          <w:lang w:val="en-IE"/>
+        </w:rPr>
+        <w:t>IDENTIFIER =&gt; f</w:t>
+      </w:r>
+    </w:p>
+    <w:p>
+      <w:pPr>
+        <w:autoSpaceDE w:val="0"/>
+        <w:autoSpaceDN w:val="0"/>
+        <w:adjustRightInd w:val="0"/>
+        <w:spacing w:after="0" w:line="240" w:lineRule="auto"/>
+        <w:rPr>
+          <w:rFonts w:ascii="Consolas" w:hAnsi="Consolas" w:cs="Consolas"/>
+          <w:sz w:val="20"/>
+          <w:szCs w:val="20"/>
+          <w:lang w:val="en-IE"/>
+        </w:rPr>
+      </w:pPr>
+      <w:r>
+        <w:rPr>
+          <w:rFonts w:ascii="Consolas" w:hAnsi="Consolas" w:cs="Consolas"/>
+          <w:color w:val="000000"/>
+          <w:sz w:val="20"/>
+          <w:szCs w:val="20"/>
+          <w:lang w:val="en-IE"/>
+        </w:rPr>
+        <w:t>LSQB =&gt; [</w:t>
+      </w:r>
+    </w:p>
+    <w:p>
+      <w:pPr>
+        <w:autoSpaceDE w:val="0"/>
+        <w:autoSpaceDN w:val="0"/>
+        <w:adjustRightInd w:val="0"/>
+        <w:spacing w:after="0" w:line="240" w:lineRule="auto"/>
+        <w:rPr>
+          <w:rFonts w:ascii="Consolas" w:hAnsi="Consolas" w:cs="Consolas"/>
+          <w:sz w:val="20"/>
+          <w:szCs w:val="20"/>
+          <w:lang w:val="en-IE"/>
+        </w:rPr>
+      </w:pPr>
+      <w:r>
+        <w:rPr>
+          <w:rFonts w:ascii="Consolas" w:hAnsi="Consolas" w:cs="Consolas"/>
+          <w:color w:val="000000"/>
+          <w:sz w:val="20"/>
+          <w:szCs w:val="20"/>
+          <w:lang w:val="en-IE"/>
+        </w:rPr>
+        <w:t>LABEL =&gt; label</w:t>
+      </w:r>
+    </w:p>
+    <w:p>
+      <w:pPr>
+        <w:autoSpaceDE w:val="0"/>
+        <w:autoSpaceDN w:val="0"/>
+        <w:adjustRightInd w:val="0"/>
+        <w:spacing w:after="0" w:line="240" w:lineRule="auto"/>
+        <w:rPr>
+          <w:rFonts w:ascii="Consolas" w:hAnsi="Consolas" w:cs="Consolas"/>
+          <w:sz w:val="20"/>
+          <w:szCs w:val="20"/>
+          <w:lang w:val="en-IE"/>
+        </w:rPr>
+      </w:pPr>
+      <w:r>
+        <w:rPr>
+          <w:rFonts w:ascii="Consolas" w:hAnsi="Consolas" w:cs="Consolas"/>
+          <w:color w:val="000000"/>
+          <w:sz w:val="20"/>
+          <w:szCs w:val="20"/>
+          <w:lang w:val="en-IE"/>
+        </w:rPr>
+        <w:t>EQUAL =&gt; =</w:t>
+      </w:r>
+    </w:p>
+    <w:p>
+      <w:pPr>
+        <w:autoSpaceDE w:val="0"/>
+        <w:autoSpaceDN w:val="0"/>
+        <w:adjustRightInd w:val="0"/>
+        <w:spacing w:after="0" w:line="240" w:lineRule="auto"/>
+        <w:rPr>
+          <w:rFonts w:ascii="Consolas" w:hAnsi="Consolas" w:cs="Consolas"/>
+          <w:sz w:val="20"/>
+          <w:szCs w:val="20"/>
+          <w:lang w:val="en-IE"/>
+        </w:rPr>
+      </w:pPr>
+      <w:r>
+        <w:rPr>
+          <w:rFonts w:ascii="Consolas" w:hAnsi="Consolas" w:cs="Consolas"/>
+          <w:color w:val="000000"/>
+          <w:sz w:val="20"/>
+          <w:szCs w:val="20"/>
+          <w:lang w:val="en-IE"/>
+        </w:rPr>
+        <w:t>STR_QUOTES =&gt; "20"</w:t>
+      </w:r>
+    </w:p>
+    <w:p>
+      <w:pPr>
+        <w:autoSpaceDE w:val="0"/>
+        <w:autoSpaceDN w:val="0"/>
+        <w:adjustRightInd w:val="0"/>
+        <w:spacing w:after="0" w:line="240" w:lineRule="auto"/>
+        <w:rPr>
+          <w:rFonts w:ascii="Consolas" w:hAnsi="Consolas" w:cs="Consolas"/>
+          <w:sz w:val="20"/>
+          <w:szCs w:val="20"/>
+          <w:lang w:val="en-IE"/>
+        </w:rPr>
+      </w:pPr>
+      <w:r>
+        <w:rPr>
+          <w:rFonts w:ascii="Consolas" w:hAnsi="Consolas" w:cs="Consolas"/>
+          <w:color w:val="000000"/>
+          <w:sz w:val="20"/>
+          <w:szCs w:val="20"/>
+          <w:lang w:val="en-IE"/>
+        </w:rPr>
+        <w:t>RSQB =&gt; ]</w:t>
+      </w:r>
+    </w:p>
+    <w:p>
+      <w:pPr>
+        <w:autoSpaceDE w:val="0"/>
+        <w:autoSpaceDN w:val="0"/>
+        <w:adjustRightInd w:val="0"/>
+        <w:spacing w:after="0" w:line="240" w:lineRule="auto"/>
+        <w:rPr>
+          <w:rFonts w:ascii="Consolas" w:hAnsi="Consolas" w:cs="Consolas"/>
+          <w:sz w:val="20"/>
+          <w:szCs w:val="20"/>
+          <w:lang w:val="en-IE"/>
+        </w:rPr>
+      </w:pPr>
+      <w:r>
+        <w:rPr>
+          <w:rFonts w:ascii="Consolas" w:hAnsi="Consolas" w:cs="Consolas"/>
+          <w:color w:val="000000"/>
+          <w:sz w:val="20"/>
+          <w:szCs w:val="20"/>
+          <w:lang w:val="en-IE"/>
+        </w:rPr>
+        <w:t>COMMA =&gt; ,</w:t>
+      </w:r>
+    </w:p>
+    <w:p>
+      <w:pPr>
+        <w:autoSpaceDE w:val="0"/>
+        <w:autoSpaceDN w:val="0"/>
+        <w:adjustRightInd w:val="0"/>
+        <w:spacing w:after="0" w:line="240" w:lineRule="auto"/>
+        <w:rPr>
+          <w:rFonts w:ascii="Consolas" w:hAnsi="Consolas" w:cs="Consolas"/>
+          <w:sz w:val="20"/>
+          <w:szCs w:val="20"/>
+          <w:lang w:val="en-IE"/>
+        </w:rPr>
+      </w:pPr>
+      <w:r>
+        <w:rPr>
+          <w:rFonts w:ascii="Consolas" w:hAnsi="Consolas" w:cs="Consolas"/>
+          <w:color w:val="000000"/>
+          <w:sz w:val="20"/>
+          <w:szCs w:val="20"/>
+          <w:lang w:val="en-IE"/>
+        </w:rPr>
+        <w:t>IDENTIFIER =&gt; g</w:t>
+      </w:r>
+    </w:p>
+    <w:p>
+      <w:pPr>
+        <w:autoSpaceDE w:val="0"/>
+        <w:autoSpaceDN w:val="0"/>
+        <w:adjustRightInd w:val="0"/>
+        <w:spacing w:after="0" w:line="240" w:lineRule="auto"/>
+        <w:rPr>
+          <w:rFonts w:ascii="Consolas" w:hAnsi="Consolas" w:cs="Consolas"/>
+          <w:sz w:val="20"/>
+          <w:szCs w:val="20"/>
+          <w:lang w:val="en-IE"/>
+        </w:rPr>
+      </w:pPr>
+      <w:r>
+        <w:rPr>
+          <w:rFonts w:ascii="Consolas" w:hAnsi="Consolas" w:cs="Consolas"/>
+          <w:color w:val="000000"/>
+          <w:sz w:val="20"/>
+          <w:szCs w:val="20"/>
+          <w:lang w:val="en-IE"/>
+        </w:rPr>
+        <w:t>LSQB =&gt; [</w:t>
+      </w:r>
+    </w:p>
+    <w:p>
+      <w:pPr>
+        <w:autoSpaceDE w:val="0"/>
+        <w:autoSpaceDN w:val="0"/>
+        <w:adjustRightInd w:val="0"/>
+        <w:spacing w:after="0" w:line="240" w:lineRule="auto"/>
+        <w:rPr>
+          <w:rFonts w:ascii="Consolas" w:hAnsi="Consolas" w:cs="Consolas"/>
+          <w:sz w:val="20"/>
+          <w:szCs w:val="20"/>
+          <w:lang w:val="en-IE"/>
+        </w:rPr>
+      </w:pPr>
+      <w:r>
+        <w:rPr>
+          <w:rFonts w:ascii="Consolas" w:hAnsi="Consolas" w:cs="Consolas"/>
+          <w:color w:val="000000"/>
+          <w:sz w:val="20"/>
+          <w:szCs w:val="20"/>
+          <w:lang w:val="en-IE"/>
+        </w:rPr>
+        <w:t>LABEL =&gt; label</w:t>
+      </w:r>
+    </w:p>
+    <w:p>
+      <w:pPr>
+        <w:autoSpaceDE w:val="0"/>
+        <w:autoSpaceDN w:val="0"/>
+        <w:adjustRightInd w:val="0"/>
+        <w:spacing w:after="0" w:line="240" w:lineRule="auto"/>
+        <w:rPr>
+          <w:rFonts w:ascii="Consolas" w:hAnsi="Consolas" w:cs="Consolas"/>
+          <w:sz w:val="20"/>
+          <w:szCs w:val="20"/>
+          <w:lang w:val="en-IE"/>
+        </w:rPr>
+      </w:pPr>
+      <w:r>
+        <w:rPr>
+          <w:rFonts w:ascii="Consolas" w:hAnsi="Consolas" w:cs="Consolas"/>
+          <w:color w:val="000000"/>
+          <w:sz w:val="20"/>
+          <w:szCs w:val="20"/>
+          <w:lang w:val="en-IE"/>
+        </w:rPr>
+        <w:t>EQUAL =&gt; =</w:t>
+      </w:r>
+    </w:p>
+    <w:p>
+      <w:pPr>
+        <w:autoSpaceDE w:val="0"/>
+        <w:autoSpaceDN w:val="0"/>
+        <w:adjustRightInd w:val="0"/>
+        <w:spacing w:after="0" w:line="240" w:lineRule="auto"/>
+        <w:rPr>
+          <w:rFonts w:ascii="Consolas" w:hAnsi="Consolas" w:cs="Consolas"/>
+          <w:sz w:val="20"/>
+          <w:szCs w:val="20"/>
+          <w:lang w:val="en-IE"/>
+        </w:rPr>
+      </w:pPr>
+      <w:r>
+        <w:rPr>
+          <w:rFonts w:ascii="Consolas" w:hAnsi="Consolas" w:cs="Consolas"/>
+          <w:color w:val="000000"/>
+          <w:sz w:val="20"/>
+          <w:szCs w:val="20"/>
+          <w:lang w:val="en-IE"/>
+        </w:rPr>
+        <w:t>STR_QUOTES =&gt; "22"</w:t>
+      </w:r>
+    </w:p>
+    <w:p>
+      <w:pPr>
+        <w:autoSpaceDE w:val="0"/>
+        <w:autoSpaceDN w:val="0"/>
+        <w:adjustRightInd w:val="0"/>
+        <w:spacing w:after="0" w:line="240" w:lineRule="auto"/>
+        <w:rPr>
+          <w:rFonts w:ascii="Consolas" w:hAnsi="Consolas" w:cs="Consolas"/>
+          <w:sz w:val="20"/>
+          <w:szCs w:val="20"/>
+          <w:lang w:val="en-IE"/>
+        </w:rPr>
+      </w:pPr>
+      <w:r>
+        <w:rPr>
+          <w:rFonts w:ascii="Consolas" w:hAnsi="Consolas" w:cs="Consolas"/>
+          <w:color w:val="000000"/>
+          <w:sz w:val="20"/>
+          <w:szCs w:val="20"/>
+          <w:lang w:val="en-IE"/>
+        </w:rPr>
+        <w:t>RSQB =&gt; ]</w:t>
+      </w:r>
+    </w:p>
+    <w:p>
+      <w:pPr>
+        <w:autoSpaceDE w:val="0"/>
+        <w:autoSpaceDN w:val="0"/>
+        <w:adjustRightInd w:val="0"/>
+        <w:spacing w:after="0" w:line="240" w:lineRule="auto"/>
+        <w:rPr>
+          <w:rFonts w:ascii="Consolas" w:hAnsi="Consolas" w:cs="Consolas"/>
+          <w:sz w:val="20"/>
+          <w:szCs w:val="20"/>
+          <w:lang w:val="en-IE"/>
+        </w:rPr>
+      </w:pPr>
+      <w:r>
+        <w:rPr>
+          <w:rFonts w:ascii="Consolas" w:hAnsi="Consolas" w:cs="Consolas"/>
+          <w:color w:val="000000"/>
+          <w:sz w:val="20"/>
+          <w:szCs w:val="20"/>
+          <w:lang w:val="en-IE"/>
+        </w:rPr>
+        <w:t>RBRACE =&gt; }</w:t>
+      </w:r>
+    </w:p>
+    <w:p>
+      <w:pPr>
+        <w:autoSpaceDE w:val="0"/>
+        <w:autoSpaceDN w:val="0"/>
+        <w:adjustRightInd w:val="0"/>
+        <w:spacing w:after="0" w:line="240" w:lineRule="auto"/>
+        <w:rPr>
+          <w:rFonts w:ascii="Consolas" w:hAnsi="Consolas" w:cs="Consolas"/>
+          <w:sz w:val="20"/>
+          <w:szCs w:val="20"/>
+          <w:lang w:val="en-IE"/>
+        </w:rPr>
+      </w:pPr>
+      <w:r>
+        <w:rPr>
+          <w:rFonts w:ascii="Consolas" w:hAnsi="Consolas" w:cs="Consolas"/>
+          <w:color w:val="000000"/>
+          <w:sz w:val="20"/>
+          <w:szCs w:val="20"/>
+          <w:lang w:val="en-IE"/>
+        </w:rPr>
+        <w:t>LSQB =&gt; [</w:t>
+      </w:r>
+    </w:p>
+    <w:p>
+      <w:pPr>
+        <w:autoSpaceDE w:val="0"/>
+        <w:autoSpaceDN w:val="0"/>
+        <w:adjustRightInd w:val="0"/>
+        <w:spacing w:after="0" w:line="240" w:lineRule="auto"/>
+        <w:rPr>
+          <w:rFonts w:ascii="Consolas" w:hAnsi="Consolas" w:cs="Consolas"/>
+          <w:sz w:val="20"/>
+          <w:szCs w:val="20"/>
+          <w:lang w:val="en-IE"/>
+        </w:rPr>
+      </w:pPr>
+      <w:r>
+        <w:rPr>
+          <w:rFonts w:ascii="Consolas" w:hAnsi="Consolas" w:cs="Consolas"/>
+          <w:color w:val="000000"/>
+          <w:sz w:val="20"/>
+          <w:szCs w:val="20"/>
+          <w:lang w:val="en-IE"/>
+        </w:rPr>
+        <w:t>LABEL =&gt; label</w:t>
+      </w:r>
+    </w:p>
+    <w:p>
+      <w:pPr>
+        <w:autoSpaceDE w:val="0"/>
+        <w:autoSpaceDN w:val="0"/>
+        <w:adjustRightInd w:val="0"/>
+        <w:spacing w:after="0" w:line="240" w:lineRule="auto"/>
+        <w:rPr>
+          <w:rFonts w:ascii="Consolas" w:hAnsi="Consolas" w:cs="Consolas"/>
+          <w:sz w:val="20"/>
+          <w:szCs w:val="20"/>
+          <w:lang w:val="en-IE"/>
+        </w:rPr>
+      </w:pPr>
+      <w:r>
+        <w:rPr>
+          <w:rFonts w:ascii="Consolas" w:hAnsi="Consolas" w:cs="Consolas"/>
+          <w:color w:val="000000"/>
+          <w:sz w:val="20"/>
+          <w:szCs w:val="20"/>
+          <w:lang w:val="en-IE"/>
+        </w:rPr>
+        <w:t>EQUAL =&gt; =</w:t>
+      </w:r>
+    </w:p>
+    <w:p>
+      <w:pPr>
+        <w:autoSpaceDE w:val="0"/>
+        <w:autoSpaceDN w:val="0"/>
+        <w:adjustRightInd w:val="0"/>
+        <w:spacing w:after="0" w:line="240" w:lineRule="auto"/>
+        <w:rPr>
+          <w:rFonts w:ascii="Consolas" w:hAnsi="Consolas" w:cs="Consolas"/>
+          <w:sz w:val="20"/>
+          <w:szCs w:val="20"/>
+          <w:lang w:val="en-IE"/>
+        </w:rPr>
+      </w:pPr>
+      <w:r>
+        <w:rPr>
+          <w:rFonts w:ascii="Consolas" w:hAnsi="Consolas" w:cs="Consolas"/>
+          <w:color w:val="000000"/>
+          <w:sz w:val="20"/>
+          <w:szCs w:val="20"/>
+          <w:lang w:val="en-IE"/>
+        </w:rPr>
+        <w:t>STR_QUOTES =&gt; "C"</w:t>
+      </w:r>
+    </w:p>
+    <w:p>
+      <w:pPr>
+        <w:autoSpaceDE w:val="0"/>
+        <w:autoSpaceDN w:val="0"/>
+        <w:adjustRightInd w:val="0"/>
+        <w:spacing w:after="0" w:line="240" w:lineRule="auto"/>
+        <w:rPr>
+          <w:rFonts w:ascii="Consolas" w:hAnsi="Consolas" w:cs="Consolas"/>
+          <w:sz w:val="20"/>
+          <w:szCs w:val="20"/>
+          <w:lang w:val="en-IE"/>
+        </w:rPr>
+      </w:pPr>
+      <w:r>
+        <w:rPr>
+          <w:rFonts w:ascii="Consolas" w:hAnsi="Consolas" w:cs="Consolas"/>
+          <w:color w:val="000000"/>
+          <w:sz w:val="20"/>
+          <w:szCs w:val="20"/>
+          <w:lang w:val="en-IE"/>
+        </w:rPr>
+        <w:t>RSQB =&gt; ]</w:t>
+      </w:r>
+    </w:p>
+    <w:p>
+      <w:pPr>
+        <w:autoSpaceDE w:val="0"/>
+        <w:autoSpaceDN w:val="0"/>
+        <w:adjustRightInd w:val="0"/>
+        <w:spacing w:after="0" w:line="240" w:lineRule="auto"/>
+        <w:rPr>
+          <w:rFonts w:ascii="Consolas" w:hAnsi="Consolas" w:cs="Consolas"/>
+          <w:sz w:val="20"/>
+          <w:szCs w:val="20"/>
+          <w:lang w:val="en-IE"/>
+        </w:rPr>
+      </w:pPr>
+      <w:r>
+        <w:rPr>
+          <w:rFonts w:ascii="Consolas" w:hAnsi="Consolas" w:cs="Consolas"/>
+          <w:color w:val="000000"/>
+          <w:sz w:val="20"/>
+          <w:szCs w:val="20"/>
+          <w:lang w:val="en-IE"/>
+        </w:rPr>
+        <w:t>SEMI =&gt; ;</w:t>
+      </w:r>
+    </w:p>
+    <w:p>
+      <w:pPr>
+        <w:autoSpaceDE w:val="0"/>
+        <w:autoSpaceDN w:val="0"/>
+        <w:adjustRightInd w:val="0"/>
+        <w:spacing w:after="0" w:line="240" w:lineRule="auto"/>
+        <w:rPr>
+          <w:rFonts w:ascii="Consolas" w:hAnsi="Consolas" w:cs="Consolas"/>
+          <w:sz w:val="20"/>
+          <w:szCs w:val="20"/>
+          <w:lang w:val="en-IE"/>
+        </w:rPr>
+      </w:pPr>
+    </w:p>
+    <w:p>
+      <w:pPr>
+        <w:autoSpaceDE w:val="0"/>
+        <w:autoSpaceDN w:val="0"/>
+        <w:adjustRightInd w:val="0"/>
+        <w:spacing w:after="0" w:line="240" w:lineRule="auto"/>
+        <w:rPr>
+          <w:rFonts w:ascii="Consolas" w:hAnsi="Consolas" w:cs="Consolas"/>
+          <w:sz w:val="20"/>
+          <w:szCs w:val="20"/>
+        </w:rPr>
+      </w:pPr>
+      <w:r>
+        <w:rPr>
+          <w:rFonts w:ascii="Consolas" w:hAnsi="Consolas" w:cs="Consolas"/>
+          <w:color w:val="000000"/>
+          <w:sz w:val="20"/>
+          <w:szCs w:val="20"/>
+        </w:rPr>
+        <w:t>IDENTIFIER =&gt; d</w:t>
+      </w:r>
+    </w:p>
+    <w:p>
+      <w:pPr>
+        <w:autoSpaceDE w:val="0"/>
+        <w:autoSpaceDN w:val="0"/>
+        <w:adjustRightInd w:val="0"/>
+        <w:spacing w:after="0" w:line="240" w:lineRule="auto"/>
+        <w:rPr>
+          <w:rFonts w:ascii="Consolas" w:hAnsi="Consolas" w:cs="Consolas"/>
+          <w:sz w:val="20"/>
+          <w:szCs w:val="20"/>
+        </w:rPr>
+      </w:pPr>
+      <w:r>
+        <w:rPr>
+          <w:rFonts w:ascii="Consolas" w:hAnsi="Consolas" w:cs="Consolas"/>
+          <w:color w:val="000000"/>
+          <w:sz w:val="20"/>
+          <w:szCs w:val="20"/>
+        </w:rPr>
+        <w:t>HIJOS =&gt; hijos</w:t>
+      </w:r>
+    </w:p>
+    <w:p>
+      <w:pPr>
+        <w:autoSpaceDE w:val="0"/>
+        <w:autoSpaceDN w:val="0"/>
+        <w:adjustRightInd w:val="0"/>
+        <w:spacing w:after="0" w:line="240" w:lineRule="auto"/>
+        <w:rPr>
+          <w:rFonts w:ascii="Consolas" w:hAnsi="Consolas" w:cs="Consolas"/>
+          <w:sz w:val="20"/>
+          <w:szCs w:val="20"/>
+        </w:rPr>
+      </w:pPr>
+      <w:r>
+        <w:rPr>
+          <w:rFonts w:ascii="Consolas" w:hAnsi="Consolas" w:cs="Consolas"/>
+          <w:color w:val="000000"/>
+          <w:sz w:val="20"/>
+          <w:szCs w:val="20"/>
+        </w:rPr>
+        <w:t>EQUAL =&gt; =</w:t>
+      </w:r>
+    </w:p>
+    <w:p>
+      <w:pPr>
+        <w:autoSpaceDE w:val="0"/>
+        <w:autoSpaceDN w:val="0"/>
+        <w:adjustRightInd w:val="0"/>
+        <w:spacing w:after="0" w:line="240" w:lineRule="auto"/>
+        <w:rPr>
+          <w:rFonts w:ascii="Consolas" w:hAnsi="Consolas" w:cs="Consolas"/>
+          <w:sz w:val="20"/>
+          <w:szCs w:val="20"/>
+        </w:rPr>
+      </w:pPr>
+      <w:r>
+        <w:rPr>
+          <w:rFonts w:ascii="Consolas" w:hAnsi="Consolas" w:cs="Consolas"/>
+          <w:color w:val="000000"/>
+          <w:sz w:val="20"/>
+          <w:szCs w:val="20"/>
+        </w:rPr>
+        <w:t>LBRACE =&gt; {</w:t>
+      </w:r>
+    </w:p>
+    <w:p>
+      <w:pPr>
+        <w:autoSpaceDE w:val="0"/>
+        <w:autoSpaceDN w:val="0"/>
+        <w:adjustRightInd w:val="0"/>
+        <w:spacing w:after="0" w:line="240" w:lineRule="auto"/>
+        <w:rPr>
+          <w:rFonts w:ascii="Consolas" w:hAnsi="Consolas" w:cs="Consolas"/>
+          <w:sz w:val="20"/>
+          <w:szCs w:val="20"/>
+        </w:rPr>
+      </w:pPr>
+      <w:r>
+        <w:rPr>
+          <w:rFonts w:ascii="Consolas" w:hAnsi="Consolas" w:cs="Consolas"/>
+          <w:color w:val="000000"/>
+          <w:sz w:val="20"/>
+          <w:szCs w:val="20"/>
+        </w:rPr>
+        <w:t>IDENTIFIER =&gt; e</w:t>
+      </w:r>
+    </w:p>
+    <w:p>
+      <w:pPr>
+        <w:autoSpaceDE w:val="0"/>
+        <w:autoSpaceDN w:val="0"/>
+        <w:adjustRightInd w:val="0"/>
+        <w:spacing w:after="0" w:line="240" w:lineRule="auto"/>
+        <w:rPr>
+          <w:rFonts w:ascii="Consolas" w:hAnsi="Consolas" w:cs="Consolas"/>
+          <w:sz w:val="20"/>
+          <w:szCs w:val="20"/>
+        </w:rPr>
+      </w:pPr>
+      <w:r>
+        <w:rPr>
+          <w:rFonts w:ascii="Consolas" w:hAnsi="Consolas" w:cs="Consolas"/>
+          <w:color w:val="000000"/>
+          <w:sz w:val="20"/>
+          <w:szCs w:val="20"/>
+        </w:rPr>
+        <w:t>LSQB =&gt; [</w:t>
+      </w:r>
+    </w:p>
+    <w:p>
+      <w:pPr>
+        <w:autoSpaceDE w:val="0"/>
+        <w:autoSpaceDN w:val="0"/>
+        <w:adjustRightInd w:val="0"/>
+        <w:spacing w:after="0" w:line="240" w:lineRule="auto"/>
+        <w:rPr>
+          <w:rFonts w:ascii="Consolas" w:hAnsi="Consolas" w:cs="Consolas"/>
+          <w:sz w:val="20"/>
+          <w:szCs w:val="20"/>
+        </w:rPr>
+      </w:pPr>
+      <w:r>
+        <w:rPr>
+          <w:rFonts w:ascii="Consolas" w:hAnsi="Consolas" w:cs="Consolas"/>
+          <w:color w:val="000000"/>
+          <w:sz w:val="20"/>
+          <w:szCs w:val="20"/>
+        </w:rPr>
+        <w:t xml:space="preserve">LABEL =&gt; </w:t>
+      </w:r>
+      <w:proofErr w:type="spellStart"/>
+      <w:r>
+        <w:rPr>
+          <w:rFonts w:ascii="Consolas" w:hAnsi="Consolas" w:cs="Consolas"/>
+          <w:color w:val="000000"/>
+          <w:sz w:val="20"/>
+          <w:szCs w:val="20"/>
+        </w:rPr>
+        <w:t>label</w:t>
+      </w:r>
+      <w:proofErr w:type="spellEnd"/>
+    </w:p>
+    <w:p>
+      <w:pPr>
+        <w:autoSpaceDE w:val="0"/>
+        <w:autoSpaceDN w:val="0"/>
+        <w:adjustRightInd w:val="0"/>
+        <w:spacing w:after="0" w:line="240" w:lineRule="auto"/>
+        <w:rPr>
+          <w:rFonts w:ascii="Consolas" w:hAnsi="Consolas" w:cs="Consolas"/>
+          <w:sz w:val="20"/>
+          <w:szCs w:val="20"/>
+          <w:lang w:val="en-IE"/>
+        </w:rPr>
+      </w:pPr>
+      <w:r>
+        <w:rPr>
+          <w:rFonts w:ascii="Consolas" w:hAnsi="Consolas" w:cs="Consolas"/>
+          <w:color w:val="000000"/>
+          <w:sz w:val="20"/>
+          <w:szCs w:val="20"/>
+          <w:lang w:val="en-IE"/>
+        </w:rPr>
+        <w:t>EQUAL =&gt; =</w:t>
+      </w:r>
+    </w:p>
+    <w:p>
+      <w:pPr>
+        <w:autoSpaceDE w:val="0"/>
+        <w:autoSpaceDN w:val="0"/>
+        <w:adjustRightInd w:val="0"/>
+        <w:spacing w:after="0" w:line="240" w:lineRule="auto"/>
+        <w:rPr>
+          <w:rFonts w:ascii="Consolas" w:hAnsi="Consolas" w:cs="Consolas"/>
+          <w:sz w:val="20"/>
+          <w:szCs w:val="20"/>
+          <w:lang w:val="en-IE"/>
+        </w:rPr>
+      </w:pPr>
+      <w:r>
+        <w:rPr>
+          <w:rFonts w:ascii="Consolas" w:hAnsi="Consolas" w:cs="Consolas"/>
+          <w:color w:val="000000"/>
+          <w:sz w:val="20"/>
+          <w:szCs w:val="20"/>
+          <w:lang w:val="en-IE"/>
+        </w:rPr>
+        <w:t>STR_QUOTES =&gt; "14"</w:t>
+      </w:r>
+    </w:p>
+    <w:p>
+      <w:pPr>
+        <w:autoSpaceDE w:val="0"/>
+        <w:autoSpaceDN w:val="0"/>
+        <w:adjustRightInd w:val="0"/>
+        <w:spacing w:after="0" w:line="240" w:lineRule="auto"/>
+        <w:rPr>
+          <w:rFonts w:ascii="Consolas" w:hAnsi="Consolas" w:cs="Consolas"/>
+          <w:sz w:val="20"/>
+          <w:szCs w:val="20"/>
+          <w:lang w:val="en-IE"/>
+        </w:rPr>
+      </w:pPr>
+      <w:r>
+        <w:rPr>
+          <w:rFonts w:ascii="Consolas" w:hAnsi="Consolas" w:cs="Consolas"/>
+          <w:color w:val="000000"/>
+          <w:sz w:val="20"/>
+          <w:szCs w:val="20"/>
+          <w:lang w:val="en-IE"/>
+        </w:rPr>
+        <w:t>RSQB =&gt; ]</w:t>
+      </w:r>
+    </w:p>
+    <w:p>
+      <w:pPr>
+        <w:autoSpaceDE w:val="0"/>
+        <w:autoSpaceDN w:val="0"/>
+        <w:adjustRightInd w:val="0"/>
+        <w:spacing w:after="0" w:line="240" w:lineRule="auto"/>
+        <w:rPr>
+          <w:rFonts w:ascii="Consolas" w:hAnsi="Consolas" w:cs="Consolas"/>
+          <w:sz w:val="20"/>
+          <w:szCs w:val="20"/>
+          <w:lang w:val="en-IE"/>
+        </w:rPr>
+      </w:pPr>
+      <w:r>
+        <w:rPr>
+          <w:rFonts w:ascii="Consolas" w:hAnsi="Consolas" w:cs="Consolas"/>
+          <w:color w:val="000000"/>
+          <w:sz w:val="20"/>
+          <w:szCs w:val="20"/>
+          <w:lang w:val="en-IE"/>
+        </w:rPr>
+        <w:t>RBRACE =&gt; }</w:t>
+      </w:r>
+    </w:p>
+    <w:p>
+      <w:pPr>
+        <w:autoSpaceDE w:val="0"/>
+        <w:autoSpaceDN w:val="0"/>
+        <w:adjustRightInd w:val="0"/>
+        <w:spacing w:after="0" w:line="240" w:lineRule="auto"/>
+        <w:rPr>
+          <w:rFonts w:ascii="Consolas" w:hAnsi="Consolas" w:cs="Consolas"/>
+          <w:sz w:val="20"/>
+          <w:szCs w:val="20"/>
+          <w:lang w:val="en-IE"/>
+        </w:rPr>
+      </w:pPr>
+      <w:r>
+        <w:rPr>
+          <w:rFonts w:ascii="Consolas" w:hAnsi="Consolas" w:cs="Consolas"/>
+          <w:color w:val="000000"/>
+          <w:sz w:val="20"/>
+          <w:szCs w:val="20"/>
+          <w:lang w:val="en-IE"/>
+        </w:rPr>
+        <w:t>LSQB =&gt; [</w:t>
+      </w:r>
+    </w:p>
+    <w:p>
+      <w:pPr>
+        <w:autoSpaceDE w:val="0"/>
+        <w:autoSpaceDN w:val="0"/>
+        <w:adjustRightInd w:val="0"/>
+        <w:spacing w:after="0" w:line="240" w:lineRule="auto"/>
+        <w:rPr>
+          <w:rFonts w:ascii="Consolas" w:hAnsi="Consolas" w:cs="Consolas"/>
+          <w:sz w:val="20"/>
+          <w:szCs w:val="20"/>
+          <w:lang w:val="en-IE"/>
+        </w:rPr>
+      </w:pPr>
+      <w:r>
+        <w:rPr>
+          <w:rFonts w:ascii="Consolas" w:hAnsi="Consolas" w:cs="Consolas"/>
+          <w:color w:val="000000"/>
+          <w:sz w:val="20"/>
+          <w:szCs w:val="20"/>
+          <w:lang w:val="en-IE"/>
+        </w:rPr>
+        <w:t>LABEL =&gt; label</w:t>
+      </w:r>
+    </w:p>
+    <w:p>
+      <w:pPr>
+        <w:autoSpaceDE w:val="0"/>
+        <w:autoSpaceDN w:val="0"/>
+        <w:adjustRightInd w:val="0"/>
+        <w:spacing w:after="0" w:line="240" w:lineRule="auto"/>
+        <w:rPr>
+          <w:rFonts w:ascii="Consolas" w:hAnsi="Consolas" w:cs="Consolas"/>
+          <w:sz w:val="20"/>
+          <w:szCs w:val="20"/>
+          <w:lang w:val="en-IE"/>
+        </w:rPr>
+      </w:pPr>
+      <w:r>
+        <w:rPr>
+          <w:rFonts w:ascii="Consolas" w:hAnsi="Consolas" w:cs="Consolas"/>
+          <w:color w:val="000000"/>
+          <w:sz w:val="20"/>
+          <w:szCs w:val="20"/>
+          <w:lang w:val="en-IE"/>
+        </w:rPr>
+        <w:t>EQUAL =&gt; =</w:t>
+      </w:r>
+    </w:p>
+    <w:p>
+      <w:pPr>
+        <w:autoSpaceDE w:val="0"/>
+        <w:autoSpaceDN w:val="0"/>
+        <w:adjustRightInd w:val="0"/>
+        <w:spacing w:after="0" w:line="240" w:lineRule="auto"/>
+        <w:rPr>
+          <w:rFonts w:ascii="Consolas" w:hAnsi="Consolas" w:cs="Consolas"/>
+          <w:sz w:val="20"/>
+          <w:szCs w:val="20"/>
+          <w:lang w:val="en-IE"/>
+        </w:rPr>
+      </w:pPr>
+      <w:r>
+        <w:rPr>
+          <w:rFonts w:ascii="Consolas" w:hAnsi="Consolas" w:cs="Consolas"/>
+          <w:color w:val="000000"/>
+          <w:sz w:val="20"/>
+          <w:szCs w:val="20"/>
+          <w:lang w:val="en-IE"/>
+        </w:rPr>
+        <w:t>STR_QUOTES =&gt; "D"</w:t>
+      </w:r>
+    </w:p>
+    <w:p>
+      <w:pPr>
+        <w:autoSpaceDE w:val="0"/>
+        <w:autoSpaceDN w:val="0"/>
+        <w:adjustRightInd w:val="0"/>
+        <w:spacing w:after="0" w:line="240" w:lineRule="auto"/>
+        <w:rPr>
+          <w:rFonts w:ascii="Consolas" w:hAnsi="Consolas" w:cs="Consolas"/>
+          <w:sz w:val="20"/>
+          <w:szCs w:val="20"/>
+        </w:rPr>
+      </w:pPr>
+      <w:r>
+        <w:rPr>
+          <w:rFonts w:ascii="Consolas" w:hAnsi="Consolas" w:cs="Consolas"/>
+          <w:color w:val="000000"/>
+          <w:sz w:val="20"/>
+          <w:szCs w:val="20"/>
+        </w:rPr>
+        <w:t>RSQB =</w:t>
+      </w:r>
+      <w:proofErr w:type="gramStart"/>
+      <w:r>
+        <w:rPr>
+          <w:rFonts w:ascii="Consolas" w:hAnsi="Consolas" w:cs="Consolas"/>
+          <w:color w:val="000000"/>
+          <w:sz w:val="20"/>
+          <w:szCs w:val="20"/>
+        </w:rPr>
+        <w:t>&gt; ]</w:t>
+      </w:r>
+      <w:proofErr w:type="gramEnd"/>
+    </w:p>
+    <w:p>
+      <w:pPr>
+        <w:autoSpaceDE w:val="0"/>
+        <w:autoSpaceDN w:val="0"/>
+        <w:adjustRightInd w:val="0"/>
+        <w:spacing w:after="0" w:line="240" w:lineRule="auto"/>
+        <w:rPr>
+          <w:rFonts w:ascii="Consolas" w:hAnsi="Consolas" w:cs="Consolas"/>
+          <w:sz w:val="20"/>
+          <w:szCs w:val="20"/>
+        </w:rPr>
+      </w:pPr>
+      <w:r>
+        <w:rPr>
+          <w:rFonts w:ascii="Consolas" w:hAnsi="Consolas" w:cs="Consolas"/>
+          <w:color w:val="000000"/>
+          <w:sz w:val="20"/>
+          <w:szCs w:val="20"/>
+        </w:rPr>
+        <w:t>SEMI =</w:t>
+      </w:r>
+      <w:proofErr w:type="gramStart"/>
+      <w:r>
+        <w:rPr>
+          <w:rFonts w:ascii="Consolas" w:hAnsi="Consolas" w:cs="Consolas"/>
+          <w:color w:val="000000"/>
+          <w:sz w:val="20"/>
+          <w:szCs w:val="20"/>
+        </w:rPr>
+        <w:t>&gt; ;</w:t>
+      </w:r>
+      <w:proofErr w:type="gramEnd"/>
+    </w:p>
+    <w:p>
+      <w:pPr>
+        <w:autoSpaceDE w:val="0"/>
+        <w:autoSpaceDN w:val="0"/>
+        <w:adjustRightInd w:val="0"/>
+        <w:spacing w:after="0" w:line="240" w:lineRule="auto"/>
+        <w:rPr>
+          <w:rFonts w:ascii="Consolas" w:hAnsi="Consolas" w:cs="Consolas"/>
+          <w:sz w:val="20"/>
+          <w:szCs w:val="20"/>
+        </w:rPr>
+      </w:pPr>
+    </w:p>
+    <w:p>
+      <w:pPr>
+        <w:autoSpaceDE w:val="0"/>
+        <w:autoSpaceDN w:val="0"/>
+        <w:adjustRightInd w:val="0"/>
+        <w:spacing w:after="0" w:line="240" w:lineRule="auto"/>
+        <w:rPr>
+          <w:rFonts w:ascii="Consolas" w:hAnsi="Consolas" w:cs="Consolas"/>
+          <w:sz w:val="20"/>
+          <w:szCs w:val="20"/>
+        </w:rPr>
+      </w:pPr>
+      <w:r>
+        <w:rPr>
+          <w:rFonts w:ascii="Consolas" w:hAnsi="Consolas" w:cs="Consolas"/>
+          <w:color w:val="000000"/>
+          <w:sz w:val="20"/>
+          <w:szCs w:val="20"/>
+        </w:rPr>
+        <w:t>IDENTIFIER =&gt; e</w:t>
+      </w:r>
+    </w:p>
+    <w:p>
+      <w:pPr>
+        <w:autoSpaceDE w:val="0"/>
+        <w:autoSpaceDN w:val="0"/>
+        <w:adjustRightInd w:val="0"/>
+        <w:spacing w:after="0" w:line="240" w:lineRule="auto"/>
+        <w:rPr>
+          <w:rFonts w:ascii="Consolas" w:hAnsi="Consolas" w:cs="Consolas"/>
+          <w:sz w:val="20"/>
+          <w:szCs w:val="20"/>
+        </w:rPr>
+      </w:pPr>
+      <w:r>
+        <w:rPr>
+          <w:rFonts w:ascii="Consolas" w:hAnsi="Consolas" w:cs="Consolas"/>
+          <w:color w:val="000000"/>
+          <w:sz w:val="20"/>
+          <w:szCs w:val="20"/>
+        </w:rPr>
+        <w:t>LSQB =&gt; [</w:t>
+      </w:r>
+    </w:p>
+    <w:p>
+      <w:pPr>
+        <w:autoSpaceDE w:val="0"/>
+        <w:autoSpaceDN w:val="0"/>
+        <w:adjustRightInd w:val="0"/>
+        <w:spacing w:after="0" w:line="240" w:lineRule="auto"/>
+        <w:rPr>
+          <w:rFonts w:ascii="Consolas" w:hAnsi="Consolas" w:cs="Consolas"/>
+          <w:sz w:val="20"/>
+          <w:szCs w:val="20"/>
+          <w:lang w:val="en-IE"/>
+        </w:rPr>
+      </w:pPr>
+      <w:r>
+        <w:rPr>
+          <w:rFonts w:ascii="Consolas" w:hAnsi="Consolas" w:cs="Consolas"/>
+          <w:color w:val="000000"/>
+          <w:sz w:val="20"/>
+          <w:szCs w:val="20"/>
+          <w:lang w:val="en-IE"/>
+        </w:rPr>
+        <w:t>LABEL =&gt; label</w:t>
+      </w:r>
+    </w:p>
+    <w:p>
+      <w:pPr>
+        <w:autoSpaceDE w:val="0"/>
+        <w:autoSpaceDN w:val="0"/>
+        <w:adjustRightInd w:val="0"/>
+        <w:spacing w:after="0" w:line="240" w:lineRule="auto"/>
+        <w:rPr>
+          <w:rFonts w:ascii="Consolas" w:hAnsi="Consolas" w:cs="Consolas"/>
+          <w:sz w:val="20"/>
+          <w:szCs w:val="20"/>
+          <w:lang w:val="en-IE"/>
+        </w:rPr>
+      </w:pPr>
+      <w:r>
+        <w:rPr>
+          <w:rFonts w:ascii="Consolas" w:hAnsi="Consolas" w:cs="Consolas"/>
+          <w:color w:val="000000"/>
+          <w:sz w:val="20"/>
+          <w:szCs w:val="20"/>
+          <w:lang w:val="en-IE"/>
+        </w:rPr>
+        <w:t>EQUAL =&gt; =</w:t>
+      </w:r>
+    </w:p>
+    <w:p>
+      <w:pPr>
+        <w:autoSpaceDE w:val="0"/>
+        <w:autoSpaceDN w:val="0"/>
+        <w:adjustRightInd w:val="0"/>
+        <w:spacing w:after="0" w:line="240" w:lineRule="auto"/>
+        <w:rPr>
+          <w:rFonts w:ascii="Consolas" w:hAnsi="Consolas" w:cs="Consolas"/>
+          <w:sz w:val="20"/>
+          <w:szCs w:val="20"/>
+          <w:lang w:val="en-IE"/>
+        </w:rPr>
+      </w:pPr>
+      <w:r>
+        <w:rPr>
+          <w:rFonts w:ascii="Consolas" w:hAnsi="Consolas" w:cs="Consolas"/>
+          <w:color w:val="000000"/>
+          <w:sz w:val="20"/>
+          <w:szCs w:val="20"/>
+          <w:lang w:val="en-IE"/>
+        </w:rPr>
+        <w:t>STR_QUOTES =&gt; "E 14"</w:t>
+      </w:r>
+    </w:p>
+    <w:p>
+      <w:pPr>
+        <w:autoSpaceDE w:val="0"/>
+        <w:autoSpaceDN w:val="0"/>
+        <w:adjustRightInd w:val="0"/>
+        <w:spacing w:after="0" w:line="240" w:lineRule="auto"/>
+        <w:rPr>
+          <w:rFonts w:ascii="Consolas" w:hAnsi="Consolas" w:cs="Consolas"/>
+          <w:sz w:val="20"/>
+          <w:szCs w:val="20"/>
+          <w:lang w:val="en-IE"/>
+        </w:rPr>
+      </w:pPr>
+      <w:r>
+        <w:rPr>
+          <w:rFonts w:ascii="Consolas" w:hAnsi="Consolas" w:cs="Consolas"/>
+          <w:color w:val="000000"/>
+          <w:sz w:val="20"/>
+          <w:szCs w:val="20"/>
+          <w:lang w:val="en-IE"/>
+        </w:rPr>
+        <w:t>COMMA =&gt; ,</w:t>
+      </w:r>
+    </w:p>
+    <w:p>
+      <w:pPr>
+        <w:autoSpaceDE w:val="0"/>
+        <w:autoSpaceDN w:val="0"/>
+        <w:adjustRightInd w:val="0"/>
+        <w:spacing w:after="0" w:line="240" w:lineRule="auto"/>
+        <w:rPr>
+          <w:rFonts w:ascii="Consolas" w:hAnsi="Consolas" w:cs="Consolas"/>
+          <w:sz w:val="20"/>
+          <w:szCs w:val="20"/>
+          <w:lang w:val="en-IE"/>
+        </w:rPr>
+      </w:pPr>
+      <w:r>
+        <w:rPr>
+          <w:rFonts w:ascii="Consolas" w:hAnsi="Consolas" w:cs="Consolas"/>
+          <w:color w:val="000000"/>
+          <w:sz w:val="20"/>
+          <w:szCs w:val="20"/>
+          <w:lang w:val="en-IE"/>
+        </w:rPr>
+        <w:t>SHAPE =&gt; shape</w:t>
+      </w:r>
+    </w:p>
+    <w:p>
+      <w:pPr>
+        <w:autoSpaceDE w:val="0"/>
+        <w:autoSpaceDN w:val="0"/>
+        <w:adjustRightInd w:val="0"/>
+        <w:spacing w:after="0" w:line="240" w:lineRule="auto"/>
+        <w:rPr>
+          <w:rFonts w:ascii="Consolas" w:hAnsi="Consolas" w:cs="Consolas"/>
+          <w:sz w:val="20"/>
+          <w:szCs w:val="20"/>
+          <w:lang w:val="en-IE"/>
+        </w:rPr>
+      </w:pPr>
+      <w:r>
+        <w:rPr>
+          <w:rFonts w:ascii="Consolas" w:hAnsi="Consolas" w:cs="Consolas"/>
+          <w:color w:val="000000"/>
+          <w:sz w:val="20"/>
+          <w:szCs w:val="20"/>
+          <w:lang w:val="en-IE"/>
+        </w:rPr>
+        <w:t>EQUAL =&gt; =</w:t>
+      </w:r>
+    </w:p>
+    <w:p>
+      <w:pPr>
+        <w:autoSpaceDE w:val="0"/>
+        <w:autoSpaceDN w:val="0"/>
+        <w:adjustRightInd w:val="0"/>
+        <w:spacing w:after="0" w:line="240" w:lineRule="auto"/>
+        <w:rPr>
+          <w:rFonts w:ascii="Consolas" w:hAnsi="Consolas" w:cs="Consolas"/>
+          <w:sz w:val="20"/>
+          <w:szCs w:val="20"/>
+          <w:lang w:val="en-IE"/>
+        </w:rPr>
+      </w:pPr>
+      <w:r>
+        <w:rPr>
+          <w:rFonts w:ascii="Consolas" w:hAnsi="Consolas" w:cs="Consolas"/>
+          <w:color w:val="000000"/>
+          <w:sz w:val="20"/>
+          <w:szCs w:val="20"/>
+          <w:lang w:val="en-IE"/>
+        </w:rPr>
+        <w:t>IDENTIFIER =&gt; circle</w:t>
+      </w:r>
+    </w:p>
+    <w:p>
+      <w:pPr>
+        <w:autoSpaceDE w:val="0"/>
+        <w:autoSpaceDN w:val="0"/>
+        <w:adjustRightInd w:val="0"/>
+        <w:spacing w:after="0" w:line="240" w:lineRule="auto"/>
+        <w:rPr>
+          <w:rFonts w:ascii="Consolas" w:hAnsi="Consolas" w:cs="Consolas"/>
+          <w:sz w:val="20"/>
+          <w:szCs w:val="20"/>
+          <w:lang w:val="en-IE"/>
+        </w:rPr>
+      </w:pPr>
+      <w:r>
+        <w:rPr>
+          <w:rFonts w:ascii="Consolas" w:hAnsi="Consolas" w:cs="Consolas"/>
+          <w:color w:val="000000"/>
+          <w:sz w:val="20"/>
+          <w:szCs w:val="20"/>
+          <w:lang w:val="en-IE"/>
+        </w:rPr>
+        <w:t>RSQB =&gt; ]</w:t>
+      </w:r>
+    </w:p>
+    <w:p>
+      <w:pPr>
+        <w:autoSpaceDE w:val="0"/>
+        <w:autoSpaceDN w:val="0"/>
+        <w:adjustRightInd w:val="0"/>
+        <w:spacing w:after="0" w:line="240" w:lineRule="auto"/>
+        <w:rPr>
+          <w:rFonts w:ascii="Consolas" w:hAnsi="Consolas" w:cs="Consolas"/>
+          <w:sz w:val="20"/>
+          <w:szCs w:val="20"/>
+          <w:lang w:val="en-IE"/>
+        </w:rPr>
+      </w:pPr>
+      <w:r>
+        <w:rPr>
+          <w:rFonts w:ascii="Consolas" w:hAnsi="Consolas" w:cs="Consolas"/>
+          <w:color w:val="000000"/>
+          <w:sz w:val="20"/>
+          <w:szCs w:val="20"/>
+          <w:lang w:val="en-IE"/>
+        </w:rPr>
+        <w:t>SEMI =&gt; ;</w:t>
+      </w:r>
+    </w:p>
+    <w:p>
+      <w:pPr>
+        <w:autoSpaceDE w:val="0"/>
+        <w:autoSpaceDN w:val="0"/>
+        <w:adjustRightInd w:val="0"/>
+        <w:spacing w:after="0" w:line="240" w:lineRule="auto"/>
+        <w:rPr>
+          <w:rFonts w:ascii="Consolas" w:hAnsi="Consolas" w:cs="Consolas"/>
+          <w:sz w:val="20"/>
+          <w:szCs w:val="20"/>
+          <w:lang w:val="en-IE"/>
+        </w:rPr>
+      </w:pPr>
+    </w:p>
+    <w:p>
+      <w:pPr>
+        <w:autoSpaceDE w:val="0"/>
+        <w:autoSpaceDN w:val="0"/>
+        <w:adjustRightInd w:val="0"/>
+        <w:spacing w:after="0" w:line="240" w:lineRule="auto"/>
+        <w:rPr>
+          <w:rFonts w:ascii="Consolas" w:hAnsi="Consolas" w:cs="Consolas"/>
+          <w:sz w:val="20"/>
+          <w:szCs w:val="20"/>
+          <w:lang w:val="en-IE"/>
+        </w:rPr>
+      </w:pPr>
+      <w:r>
+        <w:rPr>
+          <w:rFonts w:ascii="Consolas" w:hAnsi="Consolas" w:cs="Consolas"/>
+          <w:color w:val="000000"/>
+          <w:sz w:val="20"/>
+          <w:szCs w:val="20"/>
+          <w:lang w:val="en-IE"/>
+        </w:rPr>
         <w:lastRenderedPageBreak/>
-        <w:t>LBRACE =&gt; {</w:t>
-      </w:r>
-    </w:p>
-    <w:p>
-      <w:pPr>
-        <w:autoSpaceDE w:val="0"/>
-        <w:autoSpaceDN w:val="0"/>
-        <w:adjustRightInd w:val="0"/>
-        <w:spacing w:after="0" w:line="240" w:lineRule="auto"/>
-        <w:rPr>
-          <w:rFonts w:ascii="Consolas" w:hAnsi="Consolas" w:cs="Consolas"/>
-          <w:sz w:val="20"/>
-          <w:szCs w:val="20"/>
-          <w:lang w:val="en-IE"/>
-        </w:rPr>
-      </w:pPr>
-      <w:r>
-        <w:rPr>
-          <w:rFonts w:ascii="Consolas" w:hAnsi="Consolas" w:cs="Consolas"/>
-          <w:color w:val="000000"/>
-          <w:sz w:val="20"/>
-          <w:szCs w:val="20"/>
-          <w:lang w:val="en-IE"/>
-        </w:rPr>
         <w:t>IDENTIFIER =&gt; f</w:t>
       </w:r>
     </w:p>
@@ -5905,31 +7864,7 @@
           <w:szCs w:val="20"/>
           <w:lang w:val="en-IE"/>
         </w:rPr>
-        <w:t>STR_QUOTES =&gt; "20"</w:t>
-      </w:r>
-    </w:p>
-    <w:p>
-      <w:pPr>
-        <w:autoSpaceDE w:val="0"/>
-        <w:autoSpaceDN w:val="0"/>
-        <w:adjustRightInd w:val="0"/>
-        <w:spacing w:after="0" w:line="240" w:lineRule="auto"/>
-        <w:rPr>
-          <w:rFonts w:ascii="Consolas" w:hAnsi="Consolas" w:cs="Consolas"/>
-          <w:sz w:val="20"/>
-          <w:szCs w:val="20"/>
-          <w:lang w:val="en-IE"/>
-        </w:rPr>
-      </w:pPr>
-      <w:r>
-        <w:rPr>
-          <w:rFonts w:ascii="Consolas" w:hAnsi="Consolas" w:cs="Consolas"/>
-          <w:color w:val="000000"/>
-          <w:sz w:val="20"/>
-          <w:szCs w:val="20"/>
-          <w:lang w:val="en-IE"/>
-        </w:rPr>
-        <w:t>RSQB =&gt; ]</w:t>
+        <w:t>STR_QUOTES =&gt; "F 5"</w:t>
       </w:r>
     </w:p>
     <w:p>
@@ -5977,908 +7912,6 @@
           <w:szCs w:val="20"/>
           <w:lang w:val="en-IE"/>
         </w:rPr>
-        <w:t>IDENTIFIER =&gt; g</w:t>
-      </w:r>
-    </w:p>
-    <w:p>
-      <w:pPr>
-        <w:autoSpaceDE w:val="0"/>
-        <w:autoSpaceDN w:val="0"/>
-        <w:adjustRightInd w:val="0"/>
-        <w:spacing w:after="0" w:line="240" w:lineRule="auto"/>
-        <w:rPr>
-          <w:rFonts w:ascii="Consolas" w:hAnsi="Consolas" w:cs="Consolas"/>
-          <w:sz w:val="20"/>
-          <w:szCs w:val="20"/>
-          <w:lang w:val="en-IE"/>
-        </w:rPr>
-      </w:pPr>
-      <w:r>
-        <w:rPr>
-          <w:rFonts w:ascii="Consolas" w:hAnsi="Consolas" w:cs="Consolas"/>
-          <w:color w:val="000000"/>
-          <w:sz w:val="20"/>
-          <w:szCs w:val="20"/>
-          <w:lang w:val="en-IE"/>
-        </w:rPr>
-        <w:t>LSQB =&gt; [</w:t>
-      </w:r>
-    </w:p>
-    <w:p>
-      <w:pPr>
-        <w:autoSpaceDE w:val="0"/>
-        <w:autoSpaceDN w:val="0"/>
-        <w:adjustRightInd w:val="0"/>
-        <w:spacing w:after="0" w:line="240" w:lineRule="auto"/>
-        <w:rPr>
-          <w:rFonts w:ascii="Consolas" w:hAnsi="Consolas" w:cs="Consolas"/>
-          <w:sz w:val="20"/>
-          <w:szCs w:val="20"/>
-          <w:lang w:val="en-IE"/>
-        </w:rPr>
-      </w:pPr>
-      <w:r>
-        <w:rPr>
-          <w:rFonts w:ascii="Consolas" w:hAnsi="Consolas" w:cs="Consolas"/>
-          <w:color w:val="000000"/>
-          <w:sz w:val="20"/>
-          <w:szCs w:val="20"/>
-          <w:lang w:val="en-IE"/>
-        </w:rPr>
-        <w:t>LABEL =&gt; label</w:t>
-      </w:r>
-    </w:p>
-    <w:p>
-      <w:pPr>
-        <w:autoSpaceDE w:val="0"/>
-        <w:autoSpaceDN w:val="0"/>
-        <w:adjustRightInd w:val="0"/>
-        <w:spacing w:after="0" w:line="240" w:lineRule="auto"/>
-        <w:rPr>
-          <w:rFonts w:ascii="Consolas" w:hAnsi="Consolas" w:cs="Consolas"/>
-          <w:sz w:val="20"/>
-          <w:szCs w:val="20"/>
-          <w:lang w:val="en-IE"/>
-        </w:rPr>
-      </w:pPr>
-      <w:r>
-        <w:rPr>
-          <w:rFonts w:ascii="Consolas" w:hAnsi="Consolas" w:cs="Consolas"/>
-          <w:color w:val="000000"/>
-          <w:sz w:val="20"/>
-          <w:szCs w:val="20"/>
-          <w:lang w:val="en-IE"/>
-        </w:rPr>
-        <w:t>EQUAL =&gt; =</w:t>
-      </w:r>
-    </w:p>
-    <w:p>
-      <w:pPr>
-        <w:autoSpaceDE w:val="0"/>
-        <w:autoSpaceDN w:val="0"/>
-        <w:adjustRightInd w:val="0"/>
-        <w:spacing w:after="0" w:line="240" w:lineRule="auto"/>
-        <w:rPr>
-          <w:rFonts w:ascii="Consolas" w:hAnsi="Consolas" w:cs="Consolas"/>
-          <w:sz w:val="20"/>
-          <w:szCs w:val="20"/>
-          <w:lang w:val="en-IE"/>
-        </w:rPr>
-      </w:pPr>
-      <w:r>
-        <w:rPr>
-          <w:rFonts w:ascii="Consolas" w:hAnsi="Consolas" w:cs="Consolas"/>
-          <w:color w:val="000000"/>
-          <w:sz w:val="20"/>
-          <w:szCs w:val="20"/>
-          <w:lang w:val="en-IE"/>
-        </w:rPr>
-        <w:t>STR_QUOTES =&gt; "22"</w:t>
-      </w:r>
-    </w:p>
-    <w:p>
-      <w:pPr>
-        <w:autoSpaceDE w:val="0"/>
-        <w:autoSpaceDN w:val="0"/>
-        <w:adjustRightInd w:val="0"/>
-        <w:spacing w:after="0" w:line="240" w:lineRule="auto"/>
-        <w:rPr>
-          <w:rFonts w:ascii="Consolas" w:hAnsi="Consolas" w:cs="Consolas"/>
-          <w:sz w:val="20"/>
-          <w:szCs w:val="20"/>
-          <w:lang w:val="en-IE"/>
-        </w:rPr>
-      </w:pPr>
-      <w:r>
-        <w:rPr>
-          <w:rFonts w:ascii="Consolas" w:hAnsi="Consolas" w:cs="Consolas"/>
-          <w:color w:val="000000"/>
-          <w:sz w:val="20"/>
-          <w:szCs w:val="20"/>
-          <w:lang w:val="en-IE"/>
-        </w:rPr>
-        <w:t>RSQB =&gt; ]</w:t>
-      </w:r>
-    </w:p>
-    <w:p>
-      <w:pPr>
-        <w:autoSpaceDE w:val="0"/>
-        <w:autoSpaceDN w:val="0"/>
-        <w:adjustRightInd w:val="0"/>
-        <w:spacing w:after="0" w:line="240" w:lineRule="auto"/>
-        <w:rPr>
-          <w:rFonts w:ascii="Consolas" w:hAnsi="Consolas" w:cs="Consolas"/>
-          <w:sz w:val="20"/>
-          <w:szCs w:val="20"/>
-          <w:lang w:val="en-IE"/>
-        </w:rPr>
-      </w:pPr>
-      <w:r>
-        <w:rPr>
-          <w:rFonts w:ascii="Consolas" w:hAnsi="Consolas" w:cs="Consolas"/>
-          <w:color w:val="000000"/>
-          <w:sz w:val="20"/>
-          <w:szCs w:val="20"/>
-          <w:lang w:val="en-IE"/>
-        </w:rPr>
-        <w:t>RBRACE =&gt; }</w:t>
-      </w:r>
-    </w:p>
-    <w:p>
-      <w:pPr>
-        <w:autoSpaceDE w:val="0"/>
-        <w:autoSpaceDN w:val="0"/>
-        <w:adjustRightInd w:val="0"/>
-        <w:spacing w:after="0" w:line="240" w:lineRule="auto"/>
-        <w:rPr>
-          <w:rFonts w:ascii="Consolas" w:hAnsi="Consolas" w:cs="Consolas"/>
-          <w:sz w:val="20"/>
-          <w:szCs w:val="20"/>
-          <w:lang w:val="en-IE"/>
-        </w:rPr>
-      </w:pPr>
-      <w:r>
-        <w:rPr>
-          <w:rFonts w:ascii="Consolas" w:hAnsi="Consolas" w:cs="Consolas"/>
-          <w:color w:val="000000"/>
-          <w:sz w:val="20"/>
-          <w:szCs w:val="20"/>
-          <w:lang w:val="en-IE"/>
-        </w:rPr>
-        <w:t>LSQB =&gt; [</w:t>
-      </w:r>
-    </w:p>
-    <w:p>
-      <w:pPr>
-        <w:autoSpaceDE w:val="0"/>
-        <w:autoSpaceDN w:val="0"/>
-        <w:adjustRightInd w:val="0"/>
-        <w:spacing w:after="0" w:line="240" w:lineRule="auto"/>
-        <w:rPr>
-          <w:rFonts w:ascii="Consolas" w:hAnsi="Consolas" w:cs="Consolas"/>
-          <w:sz w:val="20"/>
-          <w:szCs w:val="20"/>
-          <w:lang w:val="en-IE"/>
-        </w:rPr>
-      </w:pPr>
-      <w:r>
-        <w:rPr>
-          <w:rFonts w:ascii="Consolas" w:hAnsi="Consolas" w:cs="Consolas"/>
-          <w:color w:val="000000"/>
-          <w:sz w:val="20"/>
-          <w:szCs w:val="20"/>
-          <w:lang w:val="en-IE"/>
-        </w:rPr>
-        <w:t>LABEL =&gt; label</w:t>
-      </w:r>
-    </w:p>
-    <w:p>
-      <w:pPr>
-        <w:autoSpaceDE w:val="0"/>
-        <w:autoSpaceDN w:val="0"/>
-        <w:adjustRightInd w:val="0"/>
-        <w:spacing w:after="0" w:line="240" w:lineRule="auto"/>
-        <w:rPr>
-          <w:rFonts w:ascii="Consolas" w:hAnsi="Consolas" w:cs="Consolas"/>
-          <w:sz w:val="20"/>
-          <w:szCs w:val="20"/>
-          <w:lang w:val="en-IE"/>
-        </w:rPr>
-      </w:pPr>
-      <w:r>
-        <w:rPr>
-          <w:rFonts w:ascii="Consolas" w:hAnsi="Consolas" w:cs="Consolas"/>
-          <w:color w:val="000000"/>
-          <w:sz w:val="20"/>
-          <w:szCs w:val="20"/>
-          <w:lang w:val="en-IE"/>
-        </w:rPr>
-        <w:t>EQUAL =&gt; =</w:t>
-      </w:r>
-    </w:p>
-    <w:p>
-      <w:pPr>
-        <w:autoSpaceDE w:val="0"/>
-        <w:autoSpaceDN w:val="0"/>
-        <w:adjustRightInd w:val="0"/>
-        <w:spacing w:after="0" w:line="240" w:lineRule="auto"/>
-        <w:rPr>
-          <w:rFonts w:ascii="Consolas" w:hAnsi="Consolas" w:cs="Consolas"/>
-          <w:sz w:val="20"/>
-          <w:szCs w:val="20"/>
-          <w:lang w:val="en-IE"/>
-        </w:rPr>
-      </w:pPr>
-      <w:r>
-        <w:rPr>
-          <w:rFonts w:ascii="Consolas" w:hAnsi="Consolas" w:cs="Consolas"/>
-          <w:color w:val="000000"/>
-          <w:sz w:val="20"/>
-          <w:szCs w:val="20"/>
-          <w:lang w:val="en-IE"/>
-        </w:rPr>
-        <w:t>STR_QUOTES =&gt; "C"</w:t>
-      </w:r>
-    </w:p>
-    <w:p>
-      <w:pPr>
-        <w:autoSpaceDE w:val="0"/>
-        <w:autoSpaceDN w:val="0"/>
-        <w:adjustRightInd w:val="0"/>
-        <w:spacing w:after="0" w:line="240" w:lineRule="auto"/>
-        <w:rPr>
-          <w:rFonts w:ascii="Consolas" w:hAnsi="Consolas" w:cs="Consolas"/>
-          <w:sz w:val="20"/>
-          <w:szCs w:val="20"/>
-          <w:lang w:val="en-IE"/>
-        </w:rPr>
-      </w:pPr>
-      <w:r>
-        <w:rPr>
-          <w:rFonts w:ascii="Consolas" w:hAnsi="Consolas" w:cs="Consolas"/>
-          <w:color w:val="000000"/>
-          <w:sz w:val="20"/>
-          <w:szCs w:val="20"/>
-          <w:lang w:val="en-IE"/>
-        </w:rPr>
-        <w:t>RSQB =&gt; ]</w:t>
-      </w:r>
-    </w:p>
-    <w:p>
-      <w:pPr>
-        <w:autoSpaceDE w:val="0"/>
-        <w:autoSpaceDN w:val="0"/>
-        <w:adjustRightInd w:val="0"/>
-        <w:spacing w:after="0" w:line="240" w:lineRule="auto"/>
-        <w:rPr>
-          <w:rFonts w:ascii="Consolas" w:hAnsi="Consolas" w:cs="Consolas"/>
-          <w:sz w:val="20"/>
-          <w:szCs w:val="20"/>
-          <w:lang w:val="en-IE"/>
-        </w:rPr>
-      </w:pPr>
-      <w:r>
-        <w:rPr>
-          <w:rFonts w:ascii="Consolas" w:hAnsi="Consolas" w:cs="Consolas"/>
-          <w:color w:val="000000"/>
-          <w:sz w:val="20"/>
-          <w:szCs w:val="20"/>
-          <w:lang w:val="en-IE"/>
-        </w:rPr>
-        <w:t>SEMI =&gt; ;</w:t>
-      </w:r>
-    </w:p>
-    <w:p>
-      <w:pPr>
-        <w:autoSpaceDE w:val="0"/>
-        <w:autoSpaceDN w:val="0"/>
-        <w:adjustRightInd w:val="0"/>
-        <w:spacing w:after="0" w:line="240" w:lineRule="auto"/>
-        <w:rPr>
-          <w:rFonts w:ascii="Consolas" w:hAnsi="Consolas" w:cs="Consolas"/>
-          <w:sz w:val="20"/>
-          <w:szCs w:val="20"/>
-          <w:lang w:val="en-IE"/>
-        </w:rPr>
-      </w:pPr>
-    </w:p>
-    <w:p>
-      <w:pPr>
-        <w:autoSpaceDE w:val="0"/>
-        <w:autoSpaceDN w:val="0"/>
-        <w:adjustRightInd w:val="0"/>
-        <w:spacing w:after="0" w:line="240" w:lineRule="auto"/>
-        <w:rPr>
-          <w:rFonts w:ascii="Consolas" w:hAnsi="Consolas" w:cs="Consolas"/>
-          <w:sz w:val="20"/>
-          <w:szCs w:val="20"/>
-        </w:rPr>
-      </w:pPr>
-      <w:r>
-        <w:rPr>
-          <w:rFonts w:ascii="Consolas" w:hAnsi="Consolas" w:cs="Consolas"/>
-          <w:color w:val="000000"/>
-          <w:sz w:val="20"/>
-          <w:szCs w:val="20"/>
-        </w:rPr>
-        <w:t>IDENTIFIER =&gt; d</w:t>
-      </w:r>
-    </w:p>
-    <w:p>
-      <w:pPr>
-        <w:autoSpaceDE w:val="0"/>
-        <w:autoSpaceDN w:val="0"/>
-        <w:adjustRightInd w:val="0"/>
-        <w:spacing w:after="0" w:line="240" w:lineRule="auto"/>
-        <w:rPr>
-          <w:rFonts w:ascii="Consolas" w:hAnsi="Consolas" w:cs="Consolas"/>
-          <w:sz w:val="20"/>
-          <w:szCs w:val="20"/>
-        </w:rPr>
-      </w:pPr>
-      <w:r>
-        <w:rPr>
-          <w:rFonts w:ascii="Consolas" w:hAnsi="Consolas" w:cs="Consolas"/>
-          <w:color w:val="000000"/>
-          <w:sz w:val="20"/>
-          <w:szCs w:val="20"/>
-        </w:rPr>
-        <w:t>HIJOS =&gt; hijos</w:t>
-      </w:r>
-    </w:p>
-    <w:p>
-      <w:pPr>
-        <w:autoSpaceDE w:val="0"/>
-        <w:autoSpaceDN w:val="0"/>
-        <w:adjustRightInd w:val="0"/>
-        <w:spacing w:after="0" w:line="240" w:lineRule="auto"/>
-        <w:rPr>
-          <w:rFonts w:ascii="Consolas" w:hAnsi="Consolas" w:cs="Consolas"/>
-          <w:sz w:val="20"/>
-          <w:szCs w:val="20"/>
-        </w:rPr>
-      </w:pPr>
-      <w:r>
-        <w:rPr>
-          <w:rFonts w:ascii="Consolas" w:hAnsi="Consolas" w:cs="Consolas"/>
-          <w:color w:val="000000"/>
-          <w:sz w:val="20"/>
-          <w:szCs w:val="20"/>
-        </w:rPr>
-        <w:t>EQUAL =&gt; =</w:t>
-      </w:r>
-    </w:p>
-    <w:p>
-      <w:pPr>
-        <w:autoSpaceDE w:val="0"/>
-        <w:autoSpaceDN w:val="0"/>
-        <w:adjustRightInd w:val="0"/>
-        <w:spacing w:after="0" w:line="240" w:lineRule="auto"/>
-        <w:rPr>
-          <w:rFonts w:ascii="Consolas" w:hAnsi="Consolas" w:cs="Consolas"/>
-          <w:sz w:val="20"/>
-          <w:szCs w:val="20"/>
-        </w:rPr>
-      </w:pPr>
-      <w:r>
-        <w:rPr>
-          <w:rFonts w:ascii="Consolas" w:hAnsi="Consolas" w:cs="Consolas"/>
-          <w:color w:val="000000"/>
-          <w:sz w:val="20"/>
-          <w:szCs w:val="20"/>
-        </w:rPr>
-        <w:t>LBRACE =&gt; {</w:t>
-      </w:r>
-    </w:p>
-    <w:p>
-      <w:pPr>
-        <w:autoSpaceDE w:val="0"/>
-        <w:autoSpaceDN w:val="0"/>
-        <w:adjustRightInd w:val="0"/>
-        <w:spacing w:after="0" w:line="240" w:lineRule="auto"/>
-        <w:rPr>
-          <w:rFonts w:ascii="Consolas" w:hAnsi="Consolas" w:cs="Consolas"/>
-          <w:sz w:val="20"/>
-          <w:szCs w:val="20"/>
-        </w:rPr>
-      </w:pPr>
-      <w:r>
-        <w:rPr>
-          <w:rFonts w:ascii="Consolas" w:hAnsi="Consolas" w:cs="Consolas"/>
-          <w:color w:val="000000"/>
-          <w:sz w:val="20"/>
-          <w:szCs w:val="20"/>
-        </w:rPr>
-        <w:t>IDENTIFIER =&gt; e</w:t>
-      </w:r>
-    </w:p>
-    <w:p>
-      <w:pPr>
-        <w:autoSpaceDE w:val="0"/>
-        <w:autoSpaceDN w:val="0"/>
-        <w:adjustRightInd w:val="0"/>
-        <w:spacing w:after="0" w:line="240" w:lineRule="auto"/>
-        <w:rPr>
-          <w:rFonts w:ascii="Consolas" w:hAnsi="Consolas" w:cs="Consolas"/>
-          <w:sz w:val="20"/>
-          <w:szCs w:val="20"/>
-        </w:rPr>
-      </w:pPr>
-      <w:r>
-        <w:rPr>
-          <w:rFonts w:ascii="Consolas" w:hAnsi="Consolas" w:cs="Consolas"/>
-          <w:color w:val="000000"/>
-          <w:sz w:val="20"/>
-          <w:szCs w:val="20"/>
-        </w:rPr>
-        <w:t>LSQB =&gt; [</w:t>
-      </w:r>
-    </w:p>
-    <w:p>
-      <w:pPr>
-        <w:autoSpaceDE w:val="0"/>
-        <w:autoSpaceDN w:val="0"/>
-        <w:adjustRightInd w:val="0"/>
-        <w:spacing w:after="0" w:line="240" w:lineRule="auto"/>
-        <w:rPr>
-          <w:rFonts w:ascii="Consolas" w:hAnsi="Consolas" w:cs="Consolas"/>
-          <w:sz w:val="20"/>
-          <w:szCs w:val="20"/>
-        </w:rPr>
-      </w:pPr>
-      <w:r>
-        <w:rPr>
-          <w:rFonts w:ascii="Consolas" w:hAnsi="Consolas" w:cs="Consolas"/>
-          <w:color w:val="000000"/>
-          <w:sz w:val="20"/>
-          <w:szCs w:val="20"/>
-        </w:rPr>
-        <w:t xml:space="preserve">LABEL =&gt; </w:t>
-      </w:r>
-      <w:proofErr w:type="spellStart"/>
-      <w:r>
-        <w:rPr>
-          <w:rFonts w:ascii="Consolas" w:hAnsi="Consolas" w:cs="Consolas"/>
-          <w:color w:val="000000"/>
-          <w:sz w:val="20"/>
-          <w:szCs w:val="20"/>
-        </w:rPr>
-        <w:t>label</w:t>
-      </w:r>
-      <w:proofErr w:type="spellEnd"/>
-    </w:p>
-    <w:p>
-      <w:pPr>
-        <w:autoSpaceDE w:val="0"/>
-        <w:autoSpaceDN w:val="0"/>
-        <w:adjustRightInd w:val="0"/>
-        <w:spacing w:after="0" w:line="240" w:lineRule="auto"/>
-        <w:rPr>
-          <w:rFonts w:ascii="Consolas" w:hAnsi="Consolas" w:cs="Consolas"/>
-          <w:sz w:val="20"/>
-          <w:szCs w:val="20"/>
-          <w:lang w:val="en-IE"/>
-        </w:rPr>
-      </w:pPr>
-      <w:r>
-        <w:rPr>
-          <w:rFonts w:ascii="Consolas" w:hAnsi="Consolas" w:cs="Consolas"/>
-          <w:color w:val="000000"/>
-          <w:sz w:val="20"/>
-          <w:szCs w:val="20"/>
-          <w:lang w:val="en-IE"/>
-        </w:rPr>
-        <w:t>EQUAL =&gt; =</w:t>
-      </w:r>
-    </w:p>
-    <w:p>
-      <w:pPr>
-        <w:autoSpaceDE w:val="0"/>
-        <w:autoSpaceDN w:val="0"/>
-        <w:adjustRightInd w:val="0"/>
-        <w:spacing w:after="0" w:line="240" w:lineRule="auto"/>
-        <w:rPr>
-          <w:rFonts w:ascii="Consolas" w:hAnsi="Consolas" w:cs="Consolas"/>
-          <w:sz w:val="20"/>
-          <w:szCs w:val="20"/>
-          <w:lang w:val="en-IE"/>
-        </w:rPr>
-      </w:pPr>
-      <w:r>
-        <w:rPr>
-          <w:rFonts w:ascii="Consolas" w:hAnsi="Consolas" w:cs="Consolas"/>
-          <w:color w:val="000000"/>
-          <w:sz w:val="20"/>
-          <w:szCs w:val="20"/>
-          <w:lang w:val="en-IE"/>
-        </w:rPr>
-        <w:t>STR_QUOTES =&gt; "14"</w:t>
-      </w:r>
-    </w:p>
-    <w:p>
-      <w:pPr>
-        <w:autoSpaceDE w:val="0"/>
-        <w:autoSpaceDN w:val="0"/>
-        <w:adjustRightInd w:val="0"/>
-        <w:spacing w:after="0" w:line="240" w:lineRule="auto"/>
-        <w:rPr>
-          <w:rFonts w:ascii="Consolas" w:hAnsi="Consolas" w:cs="Consolas"/>
-          <w:sz w:val="20"/>
-          <w:szCs w:val="20"/>
-          <w:lang w:val="en-IE"/>
-        </w:rPr>
-      </w:pPr>
-      <w:r>
-        <w:rPr>
-          <w:rFonts w:ascii="Consolas" w:hAnsi="Consolas" w:cs="Consolas"/>
-          <w:color w:val="000000"/>
-          <w:sz w:val="20"/>
-          <w:szCs w:val="20"/>
-          <w:lang w:val="en-IE"/>
-        </w:rPr>
-        <w:t>RSQB =&gt; ]</w:t>
-      </w:r>
-    </w:p>
-    <w:p>
-      <w:pPr>
-        <w:autoSpaceDE w:val="0"/>
-        <w:autoSpaceDN w:val="0"/>
-        <w:adjustRightInd w:val="0"/>
-        <w:spacing w:after="0" w:line="240" w:lineRule="auto"/>
-        <w:rPr>
-          <w:rFonts w:ascii="Consolas" w:hAnsi="Consolas" w:cs="Consolas"/>
-          <w:sz w:val="20"/>
-          <w:szCs w:val="20"/>
-          <w:lang w:val="en-IE"/>
-        </w:rPr>
-      </w:pPr>
-      <w:r>
-        <w:rPr>
-          <w:rFonts w:ascii="Consolas" w:hAnsi="Consolas" w:cs="Consolas"/>
-          <w:color w:val="000000"/>
-          <w:sz w:val="20"/>
-          <w:szCs w:val="20"/>
-          <w:lang w:val="en-IE"/>
-        </w:rPr>
-        <w:t>RBRACE =&gt; }</w:t>
-      </w:r>
-    </w:p>
-    <w:p>
-      <w:pPr>
-        <w:autoSpaceDE w:val="0"/>
-        <w:autoSpaceDN w:val="0"/>
-        <w:adjustRightInd w:val="0"/>
-        <w:spacing w:after="0" w:line="240" w:lineRule="auto"/>
-        <w:rPr>
-          <w:rFonts w:ascii="Consolas" w:hAnsi="Consolas" w:cs="Consolas"/>
-          <w:sz w:val="20"/>
-          <w:szCs w:val="20"/>
-          <w:lang w:val="en-IE"/>
-        </w:rPr>
-      </w:pPr>
-      <w:r>
-        <w:rPr>
-          <w:rFonts w:ascii="Consolas" w:hAnsi="Consolas" w:cs="Consolas"/>
-          <w:color w:val="000000"/>
-          <w:sz w:val="20"/>
-          <w:szCs w:val="20"/>
-          <w:lang w:val="en-IE"/>
-        </w:rPr>
-        <w:t>LSQB =&gt; [</w:t>
-      </w:r>
-    </w:p>
-    <w:p>
-      <w:pPr>
-        <w:autoSpaceDE w:val="0"/>
-        <w:autoSpaceDN w:val="0"/>
-        <w:adjustRightInd w:val="0"/>
-        <w:spacing w:after="0" w:line="240" w:lineRule="auto"/>
-        <w:rPr>
-          <w:rFonts w:ascii="Consolas" w:hAnsi="Consolas" w:cs="Consolas"/>
-          <w:sz w:val="20"/>
-          <w:szCs w:val="20"/>
-          <w:lang w:val="en-IE"/>
-        </w:rPr>
-      </w:pPr>
-      <w:r>
-        <w:rPr>
-          <w:rFonts w:ascii="Consolas" w:hAnsi="Consolas" w:cs="Consolas"/>
-          <w:color w:val="000000"/>
-          <w:sz w:val="20"/>
-          <w:szCs w:val="20"/>
-          <w:lang w:val="en-IE"/>
-        </w:rPr>
-        <w:t>LABEL =&gt; label</w:t>
-      </w:r>
-    </w:p>
-    <w:p>
-      <w:pPr>
-        <w:autoSpaceDE w:val="0"/>
-        <w:autoSpaceDN w:val="0"/>
-        <w:adjustRightInd w:val="0"/>
-        <w:spacing w:after="0" w:line="240" w:lineRule="auto"/>
-        <w:rPr>
-          <w:rFonts w:ascii="Consolas" w:hAnsi="Consolas" w:cs="Consolas"/>
-          <w:sz w:val="20"/>
-          <w:szCs w:val="20"/>
-          <w:lang w:val="en-IE"/>
-        </w:rPr>
-      </w:pPr>
-      <w:r>
-        <w:rPr>
-          <w:rFonts w:ascii="Consolas" w:hAnsi="Consolas" w:cs="Consolas"/>
-          <w:color w:val="000000"/>
-          <w:sz w:val="20"/>
-          <w:szCs w:val="20"/>
-          <w:lang w:val="en-IE"/>
-        </w:rPr>
-        <w:t>EQUAL =&gt; =</w:t>
-      </w:r>
-    </w:p>
-    <w:p>
-      <w:pPr>
-        <w:autoSpaceDE w:val="0"/>
-        <w:autoSpaceDN w:val="0"/>
-        <w:adjustRightInd w:val="0"/>
-        <w:spacing w:after="0" w:line="240" w:lineRule="auto"/>
-        <w:rPr>
-          <w:rFonts w:ascii="Consolas" w:hAnsi="Consolas" w:cs="Consolas"/>
-          <w:sz w:val="20"/>
-          <w:szCs w:val="20"/>
-          <w:lang w:val="en-IE"/>
-        </w:rPr>
-      </w:pPr>
-      <w:r>
-        <w:rPr>
-          <w:rFonts w:ascii="Consolas" w:hAnsi="Consolas" w:cs="Consolas"/>
-          <w:color w:val="000000"/>
-          <w:sz w:val="20"/>
-          <w:szCs w:val="20"/>
-          <w:lang w:val="en-IE"/>
-        </w:rPr>
-        <w:t>STR_QUOTES =&gt; "D"</w:t>
-      </w:r>
-    </w:p>
-    <w:p>
-      <w:pPr>
-        <w:autoSpaceDE w:val="0"/>
-        <w:autoSpaceDN w:val="0"/>
-        <w:adjustRightInd w:val="0"/>
-        <w:spacing w:after="0" w:line="240" w:lineRule="auto"/>
-        <w:rPr>
-          <w:rFonts w:ascii="Consolas" w:hAnsi="Consolas" w:cs="Consolas"/>
-          <w:sz w:val="20"/>
-          <w:szCs w:val="20"/>
-        </w:rPr>
-      </w:pPr>
-      <w:r>
-        <w:rPr>
-          <w:rFonts w:ascii="Consolas" w:hAnsi="Consolas" w:cs="Consolas"/>
-          <w:color w:val="000000"/>
-          <w:sz w:val="20"/>
-          <w:szCs w:val="20"/>
-        </w:rPr>
-        <w:t>RSQB =</w:t>
-      </w:r>
-      <w:proofErr w:type="gramStart"/>
-      <w:r>
-        <w:rPr>
-          <w:rFonts w:ascii="Consolas" w:hAnsi="Consolas" w:cs="Consolas"/>
-          <w:color w:val="000000"/>
-          <w:sz w:val="20"/>
-          <w:szCs w:val="20"/>
-        </w:rPr>
-        <w:t>&gt; ]</w:t>
-      </w:r>
-      <w:proofErr w:type="gramEnd"/>
-    </w:p>
-    <w:p>
-      <w:pPr>
-        <w:autoSpaceDE w:val="0"/>
-        <w:autoSpaceDN w:val="0"/>
-        <w:adjustRightInd w:val="0"/>
-        <w:spacing w:after="0" w:line="240" w:lineRule="auto"/>
-        <w:rPr>
-          <w:rFonts w:ascii="Consolas" w:hAnsi="Consolas" w:cs="Consolas"/>
-          <w:sz w:val="20"/>
-          <w:szCs w:val="20"/>
-        </w:rPr>
-      </w:pPr>
-      <w:r>
-        <w:rPr>
-          <w:rFonts w:ascii="Consolas" w:hAnsi="Consolas" w:cs="Consolas"/>
-          <w:color w:val="000000"/>
-          <w:sz w:val="20"/>
-          <w:szCs w:val="20"/>
-        </w:rPr>
-        <w:t>SEMI =</w:t>
-      </w:r>
-      <w:proofErr w:type="gramStart"/>
-      <w:r>
-        <w:rPr>
-          <w:rFonts w:ascii="Consolas" w:hAnsi="Consolas" w:cs="Consolas"/>
-          <w:color w:val="000000"/>
-          <w:sz w:val="20"/>
-          <w:szCs w:val="20"/>
-        </w:rPr>
-        <w:t>&gt; ;</w:t>
-      </w:r>
-      <w:proofErr w:type="gramEnd"/>
-    </w:p>
-    <w:p>
-      <w:pPr>
-        <w:autoSpaceDE w:val="0"/>
-        <w:autoSpaceDN w:val="0"/>
-        <w:adjustRightInd w:val="0"/>
-        <w:spacing w:after="0" w:line="240" w:lineRule="auto"/>
-        <w:rPr>
-          <w:rFonts w:ascii="Consolas" w:hAnsi="Consolas" w:cs="Consolas"/>
-          <w:sz w:val="20"/>
-          <w:szCs w:val="20"/>
-        </w:rPr>
-      </w:pPr>
-    </w:p>
-    <w:p>
-      <w:pPr>
-        <w:autoSpaceDE w:val="0"/>
-        <w:autoSpaceDN w:val="0"/>
-        <w:adjustRightInd w:val="0"/>
-        <w:spacing w:after="0" w:line="240" w:lineRule="auto"/>
-        <w:rPr>
-          <w:rFonts w:ascii="Consolas" w:hAnsi="Consolas" w:cs="Consolas"/>
-          <w:sz w:val="20"/>
-          <w:szCs w:val="20"/>
-        </w:rPr>
-      </w:pPr>
-      <w:r>
-        <w:rPr>
-          <w:rFonts w:ascii="Consolas" w:hAnsi="Consolas" w:cs="Consolas"/>
-          <w:color w:val="000000"/>
-          <w:sz w:val="20"/>
-          <w:szCs w:val="20"/>
-        </w:rPr>
-        <w:t>IDENTIFIER =&gt; e</w:t>
-      </w:r>
-    </w:p>
-    <w:p>
-      <w:pPr>
-        <w:autoSpaceDE w:val="0"/>
-        <w:autoSpaceDN w:val="0"/>
-        <w:adjustRightInd w:val="0"/>
-        <w:spacing w:after="0" w:line="240" w:lineRule="auto"/>
-        <w:rPr>
-          <w:rFonts w:ascii="Consolas" w:hAnsi="Consolas" w:cs="Consolas"/>
-          <w:sz w:val="20"/>
-          <w:szCs w:val="20"/>
-        </w:rPr>
-      </w:pPr>
-      <w:r>
-        <w:rPr>
-          <w:rFonts w:ascii="Consolas" w:hAnsi="Consolas" w:cs="Consolas"/>
-          <w:color w:val="000000"/>
-          <w:sz w:val="20"/>
-          <w:szCs w:val="20"/>
-        </w:rPr>
-        <w:t>LSQB =&gt; [</w:t>
-      </w:r>
-    </w:p>
-    <w:p>
-      <w:pPr>
-        <w:autoSpaceDE w:val="0"/>
-        <w:autoSpaceDN w:val="0"/>
-        <w:adjustRightInd w:val="0"/>
-        <w:spacing w:after="0" w:line="240" w:lineRule="auto"/>
-        <w:rPr>
-          <w:rFonts w:ascii="Consolas" w:hAnsi="Consolas" w:cs="Consolas"/>
-          <w:sz w:val="20"/>
-          <w:szCs w:val="20"/>
-          <w:lang w:val="en-IE"/>
-        </w:rPr>
-      </w:pPr>
-      <w:r>
-        <w:rPr>
-          <w:rFonts w:ascii="Consolas" w:hAnsi="Consolas" w:cs="Consolas"/>
-          <w:color w:val="000000"/>
-          <w:sz w:val="20"/>
-          <w:szCs w:val="20"/>
-          <w:lang w:val="en-IE"/>
-        </w:rPr>
-        <w:t>LABEL =&gt; label</w:t>
-      </w:r>
-    </w:p>
-    <w:p>
-      <w:pPr>
-        <w:autoSpaceDE w:val="0"/>
-        <w:autoSpaceDN w:val="0"/>
-        <w:adjustRightInd w:val="0"/>
-        <w:spacing w:after="0" w:line="240" w:lineRule="auto"/>
-        <w:rPr>
-          <w:rFonts w:ascii="Consolas" w:hAnsi="Consolas" w:cs="Consolas"/>
-          <w:sz w:val="20"/>
-          <w:szCs w:val="20"/>
-          <w:lang w:val="en-IE"/>
-        </w:rPr>
-      </w:pPr>
-      <w:r>
-        <w:rPr>
-          <w:rFonts w:ascii="Consolas" w:hAnsi="Consolas" w:cs="Consolas"/>
-          <w:color w:val="000000"/>
-          <w:sz w:val="20"/>
-          <w:szCs w:val="20"/>
-          <w:lang w:val="en-IE"/>
-        </w:rPr>
-        <w:t>EQUAL =&gt; =</w:t>
-      </w:r>
-    </w:p>
-    <w:p>
-      <w:pPr>
-        <w:autoSpaceDE w:val="0"/>
-        <w:autoSpaceDN w:val="0"/>
-        <w:adjustRightInd w:val="0"/>
-        <w:spacing w:after="0" w:line="240" w:lineRule="auto"/>
-        <w:rPr>
-          <w:rFonts w:ascii="Consolas" w:hAnsi="Consolas" w:cs="Consolas"/>
-          <w:sz w:val="20"/>
-          <w:szCs w:val="20"/>
-          <w:lang w:val="en-IE"/>
-        </w:rPr>
-      </w:pPr>
-      <w:r>
-        <w:rPr>
-          <w:rFonts w:ascii="Consolas" w:hAnsi="Consolas" w:cs="Consolas"/>
-          <w:color w:val="000000"/>
-          <w:sz w:val="20"/>
-          <w:szCs w:val="20"/>
-          <w:lang w:val="en-IE"/>
-        </w:rPr>
-        <w:t>STR_QUOTES =&gt; "E 14"</w:t>
-      </w:r>
-    </w:p>
-    <w:p>
-      <w:pPr>
-        <w:autoSpaceDE w:val="0"/>
-        <w:autoSpaceDN w:val="0"/>
-        <w:adjustRightInd w:val="0"/>
-        <w:spacing w:after="0" w:line="240" w:lineRule="auto"/>
-        <w:rPr>
-          <w:rFonts w:ascii="Consolas" w:hAnsi="Consolas" w:cs="Consolas"/>
-          <w:sz w:val="20"/>
-          <w:szCs w:val="20"/>
-          <w:lang w:val="en-IE"/>
-        </w:rPr>
-      </w:pPr>
-      <w:r>
-        <w:rPr>
-          <w:rFonts w:ascii="Consolas" w:hAnsi="Consolas" w:cs="Consolas"/>
-          <w:color w:val="000000"/>
-          <w:sz w:val="20"/>
-          <w:szCs w:val="20"/>
-          <w:lang w:val="en-IE"/>
-        </w:rPr>
-        <w:t>COMMA =&gt; ,</w:t>
-      </w:r>
-    </w:p>
-    <w:p>
-      <w:pPr>
-        <w:autoSpaceDE w:val="0"/>
-        <w:autoSpaceDN w:val="0"/>
-        <w:adjustRightInd w:val="0"/>
-        <w:spacing w:after="0" w:line="240" w:lineRule="auto"/>
-        <w:rPr>
-          <w:rFonts w:ascii="Consolas" w:hAnsi="Consolas" w:cs="Consolas"/>
-          <w:sz w:val="20"/>
-          <w:szCs w:val="20"/>
-          <w:lang w:val="en-IE"/>
-        </w:rPr>
-      </w:pPr>
-      <w:r>
-        <w:rPr>
-          <w:rFonts w:ascii="Consolas" w:hAnsi="Consolas" w:cs="Consolas"/>
-          <w:color w:val="000000"/>
-          <w:sz w:val="20"/>
-          <w:szCs w:val="20"/>
-          <w:lang w:val="en-IE"/>
-        </w:rPr>
         <w:t>SHAPE =&gt; shape</w:t>
       </w:r>
     </w:p>
@@ -6903,285 +7936,6 @@
           <w:szCs w:val="20"/>
           <w:lang w:val="en-IE"/>
         </w:rPr>
-        <w:t>EQUAL =&gt; =</w:t>
-      </w:r>
-    </w:p>
-    <w:p>
-      <w:pPr>
-        <w:autoSpaceDE w:val="0"/>
-        <w:autoSpaceDN w:val="0"/>
-        <w:adjustRightInd w:val="0"/>
-        <w:spacing w:after="0" w:line="240" w:lineRule="auto"/>
-        <w:rPr>
-          <w:rFonts w:ascii="Consolas" w:hAnsi="Consolas" w:cs="Consolas"/>
-          <w:sz w:val="20"/>
-          <w:szCs w:val="20"/>
-          <w:lang w:val="en-IE"/>
-        </w:rPr>
-      </w:pPr>
-      <w:r>
-        <w:rPr>
-          <w:rFonts w:ascii="Consolas" w:hAnsi="Consolas" w:cs="Consolas"/>
-          <w:color w:val="000000"/>
-          <w:sz w:val="20"/>
-          <w:szCs w:val="20"/>
-          <w:lang w:val="en-IE"/>
-        </w:rPr>
-        <w:t>IDENTIFIER =&gt; circle</w:t>
-      </w:r>
-    </w:p>
-    <w:p>
-      <w:pPr>
-        <w:autoSpaceDE w:val="0"/>
-        <w:autoSpaceDN w:val="0"/>
-        <w:adjustRightInd w:val="0"/>
-        <w:spacing w:after="0" w:line="240" w:lineRule="auto"/>
-        <w:rPr>
-          <w:rFonts w:ascii="Consolas" w:hAnsi="Consolas" w:cs="Consolas"/>
-          <w:sz w:val="20"/>
-          <w:szCs w:val="20"/>
-          <w:lang w:val="en-IE"/>
-        </w:rPr>
-      </w:pPr>
-      <w:r>
-        <w:rPr>
-          <w:rFonts w:ascii="Consolas" w:hAnsi="Consolas" w:cs="Consolas"/>
-          <w:color w:val="000000"/>
-          <w:sz w:val="20"/>
-          <w:szCs w:val="20"/>
-          <w:lang w:val="en-IE"/>
-        </w:rPr>
-        <w:t>RSQB =&gt; ]</w:t>
-      </w:r>
-    </w:p>
-    <w:p>
-      <w:pPr>
-        <w:autoSpaceDE w:val="0"/>
-        <w:autoSpaceDN w:val="0"/>
-        <w:adjustRightInd w:val="0"/>
-        <w:spacing w:after="0" w:line="240" w:lineRule="auto"/>
-        <w:rPr>
-          <w:rFonts w:ascii="Consolas" w:hAnsi="Consolas" w:cs="Consolas"/>
-          <w:sz w:val="20"/>
-          <w:szCs w:val="20"/>
-          <w:lang w:val="en-IE"/>
-        </w:rPr>
-      </w:pPr>
-      <w:r>
-        <w:rPr>
-          <w:rFonts w:ascii="Consolas" w:hAnsi="Consolas" w:cs="Consolas"/>
-          <w:color w:val="000000"/>
-          <w:sz w:val="20"/>
-          <w:szCs w:val="20"/>
-          <w:lang w:val="en-IE"/>
-        </w:rPr>
-        <w:t>SEMI =&gt; ;</w:t>
-      </w:r>
-    </w:p>
-    <w:p>
-      <w:pPr>
-        <w:autoSpaceDE w:val="0"/>
-        <w:autoSpaceDN w:val="0"/>
-        <w:adjustRightInd w:val="0"/>
-        <w:spacing w:after="0" w:line="240" w:lineRule="auto"/>
-        <w:rPr>
-          <w:rFonts w:ascii="Consolas" w:hAnsi="Consolas" w:cs="Consolas"/>
-          <w:sz w:val="20"/>
-          <w:szCs w:val="20"/>
-          <w:lang w:val="en-IE"/>
-        </w:rPr>
-      </w:pPr>
-    </w:p>
-    <w:p>
-      <w:pPr>
-        <w:autoSpaceDE w:val="0"/>
-        <w:autoSpaceDN w:val="0"/>
-        <w:adjustRightInd w:val="0"/>
-        <w:spacing w:after="0" w:line="240" w:lineRule="auto"/>
-        <w:rPr>
-          <w:rFonts w:ascii="Consolas" w:hAnsi="Consolas" w:cs="Consolas"/>
-          <w:sz w:val="20"/>
-          <w:szCs w:val="20"/>
-          <w:lang w:val="en-IE"/>
-        </w:rPr>
-      </w:pPr>
-      <w:r>
-        <w:rPr>
-          <w:rFonts w:ascii="Consolas" w:hAnsi="Consolas" w:cs="Consolas"/>
-          <w:color w:val="000000"/>
-          <w:sz w:val="20"/>
-          <w:szCs w:val="20"/>
-          <w:lang w:val="en-IE"/>
-        </w:rPr>
-        <w:t>IDENTIFIER =&gt; f</w:t>
-      </w:r>
-    </w:p>
-    <w:p>
-      <w:pPr>
-        <w:autoSpaceDE w:val="0"/>
-        <w:autoSpaceDN w:val="0"/>
-        <w:adjustRightInd w:val="0"/>
-        <w:spacing w:after="0" w:line="240" w:lineRule="auto"/>
-        <w:rPr>
-          <w:rFonts w:ascii="Consolas" w:hAnsi="Consolas" w:cs="Consolas"/>
-          <w:sz w:val="20"/>
-          <w:szCs w:val="20"/>
-          <w:lang w:val="en-IE"/>
-        </w:rPr>
-      </w:pPr>
-      <w:r>
-        <w:rPr>
-          <w:rFonts w:ascii="Consolas" w:hAnsi="Consolas" w:cs="Consolas"/>
-          <w:color w:val="000000"/>
-          <w:sz w:val="20"/>
-          <w:szCs w:val="20"/>
-          <w:lang w:val="en-IE"/>
-        </w:rPr>
-        <w:t>LSQB =&gt; [</w:t>
-      </w:r>
-    </w:p>
-    <w:p>
-      <w:pPr>
-        <w:autoSpaceDE w:val="0"/>
-        <w:autoSpaceDN w:val="0"/>
-        <w:adjustRightInd w:val="0"/>
-        <w:spacing w:after="0" w:line="240" w:lineRule="auto"/>
-        <w:rPr>
-          <w:rFonts w:ascii="Consolas" w:hAnsi="Consolas" w:cs="Consolas"/>
-          <w:sz w:val="20"/>
-          <w:szCs w:val="20"/>
-          <w:lang w:val="en-IE"/>
-        </w:rPr>
-      </w:pPr>
-      <w:r>
-        <w:rPr>
-          <w:rFonts w:ascii="Consolas" w:hAnsi="Consolas" w:cs="Consolas"/>
-          <w:color w:val="000000"/>
-          <w:sz w:val="20"/>
-          <w:szCs w:val="20"/>
-          <w:lang w:val="en-IE"/>
-        </w:rPr>
-        <w:t>LABEL =&gt; label</w:t>
-      </w:r>
-    </w:p>
-    <w:p>
-      <w:pPr>
-        <w:autoSpaceDE w:val="0"/>
-        <w:autoSpaceDN w:val="0"/>
-        <w:adjustRightInd w:val="0"/>
-        <w:spacing w:after="0" w:line="240" w:lineRule="auto"/>
-        <w:rPr>
-          <w:rFonts w:ascii="Consolas" w:hAnsi="Consolas" w:cs="Consolas"/>
-          <w:sz w:val="20"/>
-          <w:szCs w:val="20"/>
-          <w:lang w:val="en-IE"/>
-        </w:rPr>
-      </w:pPr>
-      <w:r>
-        <w:rPr>
-          <w:rFonts w:ascii="Consolas" w:hAnsi="Consolas" w:cs="Consolas"/>
-          <w:color w:val="000000"/>
-          <w:sz w:val="20"/>
-          <w:szCs w:val="20"/>
-          <w:lang w:val="en-IE"/>
-        </w:rPr>
-        <w:t>EQUAL =&gt; =</w:t>
-      </w:r>
-    </w:p>
-    <w:p>
-      <w:pPr>
-        <w:autoSpaceDE w:val="0"/>
-        <w:autoSpaceDN w:val="0"/>
-        <w:adjustRightInd w:val="0"/>
-        <w:spacing w:after="0" w:line="240" w:lineRule="auto"/>
-        <w:rPr>
-          <w:rFonts w:ascii="Consolas" w:hAnsi="Consolas" w:cs="Consolas"/>
-          <w:sz w:val="20"/>
-          <w:szCs w:val="20"/>
-          <w:lang w:val="en-IE"/>
-        </w:rPr>
-      </w:pPr>
-      <w:r>
-        <w:rPr>
-          <w:rFonts w:ascii="Consolas" w:hAnsi="Consolas" w:cs="Consolas"/>
-          <w:color w:val="000000"/>
-          <w:sz w:val="20"/>
-          <w:szCs w:val="20"/>
-          <w:lang w:val="en-IE"/>
-        </w:rPr>
-        <w:t>STR_QUOTES =&gt; "F 5"</w:t>
-      </w:r>
-    </w:p>
-    <w:p>
-      <w:pPr>
-        <w:autoSpaceDE w:val="0"/>
-        <w:autoSpaceDN w:val="0"/>
-        <w:adjustRightInd w:val="0"/>
-        <w:spacing w:after="0" w:line="240" w:lineRule="auto"/>
-        <w:rPr>
-          <w:rFonts w:ascii="Consolas" w:hAnsi="Consolas" w:cs="Consolas"/>
-          <w:sz w:val="20"/>
-          <w:szCs w:val="20"/>
-          <w:lang w:val="en-IE"/>
-        </w:rPr>
-      </w:pPr>
-      <w:r>
-        <w:rPr>
-          <w:rFonts w:ascii="Consolas" w:hAnsi="Consolas" w:cs="Consolas"/>
-          <w:color w:val="000000"/>
-          <w:sz w:val="20"/>
-          <w:szCs w:val="20"/>
-          <w:lang w:val="en-IE"/>
-        </w:rPr>
-        <w:t>COMMA =&gt; ,</w:t>
-      </w:r>
-    </w:p>
-    <w:p>
-      <w:pPr>
-        <w:autoSpaceDE w:val="0"/>
-        <w:autoSpaceDN w:val="0"/>
-        <w:adjustRightInd w:val="0"/>
-        <w:spacing w:after="0" w:line="240" w:lineRule="auto"/>
-        <w:rPr>
-          <w:rFonts w:ascii="Consolas" w:hAnsi="Consolas" w:cs="Consolas"/>
-          <w:sz w:val="20"/>
-          <w:szCs w:val="20"/>
-          <w:lang w:val="en-IE"/>
-        </w:rPr>
-      </w:pPr>
-      <w:r>
-        <w:rPr>
-          <w:rFonts w:ascii="Consolas" w:hAnsi="Consolas" w:cs="Consolas"/>
-          <w:color w:val="000000"/>
-          <w:sz w:val="20"/>
-          <w:szCs w:val="20"/>
-          <w:lang w:val="en-IE"/>
-        </w:rPr>
-        <w:t>SHAPE =&gt; shape</w:t>
-      </w:r>
-    </w:p>
-    <w:p>
-      <w:pPr>
-        <w:autoSpaceDE w:val="0"/>
-        <w:autoSpaceDN w:val="0"/>
-        <w:adjustRightInd w:val="0"/>
-        <w:spacing w:after="0" w:line="240" w:lineRule="auto"/>
-        <w:rPr>
-          <w:rFonts w:ascii="Consolas" w:hAnsi="Consolas" w:cs="Consolas"/>
-          <w:sz w:val="20"/>
-          <w:szCs w:val="20"/>
-          <w:lang w:val="en-IE"/>
-        </w:rPr>
-      </w:pPr>
-      <w:r>
-        <w:rPr>
-          <w:rFonts w:ascii="Consolas" w:hAnsi="Consolas" w:cs="Consolas"/>
-          <w:color w:val="000000"/>
-          <w:sz w:val="20"/>
-          <w:szCs w:val="20"/>
-          <w:lang w:val="en-IE"/>
-        </w:rPr>
-        <w:lastRenderedPageBreak/>
         <w:t>EQUAL =&gt; =</w:t>
       </w:r>
     </w:p>
@@ -7817,7 +8571,7 @@
         <w:rFonts w:hint="default"/>
       </w:rPr>
     </w:lvl>
-    <w:lvl w:ilvl="1" w:tplc="0C0A0019" w:tentative="1">
+    <w:lvl w:ilvl="1" w:tplc="0C0A0019">
       <w:start w:val="1"/>
       <w:numFmt w:val="lowerLetter"/>
       <w:lvlText w:val="%2."/>
@@ -8019,6 +8773,7 @@
     <w:lsdException w:name="HTML Sample" w:semiHidden="1" w:unhideWhenUsed="1"/>
     <w:lsdException w:name="HTML Typewriter" w:semiHidden="1" w:unhideWhenUsed="1"/>
     <w:lsdException w:name="HTML Variable" w:semiHidden="1" w:unhideWhenUsed="1"/>
+    <w:lsdException w:name="Normal Table" w:semiHidden="1" w:unhideWhenUsed="1"/>
     <w:lsdException w:name="annotation subject" w:semiHidden="1" w:unhideWhenUsed="1"/>
     <w:lsdException w:name="No List" w:semiHidden="1" w:unhideWhenUsed="1"/>
     <w:lsdException w:name="Outline List 1" w:semiHidden="1" w:unhideWhenUsed="1"/>
@@ -8061,8 +8816,11 @@
     <w:lsdException w:name="Table Contemporary" w:semiHidden="1" w:unhideWhenUsed="1"/>
     <w:lsdException w:name="Table Elegant" w:semiHidden="1" w:unhideWhenUsed="1"/>
     <w:lsdException w:name="Table Professional" w:semiHidden="1" w:unhideWhenUsed="1"/>
+    <w:lsdException w:name="Table Subtle 1" w:semiHidden="1" w:unhideWhenUsed="1"/>
     <w:lsdException w:name="Table Subtle 2" w:semiHidden="1" w:unhideWhenUsed="1"/>
     <w:lsdException w:name="Table Web 1" w:semiHidden="1" w:unhideWhenUsed="1"/>
+    <w:lsdException w:name="Table Web 2" w:semiHidden="1" w:unhideWhenUsed="1"/>
+    <w:lsdException w:name="Table Web 3" w:semiHidden="1" w:unhideWhenUsed="1"/>
     <w:lsdException w:name="Balloon Text" w:semiHidden="1" w:unhideWhenUsed="1"/>
     <w:lsdException w:name="Table Grid" w:uiPriority="39"/>
     <w:lsdException w:name="Table Theme" w:semiHidden="1" w:unhideWhenUsed="1"/>
@@ -8532,6 +9290,8 @@
   <w:rsids>
     <w:rsidRoot w:val="001900F5"/>
     <w:rsid w:val="001900F5"/>
+    <w:rsid w:val="00922824"/>
+    <w:rsid w:val="00A30EC2"/>
     <w:rsid w:val="00E42ACD"/>
   </w:rsids>
   <m:mathPr>
